--- a/Arbeitsdokumente/Seminararbeit_Zwischenstand_10.12.docx
+++ b/Arbeitsdokumente/Seminararbeit_Zwischenstand_10.12.docx
@@ -20,6 +20,8 @@
           <w:docGrid w:linePitch="360"/>
         </w:sectPr>
       </w:pPr>
+      <w:bookmarkStart w:id="0" w:name="_Hlk356277"/>
+      <w:bookmarkEnd w:id="0"/>
       <w:r>
         <w:rPr>
           <w:rFonts w:ascii="TcdlnxFbbjrcTimes-Roman" w:hAnsi="TcdlnxFbbjrcTimes-Roman" w:cs="TcdlnxFbbjrcTimes-Roman"/>
@@ -127,12 +129,21 @@
           <w:lang w:val="de-DE"/>
         </w:rPr>
       </w:pPr>
+      <w:proofErr w:type="spellStart"/>
       <w:r>
         <w:rPr>
           <w:rStyle w:val="Fett"/>
           <w:lang w:val="de-DE"/>
         </w:rPr>
-        <w:t>Dusanic Maja</w:t>
+        <w:t>Dusanic</w:t>
+      </w:r>
+      <w:proofErr w:type="spellEnd"/>
+      <w:r>
+        <w:rPr>
+          <w:rStyle w:val="Fett"/>
+          <w:lang w:val="de-DE"/>
+        </w:rPr>
+        <w:t xml:space="preserve"> Maja</w:t>
       </w:r>
     </w:p>
     <w:p>
@@ -160,12 +171,28 @@
           <w:rStyle w:val="Fett"/>
         </w:rPr>
       </w:pPr>
+      <w:proofErr w:type="spellStart"/>
       <w:r>
         <w:rPr>
           <w:rStyle w:val="Fett"/>
         </w:rPr>
-        <w:t>Ljutic Anel</w:t>
-      </w:r>
+        <w:t>Ljutic</w:t>
+      </w:r>
+      <w:proofErr w:type="spellEnd"/>
+      <w:r>
+        <w:rPr>
+          <w:rStyle w:val="Fett"/>
+        </w:rPr>
+        <w:t xml:space="preserve"> </w:t>
+      </w:r>
+      <w:proofErr w:type="spellStart"/>
+      <w:r>
+        <w:rPr>
+          <w:rStyle w:val="Fett"/>
+        </w:rPr>
+        <w:t>Anel</w:t>
+      </w:r>
+      <w:proofErr w:type="spellEnd"/>
     </w:p>
     <w:p>
       <w:pPr>
@@ -195,13 +222,31 @@
           <w:lang w:val="en-GB"/>
         </w:rPr>
       </w:pPr>
+      <w:proofErr w:type="spellStart"/>
       <w:r>
         <w:rPr>
           <w:rStyle w:val="Fett"/>
           <w:lang w:val="en-GB"/>
         </w:rPr>
-        <w:t>Stojcevic Dejan</w:t>
-      </w:r>
+        <w:t>Stojcevic</w:t>
+      </w:r>
+      <w:proofErr w:type="spellEnd"/>
+      <w:r>
+        <w:rPr>
+          <w:rStyle w:val="Fett"/>
+          <w:lang w:val="en-GB"/>
+        </w:rPr>
+        <w:t xml:space="preserve"> </w:t>
+      </w:r>
+      <w:proofErr w:type="spellStart"/>
+      <w:r>
+        <w:rPr>
+          <w:rStyle w:val="Fett"/>
+          <w:lang w:val="en-GB"/>
+        </w:rPr>
+        <w:t>Dejan</w:t>
+      </w:r>
+      <w:proofErr w:type="spellEnd"/>
     </w:p>
     <w:p>
       <w:pPr>
@@ -231,12 +276,21 @@
           <w:lang w:val="en-GB"/>
         </w:rPr>
       </w:pPr>
+      <w:proofErr w:type="spellStart"/>
       <w:r>
         <w:rPr>
           <w:rStyle w:val="Fett"/>
           <w:lang w:val="en-GB"/>
         </w:rPr>
-        <w:t>Samardzic Ivan</w:t>
+        <w:t>Samardzic</w:t>
+      </w:r>
+      <w:proofErr w:type="spellEnd"/>
+      <w:r>
+        <w:rPr>
+          <w:rStyle w:val="Fett"/>
+          <w:lang w:val="en-GB"/>
+        </w:rPr>
+        <w:t xml:space="preserve"> Ivan</w:t>
       </w:r>
     </w:p>
     <w:p>
@@ -485,8 +539,17 @@
           <w:rStyle w:val="Fett"/>
           <w:lang w:val="de-DE"/>
         </w:rPr>
-        <w:t>. Barbara Krumay</w:t>
-      </w:r>
+        <w:t xml:space="preserve">. Barbara </w:t>
+      </w:r>
+      <w:proofErr w:type="spellStart"/>
+      <w:r>
+        <w:rPr>
+          <w:rStyle w:val="Fett"/>
+          <w:lang w:val="de-DE"/>
+        </w:rPr>
+        <w:t>Krumay</w:t>
+      </w:r>
+      <w:proofErr w:type="spellEnd"/>
     </w:p>
     <w:p>
       <w:pPr>
@@ -548,12 +611,21 @@
           <w:lang w:val="de-DE"/>
         </w:rPr>
       </w:pPr>
+      <w:proofErr w:type="spellStart"/>
       <w:r>
         <w:rPr>
           <w:rStyle w:val="Fett"/>
           <w:lang w:val="de-DE"/>
         </w:rPr>
-        <w:t>ReqPOOL GmbH</w:t>
+        <w:t>ReqPOOL</w:t>
+      </w:r>
+      <w:proofErr w:type="spellEnd"/>
+      <w:r>
+        <w:rPr>
+          <w:rStyle w:val="Fett"/>
+          <w:lang w:val="de-DE"/>
+        </w:rPr>
+        <w:t xml:space="preserve"> GmbH</w:t>
       </w:r>
     </w:p>
     <w:p>
@@ -992,128 +1064,6 @@
         </w:drawing>
       </w:r>
       <w:r>
-        <w:rPr>
-          <w:lang w:val="de-DE"/>
-        </w:rPr>
-        <w:br w:type="page"/>
-      </w:r>
-    </w:p>
-    <w:p>
-      <w:pPr>
-        <w:pStyle w:val="DokumententitelJKU"/>
-        <w:rPr>
-          <w:lang w:val="de-DE"/>
-        </w:rPr>
-      </w:pPr>
-      <w:r>
-        <w:rPr>
-          <w:lang w:val="de-DE"/>
-        </w:rPr>
-        <w:lastRenderedPageBreak/>
-        <w:t>Eidesstattliche Erklärung</w:t>
-      </w:r>
-    </w:p>
-    <w:p>
-      <w:pPr>
-        <w:pStyle w:val="StandardJKU"/>
-        <w:spacing w:after="0"/>
-      </w:pPr>
-      <w:r>
-        <w:t xml:space="preserve">Ich erkläre an Eides statt, dass ich die vorliegende </w:t>
-      </w:r>
-      <w:r>
-        <w:t>Seminar</w:t>
-      </w:r>
-      <w:r>
-        <w:t>arbeit selb</w:t>
-      </w:r>
-      <w:r>
-        <w:t xml:space="preserve">stständig und ohne fremde Hilfe </w:t>
-      </w:r>
-      <w:r>
-        <w:t>verfasst, andere als die angegebenen Quellen und Hilfsmittel nicht benutzt bzw. die wörtlich oder sinngemäß entnommenen Stellen als solche kenntlich gemacht habe.</w:t>
-      </w:r>
-    </w:p>
-    <w:p>
-      <w:pPr>
-        <w:pStyle w:val="StandardJKU"/>
-        <w:spacing w:after="0"/>
-      </w:pPr>
-    </w:p>
-    <w:p>
-      <w:pPr>
-        <w:pStyle w:val="StandardJKU"/>
-        <w:spacing w:after="0"/>
-      </w:pPr>
-      <w:r>
-        <w:t xml:space="preserve">Die vorliegende </w:t>
-      </w:r>
-      <w:r>
-        <w:t>Seminar</w:t>
-      </w:r>
-      <w:r>
-        <w:t>arbeit ist mit dem elektronisch übermittelten Textdokument identisch.</w:t>
-      </w:r>
-    </w:p>
-    <w:p>
-      <w:pPr>
-        <w:pStyle w:val="StandardJKU"/>
-        <w:spacing w:after="0"/>
-      </w:pPr>
-    </w:p>
-    <w:p>
-      <w:pPr>
-        <w:pStyle w:val="StandardJKU"/>
-        <w:spacing w:after="0"/>
-      </w:pPr>
-      <w:r>
-        <w:t>Ort, Datum</w:t>
-      </w:r>
-    </w:p>
-    <w:p>
-      <w:pPr>
-        <w:pStyle w:val="StandardJKU"/>
-        <w:spacing w:after="0"/>
-      </w:pPr>
-    </w:p>
-    <w:p>
-      <w:pPr>
-        <w:pStyle w:val="StandardJKU"/>
-        <w:spacing w:after="0"/>
-      </w:pPr>
-      <w:r>
-        <w:t>Unterschrift</w:t>
-      </w:r>
-    </w:p>
-    <w:p>
-      <w:pPr>
-        <w:pStyle w:val="StandardJKU"/>
-        <w:spacing w:after="0"/>
-      </w:pPr>
-    </w:p>
-    <w:p>
-      <w:pPr>
-        <w:pStyle w:val="StandardJKU"/>
-        <w:rPr>
-          <w:i/>
-        </w:rPr>
-      </w:pPr>
-      <w:r>
-        <w:rPr>
-          <w:i/>
-        </w:rPr>
-        <w:t>(Zur Info: Die eidesstattliche Erklärung ist nur bei Master- oder Bachelorarbeiten notwendig)</w:t>
-      </w:r>
-    </w:p>
-    <w:p>
-      <w:pPr>
-        <w:pStyle w:val="StandardJKU"/>
-        <w:rPr>
-          <w:rFonts w:asciiTheme="minorHAnsi" w:hAnsiTheme="minorHAnsi"/>
-          <w:sz w:val="32"/>
-        </w:rPr>
-      </w:pPr>
-      <w:r>
         <w:br w:type="page"/>
       </w:r>
     </w:p>
@@ -1761,7 +1711,7 @@
       <w:pPr>
         <w:pStyle w:val="berschrift1"/>
       </w:pPr>
-      <w:bookmarkStart w:id="0" w:name="_Toc509819582"/>
+      <w:bookmarkStart w:id="1" w:name="_Toc509819582"/>
       <w:r>
         <w:t>K</w:t>
       </w:r>
@@ -1771,79 +1721,79 @@
       <w:r>
         <w:t>l</w:t>
       </w:r>
-      <w:bookmarkEnd w:id="0"/>
+      <w:bookmarkEnd w:id="1"/>
     </w:p>
     <w:p>
       <w:pPr>
         <w:pStyle w:val="berschrift2"/>
       </w:pPr>
-      <w:bookmarkStart w:id="1" w:name="_Toc434330387"/>
-      <w:bookmarkStart w:id="2" w:name="_Toc434331383"/>
-      <w:bookmarkStart w:id="3" w:name="_Toc434331469"/>
-      <w:bookmarkStart w:id="4" w:name="_Toc509819583"/>
+      <w:bookmarkStart w:id="2" w:name="_Toc434330387"/>
+      <w:bookmarkStart w:id="3" w:name="_Toc434331383"/>
+      <w:bookmarkStart w:id="4" w:name="_Toc434331469"/>
+      <w:bookmarkStart w:id="5" w:name="_Toc509819583"/>
       <w:r>
         <w:t>Unterkapite</w:t>
       </w:r>
       <w:r>
         <w:t>l</w:t>
       </w:r>
-      <w:bookmarkEnd w:id="1"/>
       <w:bookmarkEnd w:id="2"/>
       <w:bookmarkEnd w:id="3"/>
       <w:bookmarkEnd w:id="4"/>
+      <w:bookmarkEnd w:id="5"/>
     </w:p>
     <w:p>
       <w:pPr>
         <w:pStyle w:val="berschrift2"/>
       </w:pPr>
-      <w:bookmarkStart w:id="5" w:name="_Toc509819584"/>
+      <w:bookmarkStart w:id="6" w:name="_Toc509819584"/>
       <w:r>
         <w:t>Unterkapitel</w:t>
       </w:r>
-      <w:bookmarkEnd w:id="5"/>
+      <w:bookmarkEnd w:id="6"/>
     </w:p>
     <w:p>
       <w:pPr>
         <w:pStyle w:val="berschrift3"/>
       </w:pPr>
-      <w:bookmarkStart w:id="6" w:name="_Toc434330389"/>
-      <w:bookmarkStart w:id="7" w:name="_Toc434331385"/>
-      <w:bookmarkStart w:id="8" w:name="_Toc434331471"/>
-      <w:bookmarkStart w:id="9" w:name="_Toc509819585"/>
+      <w:bookmarkStart w:id="7" w:name="_Toc434330389"/>
+      <w:bookmarkStart w:id="8" w:name="_Toc434331385"/>
+      <w:bookmarkStart w:id="9" w:name="_Toc434331471"/>
+      <w:bookmarkStart w:id="10" w:name="_Toc509819585"/>
       <w:r>
         <w:t>Un</w:t>
       </w:r>
-      <w:bookmarkEnd w:id="6"/>
       <w:bookmarkEnd w:id="7"/>
       <w:bookmarkEnd w:id="8"/>
+      <w:bookmarkEnd w:id="9"/>
       <w:r>
         <w:t>terkapitel</w:t>
       </w:r>
-      <w:bookmarkEnd w:id="9"/>
+      <w:bookmarkEnd w:id="10"/>
     </w:p>
     <w:p>
       <w:pPr>
         <w:pStyle w:val="berschrift3"/>
       </w:pPr>
-      <w:bookmarkStart w:id="10" w:name="_Toc509819586"/>
+      <w:bookmarkStart w:id="11" w:name="_Toc509819586"/>
       <w:r>
         <w:t>Unterkapitel</w:t>
       </w:r>
-      <w:bookmarkEnd w:id="10"/>
+      <w:bookmarkEnd w:id="11"/>
     </w:p>
     <w:p>
       <w:pPr>
         <w:pStyle w:val="berschrift4"/>
       </w:pPr>
-      <w:bookmarkStart w:id="11" w:name="_Toc434331387"/>
-      <w:bookmarkStart w:id="12" w:name="_Toc436914886"/>
-      <w:bookmarkStart w:id="13" w:name="_Toc509819587"/>
+      <w:bookmarkStart w:id="12" w:name="_Toc434331387"/>
+      <w:bookmarkStart w:id="13" w:name="_Toc436914886"/>
+      <w:bookmarkStart w:id="14" w:name="_Toc509819587"/>
       <w:r>
         <w:t>Unterkapitel</w:t>
       </w:r>
-      <w:bookmarkEnd w:id="11"/>
       <w:bookmarkEnd w:id="12"/>
       <w:bookmarkEnd w:id="13"/>
+      <w:bookmarkEnd w:id="14"/>
     </w:p>
     <w:p>
       <w:pPr>
@@ -1852,16 +1802,16 @@
           <w:lang w:val="de-DE"/>
         </w:rPr>
       </w:pPr>
-      <w:bookmarkStart w:id="14" w:name="_Toc434331388"/>
-      <w:bookmarkStart w:id="15" w:name="_Toc509819588"/>
-      <w:bookmarkEnd w:id="14"/>
+      <w:bookmarkStart w:id="15" w:name="_Toc434331388"/>
+      <w:bookmarkStart w:id="16" w:name="_Toc509819588"/>
+      <w:bookmarkEnd w:id="15"/>
       <w:r>
         <w:rPr>
           <w:lang w:val="de-DE"/>
         </w:rPr>
         <w:t>Unterkapitel</w:t>
       </w:r>
-      <w:bookmarkEnd w:id="15"/>
+      <w:bookmarkEnd w:id="16"/>
     </w:p>
     <w:p>
       <w:pPr>
@@ -2230,7 +2180,7 @@
           <w:lang w:val="de-DE"/>
         </w:rPr>
       </w:pPr>
-      <w:bookmarkStart w:id="16" w:name="_Toc434246204"/>
+      <w:bookmarkStart w:id="17" w:name="_Toc434246204"/>
       <w:r>
         <w:rPr>
           <w:lang w:val="de-DE"/>
@@ -2275,7 +2225,7 @@
         </w:rPr>
         <w:t xml:space="preserve">: </w:t>
       </w:r>
-      <w:bookmarkEnd w:id="16"/>
+      <w:bookmarkEnd w:id="17"/>
       <w:r>
         <w:rPr>
           <w:lang w:val="de-DE"/>
@@ -2310,21 +2260,21 @@
           <w:numId w:val="7"/>
         </w:numPr>
       </w:pPr>
-      <w:bookmarkStart w:id="17" w:name="_Toc509819589"/>
+      <w:bookmarkStart w:id="18" w:name="_Toc509819589"/>
       <w:r>
         <w:t>Problem</w:t>
       </w:r>
-      <w:bookmarkEnd w:id="17"/>
+      <w:bookmarkEnd w:id="18"/>
     </w:p>
     <w:p>
       <w:pPr>
         <w:pStyle w:val="berschrift2"/>
       </w:pPr>
-      <w:bookmarkStart w:id="18" w:name="_Toc509819590"/>
+      <w:bookmarkStart w:id="19" w:name="_Toc509819590"/>
       <w:r>
         <w:t>Einleitung</w:t>
       </w:r>
-      <w:bookmarkEnd w:id="18"/>
+      <w:bookmarkEnd w:id="19"/>
     </w:p>
     <w:p>
       <w:pPr>
@@ -2338,7 +2288,23 @@
         <w:t xml:space="preserve">lte. </w:t>
       </w:r>
       <w:r>
-        <w:t>Diese „Make or Buy“ Entscheidung</w:t>
+        <w:t>Diese „</w:t>
+      </w:r>
+      <w:proofErr w:type="spellStart"/>
+      <w:r>
+        <w:t>Make</w:t>
+      </w:r>
+      <w:proofErr w:type="spellEnd"/>
+      <w:r>
+        <w:t xml:space="preserve"> </w:t>
+      </w:r>
+      <w:proofErr w:type="spellStart"/>
+      <w:r>
+        <w:t>or</w:t>
+      </w:r>
+      <w:proofErr w:type="spellEnd"/>
+      <w:r>
+        <w:t xml:space="preserve"> Buy“ Entscheidung</w:t>
       </w:r>
       <w:r>
         <w:t xml:space="preserve"> ist</w:t>
@@ -2399,11 +2365,11 @@
       <w:pPr>
         <w:pStyle w:val="berschrift2"/>
       </w:pPr>
-      <w:bookmarkStart w:id="19" w:name="_Toc509819591"/>
+      <w:bookmarkStart w:id="20" w:name="_Toc509819591"/>
       <w:r>
         <w:t>Problembeschreibung und -nachweis</w:t>
       </w:r>
-      <w:bookmarkEnd w:id="19"/>
+      <w:bookmarkEnd w:id="20"/>
     </w:p>
     <w:p>
       <w:pPr>
@@ -2450,18 +2416,26 @@
         <w:t xml:space="preserve">lösungen nur selten untersucht und dokumentiert. </w:t>
       </w:r>
       <w:r>
-        <w:t xml:space="preserve">Für IT-Beratungsunternehmen wie beispielsweise ReqPOOL sind diese Informationen von wichtiger Relevanz, da sie Unternehmen beim Beschaffen von Softwarelösungen fachlich unterstützen können. Während Verkaufszahlen und Statistiken zu Standard-Softwarelösungen vorhanden sind, wurde konkret im Bereich der eigenentwickelten Softwarelösungen in Österreichs Unternehmen nur mangelhaft beziehungsweise gar nicht geforscht. </w:t>
+        <w:t xml:space="preserve">Für IT-Beratungsunternehmen wie beispielsweise </w:t>
+      </w:r>
+      <w:proofErr w:type="spellStart"/>
+      <w:r>
+        <w:t>ReqPOOL</w:t>
+      </w:r>
+      <w:proofErr w:type="spellEnd"/>
+      <w:r>
+        <w:t xml:space="preserve"> sind diese Informationen von wichtiger Relevanz, da sie Unternehmen beim Beschaffen von Softwarelösungen fachlich unterstützen können. Während Verkaufszahlen und Statistiken zu Standard-Softwarelösungen vorhanden sind, wurde konkret im Bereich der eigenentwickelten Softwarelösungen in Österreichs Unternehmen nur mangelhaft beziehungsweise gar nicht geforscht. </w:t>
       </w:r>
     </w:p>
     <w:p>
       <w:pPr>
         <w:pStyle w:val="berschrift2"/>
       </w:pPr>
-      <w:bookmarkStart w:id="20" w:name="_Toc509819592"/>
+      <w:bookmarkStart w:id="21" w:name="_Toc509819592"/>
       <w:r>
         <w:t>Ziele</w:t>
       </w:r>
-      <w:bookmarkEnd w:id="20"/>
+      <w:bookmarkEnd w:id="21"/>
     </w:p>
     <w:p>
       <w:pPr>
@@ -2476,7 +2450,7 @@
       <w:pPr>
         <w:pStyle w:val="berschrift2"/>
       </w:pPr>
-      <w:bookmarkStart w:id="21" w:name="_Toc509819593"/>
+      <w:bookmarkStart w:id="22" w:name="_Toc509819593"/>
       <w:r>
         <w:lastRenderedPageBreak/>
         <w:t>Forschungsfrage</w:t>
@@ -2487,7 +2461,7 @@
       <w:r>
         <w:t>n</w:t>
       </w:r>
-      <w:bookmarkEnd w:id="21"/>
+      <w:bookmarkEnd w:id="22"/>
       <w:r>
         <w:t>)</w:t>
       </w:r>
@@ -2540,21 +2514,21 @@
       <w:pPr>
         <w:pStyle w:val="berschrift1"/>
       </w:pPr>
-      <w:bookmarkStart w:id="22" w:name="_Toc509819594"/>
+      <w:bookmarkStart w:id="23" w:name="_Toc509819594"/>
       <w:r>
         <w:t>Problemlösungsweg</w:t>
       </w:r>
-      <w:bookmarkEnd w:id="22"/>
+      <w:bookmarkEnd w:id="23"/>
     </w:p>
     <w:p>
       <w:pPr>
         <w:pStyle w:val="berschrift2"/>
       </w:pPr>
-      <w:bookmarkStart w:id="23" w:name="_Toc509819595"/>
+      <w:bookmarkStart w:id="24" w:name="_Toc509819595"/>
       <w:r>
         <w:t>Vorgehensmodel</w:t>
       </w:r>
-      <w:bookmarkEnd w:id="23"/>
+      <w:bookmarkEnd w:id="24"/>
       <w:r>
         <w:t>l</w:t>
       </w:r>
@@ -2610,8 +2584,6 @@
       <w:r>
         <w:fldChar w:fldCharType="end"/>
       </w:r>
-      <w:bookmarkStart w:id="24" w:name="_GoBack"/>
-      <w:bookmarkEnd w:id="24"/>
     </w:p>
     <w:p>
       <w:pPr>
@@ -2640,7 +2612,15 @@
         <w:t xml:space="preserve"> durchgeführten Umfrage</w:t>
       </w:r>
       <w:r>
-        <w:t xml:space="preserve"> sowie die daraus erhobenen Erkenntnisse im Mittelpunkt stehen. Bei wöchentlichen Gruppenmeetings werden zu bearbeitende Aufgaben an die jeweiligen Teammitglieder verteilt, erhobenes Wissen in der Gruppe geteilt als auch nächste Arbeitsschritte diskutiert. Alle zwei bis drei Wochen wird auch unsere Ansprechperson des Kooperationsunternehmens in diese Gruppenmeetings involviert um vor allem sicherzustellen, dass die Arbeits- und Denkweise in die entsprechende Richtung verläuft.</w:t>
+        <w:t xml:space="preserve"> sowie die daraus erhobenen Erkenntnisse im Mittelpunkt stehen. Bei wöchentlichen Gruppenmeetings werden </w:t>
+      </w:r>
+      <w:proofErr w:type="gramStart"/>
+      <w:r>
+        <w:t>zu bearbeitende Aufgaben</w:t>
+      </w:r>
+      <w:proofErr w:type="gramEnd"/>
+      <w:r>
+        <w:t xml:space="preserve"> an die jeweiligen Teammitglieder verteilt, erhobenes Wissen in der Gruppe geteilt als auch nächste Arbeitsschritte diskutiert. Alle zwei bis drei Wochen wird auch unsere Ansprechperson des Kooperationsunternehmens in diese Gruppenmeetings involviert um vor allem sicherzustellen, dass die Arbeits- und Denkweise in die entsprechende Richtung verläuft.</w:t>
       </w:r>
     </w:p>
     <w:p>
@@ -2724,8 +2704,21 @@
       <w:r>
         <w:t xml:space="preserve"> herausgestellt: </w:t>
       </w:r>
-      <w:r>
-        <w:t xml:space="preserve">Make Or Buy – Entscheidungen </w:t>
+      <w:proofErr w:type="spellStart"/>
+      <w:r>
+        <w:t>Make</w:t>
+      </w:r>
+      <w:proofErr w:type="spellEnd"/>
+      <w:r>
+        <w:t xml:space="preserve"> </w:t>
+      </w:r>
+      <w:proofErr w:type="spellStart"/>
+      <w:r>
+        <w:t>Or</w:t>
+      </w:r>
+      <w:proofErr w:type="spellEnd"/>
+      <w:r>
+        <w:t xml:space="preserve"> Buy – Entscheidungen </w:t>
       </w:r>
       <w:r>
         <w:t>und die Unterscheidung zwischen Individual- und Standardsoftware.</w:t>
@@ -2740,8 +2733,21 @@
       <w:pPr>
         <w:pStyle w:val="berschrift3"/>
       </w:pPr>
-      <w:r>
-        <w:t>Make Or Buy von Softwarelösungen</w:t>
+      <w:proofErr w:type="spellStart"/>
+      <w:r>
+        <w:t>Make</w:t>
+      </w:r>
+      <w:proofErr w:type="spellEnd"/>
+      <w:r>
+        <w:t xml:space="preserve"> </w:t>
+      </w:r>
+      <w:proofErr w:type="spellStart"/>
+      <w:r>
+        <w:t>Or</w:t>
+      </w:r>
+      <w:proofErr w:type="spellEnd"/>
+      <w:r>
+        <w:t xml:space="preserve"> Buy von Softwarelösungen</w:t>
       </w:r>
     </w:p>
     <w:p>
@@ -2764,7 +2770,15 @@
         <w:t xml:space="preserve">Anwesenheit </w:t>
       </w:r>
       <w:r>
-        <w:t xml:space="preserve">von Software in Computergeräten, Mobiltelefonen, tragbaren Geräten und Phablets hat Software zu einer extrem wichtigen Instanz für die Durchführung der Ereignisse des Lebens gemacht, und die Entwicklung von Software hat daher im Laufe der Zeit zugenommen. </w:t>
+        <w:t xml:space="preserve">von Software in Computergeräten, Mobiltelefonen, tragbaren Geräten und Phablets hat Software zu einer </w:t>
+      </w:r>
+      <w:proofErr w:type="gramStart"/>
+      <w:r>
+        <w:t>extrem wichtigen</w:t>
+      </w:r>
+      <w:proofErr w:type="gramEnd"/>
+      <w:r>
+        <w:t xml:space="preserve"> Instanz für die Durchführung der Ereignisse des Lebens gemacht, und die Entwicklung von Software hat daher im Laufe der Zeit zugenommen. </w:t>
       </w:r>
       <w:r>
         <w:t xml:space="preserve">Es wurde </w:t>
@@ -2869,7 +2883,35 @@
         <w:rPr>
           <w:lang w:val="de-AT"/>
         </w:rPr>
-        <w:t>weisen einige Vor- und Nachteile auf, die Unternehmen dazu veranlassen, Make-or-Buy-Entscheidungen sorgfältig vorzubereiten.</w:t>
+        <w:t xml:space="preserve">weisen einige Vor- und Nachteile auf, die Unternehmen dazu veranlassen, </w:t>
+      </w:r>
+      <w:proofErr w:type="spellStart"/>
+      <w:r>
+        <w:rPr>
+          <w:lang w:val="de-AT"/>
+        </w:rPr>
+        <w:t>Make</w:t>
+      </w:r>
+      <w:proofErr w:type="spellEnd"/>
+      <w:r>
+        <w:rPr>
+          <w:lang w:val="de-AT"/>
+        </w:rPr>
+        <w:t>-</w:t>
+      </w:r>
+      <w:proofErr w:type="spellStart"/>
+      <w:r>
+        <w:rPr>
+          <w:lang w:val="de-AT"/>
+        </w:rPr>
+        <w:t>or</w:t>
+      </w:r>
+      <w:proofErr w:type="spellEnd"/>
+      <w:r>
+        <w:rPr>
+          <w:lang w:val="de-AT"/>
+        </w:rPr>
+        <w:t>-Buy-Entscheidungen sorgfältig vorzubereiten.</w:t>
       </w:r>
       <w:r>
         <w:rPr>
@@ -3203,8 +3245,13 @@
         <w:t xml:space="preserve">Bewahrung </w:t>
       </w:r>
       <w:r>
-        <w:t>vom eigenen IT-Know-How</w:t>
-      </w:r>
+        <w:t>vom eigenen IT-</w:t>
+      </w:r>
+      <w:proofErr w:type="spellStart"/>
+      <w:r>
+        <w:t>Know-How</w:t>
+      </w:r>
+      <w:proofErr w:type="spellEnd"/>
     </w:p>
     <w:p>
       <w:pPr>
@@ -3229,8 +3276,13 @@
         <w:spacing w:line="360" w:lineRule="auto"/>
       </w:pPr>
       <w:r>
-        <w:t>Fehlende Lizenskosten</w:t>
-      </w:r>
+        <w:t xml:space="preserve">Fehlende </w:t>
+      </w:r>
+      <w:proofErr w:type="spellStart"/>
+      <w:r>
+        <w:t>Lizenskosten</w:t>
+      </w:r>
+      <w:proofErr w:type="spellEnd"/>
     </w:p>
     <w:p>
       <w:pPr>
@@ -3468,7 +3520,15 @@
         <w:pStyle w:val="berschrift3"/>
       </w:pPr>
       <w:r>
-        <w:t>Individual- vs Standardsoftware</w:t>
+        <w:t xml:space="preserve">Individual- </w:t>
+      </w:r>
+      <w:proofErr w:type="spellStart"/>
+      <w:r>
+        <w:t>vs</w:t>
+      </w:r>
+      <w:proofErr w:type="spellEnd"/>
+      <w:r>
+        <w:t xml:space="preserve"> Standardsoftware</w:t>
       </w:r>
     </w:p>
     <w:p>
@@ -3498,7 +3558,13 @@
         <w:t>versteht man eine Software,</w:t>
       </w:r>
       <w:r>
-        <w:t xml:space="preserve"> die durch die eigene IT-Abteilung bzw. durch beauftragte Programmierer für eine spezielle betriebliche Aufgabenstellung im Unternehmen entwickelt </w:t>
+        <w:t xml:space="preserve"> die durch die eigene IT-Abteilung </w:t>
+      </w:r>
+      <w:r>
+        <w:t>oder</w:t>
+      </w:r>
+      <w:r>
+        <w:t xml:space="preserve"> durch beauftragte Programmierer für eine spezielle betriebliche Aufgabenstellung im Unternehmen entwickelt </w:t>
       </w:r>
       <w:r>
         <w:t>wird.</w:t>
@@ -3873,7 +3939,15 @@
         <w:t xml:space="preserve"> </w:t>
       </w:r>
       <w:r>
-        <w:t xml:space="preserve">(reqPool) </w:t>
+        <w:t>(</w:t>
+      </w:r>
+      <w:proofErr w:type="spellStart"/>
+      <w:r>
+        <w:t>reqPool</w:t>
+      </w:r>
+      <w:proofErr w:type="spellEnd"/>
+      <w:r>
+        <w:t xml:space="preserve">) </w:t>
       </w:r>
       <w:r>
         <w:t xml:space="preserve">gefällt. </w:t>
@@ -3896,29 +3970,5859 @@
     </w:p>
     <w:p>
       <w:pPr>
-        <w:pStyle w:val="StandardJKU"/>
-        <w:spacing w:line="360" w:lineRule="auto"/>
-      </w:pPr>
-    </w:p>
-    <w:p>
-      <w:pPr>
-        <w:pStyle w:val="StandardJKU"/>
-        <w:spacing w:line="360" w:lineRule="auto"/>
-      </w:pPr>
-    </w:p>
-    <w:p>
-      <w:pPr>
         <w:pStyle w:val="berschrift2"/>
       </w:pPr>
       <w:r>
+        <w:lastRenderedPageBreak/>
         <w:t>Erstellung des Fragebogens / Erhebungsinstruments</w:t>
       </w:r>
     </w:p>
     <w:p>
       <w:pPr>
+        <w:pStyle w:val="StandardJKU"/>
+        <w:spacing w:line="360" w:lineRule="auto"/>
+      </w:pPr>
+      <w:r>
+        <w:t xml:space="preserve">Der Inhalt des Fragebogens bzw. die Erstellung der Fragen basiert auf den gefundenen Ergebnissen der Recherche, die im Kapitel 2.2 näher beschrieben wurde. Weiters wurde dies durch die Kooperation des Projektpartners beeinflusst, durch welche einige Fragen dementsprechend angepasst worden sind. </w:t>
+      </w:r>
+      <w:r>
+        <w:t xml:space="preserve">Im Folgenden </w:t>
+      </w:r>
+      <w:r>
+        <w:t>w</w:t>
+      </w:r>
+      <w:r>
+        <w:t xml:space="preserve">ird die Struktur des Fragebogens und die dazu gehörenden Fragen genauer beschrieben. </w:t>
+      </w:r>
+    </w:p>
+    <w:p>
+      <w:pPr>
+        <w:pStyle w:val="StandardJKU"/>
+      </w:pPr>
+    </w:p>
+    <w:p>
+      <w:pPr>
+        <w:pStyle w:val="berschrift3"/>
+      </w:pPr>
+      <w:r>
+        <w:t>Struktur des Fragebogens</w:t>
+      </w:r>
+    </w:p>
+    <w:p>
+      <w:pPr>
+        <w:pStyle w:val="StandardJKU"/>
+        <w:rPr>
+          <w:sz w:val="12"/>
+        </w:rPr>
+      </w:pPr>
+      <w:r>
+        <w:rPr>
+          <w:noProof/>
+        </w:rPr>
+        <w:drawing>
+          <wp:anchor distT="0" distB="0" distL="114300" distR="114300" simplePos="0" relativeHeight="251667456" behindDoc="1" locked="0" layoutInCell="1" allowOverlap="1">
+            <wp:simplePos x="0" y="0"/>
+            <wp:positionH relativeFrom="column">
+              <wp:posOffset>48895</wp:posOffset>
+            </wp:positionH>
+            <wp:positionV relativeFrom="paragraph">
+              <wp:posOffset>212725</wp:posOffset>
+            </wp:positionV>
+            <wp:extent cx="5309309" cy="3380322"/>
+            <wp:effectExtent l="0" t="0" r="5715" b="0"/>
+            <wp:wrapNone/>
+            <wp:docPr id="2" name="Grafik 2"/>
+            <wp:cNvGraphicFramePr>
+              <a:graphicFrameLocks xmlns:a="http://schemas.openxmlformats.org/drawingml/2006/main" noChangeAspect="1"/>
+            </wp:cNvGraphicFramePr>
+            <a:graphic xmlns:a="http://schemas.openxmlformats.org/drawingml/2006/main">
+              <a:graphicData uri="http://schemas.openxmlformats.org/drawingml/2006/picture">
+                <pic:pic xmlns:pic="http://schemas.openxmlformats.org/drawingml/2006/picture">
+                  <pic:nvPicPr>
+                    <pic:cNvPr id="2" name="UmfrageDiagrammSE.png"/>
+                    <pic:cNvPicPr/>
+                  </pic:nvPicPr>
+                  <pic:blipFill>
+                    <a:blip r:embed="rId13">
+                      <a:extLst>
+                        <a:ext uri="{28A0092B-C50C-407E-A947-70E740481C1C}">
+                          <a14:useLocalDpi xmlns:a14="http://schemas.microsoft.com/office/drawing/2010/main" val="0"/>
+                        </a:ext>
+                      </a:extLst>
+                    </a:blip>
+                    <a:stretch>
+                      <a:fillRect/>
+                    </a:stretch>
+                  </pic:blipFill>
+                  <pic:spPr>
+                    <a:xfrm>
+                      <a:off x="0" y="0"/>
+                      <a:ext cx="5309309" cy="3380322"/>
+                    </a:xfrm>
+                    <a:prstGeom prst="rect">
+                      <a:avLst/>
+                    </a:prstGeom>
+                  </pic:spPr>
+                </pic:pic>
+              </a:graphicData>
+            </a:graphic>
+            <wp14:sizeRelH relativeFrom="margin">
+              <wp14:pctWidth>0</wp14:pctWidth>
+            </wp14:sizeRelH>
+            <wp14:sizeRelV relativeFrom="margin">
+              <wp14:pctHeight>0</wp14:pctHeight>
+            </wp14:sizeRelV>
+          </wp:anchor>
+        </w:drawing>
+      </w:r>
+    </w:p>
+    <w:p>
+      <w:pPr>
+        <w:pStyle w:val="StandardJKU"/>
+      </w:pPr>
+      <w:r>
+        <w:rPr>
+          <w:noProof/>
+        </w:rPr>
+        <mc:AlternateContent>
+          <mc:Choice Requires="wps">
+            <w:drawing>
+              <wp:anchor distT="0" distB="0" distL="114300" distR="114300" simplePos="0" relativeHeight="251669504" behindDoc="1" locked="0" layoutInCell="1" allowOverlap="1" wp14:anchorId="69500416" wp14:editId="3DB9AD50">
+                <wp:simplePos x="0" y="0"/>
+                <wp:positionH relativeFrom="column">
+                  <wp:posOffset>47625</wp:posOffset>
+                </wp:positionH>
+                <wp:positionV relativeFrom="paragraph">
+                  <wp:posOffset>3473450</wp:posOffset>
+                </wp:positionV>
+                <wp:extent cx="5311140" cy="635"/>
+                <wp:effectExtent l="0" t="0" r="0" b="0"/>
+                <wp:wrapNone/>
+                <wp:docPr id="4" name="Textfeld 4"/>
+                <wp:cNvGraphicFramePr/>
+                <a:graphic xmlns:a="http://schemas.openxmlformats.org/drawingml/2006/main">
+                  <a:graphicData uri="http://schemas.microsoft.com/office/word/2010/wordprocessingShape">
+                    <wps:wsp>
+                      <wps:cNvSpPr txBox="1"/>
+                      <wps:spPr>
+                        <a:xfrm>
+                          <a:off x="0" y="0"/>
+                          <a:ext cx="5311140" cy="635"/>
+                        </a:xfrm>
+                        <a:prstGeom prst="rect">
+                          <a:avLst/>
+                        </a:prstGeom>
+                        <a:solidFill>
+                          <a:prstClr val="white"/>
+                        </a:solidFill>
+                        <a:ln>
+                          <a:noFill/>
+                        </a:ln>
+                      </wps:spPr>
+                      <wps:txbx>
+                        <w:txbxContent>
+                          <w:p>
+                            <w:pPr>
+                              <w:pStyle w:val="Beschriftung"/>
+                              <w:rPr>
+                                <w:noProof/>
+                              </w:rPr>
+                            </w:pPr>
+                            <w:r>
+                              <w:t xml:space="preserve">Abbildung </w:t>
+                            </w:r>
+                            <w:r>
+                              <w:rPr>
+                                <w:noProof/>
+                              </w:rPr>
+                              <w:fldChar w:fldCharType="begin"/>
+                            </w:r>
+                            <w:r>
+                              <w:rPr>
+                                <w:noProof/>
+                              </w:rPr>
+                              <w:instrText xml:space="preserve"> SEQ Abbildung \* ARABIC </w:instrText>
+                            </w:r>
+                            <w:r>
+                              <w:rPr>
+                                <w:noProof/>
+                              </w:rPr>
+                              <w:fldChar w:fldCharType="separate"/>
+                            </w:r>
+                            <w:r>
+                              <w:rPr>
+                                <w:noProof/>
+                              </w:rPr>
+                              <w:t>1</w:t>
+                            </w:r>
+                            <w:r>
+                              <w:rPr>
+                                <w:noProof/>
+                              </w:rPr>
+                              <w:fldChar w:fldCharType="end"/>
+                            </w:r>
+                            <w:r>
+                              <w:t>: Struktur des Fragebogens</w:t>
+                            </w:r>
+                          </w:p>
+                        </w:txbxContent>
+                      </wps:txbx>
+                      <wps:bodyPr rot="0" spcFirstLastPara="0" vertOverflow="overflow" horzOverflow="overflow" vert="horz" wrap="square" lIns="0" tIns="0" rIns="0" bIns="0" numCol="1" spcCol="0" rtlCol="0" fromWordArt="0" anchor="t" anchorCtr="0" forceAA="0" compatLnSpc="1">
+                        <a:prstTxWarp prst="textNoShape">
+                          <a:avLst/>
+                        </a:prstTxWarp>
+                        <a:spAutoFit/>
+                      </wps:bodyPr>
+                    </wps:wsp>
+                  </a:graphicData>
+                </a:graphic>
+              </wp:anchor>
+            </w:drawing>
+          </mc:Choice>
+          <mc:Fallback>
+            <w:pict>
+              <v:shape w14:anchorId="69500416" id="Textfeld 4" o:spid="_x0000_s1028" type="#_x0000_t202" style="position:absolute;left:0;text-align:left;margin-left:3.75pt;margin-top:273.5pt;width:418.2pt;height:.05pt;z-index:-251646976;visibility:visible;mso-wrap-style:square;mso-wrap-distance-left:9pt;mso-wrap-distance-top:0;mso-wrap-distance-right:9pt;mso-wrap-distance-bottom:0;mso-position-horizontal:absolute;mso-position-horizontal-relative:text;mso-position-vertical:absolute;mso-position-vertical-relative:text;v-text-anchor:top" o:gfxdata="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" stroked="f">
+                <v:textbox style="mso-fit-shape-to-text:t" inset="0,0,0,0">
+                  <w:txbxContent>
+                    <w:p>
+                      <w:pPr>
+                        <w:pStyle w:val="Beschriftung"/>
+                        <w:rPr>
+                          <w:noProof/>
+                        </w:rPr>
+                      </w:pPr>
+                      <w:r>
+                        <w:t xml:space="preserve">Abbildung </w:t>
+                      </w:r>
+                      <w:r>
+                        <w:rPr>
+                          <w:noProof/>
+                        </w:rPr>
+                        <w:fldChar w:fldCharType="begin"/>
+                      </w:r>
+                      <w:r>
+                        <w:rPr>
+                          <w:noProof/>
+                        </w:rPr>
+                        <w:instrText xml:space="preserve"> SEQ Abbildung \* ARABIC </w:instrText>
+                      </w:r>
+                      <w:r>
+                        <w:rPr>
+                          <w:noProof/>
+                        </w:rPr>
+                        <w:fldChar w:fldCharType="separate"/>
+                      </w:r>
+                      <w:r>
+                        <w:rPr>
+                          <w:noProof/>
+                        </w:rPr>
+                        <w:t>1</w:t>
+                      </w:r>
+                      <w:r>
+                        <w:rPr>
+                          <w:noProof/>
+                        </w:rPr>
+                        <w:fldChar w:fldCharType="end"/>
+                      </w:r>
+                      <w:r>
+                        <w:t>: Struktur des Fragebogens</w:t>
+                      </w:r>
+                    </w:p>
+                  </w:txbxContent>
+                </v:textbox>
+              </v:shape>
+            </w:pict>
+          </mc:Fallback>
+        </mc:AlternateContent>
+      </w:r>
+    </w:p>
+    <w:p>
+      <w:pPr>
+        <w:pStyle w:val="StandardJKU"/>
+      </w:pPr>
+    </w:p>
+    <w:p>
+      <w:pPr>
+        <w:pStyle w:val="StandardJKU"/>
+      </w:pPr>
+    </w:p>
+    <w:p>
+      <w:pPr>
+        <w:pStyle w:val="StandardJKU"/>
+      </w:pPr>
+    </w:p>
+    <w:p>
+      <w:pPr>
+        <w:pStyle w:val="StandardJKU"/>
+      </w:pPr>
+    </w:p>
+    <w:p>
+      <w:pPr>
+        <w:pStyle w:val="StandardJKU"/>
+      </w:pPr>
+    </w:p>
+    <w:p>
+      <w:pPr>
+        <w:pStyle w:val="StandardJKU"/>
+      </w:pPr>
+    </w:p>
+    <w:p>
+      <w:pPr>
+        <w:pStyle w:val="StandardJKU"/>
+      </w:pPr>
+    </w:p>
+    <w:p>
+      <w:pPr>
+        <w:pStyle w:val="StandardJKU"/>
+      </w:pPr>
+    </w:p>
+    <w:p>
+      <w:pPr>
+        <w:pStyle w:val="StandardJKU"/>
+      </w:pPr>
+    </w:p>
+    <w:p>
+      <w:pPr>
+        <w:pStyle w:val="StandardJKU"/>
+      </w:pPr>
+    </w:p>
+    <w:p>
+      <w:pPr>
+        <w:pStyle w:val="StandardJKU"/>
+      </w:pPr>
+    </w:p>
+    <w:p>
+      <w:pPr>
+        <w:pStyle w:val="StandardJKU"/>
+      </w:pPr>
+    </w:p>
+    <w:p>
+      <w:pPr>
+        <w:pStyle w:val="StandardJKU"/>
+      </w:pPr>
+      <w:r>
+        <w:t xml:space="preserve"> </w:t>
+      </w:r>
+    </w:p>
+    <w:p>
+      <w:pPr>
+        <w:pStyle w:val="StandardJKU"/>
+      </w:pPr>
+    </w:p>
+    <w:p>
+      <w:pPr>
+        <w:pStyle w:val="StandardJKU"/>
+      </w:pPr>
+      <w:r>
+        <w:t>Wie in der Abbildung 1 gezeigt wird, besteht die Struktur des Fragebogens aus</w:t>
+      </w:r>
+      <w:r>
+        <w:t xml:space="preserve"> </w:t>
+      </w:r>
+      <w:r>
+        <w:t>vier Bereichen:</w:t>
+      </w:r>
+      <w:r>
+        <w:t xml:space="preserve"> </w:t>
+      </w:r>
+    </w:p>
+    <w:p>
+      <w:pPr>
+        <w:pStyle w:val="StandardJKU"/>
+      </w:pPr>
+    </w:p>
+    <w:p>
+      <w:pPr>
+        <w:pStyle w:val="StandardJKU"/>
+        <w:numPr>
+          <w:ilvl w:val="0"/>
+          <w:numId w:val="8"/>
+        </w:numPr>
+        <w:spacing w:line="360" w:lineRule="auto"/>
+      </w:pPr>
+      <w:r>
+        <w:t>Allgemeiner Teil</w:t>
+      </w:r>
+    </w:p>
+    <w:p>
+      <w:pPr>
+        <w:pStyle w:val="StandardJKU"/>
+        <w:numPr>
+          <w:ilvl w:val="0"/>
+          <w:numId w:val="8"/>
+        </w:numPr>
+        <w:spacing w:line="360" w:lineRule="auto"/>
+      </w:pPr>
+      <w:r>
+        <w:t>Spezifischer Teil</w:t>
+      </w:r>
+    </w:p>
+    <w:p>
+      <w:pPr>
+        <w:pStyle w:val="StandardJKU"/>
+        <w:numPr>
+          <w:ilvl w:val="0"/>
+          <w:numId w:val="8"/>
+        </w:numPr>
+        <w:spacing w:line="360" w:lineRule="auto"/>
+      </w:pPr>
+      <w:r>
+        <w:t>Abschluss</w:t>
+      </w:r>
+      <w:r>
+        <w:t>teil</w:t>
+      </w:r>
+      <w:r>
+        <w:t xml:space="preserve"> </w:t>
+      </w:r>
+      <w:r>
+        <w:t>A</w:t>
+      </w:r>
+    </w:p>
+    <w:p>
+      <w:pPr>
+        <w:pStyle w:val="StandardJKU"/>
+        <w:numPr>
+          <w:ilvl w:val="0"/>
+          <w:numId w:val="8"/>
+        </w:numPr>
+        <w:spacing w:line="360" w:lineRule="auto"/>
+      </w:pPr>
+      <w:r>
+        <w:t>Abschlussteil B</w:t>
+      </w:r>
+      <w:r>
+        <w:t xml:space="preserve"> </w:t>
+      </w:r>
+    </w:p>
+    <w:p>
+      <w:pPr>
+        <w:pStyle w:val="StandardJKU"/>
+        <w:spacing w:line="360" w:lineRule="auto"/>
+      </w:pPr>
+    </w:p>
+    <w:p>
+      <w:pPr>
+        <w:pStyle w:val="StandardJKU"/>
+        <w:spacing w:line="360" w:lineRule="auto"/>
+      </w:pPr>
+    </w:p>
+    <w:p>
+      <w:pPr>
+        <w:pStyle w:val="StandardJKU"/>
+        <w:spacing w:line="360" w:lineRule="auto"/>
+      </w:pPr>
+    </w:p>
+    <w:p>
+      <w:pPr>
+        <w:pStyle w:val="StandardJKU"/>
+        <w:spacing w:line="360" w:lineRule="auto"/>
+      </w:pPr>
+    </w:p>
+    <w:p>
+      <w:pPr>
+        <w:pStyle w:val="StandardJKU"/>
+        <w:spacing w:line="360" w:lineRule="auto"/>
+        <w:ind w:left="360"/>
+        <w:rPr>
+          <w:sz w:val="4"/>
+        </w:rPr>
+      </w:pPr>
+    </w:p>
+    <w:p>
+      <w:pPr>
+        <w:pStyle w:val="StandardJKU"/>
+        <w:numPr>
+          <w:ilvl w:val="3"/>
+          <w:numId w:val="6"/>
+        </w:numPr>
+        <w:spacing w:line="360" w:lineRule="auto"/>
+        <w:rPr>
+          <w:sz w:val="24"/>
+        </w:rPr>
+      </w:pPr>
+      <w:r>
+        <w:rPr>
+          <w:sz w:val="24"/>
+        </w:rPr>
+        <w:t>Allgemeiner Teil</w:t>
+      </w:r>
+    </w:p>
+    <w:p>
+      <w:pPr>
+        <w:pStyle w:val="StandardJKU"/>
+        <w:spacing w:line="360" w:lineRule="auto"/>
+      </w:pPr>
+      <w:r>
+        <w:t xml:space="preserve">Der allgemeine Teil besteht aus 6 Fragen. Diese Fragen dienen dazu mehr über das befragte Unternehmen bzw. die Ansprechperson herauszufinden. </w:t>
+      </w:r>
+      <w:r>
+        <w:t xml:space="preserve">Der Zweck </w:t>
+      </w:r>
+      <w:r>
+        <w:t>von diesem Teil</w:t>
+      </w:r>
+      <w:r>
+        <w:t xml:space="preserve"> ist e</w:t>
+      </w:r>
+      <w:r>
+        <w:t xml:space="preserve">s mehr Informationen </w:t>
+      </w:r>
+      <w:r>
+        <w:t xml:space="preserve">u.a. </w:t>
+      </w:r>
+      <w:r>
+        <w:t xml:space="preserve">über folgende Punkte zu </w:t>
+      </w:r>
+      <w:r>
+        <w:t>bekommen:</w:t>
+      </w:r>
+    </w:p>
+    <w:p>
+      <w:pPr>
+        <w:pStyle w:val="StandardJKU"/>
+        <w:numPr>
+          <w:ilvl w:val="0"/>
+          <w:numId w:val="8"/>
+        </w:numPr>
+        <w:spacing w:line="360" w:lineRule="auto"/>
+      </w:pPr>
+      <w:r>
+        <w:t>Die Position der Ansprechperson im Unternehmen</w:t>
+      </w:r>
+    </w:p>
+    <w:p>
+      <w:pPr>
+        <w:pStyle w:val="StandardJKU"/>
+        <w:numPr>
+          <w:ilvl w:val="0"/>
+          <w:numId w:val="8"/>
+        </w:numPr>
+        <w:spacing w:line="360" w:lineRule="auto"/>
+      </w:pPr>
+      <w:r>
+        <w:t xml:space="preserve">Mitarbeiteranzahl in der IT-Abteilung </w:t>
+      </w:r>
+    </w:p>
+    <w:p>
+      <w:pPr>
+        <w:pStyle w:val="StandardJKU"/>
+        <w:numPr>
+          <w:ilvl w:val="0"/>
+          <w:numId w:val="8"/>
+        </w:numPr>
+        <w:spacing w:line="360" w:lineRule="auto"/>
+      </w:pPr>
+      <w:r>
+        <w:t xml:space="preserve">Anzahl der zuständigen </w:t>
+      </w:r>
+      <w:r>
+        <w:t>IT-</w:t>
+      </w:r>
+      <w:r>
+        <w:t>Mitarbeiter für die Neuentwicklung/In</w:t>
+      </w:r>
+      <w:r>
+        <w:t>s</w:t>
+      </w:r>
+      <w:r>
+        <w:t>tandhaltung</w:t>
+      </w:r>
+    </w:p>
+    <w:p>
+      <w:pPr>
+        <w:pStyle w:val="StandardJKU"/>
+        <w:numPr>
+          <w:ilvl w:val="0"/>
+          <w:numId w:val="8"/>
+        </w:numPr>
+        <w:spacing w:line="360" w:lineRule="auto"/>
+      </w:pPr>
+      <w:r>
+        <w:t>Branche des Unternehmens</w:t>
+      </w:r>
+    </w:p>
+    <w:p>
+      <w:pPr>
+        <w:pStyle w:val="StandardJKU"/>
+        <w:spacing w:line="360" w:lineRule="auto"/>
+      </w:pPr>
+      <w:r>
+        <w:t xml:space="preserve">Die angeführten Branchen </w:t>
+      </w:r>
+      <w:r>
+        <w:t xml:space="preserve">wurden unter der Verwendung von [5] ÖNACE-2008 Klassifikation erstellt und angepasst. </w:t>
+      </w:r>
+    </w:p>
+    <w:p>
+      <w:pPr>
+        <w:pStyle w:val="StandardJKU"/>
+        <w:spacing w:line="360" w:lineRule="auto"/>
+      </w:pPr>
+    </w:p>
+    <w:p>
+      <w:pPr>
+        <w:pStyle w:val="StandardJKU"/>
+        <w:spacing w:line="360" w:lineRule="auto"/>
+        <w:rPr>
+          <w:rFonts w:asciiTheme="minorHAnsi" w:hAnsiTheme="minorHAnsi" w:cstheme="minorHAnsi"/>
+          <w:szCs w:val="26"/>
+          <w:shd w:val="clear" w:color="auto" w:fill="FFFFFF"/>
+        </w:rPr>
+      </w:pPr>
+      <w:r>
+        <w:t xml:space="preserve">Im Anschluss vom allgemeinen Teil </w:t>
+      </w:r>
+      <w:r>
+        <w:t xml:space="preserve">wird die folgende Frage gestellt: </w:t>
+      </w:r>
+      <w:r>
+        <w:t>„</w:t>
+      </w:r>
+      <w:r>
+        <w:rPr>
+          <w:rFonts w:asciiTheme="minorHAnsi" w:hAnsiTheme="minorHAnsi" w:cstheme="minorHAnsi"/>
+          <w:szCs w:val="26"/>
+          <w:shd w:val="clear" w:color="auto" w:fill="FFFFFF"/>
+        </w:rPr>
+        <w:t>Sind in Ihrem Unternehmen eigenentwickelte Softwareanwendungen in Betrieb?</w:t>
+      </w:r>
+      <w:r>
+        <w:rPr>
+          <w:rFonts w:asciiTheme="minorHAnsi" w:hAnsiTheme="minorHAnsi" w:cstheme="minorHAnsi"/>
+          <w:szCs w:val="26"/>
+          <w:shd w:val="clear" w:color="auto" w:fill="FFFFFF"/>
+        </w:rPr>
+        <w:t>“</w:t>
+      </w:r>
+      <w:r>
+        <w:rPr>
+          <w:rFonts w:asciiTheme="minorHAnsi" w:hAnsiTheme="minorHAnsi" w:cstheme="minorHAnsi"/>
+          <w:szCs w:val="26"/>
+          <w:shd w:val="clear" w:color="auto" w:fill="FFFFFF"/>
+        </w:rPr>
+        <w:t xml:space="preserve"> Diese Frage stellt eine Verzweigungsmöglichkeit dar. Abhängig von der Antwort kann der Befragte</w:t>
+      </w:r>
+      <w:r>
+        <w:rPr>
+          <w:rFonts w:asciiTheme="minorHAnsi" w:hAnsiTheme="minorHAnsi" w:cstheme="minorHAnsi"/>
+          <w:szCs w:val="26"/>
+          <w:shd w:val="clear" w:color="auto" w:fill="FFFFFF"/>
+        </w:rPr>
+        <w:t xml:space="preserve"> bei</w:t>
+      </w:r>
+      <w:r>
+        <w:rPr>
+          <w:rFonts w:asciiTheme="minorHAnsi" w:hAnsiTheme="minorHAnsi" w:cstheme="minorHAnsi"/>
+          <w:szCs w:val="26"/>
+          <w:shd w:val="clear" w:color="auto" w:fill="FFFFFF"/>
+        </w:rPr>
+        <w:t xml:space="preserve"> zwei verschiedenen Teilen des Fragebogens weitermachen. </w:t>
+      </w:r>
+    </w:p>
+    <w:p>
+      <w:pPr>
+        <w:pStyle w:val="StandardJKU"/>
+        <w:spacing w:line="360" w:lineRule="auto"/>
+      </w:pPr>
+      <w:r>
+        <w:t xml:space="preserve">Falls der Befragte positiv auf diese Frage geantwortet hat, wird er zum spezifischen Teil weitergeleitet. Falls er negativ auf diese Frage geantwortet hat, wird der Befragte </w:t>
+      </w:r>
+      <w:r>
+        <w:t xml:space="preserve">den spezifischen Teil überspringen und einige Fragen über die eigene benutzte Software beantworten. </w:t>
+      </w:r>
+    </w:p>
+    <w:p>
+      <w:pPr>
+        <w:pStyle w:val="StandardJKU"/>
+        <w:spacing w:line="360" w:lineRule="auto"/>
+        <w:rPr>
+          <w:sz w:val="16"/>
+        </w:rPr>
+      </w:pPr>
+    </w:p>
+    <w:p>
+      <w:pPr>
+        <w:pStyle w:val="StandardJKU"/>
+        <w:numPr>
+          <w:ilvl w:val="3"/>
+          <w:numId w:val="6"/>
+        </w:numPr>
+        <w:spacing w:line="360" w:lineRule="auto"/>
+        <w:rPr>
+          <w:sz w:val="24"/>
+          <w:szCs w:val="24"/>
+        </w:rPr>
+      </w:pPr>
+      <w:r>
+        <w:rPr>
+          <w:sz w:val="24"/>
+          <w:szCs w:val="24"/>
+        </w:rPr>
+        <w:t>Spezifischer Teil</w:t>
+      </w:r>
+    </w:p>
+    <w:p>
+      <w:pPr>
+        <w:pStyle w:val="StandardJKU"/>
+        <w:spacing w:line="360" w:lineRule="auto"/>
+      </w:pPr>
+      <w:r>
+        <w:rPr>
+          <w:sz w:val="24"/>
+          <w:szCs w:val="24"/>
+        </w:rPr>
+        <w:t>Der</w:t>
+      </w:r>
+      <w:r>
+        <w:t xml:space="preserve"> spezifische Teil besteht aus ca.</w:t>
+      </w:r>
+      <w:r>
+        <w:t xml:space="preserve"> </w:t>
+      </w:r>
+      <w:r>
+        <w:t xml:space="preserve">25 Fragen. </w:t>
+      </w:r>
+      <w:r>
+        <w:rPr>
+          <w:szCs w:val="24"/>
+        </w:rPr>
+        <w:t xml:space="preserve">Dieser Teil steht nur den Befragten zur Verfügung, die positiv auf die Frage beantwortet haben, ob sie im Besitz einer eigenentwickelten Software sind. </w:t>
+      </w:r>
+      <w:r>
+        <w:t>Die</w:t>
+      </w:r>
+      <w:r>
+        <w:t xml:space="preserve"> Fragen im spezifischen </w:t>
+      </w:r>
+      <w:r>
+        <w:t xml:space="preserve">Teil </w:t>
+      </w:r>
+      <w:r>
+        <w:t>dienen dazu mehr</w:t>
+      </w:r>
+      <w:r>
+        <w:t xml:space="preserve"> Informationen</w:t>
+      </w:r>
+      <w:r>
+        <w:t xml:space="preserve"> über die </w:t>
+      </w:r>
+      <w:r>
+        <w:t>eigenentwickelte Software</w:t>
+      </w:r>
+      <w:r>
+        <w:t xml:space="preserve"> herauszufinden.</w:t>
+      </w:r>
+      <w:r>
+        <w:t xml:space="preserve"> </w:t>
+      </w:r>
+    </w:p>
+    <w:p>
+      <w:pPr>
+        <w:pStyle w:val="StandardJKU"/>
+        <w:spacing w:line="360" w:lineRule="auto"/>
+        <w:rPr>
+          <w:szCs w:val="24"/>
+        </w:rPr>
+      </w:pPr>
+      <w:r>
+        <w:rPr>
+          <w:szCs w:val="24"/>
+        </w:rPr>
+        <w:t xml:space="preserve">Bei der Erstellung vom spezifischen Teil wurde zwischen zwei Optionen ausgewählt. Bei der ersten Option wurde der spezifische Teil in zwei Bereiche getrennt. </w:t>
+      </w:r>
+      <w:r>
+        <w:rPr>
+          <w:szCs w:val="24"/>
+        </w:rPr>
+        <w:t>Der erste Bereich bestand aus 5 Fragen, deren Zweck es war Informationen über die Implementierungszeit, Programmiersprache etc. zu samm</w:t>
+      </w:r>
+      <w:r>
+        <w:rPr>
+          <w:szCs w:val="24"/>
+        </w:rPr>
+        <w:t xml:space="preserve">eln. </w:t>
+      </w:r>
+      <w:r>
+        <w:rPr>
+          <w:szCs w:val="24"/>
+        </w:rPr>
+        <w:t xml:space="preserve">Der zweite Bereich behandelte ca. 15 Fragen. Der Zweck </w:t>
+      </w:r>
+      <w:proofErr w:type="gramStart"/>
+      <w:r>
+        <w:rPr>
+          <w:szCs w:val="24"/>
+        </w:rPr>
+        <w:t>vom zweiten Bereich</w:t>
+      </w:r>
+      <w:proofErr w:type="gramEnd"/>
+      <w:r>
+        <w:rPr>
+          <w:szCs w:val="24"/>
+        </w:rPr>
+        <w:t xml:space="preserve"> war es genauere Informationen über die eigenentwickelte Software herauszufinden (wie z.B. Architektur, Konnektoren etc.).</w:t>
+      </w:r>
+    </w:p>
+    <w:p>
+      <w:pPr>
+        <w:pStyle w:val="StandardJKU"/>
+        <w:spacing w:line="360" w:lineRule="auto"/>
+        <w:rPr>
+          <w:szCs w:val="24"/>
+        </w:rPr>
+      </w:pPr>
+    </w:p>
+    <w:p>
+      <w:pPr>
+        <w:pStyle w:val="StandardJKU"/>
+        <w:spacing w:line="360" w:lineRule="auto"/>
+        <w:rPr>
+          <w:szCs w:val="24"/>
+        </w:rPr>
+      </w:pPr>
+      <w:r>
+        <w:rPr>
+          <w:szCs w:val="24"/>
+        </w:rPr>
+        <w:lastRenderedPageBreak/>
+        <w:t xml:space="preserve">Der Sinn der ersten Option bestand darin, Informationen </w:t>
+      </w:r>
+      <w:r>
+        <w:rPr>
+          <w:szCs w:val="24"/>
+        </w:rPr>
+        <w:t xml:space="preserve">über </w:t>
+      </w:r>
+      <w:r>
+        <w:rPr>
+          <w:szCs w:val="24"/>
+        </w:rPr>
+        <w:t xml:space="preserve">mehrere eigenentwickelte Softwaren zu sammeln. </w:t>
+      </w:r>
+      <w:r>
+        <w:rPr>
+          <w:szCs w:val="24"/>
+        </w:rPr>
+        <w:t xml:space="preserve">Falls das Unternehmen mehr als nur eine eigenentwickelte Software im Besitz hat, würden </w:t>
+      </w:r>
+      <w:r>
+        <w:rPr>
+          <w:szCs w:val="24"/>
+        </w:rPr>
+        <w:t xml:space="preserve">alle </w:t>
+      </w:r>
+      <w:r>
+        <w:rPr>
+          <w:szCs w:val="24"/>
+        </w:rPr>
+        <w:t>durch den ersten Bereich behandelt werden, wobei nur eine von ihnen bei dem zweiten Bereich ankommen würde.</w:t>
+      </w:r>
+      <w:r>
+        <w:rPr>
+          <w:szCs w:val="24"/>
+        </w:rPr>
+        <w:t xml:space="preserve"> Die Auswahl der Software für den zweiten Bereich würde nach der Priorisierung vorgehen, die im </w:t>
+      </w:r>
+      <w:proofErr w:type="gramStart"/>
+      <w:r>
+        <w:rPr>
+          <w:szCs w:val="24"/>
+        </w:rPr>
+        <w:t xml:space="preserve">Kapitel </w:t>
+      </w:r>
+      <w:r>
+        <w:rPr>
+          <w:szCs w:val="24"/>
+        </w:rPr>
+        <w:t xml:space="preserve"> </w:t>
+      </w:r>
+      <w:r>
+        <w:rPr>
+          <w:szCs w:val="24"/>
+        </w:rPr>
+        <w:t>2.4.1.2.a.</w:t>
+      </w:r>
+      <w:proofErr w:type="gramEnd"/>
+      <w:r>
+        <w:rPr>
+          <w:szCs w:val="24"/>
+        </w:rPr>
+        <w:t xml:space="preserve"> näher beschrieben wurde. </w:t>
+      </w:r>
+      <w:r>
+        <w:rPr>
+          <w:szCs w:val="24"/>
+        </w:rPr>
+        <w:t>Dieser</w:t>
+      </w:r>
+      <w:r>
+        <w:rPr>
+          <w:szCs w:val="24"/>
+        </w:rPr>
+        <w:t xml:space="preserve"> Bereich würde im Anschluss genauere Informationen über diese eine eigenentwickelte Software sammeln. </w:t>
+      </w:r>
+      <w:r>
+        <w:rPr>
+          <w:szCs w:val="24"/>
+        </w:rPr>
+        <w:t>Es hätten dabei maximal fünf Softwaren behandelt werden könn</w:t>
+      </w:r>
+      <w:r>
+        <w:rPr>
+          <w:szCs w:val="24"/>
+        </w:rPr>
+        <w:t>en</w:t>
+      </w:r>
+      <w:r>
+        <w:rPr>
+          <w:szCs w:val="24"/>
+        </w:rPr>
+        <w:t xml:space="preserve">. </w:t>
+      </w:r>
+    </w:p>
+    <w:p>
+      <w:pPr>
+        <w:pStyle w:val="StandardJKU"/>
+        <w:spacing w:line="360" w:lineRule="auto"/>
+      </w:pPr>
+    </w:p>
+    <w:p>
+      <w:pPr>
+        <w:pStyle w:val="StandardJKU"/>
+        <w:spacing w:line="360" w:lineRule="auto"/>
+      </w:pPr>
+      <w:r>
+        <w:t>Die zweite Option bestand darin, die Trennung vom spezifischen Teil zu vermeiden.  Dabei hätte nur eine eigenentwickelte Software behandelt werden können</w:t>
+      </w:r>
+      <w:r>
+        <w:t xml:space="preserve">. Die Auswahl würde nach der Priorisierung im Kapitel 2.4.1.2.a. </w:t>
+      </w:r>
+      <w:r>
+        <w:t>erfolgen.</w:t>
+      </w:r>
+    </w:p>
+    <w:p>
+      <w:pPr>
+        <w:pStyle w:val="StandardJKU"/>
+        <w:spacing w:line="360" w:lineRule="auto"/>
+      </w:pPr>
+      <w:r>
+        <w:rPr>
+          <w:lang w:val="de-AT"/>
+        </w:rPr>
+        <w:t xml:space="preserve">Nach einer längeren internen Gruppendiskussion und der Kooperation </w:t>
+      </w:r>
+      <w:r>
+        <w:rPr>
+          <w:lang w:val="de-AT"/>
+        </w:rPr>
+        <w:t>mit dem Projektpartner</w:t>
+      </w:r>
+      <w:r>
+        <w:rPr>
+          <w:lang w:val="de-AT"/>
+        </w:rPr>
+        <w:t xml:space="preserve"> wurde</w:t>
+      </w:r>
+      <w:r>
+        <w:rPr>
+          <w:lang w:val="de-AT"/>
+        </w:rPr>
+        <w:t xml:space="preserve"> für die zweite Option entschieden. </w:t>
+      </w:r>
+      <w:r>
+        <w:rPr>
+          <w:lang w:val="de-AT"/>
+        </w:rPr>
+        <w:t>Grund für dies war die</w:t>
+      </w:r>
+      <w:r>
+        <w:rPr>
+          <w:lang w:val="de-AT"/>
+        </w:rPr>
+        <w:t xml:space="preserve"> Gefahr der </w:t>
+      </w:r>
+      <w:r>
+        <w:rPr>
+          <w:lang w:val="de-AT"/>
+        </w:rPr>
+        <w:t>Verf</w:t>
+      </w:r>
+      <w:r>
+        <w:rPr>
+          <w:lang w:val="de-AT"/>
+        </w:rPr>
+        <w:t>älschung von Informationen, die die erste Option hätte verursachen können.</w:t>
+      </w:r>
+      <w:r>
+        <w:rPr>
+          <w:lang w:val="de-AT"/>
+        </w:rPr>
+        <w:t xml:space="preserve"> </w:t>
+      </w:r>
+      <w:r>
+        <w:rPr>
+          <w:lang w:val="de-AT"/>
+        </w:rPr>
+        <w:t xml:space="preserve">Mit der Verfälschung von Informationen wird die Angabe falscher Informationen gemeint, weil der Befragte einer längeren Beantwortungszeit ausgesetzt </w:t>
+      </w:r>
+      <w:r>
+        <w:rPr>
+          <w:lang w:val="de-AT"/>
+        </w:rPr>
+        <w:t>wäre</w:t>
+      </w:r>
+      <w:r>
+        <w:rPr>
+          <w:lang w:val="de-AT"/>
+        </w:rPr>
+        <w:t>. Dies würde ein Desinteresse/Langeweile beim Befragten verursachen, weil er durch den ersten Bereich mehrere male durchgehen müsste bzw. die</w:t>
+      </w:r>
+      <w:r>
+        <w:rPr>
+          <w:lang w:val="de-AT"/>
+        </w:rPr>
+        <w:t>s</w:t>
+      </w:r>
+      <w:r>
+        <w:rPr>
+          <w:lang w:val="de-AT"/>
+        </w:rPr>
+        <w:t xml:space="preserve">elben Fragen </w:t>
+      </w:r>
+      <w:r>
+        <w:rPr>
+          <w:lang w:val="de-AT"/>
+        </w:rPr>
+        <w:t xml:space="preserve">für verschiedene eigenentwickelte Softwaren </w:t>
+      </w:r>
+      <w:r>
+        <w:rPr>
+          <w:lang w:val="de-AT"/>
+        </w:rPr>
+        <w:t>mehrmals be</w:t>
+      </w:r>
+      <w:r>
+        <w:rPr>
+          <w:lang w:val="de-AT"/>
+        </w:rPr>
+        <w:t xml:space="preserve">antworten müsste. </w:t>
+      </w:r>
+    </w:p>
+    <w:p>
+      <w:pPr>
+        <w:pStyle w:val="StandardJKU"/>
+        <w:spacing w:line="360" w:lineRule="auto"/>
+        <w:rPr>
+          <w:sz w:val="14"/>
+        </w:rPr>
+      </w:pPr>
+      <w:bookmarkStart w:id="26" w:name="_GoBack"/>
+      <w:bookmarkEnd w:id="26"/>
+    </w:p>
+    <w:p>
+      <w:pPr>
+        <w:pStyle w:val="StandardJKU"/>
+        <w:numPr>
+          <w:ilvl w:val="4"/>
+          <w:numId w:val="6"/>
+        </w:numPr>
+        <w:spacing w:line="360" w:lineRule="auto"/>
+        <w:rPr>
+          <w:szCs w:val="24"/>
+        </w:rPr>
+      </w:pPr>
+      <w:r>
+        <w:rPr>
+          <w:szCs w:val="24"/>
+        </w:rPr>
+        <w:t>Priorisierung</w:t>
+      </w:r>
+    </w:p>
+    <w:p>
+      <w:pPr>
+        <w:pStyle w:val="StandardJKU"/>
+      </w:pPr>
+      <w:r>
+        <w:rPr>
+          <w:szCs w:val="24"/>
+        </w:rPr>
+        <w:t>Nach der durchgeführten Recherche und</w:t>
+      </w:r>
+      <w:r>
+        <w:rPr>
+          <w:szCs w:val="24"/>
+        </w:rPr>
+        <w:t xml:space="preserve"> </w:t>
+      </w:r>
+      <w:r>
+        <w:rPr>
+          <w:szCs w:val="24"/>
+        </w:rPr>
+        <w:t>der</w:t>
+      </w:r>
+      <w:r>
+        <w:rPr>
+          <w:szCs w:val="24"/>
+        </w:rPr>
+        <w:t xml:space="preserve"> Kooperation des Projektpartners sind folgende Prioritäten entstanden: </w:t>
+      </w:r>
+    </w:p>
+    <w:p>
+      <w:pPr>
+        <w:pStyle w:val="StandardJKU"/>
+        <w:rPr>
+          <w:sz w:val="14"/>
+        </w:rPr>
+      </w:pPr>
+    </w:p>
+    <w:p>
+      <w:pPr>
+        <w:pStyle w:val="StandardJKU"/>
+        <w:numPr>
+          <w:ilvl w:val="0"/>
+          <w:numId w:val="8"/>
+        </w:numPr>
+        <w:spacing w:line="360" w:lineRule="auto"/>
+      </w:pPr>
+      <w:r>
+        <w:t>Größe (Anschaffungs- und Laufkosten)</w:t>
+      </w:r>
+    </w:p>
+    <w:p>
+      <w:pPr>
+        <w:pStyle w:val="StandardJKU"/>
+        <w:numPr>
+          <w:ilvl w:val="0"/>
+          <w:numId w:val="8"/>
+        </w:numPr>
+        <w:spacing w:line="360" w:lineRule="auto"/>
+      </w:pPr>
+      <w:r>
+        <w:t>Alter (Implementierungszeit)</w:t>
+      </w:r>
+    </w:p>
+    <w:p>
+      <w:pPr>
+        <w:pStyle w:val="StandardJKU"/>
+        <w:numPr>
+          <w:ilvl w:val="0"/>
+          <w:numId w:val="8"/>
+        </w:numPr>
+        <w:spacing w:line="360" w:lineRule="auto"/>
+      </w:pPr>
+      <w:r>
+        <w:t>Ablösegedanken</w:t>
+      </w:r>
+    </w:p>
+    <w:p>
+      <w:pPr>
+        <w:pStyle w:val="StandardJKU"/>
+      </w:pPr>
+    </w:p>
+    <w:p>
+      <w:pPr>
+        <w:pStyle w:val="StandardJKU"/>
+      </w:pPr>
+      <w:r>
+        <w:t xml:space="preserve">Diese Prioritäten wurden im Anschluss auf eine abstraktere Sicht gekapselt und durch die folgende Priorität ersetzt: </w:t>
+      </w:r>
+      <w:r>
+        <w:t>„fachlich wirtschaftlich höchster Stellenwert</w:t>
+      </w:r>
+      <w:r>
+        <w:t>.“</w:t>
+      </w:r>
+      <w:r>
+        <w:t xml:space="preserve"> </w:t>
+      </w:r>
+    </w:p>
+    <w:p>
+      <w:pPr>
+        <w:pStyle w:val="StandardJKU"/>
+      </w:pPr>
+      <w:r>
+        <w:t xml:space="preserve">Die </w:t>
+      </w:r>
+      <w:r>
+        <w:t>Fragen im spezifischen Teil beziehen sich alle auf die eigenentwickelte Software Anwendung, die di</w:t>
+      </w:r>
+      <w:r>
+        <w:t>ese</w:t>
+      </w:r>
+      <w:r>
+        <w:t xml:space="preserve"> </w:t>
+      </w:r>
+      <w:r>
+        <w:t xml:space="preserve">Priorität bzw. </w:t>
+      </w:r>
+      <w:r>
+        <w:t xml:space="preserve">Priorisierung erfüllt. </w:t>
+      </w:r>
+      <w:r>
+        <w:t xml:space="preserve"> </w:t>
+      </w:r>
+    </w:p>
+    <w:p>
+      <w:pPr>
+        <w:pStyle w:val="StandardJKU"/>
+        <w:spacing w:line="360" w:lineRule="auto"/>
+        <w:rPr>
+          <w:rFonts w:eastAsiaTheme="majorEastAsia" w:cstheme="majorBidi"/>
+          <w:szCs w:val="24"/>
+        </w:rPr>
+      </w:pPr>
+    </w:p>
+    <w:p>
+      <w:pPr>
+        <w:pStyle w:val="StandardJKU"/>
+        <w:numPr>
+          <w:ilvl w:val="4"/>
+          <w:numId w:val="6"/>
+        </w:numPr>
+        <w:spacing w:line="360" w:lineRule="auto"/>
+        <w:rPr>
+          <w:sz w:val="24"/>
+          <w:szCs w:val="24"/>
+        </w:rPr>
+      </w:pPr>
+      <w:r>
+        <w:rPr>
+          <w:sz w:val="24"/>
+          <w:szCs w:val="24"/>
+        </w:rPr>
+        <w:t>Zweck</w:t>
+      </w:r>
+    </w:p>
+    <w:p>
+      <w:pPr>
+        <w:pStyle w:val="StandardJKU"/>
+        <w:spacing w:line="360" w:lineRule="auto"/>
+      </w:pPr>
+      <w:r>
+        <w:t>Der Zweck vom spezifischen Teil ist es mehr Informationen u.a. über folgende Punkte zu bekommen:</w:t>
+      </w:r>
+    </w:p>
+    <w:p>
+      <w:pPr>
+        <w:pStyle w:val="StandardJKU"/>
+        <w:spacing w:line="360" w:lineRule="auto"/>
+        <w:rPr>
+          <w:sz w:val="8"/>
+        </w:rPr>
+      </w:pPr>
+    </w:p>
+    <w:p>
+      <w:pPr>
+        <w:pStyle w:val="StandardJKU"/>
+        <w:numPr>
+          <w:ilvl w:val="0"/>
+          <w:numId w:val="8"/>
+        </w:numPr>
+        <w:spacing w:line="360" w:lineRule="auto"/>
+      </w:pPr>
+      <w:r>
+        <w:t xml:space="preserve">Implementierungszeitraum </w:t>
+      </w:r>
+    </w:p>
+    <w:p>
+      <w:pPr>
+        <w:pStyle w:val="StandardJKU"/>
+        <w:spacing w:line="360" w:lineRule="auto"/>
+      </w:pPr>
+      <w:r>
+        <w:t>Die Informationen über den Implementierungszeitraum geben Auskunft über die</w:t>
+      </w:r>
+      <w:r>
+        <w:t xml:space="preserve"> technologische Umgebung der </w:t>
+      </w:r>
+      <w:r>
+        <w:t>eigenentwickelten</w:t>
+      </w:r>
+      <w:r>
+        <w:t xml:space="preserve"> </w:t>
+      </w:r>
+      <w:r>
+        <w:t xml:space="preserve">Software, während die Implementierung stattgefunden hat. </w:t>
+      </w:r>
+      <w:r>
+        <w:t xml:space="preserve">Dies </w:t>
+      </w:r>
+      <w:r>
+        <w:t>beeinflusst</w:t>
+      </w:r>
+      <w:r>
+        <w:t xml:space="preserve"> teilweise die Sicht auf die Faktoren wie z.B. Programmiersprache, Konnektoren, Architektur usw. </w:t>
+      </w:r>
+    </w:p>
+    <w:p>
+      <w:pPr>
+        <w:pStyle w:val="StandardJKU"/>
+        <w:spacing w:line="360" w:lineRule="auto"/>
+      </w:pPr>
+      <w:r>
+        <w:t>Diese Informationen werden durch die Frage in der folgenden Abbildung gesammelt:</w:t>
+      </w:r>
+    </w:p>
+    <w:p>
+      <w:pPr>
+        <w:pStyle w:val="StandardJKU"/>
+        <w:spacing w:line="360" w:lineRule="auto"/>
+      </w:pPr>
+      <w:r>
+        <w:rPr>
+          <w:noProof/>
+        </w:rPr>
+        <w:drawing>
+          <wp:anchor distT="0" distB="0" distL="114300" distR="114300" simplePos="0" relativeHeight="251670528" behindDoc="1" locked="0" layoutInCell="1" allowOverlap="1">
+            <wp:simplePos x="0" y="0"/>
+            <wp:positionH relativeFrom="column">
+              <wp:posOffset>17145</wp:posOffset>
+            </wp:positionH>
+            <wp:positionV relativeFrom="paragraph">
+              <wp:posOffset>64135</wp:posOffset>
+            </wp:positionV>
+            <wp:extent cx="5943600" cy="2818765"/>
+            <wp:effectExtent l="0" t="0" r="0" b="635"/>
+            <wp:wrapNone/>
+            <wp:docPr id="5" name="Grafik 5"/>
+            <wp:cNvGraphicFramePr>
+              <a:graphicFrameLocks xmlns:a="http://schemas.openxmlformats.org/drawingml/2006/main" noChangeAspect="1"/>
+            </wp:cNvGraphicFramePr>
+            <a:graphic xmlns:a="http://schemas.openxmlformats.org/drawingml/2006/main">
+              <a:graphicData uri="http://schemas.openxmlformats.org/drawingml/2006/picture">
+                <pic:pic xmlns:pic="http://schemas.openxmlformats.org/drawingml/2006/picture">
+                  <pic:nvPicPr>
+                    <pic:cNvPr id="5" name="Skizze2.png"/>
+                    <pic:cNvPicPr/>
+                  </pic:nvPicPr>
+                  <pic:blipFill>
+                    <a:blip r:embed="rId14">
+                      <a:extLst>
+                        <a:ext uri="{28A0092B-C50C-407E-A947-70E740481C1C}">
+                          <a14:useLocalDpi xmlns:a14="http://schemas.microsoft.com/office/drawing/2010/main" val="0"/>
+                        </a:ext>
+                      </a:extLst>
+                    </a:blip>
+                    <a:stretch>
+                      <a:fillRect/>
+                    </a:stretch>
+                  </pic:blipFill>
+                  <pic:spPr>
+                    <a:xfrm>
+                      <a:off x="0" y="0"/>
+                      <a:ext cx="5961162" cy="2827094"/>
+                    </a:xfrm>
+                    <a:prstGeom prst="rect">
+                      <a:avLst/>
+                    </a:prstGeom>
+                  </pic:spPr>
+                </pic:pic>
+              </a:graphicData>
+            </a:graphic>
+            <wp14:sizeRelH relativeFrom="margin">
+              <wp14:pctWidth>0</wp14:pctWidth>
+            </wp14:sizeRelH>
+          </wp:anchor>
+        </w:drawing>
+      </w:r>
+    </w:p>
+    <w:p>
+      <w:pPr>
+        <w:pStyle w:val="StandardJKU"/>
+        <w:spacing w:line="360" w:lineRule="auto"/>
+      </w:pPr>
+    </w:p>
+    <w:p>
+      <w:pPr>
+        <w:pStyle w:val="StandardJKU"/>
+        <w:spacing w:line="360" w:lineRule="auto"/>
+      </w:pPr>
+    </w:p>
+    <w:p>
+      <w:pPr>
+        <w:pStyle w:val="StandardJKU"/>
+        <w:tabs>
+          <w:tab w:val="left" w:pos="3720"/>
+        </w:tabs>
+        <w:spacing w:line="360" w:lineRule="auto"/>
+      </w:pPr>
+      <w:r>
+        <w:tab/>
+      </w:r>
+    </w:p>
+    <w:p>
+      <w:pPr>
+        <w:pStyle w:val="StandardJKU"/>
+        <w:tabs>
+          <w:tab w:val="left" w:pos="2268"/>
+        </w:tabs>
+        <w:spacing w:line="360" w:lineRule="auto"/>
+      </w:pPr>
+      <w:r>
+        <w:tab/>
+      </w:r>
+    </w:p>
+    <w:p>
+      <w:pPr>
+        <w:pStyle w:val="StandardJKU"/>
+        <w:spacing w:line="360" w:lineRule="auto"/>
+      </w:pPr>
+    </w:p>
+    <w:p>
+      <w:pPr>
+        <w:pStyle w:val="StandardJKU"/>
+        <w:spacing w:line="360" w:lineRule="auto"/>
+      </w:pPr>
+    </w:p>
+    <w:p>
+      <w:pPr>
+        <w:pStyle w:val="StandardJKU"/>
+        <w:spacing w:line="360" w:lineRule="auto"/>
+      </w:pPr>
+    </w:p>
+    <w:p>
+      <w:pPr>
+        <w:pStyle w:val="StandardJKU"/>
+        <w:spacing w:line="360" w:lineRule="auto"/>
+      </w:pPr>
+    </w:p>
+    <w:p>
+      <w:pPr>
+        <w:pStyle w:val="Beschriftung"/>
+      </w:pPr>
+      <w:r>
+        <w:t xml:space="preserve">Abbildung </w:t>
+      </w:r>
+      <w:r>
+        <w:rPr>
+          <w:noProof/>
+        </w:rPr>
+        <w:fldChar w:fldCharType="begin"/>
+      </w:r>
+      <w:r>
+        <w:rPr>
+          <w:noProof/>
+        </w:rPr>
+        <w:instrText xml:space="preserve"> SEQ Abbildung \* ARABIC </w:instrText>
+      </w:r>
+      <w:r>
+        <w:rPr>
+          <w:noProof/>
+        </w:rPr>
+        <w:fldChar w:fldCharType="separate"/>
+      </w:r>
+      <w:r>
+        <w:rPr>
+          <w:noProof/>
+        </w:rPr>
+        <w:t>2</w:t>
+      </w:r>
+      <w:r>
+        <w:rPr>
+          <w:noProof/>
+        </w:rPr>
+        <w:fldChar w:fldCharType="end"/>
+      </w:r>
+      <w:r>
+        <w:t>: Implementierungszeitraum</w:t>
+      </w:r>
+      <w:r>
+        <w:t>-Frage</w:t>
+      </w:r>
+    </w:p>
+    <w:p>
+      <w:pPr>
+        <w:pStyle w:val="StandardJKU"/>
+        <w:spacing w:line="360" w:lineRule="auto"/>
+      </w:pPr>
+    </w:p>
+    <w:p>
+      <w:pPr>
+        <w:pStyle w:val="StandardJKU"/>
+        <w:spacing w:line="360" w:lineRule="auto"/>
+      </w:pPr>
+      <w:r>
+        <w:t xml:space="preserve">Die angeführten Zeiträume in Abbildung 2 wurden durch die Kooperation mit dem Projektpartner </w:t>
+      </w:r>
+      <w:r>
+        <w:t xml:space="preserve">und mit dem Software Engineering Institut an der </w:t>
+      </w:r>
+      <w:proofErr w:type="gramStart"/>
+      <w:r>
+        <w:t>Johannes Kepler Universität</w:t>
+      </w:r>
+      <w:proofErr w:type="gramEnd"/>
+      <w:r>
+        <w:t xml:space="preserve"> ausgewählt. </w:t>
+      </w:r>
+    </w:p>
+    <w:p>
+      <w:pPr>
+        <w:pStyle w:val="StandardJKU"/>
+        <w:spacing w:line="360" w:lineRule="auto"/>
+      </w:pPr>
+    </w:p>
+    <w:p>
+      <w:pPr>
+        <w:pStyle w:val="StandardJKU"/>
+        <w:spacing w:line="360" w:lineRule="auto"/>
+      </w:pPr>
+    </w:p>
+    <w:p>
+      <w:pPr>
+        <w:pStyle w:val="StandardJKU"/>
+        <w:spacing w:line="360" w:lineRule="auto"/>
+      </w:pPr>
+    </w:p>
+    <w:p>
+      <w:pPr>
+        <w:pStyle w:val="StandardJKU"/>
+        <w:spacing w:line="360" w:lineRule="auto"/>
+      </w:pPr>
+    </w:p>
+    <w:p>
+      <w:pPr>
+        <w:pStyle w:val="StandardJKU"/>
+        <w:numPr>
+          <w:ilvl w:val="0"/>
+          <w:numId w:val="8"/>
+        </w:numPr>
+        <w:spacing w:line="360" w:lineRule="auto"/>
+      </w:pPr>
+      <w:r>
+        <w:t>Einführungskosten</w:t>
+      </w:r>
+      <w:r>
+        <w:t xml:space="preserve"> </w:t>
+      </w:r>
+    </w:p>
+    <w:p>
+      <w:pPr>
+        <w:pStyle w:val="StandardJKU"/>
+        <w:spacing w:line="360" w:lineRule="auto"/>
+      </w:pPr>
+      <w:r>
+        <w:t>Die Informationen über die Einführungskosten geben Auskunft über die Größe der</w:t>
+      </w:r>
+      <w:r>
+        <w:t xml:space="preserve"> eigenentwickelten Software. Dies </w:t>
+      </w:r>
+      <w:r>
+        <w:t>beeinflusst</w:t>
+      </w:r>
+      <w:r>
+        <w:t xml:space="preserve"> teilweise die Sicht auf die Faktoren wie z.B. Kosten für die Aufrechterhaltung, Konnektoren usw. </w:t>
+      </w:r>
+    </w:p>
+    <w:p>
+      <w:pPr>
+        <w:pStyle w:val="StandardJKU"/>
+        <w:spacing w:line="360" w:lineRule="auto"/>
+      </w:pPr>
+      <w:r>
+        <w:rPr>
+          <w:noProof/>
+        </w:rPr>
+        <w:drawing>
+          <wp:anchor distT="0" distB="0" distL="114300" distR="114300" simplePos="0" relativeHeight="251671552" behindDoc="1" locked="0" layoutInCell="1" allowOverlap="1">
+            <wp:simplePos x="0" y="0"/>
+            <wp:positionH relativeFrom="column">
+              <wp:posOffset>1905</wp:posOffset>
+            </wp:positionH>
+            <wp:positionV relativeFrom="paragraph">
+              <wp:posOffset>266065</wp:posOffset>
+            </wp:positionV>
+            <wp:extent cx="5975985" cy="1037590"/>
+            <wp:effectExtent l="0" t="0" r="5715" b="0"/>
+            <wp:wrapNone/>
+            <wp:docPr id="7" name="Grafik 7"/>
+            <wp:cNvGraphicFramePr>
+              <a:graphicFrameLocks xmlns:a="http://schemas.openxmlformats.org/drawingml/2006/main" noChangeAspect="1"/>
+            </wp:cNvGraphicFramePr>
+            <a:graphic xmlns:a="http://schemas.openxmlformats.org/drawingml/2006/main">
+              <a:graphicData uri="http://schemas.openxmlformats.org/drawingml/2006/picture">
+                <pic:pic xmlns:pic="http://schemas.openxmlformats.org/drawingml/2006/picture">
+                  <pic:nvPicPr>
+                    <pic:cNvPr id="7" name="FrageEinführungskosten.png"/>
+                    <pic:cNvPicPr/>
+                  </pic:nvPicPr>
+                  <pic:blipFill>
+                    <a:blip r:embed="rId15">
+                      <a:extLst>
+                        <a:ext uri="{28A0092B-C50C-407E-A947-70E740481C1C}">
+                          <a14:useLocalDpi xmlns:a14="http://schemas.microsoft.com/office/drawing/2010/main" val="0"/>
+                        </a:ext>
+                      </a:extLst>
+                    </a:blip>
+                    <a:stretch>
+                      <a:fillRect/>
+                    </a:stretch>
+                  </pic:blipFill>
+                  <pic:spPr>
+                    <a:xfrm>
+                      <a:off x="0" y="0"/>
+                      <a:ext cx="5975985" cy="1037590"/>
+                    </a:xfrm>
+                    <a:prstGeom prst="rect">
+                      <a:avLst/>
+                    </a:prstGeom>
+                  </pic:spPr>
+                </pic:pic>
+              </a:graphicData>
+            </a:graphic>
+          </wp:anchor>
+        </w:drawing>
+      </w:r>
+      <w:r>
+        <w:t>Diese Informationen werden durch die Frage in der folgenden Abbildung gesammelt:</w:t>
+      </w:r>
+    </w:p>
+    <w:p>
+      <w:pPr>
+        <w:pStyle w:val="StandardJKU"/>
+        <w:spacing w:line="360" w:lineRule="auto"/>
+      </w:pPr>
+    </w:p>
+    <w:p>
+      <w:pPr>
+        <w:pStyle w:val="Beschriftung"/>
+      </w:pPr>
+    </w:p>
+    <w:p>
+      <w:pPr>
+        <w:pStyle w:val="Beschriftung"/>
+      </w:pPr>
+    </w:p>
+    <w:p>
+      <w:pPr>
+        <w:pStyle w:val="Beschriftung"/>
+      </w:pPr>
+    </w:p>
+    <w:p>
+      <w:pPr>
+        <w:pStyle w:val="Beschriftung"/>
+      </w:pPr>
+    </w:p>
+    <w:p>
+      <w:pPr>
+        <w:pStyle w:val="Beschriftung"/>
+      </w:pPr>
+    </w:p>
+    <w:p>
+      <w:pPr>
+        <w:pStyle w:val="Beschriftung"/>
+      </w:pPr>
+      <w:r>
+        <w:t xml:space="preserve">Abbildung </w:t>
+      </w:r>
+      <w:r>
+        <w:rPr>
+          <w:noProof/>
+        </w:rPr>
+        <w:fldChar w:fldCharType="begin"/>
+      </w:r>
+      <w:r>
+        <w:rPr>
+          <w:noProof/>
+        </w:rPr>
+        <w:instrText xml:space="preserve"> SEQ Abbildung \* ARABIC </w:instrText>
+      </w:r>
+      <w:r>
+        <w:rPr>
+          <w:noProof/>
+        </w:rPr>
+        <w:fldChar w:fldCharType="separate"/>
+      </w:r>
+      <w:r>
+        <w:rPr>
+          <w:noProof/>
+        </w:rPr>
+        <w:t>3</w:t>
+      </w:r>
+      <w:r>
+        <w:rPr>
+          <w:noProof/>
+        </w:rPr>
+        <w:fldChar w:fldCharType="end"/>
+      </w:r>
+      <w:r>
+        <w:t>: Einführungskosten-Frage</w:t>
+      </w:r>
+    </w:p>
+    <w:p>
+      <w:pPr>
+        <w:pStyle w:val="StandardJKU"/>
+        <w:rPr>
+          <w:lang w:val="de-AT"/>
+        </w:rPr>
+      </w:pPr>
+    </w:p>
+    <w:p>
+      <w:pPr>
+        <w:pStyle w:val="StandardJKU"/>
+        <w:numPr>
+          <w:ilvl w:val="0"/>
+          <w:numId w:val="8"/>
+        </w:numPr>
+        <w:spacing w:line="360" w:lineRule="auto"/>
+      </w:pPr>
+      <w:r>
+        <w:t>Unterstützte Kernprozesse durch die eigenentwickelte Software</w:t>
+      </w:r>
+    </w:p>
+    <w:p>
+      <w:pPr>
+        <w:pStyle w:val="StandardJKU"/>
+        <w:spacing w:line="360" w:lineRule="auto"/>
+      </w:pPr>
+      <w:r>
+        <w:t xml:space="preserve">Die Informationen über die </w:t>
+      </w:r>
+      <w:r>
+        <w:t>unterstützen Kernprozesse durch die eigenentwickelte Software</w:t>
+      </w:r>
+      <w:r>
+        <w:t xml:space="preserve"> geben Auskunft über </w:t>
+      </w:r>
+      <w:r>
+        <w:t>wirtschaftliche bzw. fachliche Bedeutung dieser Software für das Unternehmen</w:t>
+      </w:r>
+      <w:r>
+        <w:t xml:space="preserve">. Dies </w:t>
+      </w:r>
+      <w:r>
+        <w:t>beeinflusst</w:t>
+      </w:r>
+      <w:r>
+        <w:t xml:space="preserve"> teilweise die Sicht auf die Faktoren wie z.B. Kosten für die Aufrechterhaltung, </w:t>
+      </w:r>
+      <w:r>
+        <w:t>Ablösegedanken</w:t>
+      </w:r>
+      <w:r>
+        <w:t xml:space="preserve"> usw</w:t>
+      </w:r>
+      <w:r>
+        <w:t>.</w:t>
+      </w:r>
+    </w:p>
+    <w:p>
+      <w:pPr>
+        <w:pStyle w:val="StandardJKU"/>
+        <w:spacing w:line="360" w:lineRule="auto"/>
+      </w:pPr>
+      <w:r>
+        <w:t>Diese Informationen werden durch die Frage in der folgenden Abbildung gesammelt</w:t>
+      </w:r>
+      <w:r>
+        <w:t>:</w:t>
+      </w:r>
+    </w:p>
+    <w:p>
+      <w:pPr>
+        <w:pStyle w:val="StandardJKU"/>
+        <w:spacing w:line="360" w:lineRule="auto"/>
+      </w:pPr>
+      <w:r>
+        <w:rPr>
+          <w:noProof/>
+        </w:rPr>
+        <w:drawing>
+          <wp:anchor distT="0" distB="0" distL="114300" distR="114300" simplePos="0" relativeHeight="251672576" behindDoc="1" locked="0" layoutInCell="1" allowOverlap="1">
+            <wp:simplePos x="0" y="0"/>
+            <wp:positionH relativeFrom="column">
+              <wp:posOffset>1905</wp:posOffset>
+            </wp:positionH>
+            <wp:positionV relativeFrom="paragraph">
+              <wp:posOffset>-1905</wp:posOffset>
+            </wp:positionV>
+            <wp:extent cx="5975985" cy="909320"/>
+            <wp:effectExtent l="0" t="0" r="5715" b="5080"/>
+            <wp:wrapNone/>
+            <wp:docPr id="9" name="Grafik 9"/>
+            <wp:cNvGraphicFramePr>
+              <a:graphicFrameLocks xmlns:a="http://schemas.openxmlformats.org/drawingml/2006/main" noChangeAspect="1"/>
+            </wp:cNvGraphicFramePr>
+            <a:graphic xmlns:a="http://schemas.openxmlformats.org/drawingml/2006/main">
+              <a:graphicData uri="http://schemas.openxmlformats.org/drawingml/2006/picture">
+                <pic:pic xmlns:pic="http://schemas.openxmlformats.org/drawingml/2006/picture">
+                  <pic:nvPicPr>
+                    <pic:cNvPr id="9" name="FrageKernprozesse.png"/>
+                    <pic:cNvPicPr/>
+                  </pic:nvPicPr>
+                  <pic:blipFill>
+                    <a:blip r:embed="rId16">
+                      <a:extLst>
+                        <a:ext uri="{28A0092B-C50C-407E-A947-70E740481C1C}">
+                          <a14:useLocalDpi xmlns:a14="http://schemas.microsoft.com/office/drawing/2010/main" val="0"/>
+                        </a:ext>
+                      </a:extLst>
+                    </a:blip>
+                    <a:stretch>
+                      <a:fillRect/>
+                    </a:stretch>
+                  </pic:blipFill>
+                  <pic:spPr>
+                    <a:xfrm>
+                      <a:off x="0" y="0"/>
+                      <a:ext cx="5975985" cy="909320"/>
+                    </a:xfrm>
+                    <a:prstGeom prst="rect">
+                      <a:avLst/>
+                    </a:prstGeom>
+                  </pic:spPr>
+                </pic:pic>
+              </a:graphicData>
+            </a:graphic>
+          </wp:anchor>
+        </w:drawing>
+      </w:r>
+    </w:p>
+    <w:p>
+      <w:pPr>
+        <w:pStyle w:val="StandardJKU"/>
+        <w:spacing w:line="360" w:lineRule="auto"/>
+      </w:pPr>
+    </w:p>
+    <w:p>
+      <w:pPr>
+        <w:pStyle w:val="StandardJKU"/>
+        <w:spacing w:line="360" w:lineRule="auto"/>
+      </w:pPr>
+    </w:p>
+    <w:p>
+      <w:pPr>
+        <w:pStyle w:val="Beschriftung"/>
+      </w:pPr>
+      <w:r>
+        <w:t xml:space="preserve">Abbildung </w:t>
+      </w:r>
+      <w:r>
+        <w:rPr>
+          <w:noProof/>
+        </w:rPr>
+        <w:fldChar w:fldCharType="begin"/>
+      </w:r>
+      <w:r>
+        <w:rPr>
+          <w:noProof/>
+        </w:rPr>
+        <w:instrText xml:space="preserve"> SEQ Abbildung \* ARABIC </w:instrText>
+      </w:r>
+      <w:r>
+        <w:rPr>
+          <w:noProof/>
+        </w:rPr>
+        <w:fldChar w:fldCharType="separate"/>
+      </w:r>
+      <w:r>
+        <w:rPr>
+          <w:noProof/>
+        </w:rPr>
+        <w:t>4</w:t>
+      </w:r>
+      <w:r>
+        <w:rPr>
+          <w:noProof/>
+        </w:rPr>
+        <w:fldChar w:fldCharType="end"/>
+      </w:r>
+      <w:r>
+        <w:t>: Unterstütze Kernprozess-Frage</w:t>
+      </w:r>
+    </w:p>
+    <w:p>
+      <w:pPr>
+        <w:pStyle w:val="StandardJKU"/>
+        <w:rPr>
+          <w:lang w:val="de-AT"/>
+        </w:rPr>
+      </w:pPr>
+    </w:p>
+    <w:p>
+      <w:pPr>
+        <w:pStyle w:val="StandardJKU"/>
+        <w:numPr>
+          <w:ilvl w:val="0"/>
+          <w:numId w:val="8"/>
+        </w:numPr>
+        <w:spacing w:line="360" w:lineRule="auto"/>
+      </w:pPr>
+      <w:r>
+        <w:t xml:space="preserve">Programmiersprache </w:t>
+      </w:r>
+    </w:p>
+    <w:p>
+      <w:pPr>
+        <w:pStyle w:val="StandardJKU"/>
+        <w:spacing w:line="360" w:lineRule="auto"/>
+      </w:pPr>
+      <w:r>
+        <w:t xml:space="preserve">Die Informationen über </w:t>
+      </w:r>
+      <w:r>
+        <w:t>die</w:t>
+      </w:r>
+      <w:r>
+        <w:t xml:space="preserve"> Programmiersprache</w:t>
+      </w:r>
+      <w:r>
+        <w:t>(n)</w:t>
+      </w:r>
+      <w:r>
+        <w:t xml:space="preserve"> geben Auskunft </w:t>
+      </w:r>
+      <w:r>
+        <w:t>über die verwendete</w:t>
+      </w:r>
+      <w:r>
+        <w:t>(n)</w:t>
+      </w:r>
+      <w:r>
+        <w:t xml:space="preserve"> Programmiersprache</w:t>
+      </w:r>
+      <w:r>
+        <w:t>(n)</w:t>
+      </w:r>
+      <w:r>
+        <w:t xml:space="preserve"> der eigenentwickelten Software</w:t>
+      </w:r>
+      <w:r>
+        <w:t xml:space="preserve">. </w:t>
+      </w:r>
+      <w:r>
+        <w:t xml:space="preserve">Es werden nur Programmiersprachen in Betracht gezogen, dessen Gebrauch für mehr als 10% vom Quellcode stattgefunden hat. </w:t>
+      </w:r>
+      <w:r>
+        <w:t xml:space="preserve">Dies </w:t>
+      </w:r>
+      <w:r>
+        <w:t>beeinflusst</w:t>
+      </w:r>
+      <w:r>
+        <w:t xml:space="preserve"> teilweise die Sicht auf die Faktoren wie z.B. </w:t>
+      </w:r>
+      <w:r>
+        <w:t xml:space="preserve">Architektur, Konnektoren usw. </w:t>
+      </w:r>
+    </w:p>
+    <w:p>
+      <w:pPr>
+        <w:pStyle w:val="StandardJKU"/>
+        <w:spacing w:line="360" w:lineRule="auto"/>
+      </w:pPr>
+      <w:r>
+        <w:t>Diese Informationen werden durch die Frage in der folgenden Abbildung gesammelt:</w:t>
+      </w:r>
+    </w:p>
+    <w:p>
+      <w:pPr>
+        <w:pStyle w:val="StandardJKU"/>
+        <w:spacing w:line="360" w:lineRule="auto"/>
+      </w:pPr>
+    </w:p>
+    <w:p>
+      <w:pPr>
+        <w:pStyle w:val="StandardJKU"/>
+        <w:spacing w:line="360" w:lineRule="auto"/>
+      </w:pPr>
+    </w:p>
+    <w:p>
+      <w:pPr>
+        <w:pStyle w:val="StandardJKU"/>
+        <w:spacing w:line="360" w:lineRule="auto"/>
+      </w:pPr>
+    </w:p>
+    <w:p>
+      <w:pPr>
+        <w:pStyle w:val="StandardJKU"/>
+        <w:spacing w:line="360" w:lineRule="auto"/>
+      </w:pPr>
+    </w:p>
+    <w:p>
+      <w:pPr>
+        <w:pStyle w:val="StandardJKU"/>
+        <w:spacing w:line="360" w:lineRule="auto"/>
+      </w:pPr>
+    </w:p>
+    <w:p>
+      <w:pPr>
+        <w:pStyle w:val="StandardJKU"/>
+        <w:spacing w:line="360" w:lineRule="auto"/>
+      </w:pPr>
+      <w:r>
+        <w:rPr>
+          <w:noProof/>
+        </w:rPr>
+        <w:drawing>
+          <wp:anchor distT="0" distB="0" distL="114300" distR="114300" simplePos="0" relativeHeight="251673600" behindDoc="1" locked="0" layoutInCell="1" allowOverlap="1">
+            <wp:simplePos x="0" y="0"/>
+            <wp:positionH relativeFrom="column">
+              <wp:posOffset>-74295</wp:posOffset>
+            </wp:positionH>
+            <wp:positionV relativeFrom="paragraph">
+              <wp:posOffset>36830</wp:posOffset>
+            </wp:positionV>
+            <wp:extent cx="5975985" cy="3822065"/>
+            <wp:effectExtent l="0" t="0" r="5715" b="6985"/>
+            <wp:wrapNone/>
+            <wp:docPr id="10" name="Grafik 10"/>
+            <wp:cNvGraphicFramePr>
+              <a:graphicFrameLocks xmlns:a="http://schemas.openxmlformats.org/drawingml/2006/main" noChangeAspect="1"/>
+            </wp:cNvGraphicFramePr>
+            <a:graphic xmlns:a="http://schemas.openxmlformats.org/drawingml/2006/main">
+              <a:graphicData uri="http://schemas.openxmlformats.org/drawingml/2006/picture">
+                <pic:pic xmlns:pic="http://schemas.openxmlformats.org/drawingml/2006/picture">
+                  <pic:nvPicPr>
+                    <pic:cNvPr id="10" name="FrageProgrammiersprache.png"/>
+                    <pic:cNvPicPr/>
+                  </pic:nvPicPr>
+                  <pic:blipFill>
+                    <a:blip r:embed="rId17">
+                      <a:extLst>
+                        <a:ext uri="{28A0092B-C50C-407E-A947-70E740481C1C}">
+                          <a14:useLocalDpi xmlns:a14="http://schemas.microsoft.com/office/drawing/2010/main" val="0"/>
+                        </a:ext>
+                      </a:extLst>
+                    </a:blip>
+                    <a:stretch>
+                      <a:fillRect/>
+                    </a:stretch>
+                  </pic:blipFill>
+                  <pic:spPr>
+                    <a:xfrm>
+                      <a:off x="0" y="0"/>
+                      <a:ext cx="5975985" cy="3822065"/>
+                    </a:xfrm>
+                    <a:prstGeom prst="rect">
+                      <a:avLst/>
+                    </a:prstGeom>
+                  </pic:spPr>
+                </pic:pic>
+              </a:graphicData>
+            </a:graphic>
+          </wp:anchor>
+        </w:drawing>
+      </w:r>
+    </w:p>
+    <w:p>
+      <w:pPr>
+        <w:pStyle w:val="StandardJKU"/>
+        <w:spacing w:line="360" w:lineRule="auto"/>
+      </w:pPr>
+    </w:p>
+    <w:p>
+      <w:pPr>
+        <w:pStyle w:val="StandardJKU"/>
+        <w:spacing w:line="360" w:lineRule="auto"/>
+      </w:pPr>
+    </w:p>
+    <w:p>
+      <w:pPr>
+        <w:pStyle w:val="StandardJKU"/>
+        <w:spacing w:line="360" w:lineRule="auto"/>
+      </w:pPr>
+    </w:p>
+    <w:p>
+      <w:pPr>
+        <w:pStyle w:val="StandardJKU"/>
+        <w:spacing w:line="360" w:lineRule="auto"/>
+      </w:pPr>
+    </w:p>
+    <w:p>
+      <w:pPr>
+        <w:pStyle w:val="StandardJKU"/>
+        <w:spacing w:line="360" w:lineRule="auto"/>
+      </w:pPr>
+    </w:p>
+    <w:p>
+      <w:pPr>
+        <w:pStyle w:val="StandardJKU"/>
+        <w:spacing w:line="360" w:lineRule="auto"/>
+      </w:pPr>
+    </w:p>
+    <w:p>
+      <w:pPr>
+        <w:pStyle w:val="StandardJKU"/>
+        <w:spacing w:line="360" w:lineRule="auto"/>
+      </w:pPr>
+    </w:p>
+    <w:p>
+      <w:pPr>
+        <w:pStyle w:val="StandardJKU"/>
+        <w:spacing w:line="360" w:lineRule="auto"/>
+      </w:pPr>
+    </w:p>
+    <w:p>
+      <w:pPr>
+        <w:pStyle w:val="StandardJKU"/>
+        <w:spacing w:line="360" w:lineRule="auto"/>
+      </w:pPr>
+    </w:p>
+    <w:p>
+      <w:pPr>
+        <w:pStyle w:val="StandardJKU"/>
+        <w:spacing w:line="360" w:lineRule="auto"/>
+      </w:pPr>
+    </w:p>
+    <w:p>
+      <w:pPr>
+        <w:pStyle w:val="Beschriftung"/>
+        <w:jc w:val="left"/>
+        <w:rPr>
+          <w:iCs w:val="0"/>
+          <w:color w:val="auto"/>
+          <w:sz w:val="22"/>
+          <w:szCs w:val="22"/>
+          <w:lang w:val="de-DE"/>
+        </w:rPr>
+      </w:pPr>
+    </w:p>
+    <w:p>
+      <w:pPr>
+        <w:pStyle w:val="Beschriftung"/>
+        <w:jc w:val="left"/>
+      </w:pPr>
+    </w:p>
+    <w:p>
+      <w:pPr>
+        <w:pStyle w:val="Beschriftung"/>
+        <w:jc w:val="left"/>
+      </w:pPr>
+    </w:p>
+    <w:p>
+      <w:pPr>
+        <w:pStyle w:val="Beschriftung"/>
+      </w:pPr>
+      <w:r>
+        <w:t xml:space="preserve">Abbildung </w:t>
+      </w:r>
+      <w:r>
+        <w:rPr>
+          <w:noProof/>
+        </w:rPr>
+        <w:fldChar w:fldCharType="begin"/>
+      </w:r>
+      <w:r>
+        <w:rPr>
+          <w:noProof/>
+        </w:rPr>
+        <w:instrText xml:space="preserve"> SEQ Abbildung \* ARABIC </w:instrText>
+      </w:r>
+      <w:r>
+        <w:rPr>
+          <w:noProof/>
+        </w:rPr>
+        <w:fldChar w:fldCharType="separate"/>
+      </w:r>
+      <w:r>
+        <w:rPr>
+          <w:noProof/>
+        </w:rPr>
+        <w:t>5</w:t>
+      </w:r>
+      <w:r>
+        <w:rPr>
+          <w:noProof/>
+        </w:rPr>
+        <w:fldChar w:fldCharType="end"/>
+      </w:r>
+      <w:r>
+        <w:t>: Programmiersprache - Frage</w:t>
+      </w:r>
+    </w:p>
+    <w:p>
+      <w:pPr>
+        <w:pStyle w:val="StandardJKU"/>
+        <w:spacing w:line="360" w:lineRule="auto"/>
+      </w:pPr>
+    </w:p>
+    <w:p>
+      <w:pPr>
+        <w:pStyle w:val="StandardJKU"/>
+        <w:spacing w:line="360" w:lineRule="auto"/>
+      </w:pPr>
+      <w:r>
+        <w:t xml:space="preserve">Die angeführten </w:t>
+      </w:r>
+      <w:r>
+        <w:t>Programmiersprachen</w:t>
+      </w:r>
+      <w:r>
+        <w:t xml:space="preserve"> </w:t>
+      </w:r>
+      <w:r>
+        <w:t xml:space="preserve">in Abbildung 5 </w:t>
+      </w:r>
+      <w:r>
+        <w:t>wurden durch die Kooperation mit dem Projektpartner</w:t>
+      </w:r>
+      <w:r>
+        <w:t xml:space="preserve">, mit dem Software Engineering Institut an der </w:t>
+      </w:r>
+      <w:proofErr w:type="gramStart"/>
+      <w:r>
+        <w:t>Johannes Kepler Universität</w:t>
+      </w:r>
+      <w:proofErr w:type="gramEnd"/>
+      <w:r>
+        <w:t xml:space="preserve"> und </w:t>
+      </w:r>
+      <w:r>
+        <w:t xml:space="preserve">nach </w:t>
+      </w:r>
+      <w:r>
+        <w:t xml:space="preserve">[6] </w:t>
+      </w:r>
+      <w:r>
+        <w:t>TIOBE.com</w:t>
+      </w:r>
+      <w:r>
+        <w:t xml:space="preserve"> ausgewählt. </w:t>
+      </w:r>
+    </w:p>
+    <w:p>
+      <w:pPr>
+        <w:pStyle w:val="StandardJKU"/>
+        <w:spacing w:line="360" w:lineRule="auto"/>
+      </w:pPr>
+    </w:p>
+    <w:p>
+      <w:pPr>
+        <w:pStyle w:val="StandardJKU"/>
+        <w:numPr>
+          <w:ilvl w:val="0"/>
+          <w:numId w:val="8"/>
+        </w:numPr>
+        <w:spacing w:line="360" w:lineRule="auto"/>
+      </w:pPr>
+      <w:r>
+        <w:t>Architektur</w:t>
+      </w:r>
+      <w:r>
+        <w:t xml:space="preserve"> (Art, Komponenten, Middleware</w:t>
+      </w:r>
+      <w:r>
+        <w:t>, Datenhaltung</w:t>
+      </w:r>
+      <w:r>
+        <w:t>)</w:t>
+      </w:r>
+    </w:p>
+    <w:p>
+      <w:pPr>
+        <w:pStyle w:val="StandardJKU"/>
+        <w:spacing w:line="360" w:lineRule="auto"/>
+      </w:pPr>
+      <w:r>
+        <w:t xml:space="preserve">Die Informationen über die </w:t>
+      </w:r>
+      <w:r>
+        <w:t>Architektur</w:t>
+      </w:r>
+      <w:r>
+        <w:t xml:space="preserve"> </w:t>
+      </w:r>
+      <w:r>
+        <w:t>der</w:t>
+      </w:r>
+      <w:r>
+        <w:t xml:space="preserve"> eigenentwickelte</w:t>
+      </w:r>
+      <w:r>
+        <w:t>n</w:t>
+      </w:r>
+      <w:r>
+        <w:t xml:space="preserve"> Software geben Auskunft über </w:t>
+      </w:r>
+      <w:r>
+        <w:t xml:space="preserve">die Komplexität der Software bzw. Abhängigkeiten der Schichten, Typ </w:t>
+      </w:r>
+      <w:r>
+        <w:t>von</w:t>
+      </w:r>
+      <w:r>
+        <w:t xml:space="preserve"> Clients, Anzahl von Back-End Komponenten</w:t>
+      </w:r>
+      <w:r>
+        <w:t xml:space="preserve">. </w:t>
+      </w:r>
+    </w:p>
+    <w:p>
+      <w:pPr>
+        <w:pStyle w:val="StandardJKU"/>
+        <w:spacing w:line="360" w:lineRule="auto"/>
+      </w:pPr>
+      <w:r>
+        <w:t>Die Informationen über die verschiedenen Architekturteile wurden durch</w:t>
+      </w:r>
+      <w:r>
+        <w:t xml:space="preserve"> die</w:t>
+      </w:r>
+      <w:r>
+        <w:t xml:space="preserve"> Fragen gesammelt</w:t>
+      </w:r>
+      <w:r>
+        <w:t>,</w:t>
+      </w:r>
+      <w:r>
+        <w:t xml:space="preserve"> die den folgenden Abbildungen zu entnehmen sind:</w:t>
+      </w:r>
+    </w:p>
+    <w:p>
+      <w:pPr>
+        <w:pStyle w:val="StandardJKU"/>
+        <w:spacing w:line="360" w:lineRule="auto"/>
+      </w:pPr>
+    </w:p>
+    <w:p>
+      <w:pPr>
+        <w:pStyle w:val="StandardJKU"/>
+        <w:spacing w:line="360" w:lineRule="auto"/>
+      </w:pPr>
+    </w:p>
+    <w:p>
+      <w:pPr>
+        <w:pStyle w:val="StandardJKU"/>
+        <w:spacing w:line="360" w:lineRule="auto"/>
+      </w:pPr>
+    </w:p>
+    <w:p>
+      <w:pPr>
+        <w:pStyle w:val="StandardJKU"/>
+        <w:spacing w:line="360" w:lineRule="auto"/>
+      </w:pPr>
+    </w:p>
+    <w:p>
+      <w:pPr>
+        <w:pStyle w:val="StandardJKU"/>
+        <w:spacing w:line="360" w:lineRule="auto"/>
+      </w:pPr>
+    </w:p>
+    <w:p>
+      <w:pPr>
+        <w:pStyle w:val="StandardJKU"/>
+        <w:spacing w:line="360" w:lineRule="auto"/>
+      </w:pPr>
+    </w:p>
+    <w:p>
+      <w:pPr>
+        <w:pStyle w:val="StandardJKU"/>
+        <w:spacing w:line="360" w:lineRule="auto"/>
+      </w:pPr>
+      <w:r>
+        <w:rPr>
+          <w:noProof/>
+        </w:rPr>
+        <w:drawing>
+          <wp:anchor distT="0" distB="0" distL="114300" distR="114300" simplePos="0" relativeHeight="251674624" behindDoc="1" locked="0" layoutInCell="1" allowOverlap="1">
+            <wp:simplePos x="0" y="0"/>
+            <wp:positionH relativeFrom="column">
+              <wp:posOffset>-74295</wp:posOffset>
+            </wp:positionH>
+            <wp:positionV relativeFrom="paragraph">
+              <wp:posOffset>27940</wp:posOffset>
+            </wp:positionV>
+            <wp:extent cx="5975985" cy="3782060"/>
+            <wp:effectExtent l="0" t="0" r="5715" b="8890"/>
+            <wp:wrapNone/>
+            <wp:docPr id="12" name="Grafik 12"/>
+            <wp:cNvGraphicFramePr>
+              <a:graphicFrameLocks xmlns:a="http://schemas.openxmlformats.org/drawingml/2006/main" noChangeAspect="1"/>
+            </wp:cNvGraphicFramePr>
+            <a:graphic xmlns:a="http://schemas.openxmlformats.org/drawingml/2006/main">
+              <a:graphicData uri="http://schemas.openxmlformats.org/drawingml/2006/picture">
+                <pic:pic xmlns:pic="http://schemas.openxmlformats.org/drawingml/2006/picture">
+                  <pic:nvPicPr>
+                    <pic:cNvPr id="12" name="Arch1.png"/>
+                    <pic:cNvPicPr/>
+                  </pic:nvPicPr>
+                  <pic:blipFill>
+                    <a:blip r:embed="rId18">
+                      <a:extLst>
+                        <a:ext uri="{28A0092B-C50C-407E-A947-70E740481C1C}">
+                          <a14:useLocalDpi xmlns:a14="http://schemas.microsoft.com/office/drawing/2010/main" val="0"/>
+                        </a:ext>
+                      </a:extLst>
+                    </a:blip>
+                    <a:stretch>
+                      <a:fillRect/>
+                    </a:stretch>
+                  </pic:blipFill>
+                  <pic:spPr>
+                    <a:xfrm>
+                      <a:off x="0" y="0"/>
+                      <a:ext cx="5975985" cy="3782060"/>
+                    </a:xfrm>
+                    <a:prstGeom prst="rect">
+                      <a:avLst/>
+                    </a:prstGeom>
+                  </pic:spPr>
+                </pic:pic>
+              </a:graphicData>
+            </a:graphic>
+          </wp:anchor>
+        </w:drawing>
+      </w:r>
+    </w:p>
+    <w:p>
+      <w:pPr>
+        <w:pStyle w:val="StandardJKU"/>
+        <w:spacing w:line="360" w:lineRule="auto"/>
+      </w:pPr>
+    </w:p>
+    <w:p>
+      <w:pPr>
+        <w:pStyle w:val="StandardJKU"/>
+        <w:spacing w:line="360" w:lineRule="auto"/>
+      </w:pPr>
+    </w:p>
+    <w:p>
+      <w:pPr>
+        <w:pStyle w:val="StandardJKU"/>
+        <w:spacing w:line="360" w:lineRule="auto"/>
+      </w:pPr>
+    </w:p>
+    <w:p>
+      <w:pPr>
+        <w:pStyle w:val="StandardJKU"/>
+        <w:spacing w:line="360" w:lineRule="auto"/>
+      </w:pPr>
+    </w:p>
+    <w:p>
+      <w:pPr>
+        <w:pStyle w:val="StandardJKU"/>
+        <w:spacing w:line="360" w:lineRule="auto"/>
+      </w:pPr>
+    </w:p>
+    <w:p>
+      <w:pPr>
+        <w:pStyle w:val="StandardJKU"/>
+        <w:spacing w:line="360" w:lineRule="auto"/>
+      </w:pPr>
+    </w:p>
+    <w:p>
+      <w:pPr>
+        <w:pStyle w:val="StandardJKU"/>
+        <w:spacing w:line="360" w:lineRule="auto"/>
+      </w:pPr>
+    </w:p>
+    <w:p>
+      <w:pPr>
+        <w:pStyle w:val="StandardJKU"/>
+        <w:spacing w:line="360" w:lineRule="auto"/>
+      </w:pPr>
+    </w:p>
+    <w:p>
+      <w:pPr>
+        <w:pStyle w:val="StandardJKU"/>
+        <w:spacing w:line="360" w:lineRule="auto"/>
+      </w:pPr>
+    </w:p>
+    <w:p>
+      <w:pPr>
+        <w:pStyle w:val="StandardJKU"/>
+        <w:spacing w:line="360" w:lineRule="auto"/>
+      </w:pPr>
+    </w:p>
+    <w:p>
+      <w:pPr>
+        <w:pStyle w:val="StandardJKU"/>
+        <w:spacing w:line="360" w:lineRule="auto"/>
+      </w:pPr>
+    </w:p>
+    <w:p>
+      <w:pPr>
+        <w:pStyle w:val="Beschriftung"/>
+      </w:pPr>
+      <w:r>
+        <w:t xml:space="preserve">Abbildung </w:t>
+      </w:r>
+      <w:r>
+        <w:rPr>
+          <w:noProof/>
+        </w:rPr>
+        <w:fldChar w:fldCharType="begin"/>
+      </w:r>
+      <w:r>
+        <w:rPr>
+          <w:noProof/>
+        </w:rPr>
+        <w:instrText xml:space="preserve"> SEQ Abbildung \* ARABIC </w:instrText>
+      </w:r>
+      <w:r>
+        <w:rPr>
+          <w:noProof/>
+        </w:rPr>
+        <w:fldChar w:fldCharType="separate"/>
+      </w:r>
+      <w:r>
+        <w:rPr>
+          <w:noProof/>
+        </w:rPr>
+        <w:t>6</w:t>
+      </w:r>
+      <w:r>
+        <w:rPr>
+          <w:noProof/>
+        </w:rPr>
+        <w:fldChar w:fldCharType="end"/>
+      </w:r>
+      <w:r>
+        <w:t>: Architektur</w:t>
+      </w:r>
+    </w:p>
+    <w:p>
+      <w:pPr>
+        <w:pStyle w:val="StandardJKU"/>
+        <w:spacing w:line="360" w:lineRule="auto"/>
+      </w:pPr>
+    </w:p>
+    <w:p>
+      <w:pPr>
+        <w:pStyle w:val="StandardJKU"/>
+        <w:spacing w:line="360" w:lineRule="auto"/>
+      </w:pPr>
+      <w:r>
+        <w:rPr>
+          <w:noProof/>
+        </w:rPr>
+        <w:drawing>
+          <wp:anchor distT="0" distB="0" distL="114300" distR="114300" simplePos="0" relativeHeight="251675648" behindDoc="1" locked="0" layoutInCell="1" allowOverlap="1">
+            <wp:simplePos x="0" y="0"/>
+            <wp:positionH relativeFrom="column">
+              <wp:posOffset>-158115</wp:posOffset>
+            </wp:positionH>
+            <wp:positionV relativeFrom="paragraph">
+              <wp:posOffset>81915</wp:posOffset>
+            </wp:positionV>
+            <wp:extent cx="5975985" cy="3353435"/>
+            <wp:effectExtent l="0" t="0" r="5715" b="0"/>
+            <wp:wrapNone/>
+            <wp:docPr id="14" name="Grafik 14"/>
+            <wp:cNvGraphicFramePr>
+              <a:graphicFrameLocks xmlns:a="http://schemas.openxmlformats.org/drawingml/2006/main" noChangeAspect="1"/>
+            </wp:cNvGraphicFramePr>
+            <a:graphic xmlns:a="http://schemas.openxmlformats.org/drawingml/2006/main">
+              <a:graphicData uri="http://schemas.openxmlformats.org/drawingml/2006/picture">
+                <pic:pic xmlns:pic="http://schemas.openxmlformats.org/drawingml/2006/picture">
+                  <pic:nvPicPr>
+                    <pic:cNvPr id="14" name="Arch2.png"/>
+                    <pic:cNvPicPr/>
+                  </pic:nvPicPr>
+                  <pic:blipFill>
+                    <a:blip r:embed="rId19">
+                      <a:extLst>
+                        <a:ext uri="{28A0092B-C50C-407E-A947-70E740481C1C}">
+                          <a14:useLocalDpi xmlns:a14="http://schemas.microsoft.com/office/drawing/2010/main" val="0"/>
+                        </a:ext>
+                      </a:extLst>
+                    </a:blip>
+                    <a:stretch>
+                      <a:fillRect/>
+                    </a:stretch>
+                  </pic:blipFill>
+                  <pic:spPr>
+                    <a:xfrm>
+                      <a:off x="0" y="0"/>
+                      <a:ext cx="5975985" cy="3353435"/>
+                    </a:xfrm>
+                    <a:prstGeom prst="rect">
+                      <a:avLst/>
+                    </a:prstGeom>
+                  </pic:spPr>
+                </pic:pic>
+              </a:graphicData>
+            </a:graphic>
+          </wp:anchor>
+        </w:drawing>
+      </w:r>
+    </w:p>
+    <w:p>
+      <w:pPr>
+        <w:pStyle w:val="StandardJKU"/>
+        <w:spacing w:line="360" w:lineRule="auto"/>
+      </w:pPr>
+    </w:p>
+    <w:p>
+      <w:pPr>
+        <w:pStyle w:val="StandardJKU"/>
+        <w:spacing w:line="360" w:lineRule="auto"/>
+      </w:pPr>
+    </w:p>
+    <w:p>
+      <w:pPr>
+        <w:pStyle w:val="StandardJKU"/>
+        <w:spacing w:line="360" w:lineRule="auto"/>
+      </w:pPr>
+    </w:p>
+    <w:p>
+      <w:pPr>
+        <w:pStyle w:val="StandardJKU"/>
+        <w:spacing w:line="360" w:lineRule="auto"/>
+      </w:pPr>
+    </w:p>
+    <w:p>
+      <w:pPr>
+        <w:pStyle w:val="StandardJKU"/>
+        <w:spacing w:line="360" w:lineRule="auto"/>
+      </w:pPr>
+    </w:p>
+    <w:p>
+      <w:pPr>
+        <w:pStyle w:val="StandardJKU"/>
+        <w:spacing w:line="360" w:lineRule="auto"/>
+      </w:pPr>
+    </w:p>
+    <w:p>
+      <w:pPr>
+        <w:pStyle w:val="StandardJKU"/>
+        <w:spacing w:line="360" w:lineRule="auto"/>
+      </w:pPr>
+    </w:p>
+    <w:p>
+      <w:pPr>
+        <w:pStyle w:val="StandardJKU"/>
+        <w:spacing w:line="360" w:lineRule="auto"/>
+      </w:pPr>
+    </w:p>
+    <w:p>
+      <w:pPr>
+        <w:pStyle w:val="StandardJKU"/>
+        <w:spacing w:line="360" w:lineRule="auto"/>
+      </w:pPr>
+    </w:p>
+    <w:p>
+      <w:pPr>
+        <w:pStyle w:val="StandardJKU"/>
+        <w:spacing w:line="360" w:lineRule="auto"/>
+      </w:pPr>
+    </w:p>
+    <w:p>
+      <w:pPr>
+        <w:pStyle w:val="Beschriftung"/>
+      </w:pPr>
+      <w:r>
+        <w:t xml:space="preserve">Abbildung </w:t>
+      </w:r>
+      <w:r>
+        <w:rPr>
+          <w:noProof/>
+        </w:rPr>
+        <w:fldChar w:fldCharType="begin"/>
+      </w:r>
+      <w:r>
+        <w:rPr>
+          <w:noProof/>
+        </w:rPr>
+        <w:instrText xml:space="preserve"> SEQ Abbildung \* ARABIC </w:instrText>
+      </w:r>
+      <w:r>
+        <w:rPr>
+          <w:noProof/>
+        </w:rPr>
+        <w:fldChar w:fldCharType="separate"/>
+      </w:r>
+      <w:r>
+        <w:rPr>
+          <w:noProof/>
+        </w:rPr>
+        <w:t>7</w:t>
+      </w:r>
+      <w:r>
+        <w:rPr>
+          <w:noProof/>
+        </w:rPr>
+        <w:fldChar w:fldCharType="end"/>
+      </w:r>
+      <w:r>
+        <w:t xml:space="preserve">: Architektur </w:t>
+      </w:r>
+    </w:p>
+    <w:p>
+      <w:pPr>
+        <w:pStyle w:val="StandardJKU"/>
+        <w:spacing w:line="360" w:lineRule="auto"/>
+      </w:pPr>
+    </w:p>
+    <w:p>
+      <w:pPr>
+        <w:pStyle w:val="StandardJKU"/>
+        <w:spacing w:line="360" w:lineRule="auto"/>
+      </w:pPr>
+    </w:p>
+    <w:p>
+      <w:pPr>
+        <w:pStyle w:val="StandardJKU"/>
+        <w:spacing w:line="360" w:lineRule="auto"/>
+      </w:pPr>
+    </w:p>
+    <w:p>
+      <w:pPr>
+        <w:pStyle w:val="StandardJKU"/>
+        <w:spacing w:line="360" w:lineRule="auto"/>
+      </w:pPr>
+      <w:r>
+        <w:rPr>
+          <w:noProof/>
+        </w:rPr>
+        <w:drawing>
+          <wp:anchor distT="0" distB="0" distL="114300" distR="114300" simplePos="0" relativeHeight="251676672" behindDoc="1" locked="0" layoutInCell="1" allowOverlap="1">
+            <wp:simplePos x="0" y="0"/>
+            <wp:positionH relativeFrom="column">
+              <wp:posOffset>1905</wp:posOffset>
+            </wp:positionH>
+            <wp:positionV relativeFrom="paragraph">
+              <wp:posOffset>125095</wp:posOffset>
+            </wp:positionV>
+            <wp:extent cx="5349704" cy="3345470"/>
+            <wp:effectExtent l="0" t="0" r="3810" b="7620"/>
+            <wp:wrapNone/>
+            <wp:docPr id="15" name="Grafik 15"/>
+            <wp:cNvGraphicFramePr>
+              <a:graphicFrameLocks xmlns:a="http://schemas.openxmlformats.org/drawingml/2006/main" noChangeAspect="1"/>
+            </wp:cNvGraphicFramePr>
+            <a:graphic xmlns:a="http://schemas.openxmlformats.org/drawingml/2006/main">
+              <a:graphicData uri="http://schemas.openxmlformats.org/drawingml/2006/picture">
+                <pic:pic xmlns:pic="http://schemas.openxmlformats.org/drawingml/2006/picture">
+                  <pic:nvPicPr>
+                    <pic:cNvPr id="15" name="Arch3.png"/>
+                    <pic:cNvPicPr/>
+                  </pic:nvPicPr>
+                  <pic:blipFill>
+                    <a:blip r:embed="rId20">
+                      <a:extLst>
+                        <a:ext uri="{28A0092B-C50C-407E-A947-70E740481C1C}">
+                          <a14:useLocalDpi xmlns:a14="http://schemas.microsoft.com/office/drawing/2010/main" val="0"/>
+                        </a:ext>
+                      </a:extLst>
+                    </a:blip>
+                    <a:stretch>
+                      <a:fillRect/>
+                    </a:stretch>
+                  </pic:blipFill>
+                  <pic:spPr>
+                    <a:xfrm>
+                      <a:off x="0" y="0"/>
+                      <a:ext cx="5349704" cy="3345470"/>
+                    </a:xfrm>
+                    <a:prstGeom prst="rect">
+                      <a:avLst/>
+                    </a:prstGeom>
+                  </pic:spPr>
+                </pic:pic>
+              </a:graphicData>
+            </a:graphic>
+          </wp:anchor>
+        </w:drawing>
+      </w:r>
+    </w:p>
+    <w:p>
+      <w:pPr>
+        <w:pStyle w:val="StandardJKU"/>
+        <w:spacing w:line="360" w:lineRule="auto"/>
+      </w:pPr>
+    </w:p>
+    <w:p>
+      <w:pPr>
+        <w:pStyle w:val="StandardJKU"/>
+        <w:spacing w:line="360" w:lineRule="auto"/>
+      </w:pPr>
+    </w:p>
+    <w:p>
+      <w:pPr>
+        <w:pStyle w:val="StandardJKU"/>
+        <w:spacing w:line="360" w:lineRule="auto"/>
+      </w:pPr>
+    </w:p>
+    <w:p>
+      <w:pPr>
+        <w:pStyle w:val="StandardJKU"/>
+        <w:spacing w:line="360" w:lineRule="auto"/>
+      </w:pPr>
+    </w:p>
+    <w:p>
+      <w:pPr>
+        <w:pStyle w:val="StandardJKU"/>
+        <w:spacing w:line="360" w:lineRule="auto"/>
+      </w:pPr>
+    </w:p>
+    <w:p>
+      <w:pPr>
+        <w:pStyle w:val="StandardJKU"/>
+        <w:spacing w:line="360" w:lineRule="auto"/>
+      </w:pPr>
+    </w:p>
+    <w:p>
+      <w:pPr>
+        <w:pStyle w:val="StandardJKU"/>
+        <w:spacing w:line="360" w:lineRule="auto"/>
+      </w:pPr>
+    </w:p>
+    <w:p>
+      <w:pPr>
+        <w:pStyle w:val="StandardJKU"/>
+        <w:spacing w:line="360" w:lineRule="auto"/>
+      </w:pPr>
+    </w:p>
+    <w:p>
+      <w:pPr>
+        <w:pStyle w:val="StandardJKU"/>
+        <w:spacing w:line="360" w:lineRule="auto"/>
+      </w:pPr>
+    </w:p>
+    <w:p>
+      <w:pPr>
+        <w:pStyle w:val="StandardJKU"/>
+        <w:spacing w:line="360" w:lineRule="auto"/>
+      </w:pPr>
+    </w:p>
+    <w:p>
+      <w:pPr>
+        <w:pStyle w:val="Beschriftung"/>
+      </w:pPr>
+      <w:r>
+        <w:t xml:space="preserve">Abbildung </w:t>
+      </w:r>
+      <w:r>
+        <w:rPr>
+          <w:noProof/>
+        </w:rPr>
+        <w:fldChar w:fldCharType="begin"/>
+      </w:r>
+      <w:r>
+        <w:rPr>
+          <w:noProof/>
+        </w:rPr>
+        <w:instrText xml:space="preserve"> SEQ Abbildung \* ARABIC </w:instrText>
+      </w:r>
+      <w:r>
+        <w:rPr>
+          <w:noProof/>
+        </w:rPr>
+        <w:fldChar w:fldCharType="separate"/>
+      </w:r>
+      <w:r>
+        <w:rPr>
+          <w:noProof/>
+        </w:rPr>
+        <w:t>8</w:t>
+      </w:r>
+      <w:r>
+        <w:rPr>
+          <w:noProof/>
+        </w:rPr>
+        <w:fldChar w:fldCharType="end"/>
+      </w:r>
+      <w:r>
+        <w:t>: Architektur</w:t>
+      </w:r>
+    </w:p>
+    <w:p>
+      <w:pPr>
+        <w:pStyle w:val="StandardJKU"/>
+        <w:spacing w:line="360" w:lineRule="auto"/>
+      </w:pPr>
+    </w:p>
+    <w:p>
+      <w:pPr>
+        <w:pStyle w:val="StandardJKU"/>
+        <w:spacing w:line="360" w:lineRule="auto"/>
+      </w:pPr>
+    </w:p>
+    <w:p>
+      <w:pPr>
+        <w:pStyle w:val="StandardJKU"/>
+        <w:spacing w:line="360" w:lineRule="auto"/>
+      </w:pPr>
+      <w:r>
+        <w:t xml:space="preserve">Die angeführten Optionen in den Abbildungen 6 bis 8 wurden durch die Kooperation mit dem Projektpartner und mit dem Software Engineering Institut an der </w:t>
+      </w:r>
+      <w:proofErr w:type="gramStart"/>
+      <w:r>
+        <w:t>Johannes Kepler Universität</w:t>
+      </w:r>
+      <w:proofErr w:type="gramEnd"/>
+      <w:r>
+        <w:t xml:space="preserve"> ausgewählt. </w:t>
+      </w:r>
+    </w:p>
+    <w:p>
+      <w:pPr>
+        <w:pStyle w:val="StandardJKU"/>
+        <w:spacing w:line="360" w:lineRule="auto"/>
+      </w:pPr>
+    </w:p>
+    <w:p>
+      <w:pPr>
+        <w:pStyle w:val="StandardJKU"/>
+        <w:numPr>
+          <w:ilvl w:val="0"/>
+          <w:numId w:val="8"/>
+        </w:numPr>
+        <w:spacing w:line="360" w:lineRule="auto"/>
+      </w:pPr>
+      <w:r>
+        <w:t xml:space="preserve">Typ </w:t>
+      </w:r>
+    </w:p>
+    <w:p>
+      <w:pPr>
+        <w:pStyle w:val="StandardJKU"/>
+        <w:spacing w:line="360" w:lineRule="auto"/>
+      </w:pPr>
+      <w:r>
+        <w:t>Die Informationen über d</w:t>
+      </w:r>
+      <w:r>
+        <w:t xml:space="preserve">en Typ </w:t>
+      </w:r>
+      <w:r>
+        <w:t>geben</w:t>
+      </w:r>
+      <w:r>
+        <w:t xml:space="preserve"> Auskunft über </w:t>
+      </w:r>
+      <w:r>
+        <w:t xml:space="preserve">die Art der </w:t>
+      </w:r>
+      <w:r>
+        <w:t xml:space="preserve">eigenentwickelten Software. Dies </w:t>
+      </w:r>
+      <w:r>
+        <w:t>beeinflusst</w:t>
+      </w:r>
+      <w:r>
+        <w:t xml:space="preserve"> teilweise die Sicht auf</w:t>
+      </w:r>
+      <w:r>
+        <w:t xml:space="preserve"> z.B.</w:t>
+      </w:r>
+      <w:r>
+        <w:t xml:space="preserve"> </w:t>
+      </w:r>
+      <w:r>
+        <w:t>die</w:t>
+      </w:r>
+      <w:r>
+        <w:t xml:space="preserve"> Architektur. </w:t>
+      </w:r>
+    </w:p>
+    <w:p>
+      <w:pPr>
+        <w:pStyle w:val="StandardJKU"/>
+        <w:spacing w:line="360" w:lineRule="auto"/>
+      </w:pPr>
+      <w:r>
+        <w:t>Diese Informationen werden durch die Frage in der folgenden Abbildung gesammelt:</w:t>
+      </w:r>
+    </w:p>
+    <w:p>
+      <w:pPr>
+        <w:pStyle w:val="StandardJKU"/>
+        <w:spacing w:line="360" w:lineRule="auto"/>
+      </w:pPr>
+      <w:r>
+        <w:rPr>
+          <w:noProof/>
+        </w:rPr>
+        <w:drawing>
+          <wp:anchor distT="0" distB="0" distL="114300" distR="114300" simplePos="0" relativeHeight="251677696" behindDoc="1" locked="0" layoutInCell="1" allowOverlap="1">
+            <wp:simplePos x="0" y="0"/>
+            <wp:positionH relativeFrom="column">
+              <wp:posOffset>1905</wp:posOffset>
+            </wp:positionH>
+            <wp:positionV relativeFrom="paragraph">
+              <wp:posOffset>22225</wp:posOffset>
+            </wp:positionV>
+            <wp:extent cx="3848100" cy="943596"/>
+            <wp:effectExtent l="0" t="0" r="0" b="9525"/>
+            <wp:wrapNone/>
+            <wp:docPr id="16" name="Grafik 16"/>
+            <wp:cNvGraphicFramePr>
+              <a:graphicFrameLocks xmlns:a="http://schemas.openxmlformats.org/drawingml/2006/main" noChangeAspect="1"/>
+            </wp:cNvGraphicFramePr>
+            <a:graphic xmlns:a="http://schemas.openxmlformats.org/drawingml/2006/main">
+              <a:graphicData uri="http://schemas.openxmlformats.org/drawingml/2006/picture">
+                <pic:pic xmlns:pic="http://schemas.openxmlformats.org/drawingml/2006/picture">
+                  <pic:nvPicPr>
+                    <pic:cNvPr id="16" name="FrageTyp.png"/>
+                    <pic:cNvPicPr/>
+                  </pic:nvPicPr>
+                  <pic:blipFill>
+                    <a:blip r:embed="rId21">
+                      <a:extLst>
+                        <a:ext uri="{28A0092B-C50C-407E-A947-70E740481C1C}">
+                          <a14:useLocalDpi xmlns:a14="http://schemas.microsoft.com/office/drawing/2010/main" val="0"/>
+                        </a:ext>
+                      </a:extLst>
+                    </a:blip>
+                    <a:stretch>
+                      <a:fillRect/>
+                    </a:stretch>
+                  </pic:blipFill>
+                  <pic:spPr>
+                    <a:xfrm>
+                      <a:off x="0" y="0"/>
+                      <a:ext cx="3848100" cy="943596"/>
+                    </a:xfrm>
+                    <a:prstGeom prst="rect">
+                      <a:avLst/>
+                    </a:prstGeom>
+                  </pic:spPr>
+                </pic:pic>
+              </a:graphicData>
+            </a:graphic>
+            <wp14:sizeRelH relativeFrom="margin">
+              <wp14:pctWidth>0</wp14:pctWidth>
+            </wp14:sizeRelH>
+            <wp14:sizeRelV relativeFrom="margin">
+              <wp14:pctHeight>0</wp14:pctHeight>
+            </wp14:sizeRelV>
+          </wp:anchor>
+        </w:drawing>
+      </w:r>
+    </w:p>
+    <w:p>
+      <w:pPr>
+        <w:pStyle w:val="StandardJKU"/>
+        <w:spacing w:line="360" w:lineRule="auto"/>
+      </w:pPr>
+    </w:p>
+    <w:p>
+      <w:pPr>
+        <w:pStyle w:val="StandardJKU"/>
+        <w:spacing w:line="360" w:lineRule="auto"/>
+      </w:pPr>
+    </w:p>
+    <w:p>
+      <w:pPr>
+        <w:pStyle w:val="Beschriftung"/>
+      </w:pPr>
+      <w:r>
+        <w:t xml:space="preserve">Abbildung </w:t>
+      </w:r>
+      <w:r>
+        <w:rPr>
+          <w:noProof/>
+        </w:rPr>
+        <w:fldChar w:fldCharType="begin"/>
+      </w:r>
+      <w:r>
+        <w:rPr>
+          <w:noProof/>
+        </w:rPr>
+        <w:instrText xml:space="preserve"> SEQ Abbildung \* ARABIC </w:instrText>
+      </w:r>
+      <w:r>
+        <w:rPr>
+          <w:noProof/>
+        </w:rPr>
+        <w:fldChar w:fldCharType="separate"/>
+      </w:r>
+      <w:r>
+        <w:rPr>
+          <w:noProof/>
+        </w:rPr>
+        <w:t>9</w:t>
+      </w:r>
+      <w:r>
+        <w:rPr>
+          <w:noProof/>
+        </w:rPr>
+        <w:fldChar w:fldCharType="end"/>
+      </w:r>
+      <w:r>
+        <w:t>: Typ</w:t>
+      </w:r>
+    </w:p>
+    <w:p>
+      <w:pPr>
+        <w:pStyle w:val="StandardJKU"/>
+        <w:spacing w:line="360" w:lineRule="auto"/>
+      </w:pPr>
+      <w:r>
+        <w:t xml:space="preserve">Die angeführten </w:t>
+      </w:r>
+      <w:r>
+        <w:t xml:space="preserve">Arten wurden durch die Kooperation mit dem Projektpartner ausgewählt. </w:t>
+      </w:r>
+    </w:p>
+    <w:p>
+      <w:pPr>
+        <w:pStyle w:val="StandardJKU"/>
+        <w:spacing w:line="360" w:lineRule="auto"/>
+      </w:pPr>
+    </w:p>
+    <w:p>
+      <w:pPr>
+        <w:pStyle w:val="StandardJKU"/>
+        <w:numPr>
+          <w:ilvl w:val="0"/>
+          <w:numId w:val="8"/>
+        </w:numPr>
+        <w:spacing w:line="360" w:lineRule="auto"/>
+      </w:pPr>
+      <w:r>
+        <w:t>Konnektoren</w:t>
+      </w:r>
+    </w:p>
+    <w:p>
+      <w:pPr>
+        <w:pStyle w:val="StandardJKU"/>
+        <w:spacing w:line="360" w:lineRule="auto"/>
+      </w:pPr>
+      <w:r>
+        <w:t xml:space="preserve">Die Informationen über die Konnektoren </w:t>
+      </w:r>
+      <w:r>
+        <w:t>geben Auskunft</w:t>
+      </w:r>
+      <w:r>
+        <w:t xml:space="preserve"> über die verwendeten Schnittstellen der eigenentwickelten Software.</w:t>
+      </w:r>
+      <w:r>
+        <w:t xml:space="preserve"> Dies beeinflusst die Sicht auf die Komplexität der Software.</w:t>
+      </w:r>
+      <w:r>
+        <w:t xml:space="preserve"> Es werden Informationen übe</w:t>
+      </w:r>
+      <w:r>
+        <w:t>r</w:t>
+      </w:r>
+      <w:r>
+        <w:t xml:space="preserve"> </w:t>
+      </w:r>
+      <w:r>
+        <w:t xml:space="preserve">die </w:t>
+      </w:r>
+      <w:r>
+        <w:t>Art der Konnektoren, ihre Anzahl und dem unterstützen Format der Rückgabewert</w:t>
+      </w:r>
+      <w:r>
+        <w:t>e gesammelt.</w:t>
+      </w:r>
+    </w:p>
+    <w:p>
+      <w:pPr>
+        <w:pStyle w:val="StandardJKU"/>
+        <w:spacing w:line="360" w:lineRule="auto"/>
+      </w:pPr>
+    </w:p>
+    <w:p>
+      <w:pPr>
+        <w:pStyle w:val="StandardJKU"/>
+        <w:spacing w:line="360" w:lineRule="auto"/>
+      </w:pPr>
+      <w:r>
+        <w:t>Diese Informationen werden durch die Frage</w:t>
+      </w:r>
+      <w:r>
+        <w:t>n</w:t>
+      </w:r>
+      <w:r>
+        <w:t xml:space="preserve"> in de</w:t>
+      </w:r>
+      <w:r>
+        <w:t>n</w:t>
+      </w:r>
+      <w:r>
+        <w:t xml:space="preserve"> folgenden Abbildung</w:t>
+      </w:r>
+      <w:r>
+        <w:t>en</w:t>
+      </w:r>
+      <w:r>
+        <w:t xml:space="preserve"> gesammelt:</w:t>
+      </w:r>
+    </w:p>
+    <w:p>
+      <w:pPr>
+        <w:pStyle w:val="StandardJKU"/>
+        <w:spacing w:line="360" w:lineRule="auto"/>
+      </w:pPr>
+      <w:r>
+        <w:rPr>
+          <w:noProof/>
+        </w:rPr>
+        <w:drawing>
+          <wp:anchor distT="0" distB="0" distL="114300" distR="114300" simplePos="0" relativeHeight="251678720" behindDoc="1" locked="0" layoutInCell="1" allowOverlap="1">
+            <wp:simplePos x="0" y="0"/>
+            <wp:positionH relativeFrom="column">
+              <wp:posOffset>-28575</wp:posOffset>
+            </wp:positionH>
+            <wp:positionV relativeFrom="paragraph">
+              <wp:posOffset>105410</wp:posOffset>
+            </wp:positionV>
+            <wp:extent cx="5974080" cy="4297680"/>
+            <wp:effectExtent l="0" t="0" r="7620" b="7620"/>
+            <wp:wrapNone/>
+            <wp:docPr id="17" name="Grafik 17"/>
+            <wp:cNvGraphicFramePr>
+              <a:graphicFrameLocks xmlns:a="http://schemas.openxmlformats.org/drawingml/2006/main" noChangeAspect="1"/>
+            </wp:cNvGraphicFramePr>
+            <a:graphic xmlns:a="http://schemas.openxmlformats.org/drawingml/2006/main">
+              <a:graphicData uri="http://schemas.openxmlformats.org/drawingml/2006/picture">
+                <pic:pic xmlns:pic="http://schemas.openxmlformats.org/drawingml/2006/picture">
+                  <pic:nvPicPr>
+                    <pic:cNvPr id="17" name="Konnektoren.png"/>
+                    <pic:cNvPicPr/>
+                  </pic:nvPicPr>
+                  <pic:blipFill>
+                    <a:blip r:embed="rId22">
+                      <a:extLst>
+                        <a:ext uri="{28A0092B-C50C-407E-A947-70E740481C1C}">
+                          <a14:useLocalDpi xmlns:a14="http://schemas.microsoft.com/office/drawing/2010/main" val="0"/>
+                        </a:ext>
+                      </a:extLst>
+                    </a:blip>
+                    <a:stretch>
+                      <a:fillRect/>
+                    </a:stretch>
+                  </pic:blipFill>
+                  <pic:spPr>
+                    <a:xfrm>
+                      <a:off x="0" y="0"/>
+                      <a:ext cx="5974080" cy="4297680"/>
+                    </a:xfrm>
+                    <a:prstGeom prst="rect">
+                      <a:avLst/>
+                    </a:prstGeom>
+                  </pic:spPr>
+                </pic:pic>
+              </a:graphicData>
+            </a:graphic>
+            <wp14:sizeRelH relativeFrom="margin">
+              <wp14:pctWidth>0</wp14:pctWidth>
+            </wp14:sizeRelH>
+            <wp14:sizeRelV relativeFrom="margin">
+              <wp14:pctHeight>0</wp14:pctHeight>
+            </wp14:sizeRelV>
+          </wp:anchor>
+        </w:drawing>
+      </w:r>
+    </w:p>
+    <w:p>
+      <w:pPr>
+        <w:pStyle w:val="StandardJKU"/>
+        <w:spacing w:line="360" w:lineRule="auto"/>
+      </w:pPr>
+    </w:p>
+    <w:p>
+      <w:pPr>
+        <w:pStyle w:val="StandardJKU"/>
+        <w:spacing w:line="360" w:lineRule="auto"/>
+      </w:pPr>
+    </w:p>
+    <w:p>
+      <w:pPr>
+        <w:pStyle w:val="StandardJKU"/>
+        <w:spacing w:line="360" w:lineRule="auto"/>
+      </w:pPr>
+    </w:p>
+    <w:p>
+      <w:pPr>
+        <w:pStyle w:val="StandardJKU"/>
+        <w:spacing w:line="360" w:lineRule="auto"/>
+      </w:pPr>
+    </w:p>
+    <w:p>
+      <w:pPr>
+        <w:pStyle w:val="StandardJKU"/>
+        <w:spacing w:line="360" w:lineRule="auto"/>
+      </w:pPr>
+    </w:p>
+    <w:p>
+      <w:pPr>
+        <w:pStyle w:val="StandardJKU"/>
+        <w:spacing w:line="360" w:lineRule="auto"/>
+      </w:pPr>
+    </w:p>
+    <w:p>
+      <w:pPr>
+        <w:pStyle w:val="StandardJKU"/>
+        <w:spacing w:line="360" w:lineRule="auto"/>
+      </w:pPr>
+    </w:p>
+    <w:p>
+      <w:pPr>
+        <w:pStyle w:val="StandardJKU"/>
+        <w:spacing w:line="360" w:lineRule="auto"/>
+      </w:pPr>
+    </w:p>
+    <w:p>
+      <w:pPr>
+        <w:pStyle w:val="StandardJKU"/>
+        <w:spacing w:line="360" w:lineRule="auto"/>
+      </w:pPr>
+    </w:p>
+    <w:p>
+      <w:pPr>
+        <w:pStyle w:val="StandardJKU"/>
+        <w:spacing w:line="360" w:lineRule="auto"/>
+      </w:pPr>
+    </w:p>
+    <w:p>
+      <w:pPr>
+        <w:pStyle w:val="StandardJKU"/>
+        <w:spacing w:line="360" w:lineRule="auto"/>
+      </w:pPr>
+    </w:p>
+    <w:p>
+      <w:pPr>
+        <w:pStyle w:val="StandardJKU"/>
+        <w:spacing w:line="360" w:lineRule="auto"/>
+      </w:pPr>
+    </w:p>
+    <w:p>
+      <w:pPr>
+        <w:pStyle w:val="StandardJKU"/>
+        <w:spacing w:line="360" w:lineRule="auto"/>
+      </w:pPr>
+    </w:p>
+    <w:p>
+      <w:pPr>
+        <w:pStyle w:val="Beschriftung"/>
+      </w:pPr>
+      <w:r>
+        <w:t xml:space="preserve">Abbildung </w:t>
+      </w:r>
+      <w:r>
+        <w:rPr>
+          <w:noProof/>
+        </w:rPr>
+        <w:fldChar w:fldCharType="begin"/>
+      </w:r>
+      <w:r>
+        <w:rPr>
+          <w:noProof/>
+        </w:rPr>
+        <w:instrText xml:space="preserve"> SEQ Abbildung \* ARABIC </w:instrText>
+      </w:r>
+      <w:r>
+        <w:rPr>
+          <w:noProof/>
+        </w:rPr>
+        <w:fldChar w:fldCharType="separate"/>
+      </w:r>
+      <w:r>
+        <w:rPr>
+          <w:noProof/>
+        </w:rPr>
+        <w:t>10</w:t>
+      </w:r>
+      <w:r>
+        <w:rPr>
+          <w:noProof/>
+        </w:rPr>
+        <w:fldChar w:fldCharType="end"/>
+      </w:r>
+      <w:r>
+        <w:t>: Konnektoren</w:t>
+      </w:r>
+    </w:p>
+    <w:p>
+      <w:pPr>
+        <w:pStyle w:val="StandardJKU"/>
+        <w:spacing w:line="360" w:lineRule="auto"/>
+      </w:pPr>
+      <w:r>
+        <w:rPr>
+          <w:noProof/>
+        </w:rPr>
+        <w:drawing>
+          <wp:anchor distT="0" distB="0" distL="114300" distR="114300" simplePos="0" relativeHeight="251679744" behindDoc="1" locked="0" layoutInCell="1" allowOverlap="1">
+            <wp:simplePos x="0" y="0"/>
+            <wp:positionH relativeFrom="column">
+              <wp:posOffset>1905</wp:posOffset>
+            </wp:positionH>
+            <wp:positionV relativeFrom="paragraph">
+              <wp:posOffset>300990</wp:posOffset>
+            </wp:positionV>
+            <wp:extent cx="3734124" cy="2491956"/>
+            <wp:effectExtent l="0" t="0" r="0" b="3810"/>
+            <wp:wrapNone/>
+            <wp:docPr id="19" name="Grafik 19"/>
+            <wp:cNvGraphicFramePr>
+              <a:graphicFrameLocks xmlns:a="http://schemas.openxmlformats.org/drawingml/2006/main" noChangeAspect="1"/>
+            </wp:cNvGraphicFramePr>
+            <a:graphic xmlns:a="http://schemas.openxmlformats.org/drawingml/2006/main">
+              <a:graphicData uri="http://schemas.openxmlformats.org/drawingml/2006/picture">
+                <pic:pic xmlns:pic="http://schemas.openxmlformats.org/drawingml/2006/picture">
+                  <pic:nvPicPr>
+                    <pic:cNvPr id="19" name="Konnektoren2.png"/>
+                    <pic:cNvPicPr/>
+                  </pic:nvPicPr>
+                  <pic:blipFill>
+                    <a:blip r:embed="rId23">
+                      <a:extLst>
+                        <a:ext uri="{28A0092B-C50C-407E-A947-70E740481C1C}">
+                          <a14:useLocalDpi xmlns:a14="http://schemas.microsoft.com/office/drawing/2010/main" val="0"/>
+                        </a:ext>
+                      </a:extLst>
+                    </a:blip>
+                    <a:stretch>
+                      <a:fillRect/>
+                    </a:stretch>
+                  </pic:blipFill>
+                  <pic:spPr>
+                    <a:xfrm>
+                      <a:off x="0" y="0"/>
+                      <a:ext cx="3734124" cy="2491956"/>
+                    </a:xfrm>
+                    <a:prstGeom prst="rect">
+                      <a:avLst/>
+                    </a:prstGeom>
+                  </pic:spPr>
+                </pic:pic>
+              </a:graphicData>
+            </a:graphic>
+          </wp:anchor>
+        </w:drawing>
+      </w:r>
+    </w:p>
+    <w:p>
+      <w:pPr>
+        <w:pStyle w:val="StandardJKU"/>
+        <w:spacing w:line="360" w:lineRule="auto"/>
+      </w:pPr>
+    </w:p>
+    <w:p>
+      <w:pPr>
+        <w:pStyle w:val="StandardJKU"/>
+        <w:spacing w:line="360" w:lineRule="auto"/>
+      </w:pPr>
+    </w:p>
+    <w:p>
+      <w:pPr>
+        <w:pStyle w:val="StandardJKU"/>
+        <w:spacing w:line="360" w:lineRule="auto"/>
+      </w:pPr>
+    </w:p>
+    <w:p>
+      <w:pPr>
+        <w:pStyle w:val="StandardJKU"/>
+        <w:spacing w:line="360" w:lineRule="auto"/>
+      </w:pPr>
+    </w:p>
+    <w:p>
+      <w:pPr>
+        <w:pStyle w:val="StandardJKU"/>
+        <w:spacing w:line="360" w:lineRule="auto"/>
+      </w:pPr>
+    </w:p>
+    <w:p>
+      <w:pPr>
+        <w:pStyle w:val="StandardJKU"/>
+        <w:spacing w:line="360" w:lineRule="auto"/>
+      </w:pPr>
+    </w:p>
+    <w:p>
+      <w:pPr>
+        <w:pStyle w:val="StandardJKU"/>
+        <w:spacing w:line="360" w:lineRule="auto"/>
+      </w:pPr>
+    </w:p>
+    <w:p>
+      <w:pPr>
+        <w:pStyle w:val="StandardJKU"/>
+        <w:spacing w:line="360" w:lineRule="auto"/>
+      </w:pPr>
+    </w:p>
+    <w:p>
+      <w:pPr>
+        <w:pStyle w:val="Beschriftung"/>
+      </w:pPr>
+      <w:r>
+        <w:t xml:space="preserve">Abbildung </w:t>
+      </w:r>
+      <w:r>
+        <w:rPr>
+          <w:noProof/>
+        </w:rPr>
+        <w:fldChar w:fldCharType="begin"/>
+      </w:r>
+      <w:r>
+        <w:rPr>
+          <w:noProof/>
+        </w:rPr>
+        <w:instrText xml:space="preserve"> SEQ Abbildung \* ARABIC </w:instrText>
+      </w:r>
+      <w:r>
+        <w:rPr>
+          <w:noProof/>
+        </w:rPr>
+        <w:fldChar w:fldCharType="separate"/>
+      </w:r>
+      <w:r>
+        <w:rPr>
+          <w:noProof/>
+        </w:rPr>
+        <w:t>11</w:t>
+      </w:r>
+      <w:r>
+        <w:rPr>
+          <w:noProof/>
+        </w:rPr>
+        <w:fldChar w:fldCharType="end"/>
+      </w:r>
+      <w:r>
+        <w:t>: Konnektoren</w:t>
+      </w:r>
+    </w:p>
+    <w:p>
+      <w:pPr>
+        <w:pStyle w:val="StandardJKU"/>
+        <w:spacing w:line="360" w:lineRule="auto"/>
+      </w:pPr>
+    </w:p>
+    <w:p>
+      <w:pPr>
+        <w:pStyle w:val="StandardJKU"/>
+        <w:spacing w:line="360" w:lineRule="auto"/>
+      </w:pPr>
+      <w:r>
+        <w:t xml:space="preserve">Die angeführten Optionen in den Abbildungen </w:t>
+      </w:r>
+      <w:r>
+        <w:t>10 und 11</w:t>
+      </w:r>
+      <w:r>
+        <w:t xml:space="preserve"> wurden durch die Kooperation mit dem Projektpartner und mit dem Software Engineering Institut an der </w:t>
+      </w:r>
+      <w:proofErr w:type="gramStart"/>
+      <w:r>
+        <w:t>Johannes Kepler Universität</w:t>
+      </w:r>
+      <w:proofErr w:type="gramEnd"/>
+      <w:r>
+        <w:t xml:space="preserve"> ausgewählt. </w:t>
+      </w:r>
+    </w:p>
+    <w:p>
+      <w:pPr>
+        <w:pStyle w:val="StandardJKU"/>
+        <w:spacing w:line="360" w:lineRule="auto"/>
+      </w:pPr>
+    </w:p>
+    <w:p>
+      <w:pPr>
+        <w:pStyle w:val="StandardJKU"/>
+        <w:numPr>
+          <w:ilvl w:val="0"/>
+          <w:numId w:val="8"/>
+        </w:numPr>
+        <w:spacing w:line="360" w:lineRule="auto"/>
+      </w:pPr>
+      <w:r>
+        <w:t>Dokumentation</w:t>
+      </w:r>
+    </w:p>
+    <w:p>
+      <w:pPr>
+        <w:pStyle w:val="StandardJKU"/>
+        <w:spacing w:line="360" w:lineRule="auto"/>
+      </w:pPr>
+      <w:r>
+        <w:lastRenderedPageBreak/>
+        <w:t xml:space="preserve">Die Informationen über die </w:t>
+      </w:r>
+      <w:r>
+        <w:t>Dokumentation</w:t>
+      </w:r>
+      <w:r>
+        <w:t xml:space="preserve"> geben Auskunft </w:t>
+      </w:r>
+      <w:r>
+        <w:t xml:space="preserve">über das existieren der Dokumentation vom Quellencode und die Art wie diese zu Stande gekommen ist. </w:t>
+      </w:r>
+      <w:r>
+        <w:t>D</w:t>
+      </w:r>
+      <w:r>
+        <w:t xml:space="preserve">ies beeinflusst die Sicht auf die </w:t>
+      </w:r>
+      <w:r>
+        <w:t>Upgrades, die Probleme und die Ablösegedanken</w:t>
+      </w:r>
+      <w:r>
+        <w:t xml:space="preserve">. </w:t>
+      </w:r>
+    </w:p>
+    <w:p>
+      <w:pPr>
+        <w:pStyle w:val="StandardJKU"/>
+        <w:spacing w:line="360" w:lineRule="auto"/>
+      </w:pPr>
+      <w:r>
+        <w:t>Diese Informationen werden durch die Frage</w:t>
+      </w:r>
+      <w:r>
+        <w:t>n</w:t>
+      </w:r>
+      <w:r>
+        <w:t xml:space="preserve"> in der folgenden Abbildung gesammelt:</w:t>
+      </w:r>
+    </w:p>
+    <w:p>
+      <w:pPr>
+        <w:pStyle w:val="StandardJKU"/>
+        <w:spacing w:line="360" w:lineRule="auto"/>
+      </w:pPr>
+      <w:r>
+        <w:rPr>
+          <w:noProof/>
+        </w:rPr>
+        <w:drawing>
+          <wp:anchor distT="0" distB="0" distL="114300" distR="114300" simplePos="0" relativeHeight="251680768" behindDoc="1" locked="0" layoutInCell="1" allowOverlap="1">
+            <wp:simplePos x="0" y="0"/>
+            <wp:positionH relativeFrom="column">
+              <wp:posOffset>1905</wp:posOffset>
+            </wp:positionH>
+            <wp:positionV relativeFrom="paragraph">
+              <wp:posOffset>35560</wp:posOffset>
+            </wp:positionV>
+            <wp:extent cx="5975985" cy="2465070"/>
+            <wp:effectExtent l="0" t="0" r="5715" b="0"/>
+            <wp:wrapNone/>
+            <wp:docPr id="20" name="Grafik 20"/>
+            <wp:cNvGraphicFramePr>
+              <a:graphicFrameLocks xmlns:a="http://schemas.openxmlformats.org/drawingml/2006/main" noChangeAspect="1"/>
+            </wp:cNvGraphicFramePr>
+            <a:graphic xmlns:a="http://schemas.openxmlformats.org/drawingml/2006/main">
+              <a:graphicData uri="http://schemas.openxmlformats.org/drawingml/2006/picture">
+                <pic:pic xmlns:pic="http://schemas.openxmlformats.org/drawingml/2006/picture">
+                  <pic:nvPicPr>
+                    <pic:cNvPr id="20" name="Dokumentation.png"/>
+                    <pic:cNvPicPr/>
+                  </pic:nvPicPr>
+                  <pic:blipFill>
+                    <a:blip r:embed="rId24">
+                      <a:extLst>
+                        <a:ext uri="{28A0092B-C50C-407E-A947-70E740481C1C}">
+                          <a14:useLocalDpi xmlns:a14="http://schemas.microsoft.com/office/drawing/2010/main" val="0"/>
+                        </a:ext>
+                      </a:extLst>
+                    </a:blip>
+                    <a:stretch>
+                      <a:fillRect/>
+                    </a:stretch>
+                  </pic:blipFill>
+                  <pic:spPr>
+                    <a:xfrm>
+                      <a:off x="0" y="0"/>
+                      <a:ext cx="5975985" cy="2465070"/>
+                    </a:xfrm>
+                    <a:prstGeom prst="rect">
+                      <a:avLst/>
+                    </a:prstGeom>
+                  </pic:spPr>
+                </pic:pic>
+              </a:graphicData>
+            </a:graphic>
+          </wp:anchor>
+        </w:drawing>
+      </w:r>
+    </w:p>
+    <w:p>
+      <w:pPr>
+        <w:pStyle w:val="StandardJKU"/>
+        <w:spacing w:line="360" w:lineRule="auto"/>
+      </w:pPr>
+    </w:p>
+    <w:p>
+      <w:pPr>
+        <w:pStyle w:val="StandardJKU"/>
+        <w:spacing w:line="360" w:lineRule="auto"/>
+      </w:pPr>
+    </w:p>
+    <w:p>
+      <w:pPr>
+        <w:pStyle w:val="StandardJKU"/>
+        <w:spacing w:line="360" w:lineRule="auto"/>
+      </w:pPr>
+    </w:p>
+    <w:p>
+      <w:pPr>
+        <w:pStyle w:val="StandardJKU"/>
+        <w:spacing w:line="360" w:lineRule="auto"/>
+      </w:pPr>
+    </w:p>
+    <w:p>
+      <w:pPr>
+        <w:pStyle w:val="StandardJKU"/>
+        <w:spacing w:line="360" w:lineRule="auto"/>
+      </w:pPr>
+    </w:p>
+    <w:p>
+      <w:pPr>
+        <w:pStyle w:val="StandardJKU"/>
+        <w:spacing w:line="360" w:lineRule="auto"/>
+      </w:pPr>
+    </w:p>
+    <w:p>
+      <w:pPr>
+        <w:pStyle w:val="StandardJKU"/>
+        <w:spacing w:line="360" w:lineRule="auto"/>
+      </w:pPr>
+    </w:p>
+    <w:p>
+      <w:pPr>
+        <w:pStyle w:val="Beschriftung"/>
+      </w:pPr>
+      <w:r>
+        <w:t xml:space="preserve">Abbildung </w:t>
+      </w:r>
+      <w:r>
+        <w:rPr>
+          <w:noProof/>
+        </w:rPr>
+        <w:fldChar w:fldCharType="begin"/>
+      </w:r>
+      <w:r>
+        <w:rPr>
+          <w:noProof/>
+        </w:rPr>
+        <w:instrText xml:space="preserve"> SEQ Abbildung \* ARABIC </w:instrText>
+      </w:r>
+      <w:r>
+        <w:rPr>
+          <w:noProof/>
+        </w:rPr>
+        <w:fldChar w:fldCharType="separate"/>
+      </w:r>
+      <w:r>
+        <w:rPr>
+          <w:noProof/>
+        </w:rPr>
+        <w:t>12</w:t>
+      </w:r>
+      <w:r>
+        <w:rPr>
+          <w:noProof/>
+        </w:rPr>
+        <w:fldChar w:fldCharType="end"/>
+      </w:r>
+      <w:r>
+        <w:t>: Dokumentation</w:t>
+      </w:r>
+    </w:p>
+    <w:p>
+      <w:pPr>
+        <w:pStyle w:val="StandardJKU"/>
+        <w:spacing w:line="360" w:lineRule="auto"/>
+      </w:pPr>
+    </w:p>
+    <w:p>
+      <w:pPr>
+        <w:pStyle w:val="StandardJKU"/>
+        <w:numPr>
+          <w:ilvl w:val="0"/>
+          <w:numId w:val="8"/>
+        </w:numPr>
+        <w:spacing w:line="360" w:lineRule="auto"/>
+      </w:pPr>
+      <w:r>
+        <w:t>Aufrechterhaltungskosten</w:t>
+      </w:r>
+    </w:p>
+    <w:p>
+      <w:pPr>
+        <w:pStyle w:val="StandardJKU"/>
+        <w:spacing w:line="360" w:lineRule="auto"/>
+      </w:pPr>
+      <w:r>
+        <w:t xml:space="preserve">Die Informationen über die </w:t>
+      </w:r>
+      <w:r>
+        <w:t>Aufrecht</w:t>
+      </w:r>
+      <w:r>
+        <w:t>erhaltungskosten</w:t>
+      </w:r>
+      <w:r>
+        <w:t xml:space="preserve"> geben Auskunft</w:t>
+      </w:r>
+      <w:r>
+        <w:t xml:space="preserve"> </w:t>
+      </w:r>
+      <w:r>
+        <w:t>über</w:t>
+      </w:r>
+      <w:r>
+        <w:t xml:space="preserve"> ihre Höhe im letzten Jahr und die Faktoren, die den größten Beitrag dazu geleistet haben.</w:t>
+      </w:r>
+      <w:r>
+        <w:t xml:space="preserve"> </w:t>
+      </w:r>
+      <w:r>
+        <w:t xml:space="preserve">Dies beeinflusst die Sicht auf die </w:t>
+      </w:r>
+      <w:r>
+        <w:t xml:space="preserve">Upgrades, Probleme usw. </w:t>
+      </w:r>
+    </w:p>
+    <w:p>
+      <w:pPr>
+        <w:pStyle w:val="StandardJKU"/>
+        <w:spacing w:line="360" w:lineRule="auto"/>
+      </w:pPr>
+      <w:r>
+        <w:t>Diese Informationen werden durch die Fragen in de</w:t>
+      </w:r>
+      <w:r>
+        <w:t>n</w:t>
+      </w:r>
+      <w:r>
+        <w:t xml:space="preserve"> folgenden Abbildung</w:t>
+      </w:r>
+      <w:r>
+        <w:t>en</w:t>
+      </w:r>
+      <w:r>
+        <w:t xml:space="preserve"> gesammelt:</w:t>
+      </w:r>
+    </w:p>
+    <w:p>
+      <w:pPr>
+        <w:pStyle w:val="StandardJKU"/>
+        <w:spacing w:line="360" w:lineRule="auto"/>
+      </w:pPr>
+      <w:r>
+        <w:rPr>
+          <w:noProof/>
+        </w:rPr>
+        <w:drawing>
+          <wp:anchor distT="0" distB="0" distL="114300" distR="114300" simplePos="0" relativeHeight="251681792" behindDoc="1" locked="0" layoutInCell="1" allowOverlap="1">
+            <wp:simplePos x="0" y="0"/>
+            <wp:positionH relativeFrom="column">
+              <wp:posOffset>1905</wp:posOffset>
+            </wp:positionH>
+            <wp:positionV relativeFrom="paragraph">
+              <wp:posOffset>635</wp:posOffset>
+            </wp:positionV>
+            <wp:extent cx="5776461" cy="2430991"/>
+            <wp:effectExtent l="0" t="0" r="0" b="7620"/>
+            <wp:wrapNone/>
+            <wp:docPr id="21" name="Grafik 21"/>
+            <wp:cNvGraphicFramePr>
+              <a:graphicFrameLocks xmlns:a="http://schemas.openxmlformats.org/drawingml/2006/main" noChangeAspect="1"/>
+            </wp:cNvGraphicFramePr>
+            <a:graphic xmlns:a="http://schemas.openxmlformats.org/drawingml/2006/main">
+              <a:graphicData uri="http://schemas.openxmlformats.org/drawingml/2006/picture">
+                <pic:pic xmlns:pic="http://schemas.openxmlformats.org/drawingml/2006/picture">
+                  <pic:nvPicPr>
+                    <pic:cNvPr id="21" name="AufrechtKosten.png"/>
+                    <pic:cNvPicPr/>
+                  </pic:nvPicPr>
+                  <pic:blipFill>
+                    <a:blip r:embed="rId25">
+                      <a:extLst>
+                        <a:ext uri="{28A0092B-C50C-407E-A947-70E740481C1C}">
+                          <a14:useLocalDpi xmlns:a14="http://schemas.microsoft.com/office/drawing/2010/main" val="0"/>
+                        </a:ext>
+                      </a:extLst>
+                    </a:blip>
+                    <a:stretch>
+                      <a:fillRect/>
+                    </a:stretch>
+                  </pic:blipFill>
+                  <pic:spPr>
+                    <a:xfrm>
+                      <a:off x="0" y="0"/>
+                      <a:ext cx="5776461" cy="2430991"/>
+                    </a:xfrm>
+                    <a:prstGeom prst="rect">
+                      <a:avLst/>
+                    </a:prstGeom>
+                  </pic:spPr>
+                </pic:pic>
+              </a:graphicData>
+            </a:graphic>
+          </wp:anchor>
+        </w:drawing>
+      </w:r>
+    </w:p>
+    <w:p>
+      <w:pPr>
+        <w:pStyle w:val="StandardJKU"/>
+        <w:spacing w:line="360" w:lineRule="auto"/>
+      </w:pPr>
+    </w:p>
+    <w:p>
+      <w:pPr>
+        <w:pStyle w:val="StandardJKU"/>
+        <w:spacing w:line="360" w:lineRule="auto"/>
+      </w:pPr>
+    </w:p>
+    <w:p>
+      <w:pPr>
+        <w:pStyle w:val="StandardJKU"/>
+        <w:spacing w:line="360" w:lineRule="auto"/>
+      </w:pPr>
+    </w:p>
+    <w:p>
+      <w:pPr>
+        <w:pStyle w:val="StandardJKU"/>
+        <w:spacing w:line="360" w:lineRule="auto"/>
+      </w:pPr>
+    </w:p>
+    <w:p>
+      <w:pPr>
+        <w:pStyle w:val="StandardJKU"/>
+        <w:spacing w:line="360" w:lineRule="auto"/>
+      </w:pPr>
+    </w:p>
+    <w:p>
+      <w:pPr>
+        <w:pStyle w:val="StandardJKU"/>
+        <w:spacing w:line="360" w:lineRule="auto"/>
+      </w:pPr>
+    </w:p>
+    <w:p>
+      <w:pPr>
+        <w:pStyle w:val="StandardJKU"/>
+        <w:spacing w:line="360" w:lineRule="auto"/>
+      </w:pPr>
+    </w:p>
+    <w:p>
+      <w:pPr>
+        <w:pStyle w:val="Beschriftung"/>
+      </w:pPr>
+      <w:r>
+        <w:t xml:space="preserve">Abbildung </w:t>
+      </w:r>
+      <w:r>
+        <w:rPr>
+          <w:noProof/>
+        </w:rPr>
+        <w:fldChar w:fldCharType="begin"/>
+      </w:r>
+      <w:r>
+        <w:rPr>
+          <w:noProof/>
+        </w:rPr>
+        <w:instrText xml:space="preserve"> SEQ Abbildung \* ARABIC </w:instrText>
+      </w:r>
+      <w:r>
+        <w:rPr>
+          <w:noProof/>
+        </w:rPr>
+        <w:fldChar w:fldCharType="separate"/>
+      </w:r>
+      <w:r>
+        <w:rPr>
+          <w:noProof/>
+        </w:rPr>
+        <w:t>13</w:t>
+      </w:r>
+      <w:r>
+        <w:rPr>
+          <w:noProof/>
+        </w:rPr>
+        <w:fldChar w:fldCharType="end"/>
+      </w:r>
+      <w:r>
+        <w:t>: Aufrechterhaltungskosten</w:t>
+      </w:r>
+    </w:p>
+    <w:p>
+      <w:pPr>
+        <w:pStyle w:val="StandardJKU"/>
+        <w:rPr>
+          <w:lang w:val="de-AT"/>
+        </w:rPr>
+      </w:pPr>
+      <w:r>
+        <w:rPr>
+          <w:noProof/>
+          <w:lang w:val="de-AT"/>
+        </w:rPr>
+        <w:drawing>
+          <wp:anchor distT="0" distB="0" distL="114300" distR="114300" simplePos="0" relativeHeight="251682816" behindDoc="1" locked="0" layoutInCell="1" allowOverlap="1" wp14:anchorId="10A70C98">
+            <wp:simplePos x="0" y="0"/>
+            <wp:positionH relativeFrom="column">
+              <wp:posOffset>17145</wp:posOffset>
+            </wp:positionH>
+            <wp:positionV relativeFrom="paragraph">
+              <wp:posOffset>64135</wp:posOffset>
+            </wp:positionV>
+            <wp:extent cx="4815840" cy="2880360"/>
+            <wp:effectExtent l="0" t="0" r="3810" b="0"/>
+            <wp:wrapNone/>
+            <wp:docPr id="22" name="Grafik 22"/>
+            <wp:cNvGraphicFramePr>
+              <a:graphicFrameLocks xmlns:a="http://schemas.openxmlformats.org/drawingml/2006/main" noChangeAspect="1"/>
+            </wp:cNvGraphicFramePr>
+            <a:graphic xmlns:a="http://schemas.openxmlformats.org/drawingml/2006/main">
+              <a:graphicData uri="http://schemas.openxmlformats.org/drawingml/2006/picture">
+                <pic:pic xmlns:pic="http://schemas.openxmlformats.org/drawingml/2006/picture">
+                  <pic:nvPicPr>
+                    <pic:cNvPr id="22" name="AufrechtKosten2.png"/>
+                    <pic:cNvPicPr/>
+                  </pic:nvPicPr>
+                  <pic:blipFill>
+                    <a:blip r:embed="rId26">
+                      <a:extLst>
+                        <a:ext uri="{28A0092B-C50C-407E-A947-70E740481C1C}">
+                          <a14:useLocalDpi xmlns:a14="http://schemas.microsoft.com/office/drawing/2010/main" val="0"/>
+                        </a:ext>
+                      </a:extLst>
+                    </a:blip>
+                    <a:stretch>
+                      <a:fillRect/>
+                    </a:stretch>
+                  </pic:blipFill>
+                  <pic:spPr>
+                    <a:xfrm>
+                      <a:off x="0" y="0"/>
+                      <a:ext cx="4815840" cy="2880360"/>
+                    </a:xfrm>
+                    <a:prstGeom prst="rect">
+                      <a:avLst/>
+                    </a:prstGeom>
+                  </pic:spPr>
+                </pic:pic>
+              </a:graphicData>
+            </a:graphic>
+          </wp:anchor>
+        </w:drawing>
+      </w:r>
+    </w:p>
+    <w:p>
+      <w:pPr>
+        <w:pStyle w:val="StandardJKU"/>
+        <w:rPr>
+          <w:lang w:val="de-AT"/>
+        </w:rPr>
+      </w:pPr>
+    </w:p>
+    <w:p>
+      <w:pPr>
+        <w:pStyle w:val="StandardJKU"/>
+        <w:rPr>
+          <w:lang w:val="de-AT"/>
+        </w:rPr>
+      </w:pPr>
+    </w:p>
+    <w:p>
+      <w:pPr>
+        <w:pStyle w:val="StandardJKU"/>
+        <w:rPr>
+          <w:lang w:val="de-AT"/>
+        </w:rPr>
+      </w:pPr>
+    </w:p>
+    <w:p>
+      <w:pPr>
+        <w:pStyle w:val="StandardJKU"/>
+        <w:rPr>
+          <w:lang w:val="de-AT"/>
+        </w:rPr>
+      </w:pPr>
+    </w:p>
+    <w:p>
+      <w:pPr>
+        <w:pStyle w:val="StandardJKU"/>
+        <w:rPr>
+          <w:lang w:val="de-AT"/>
+        </w:rPr>
+      </w:pPr>
+    </w:p>
+    <w:p>
+      <w:pPr>
+        <w:pStyle w:val="StandardJKU"/>
+        <w:rPr>
+          <w:lang w:val="de-AT"/>
+        </w:rPr>
+      </w:pPr>
+    </w:p>
+    <w:p>
+      <w:pPr>
+        <w:pStyle w:val="StandardJKU"/>
+        <w:rPr>
+          <w:lang w:val="de-AT"/>
+        </w:rPr>
+      </w:pPr>
+    </w:p>
+    <w:p>
+      <w:pPr>
+        <w:pStyle w:val="StandardJKU"/>
+        <w:rPr>
+          <w:lang w:val="de-AT"/>
+        </w:rPr>
+      </w:pPr>
+    </w:p>
+    <w:p>
+      <w:pPr>
+        <w:pStyle w:val="StandardJKU"/>
+        <w:rPr>
+          <w:lang w:val="de-AT"/>
+        </w:rPr>
+      </w:pPr>
+    </w:p>
+    <w:p>
+      <w:pPr>
+        <w:pStyle w:val="StandardJKU"/>
+        <w:rPr>
+          <w:lang w:val="de-AT"/>
+        </w:rPr>
+      </w:pPr>
+    </w:p>
+    <w:p>
+      <w:pPr>
+        <w:pStyle w:val="Beschriftung"/>
+      </w:pPr>
+      <w:r>
+        <w:t xml:space="preserve">Abbildung </w:t>
+      </w:r>
+      <w:r>
+        <w:rPr>
+          <w:noProof/>
+        </w:rPr>
+        <w:fldChar w:fldCharType="begin"/>
+      </w:r>
+      <w:r>
+        <w:rPr>
+          <w:noProof/>
+        </w:rPr>
+        <w:instrText xml:space="preserve"> SEQ Abbildung \* ARABIC </w:instrText>
+      </w:r>
+      <w:r>
+        <w:rPr>
+          <w:noProof/>
+        </w:rPr>
+        <w:fldChar w:fldCharType="separate"/>
+      </w:r>
+      <w:r>
+        <w:rPr>
+          <w:noProof/>
+        </w:rPr>
+        <w:t>14</w:t>
+      </w:r>
+      <w:r>
+        <w:rPr>
+          <w:noProof/>
+        </w:rPr>
+        <w:fldChar w:fldCharType="end"/>
+      </w:r>
+      <w:r>
+        <w:t>: Aufrechterhaltungskosten</w:t>
+      </w:r>
+    </w:p>
+    <w:p>
+      <w:pPr>
+        <w:pStyle w:val="StandardJKU"/>
+        <w:rPr>
+          <w:lang w:val="de-AT"/>
+        </w:rPr>
+      </w:pPr>
+    </w:p>
+    <w:p>
+      <w:pPr>
+        <w:pStyle w:val="StandardJKU"/>
+        <w:spacing w:line="360" w:lineRule="auto"/>
+      </w:pPr>
+      <w:r>
+        <w:t>Die angeführten Optionen</w:t>
+      </w:r>
+      <w:r>
+        <w:t xml:space="preserve"> </w:t>
+      </w:r>
+      <w:r>
+        <w:t xml:space="preserve">wurden durch die Kooperation mit dem Projektpartner ausgewählt. </w:t>
+      </w:r>
+    </w:p>
+    <w:p>
+      <w:pPr>
+        <w:pStyle w:val="StandardJKU"/>
+        <w:rPr>
+          <w:lang w:val="de-AT"/>
+        </w:rPr>
+      </w:pPr>
+    </w:p>
+    <w:p>
+      <w:pPr>
+        <w:pStyle w:val="StandardJKU"/>
+        <w:numPr>
+          <w:ilvl w:val="0"/>
+          <w:numId w:val="8"/>
+        </w:numPr>
+        <w:spacing w:line="360" w:lineRule="auto"/>
+      </w:pPr>
+      <w:r>
+        <w:t>Upgrades</w:t>
+      </w:r>
+    </w:p>
+    <w:p>
+      <w:pPr>
+        <w:pStyle w:val="StandardJKU"/>
+        <w:spacing w:line="360" w:lineRule="auto"/>
+      </w:pPr>
+      <w:r>
+        <w:t xml:space="preserve">Die Informationen über die </w:t>
+      </w:r>
+      <w:r>
+        <w:t>Upgrades</w:t>
+      </w:r>
+      <w:r>
+        <w:t xml:space="preserve"> geben Auskunft über ihre </w:t>
+      </w:r>
+      <w:r>
+        <w:t>Anzahl seit der Implementierung, wann die letzte war</w:t>
+      </w:r>
+      <w:r>
+        <w:t xml:space="preserve"> und </w:t>
+      </w:r>
+      <w:r>
+        <w:t>über die wichtigsten Änderungen.</w:t>
+      </w:r>
+      <w:r>
+        <w:t xml:space="preserve"> </w:t>
+      </w:r>
+      <w:r>
+        <w:t xml:space="preserve">Dies beeinflusst die Sicht auf die </w:t>
+      </w:r>
+      <w:r>
+        <w:t xml:space="preserve">Dokumentation, Ablösegedanken usw. </w:t>
+      </w:r>
+    </w:p>
+    <w:p>
+      <w:pPr>
+        <w:pStyle w:val="StandardJKU"/>
+        <w:spacing w:line="360" w:lineRule="auto"/>
+      </w:pPr>
+      <w:r>
+        <w:t>Diese Informationen werden durch die Fragen in de</w:t>
+      </w:r>
+      <w:r>
+        <w:t>n</w:t>
+      </w:r>
+      <w:r>
+        <w:t xml:space="preserve"> folgenden Abbildung</w:t>
+      </w:r>
+      <w:r>
+        <w:t>en</w:t>
+      </w:r>
+      <w:r>
+        <w:t xml:space="preserve"> gesammelt:</w:t>
+      </w:r>
+    </w:p>
+    <w:p>
+      <w:pPr>
+        <w:pStyle w:val="StandardJKU"/>
+        <w:spacing w:line="360" w:lineRule="auto"/>
+      </w:pPr>
+      <w:r>
+        <w:rPr>
+          <w:noProof/>
+        </w:rPr>
+        <w:drawing>
+          <wp:anchor distT="0" distB="0" distL="114300" distR="114300" simplePos="0" relativeHeight="251683840" behindDoc="1" locked="0" layoutInCell="1" allowOverlap="1">
+            <wp:simplePos x="0" y="0"/>
+            <wp:positionH relativeFrom="column">
+              <wp:posOffset>1905</wp:posOffset>
+            </wp:positionH>
+            <wp:positionV relativeFrom="paragraph">
+              <wp:posOffset>36195</wp:posOffset>
+            </wp:positionV>
+            <wp:extent cx="5975985" cy="1835785"/>
+            <wp:effectExtent l="0" t="0" r="5715" b="0"/>
+            <wp:wrapNone/>
+            <wp:docPr id="23" name="Grafik 23"/>
+            <wp:cNvGraphicFramePr>
+              <a:graphicFrameLocks xmlns:a="http://schemas.openxmlformats.org/drawingml/2006/main" noChangeAspect="1"/>
+            </wp:cNvGraphicFramePr>
+            <a:graphic xmlns:a="http://schemas.openxmlformats.org/drawingml/2006/main">
+              <a:graphicData uri="http://schemas.openxmlformats.org/drawingml/2006/picture">
+                <pic:pic xmlns:pic="http://schemas.openxmlformats.org/drawingml/2006/picture">
+                  <pic:nvPicPr>
+                    <pic:cNvPr id="23" name="Upgrade1.png"/>
+                    <pic:cNvPicPr/>
+                  </pic:nvPicPr>
+                  <pic:blipFill>
+                    <a:blip r:embed="rId27">
+                      <a:extLst>
+                        <a:ext uri="{28A0092B-C50C-407E-A947-70E740481C1C}">
+                          <a14:useLocalDpi xmlns:a14="http://schemas.microsoft.com/office/drawing/2010/main" val="0"/>
+                        </a:ext>
+                      </a:extLst>
+                    </a:blip>
+                    <a:stretch>
+                      <a:fillRect/>
+                    </a:stretch>
+                  </pic:blipFill>
+                  <pic:spPr>
+                    <a:xfrm>
+                      <a:off x="0" y="0"/>
+                      <a:ext cx="5975985" cy="1835785"/>
+                    </a:xfrm>
+                    <a:prstGeom prst="rect">
+                      <a:avLst/>
+                    </a:prstGeom>
+                  </pic:spPr>
+                </pic:pic>
+              </a:graphicData>
+            </a:graphic>
+          </wp:anchor>
+        </w:drawing>
+      </w:r>
+    </w:p>
+    <w:p>
+      <w:pPr>
+        <w:pStyle w:val="StandardJKU"/>
+        <w:spacing w:line="360" w:lineRule="auto"/>
+      </w:pPr>
+    </w:p>
+    <w:p>
+      <w:pPr>
+        <w:pStyle w:val="StandardJKU"/>
+        <w:spacing w:line="360" w:lineRule="auto"/>
+      </w:pPr>
+    </w:p>
+    <w:p>
+      <w:pPr>
+        <w:pStyle w:val="StandardJKU"/>
+        <w:spacing w:line="360" w:lineRule="auto"/>
+      </w:pPr>
+    </w:p>
+    <w:p>
+      <w:pPr>
+        <w:pStyle w:val="StandardJKU"/>
+        <w:spacing w:line="360" w:lineRule="auto"/>
+      </w:pPr>
+    </w:p>
+    <w:p>
+      <w:pPr>
+        <w:pStyle w:val="StandardJKU"/>
+        <w:spacing w:line="360" w:lineRule="auto"/>
+      </w:pPr>
+    </w:p>
+    <w:p>
+      <w:pPr>
+        <w:pStyle w:val="Beschriftung"/>
+      </w:pPr>
+      <w:r>
+        <w:t xml:space="preserve">Abbildung </w:t>
+      </w:r>
+      <w:r>
+        <w:rPr>
+          <w:noProof/>
+        </w:rPr>
+        <w:fldChar w:fldCharType="begin"/>
+      </w:r>
+      <w:r>
+        <w:rPr>
+          <w:noProof/>
+        </w:rPr>
+        <w:instrText xml:space="preserve"> SEQ Abbildung \* ARABIC </w:instrText>
+      </w:r>
+      <w:r>
+        <w:rPr>
+          <w:noProof/>
+        </w:rPr>
+        <w:fldChar w:fldCharType="separate"/>
+      </w:r>
+      <w:r>
+        <w:rPr>
+          <w:noProof/>
+        </w:rPr>
+        <w:t>15</w:t>
+      </w:r>
+      <w:r>
+        <w:rPr>
+          <w:noProof/>
+        </w:rPr>
+        <w:fldChar w:fldCharType="end"/>
+      </w:r>
+      <w:r>
+        <w:t>: Upgrade</w:t>
+      </w:r>
+      <w:r>
+        <w:t>s</w:t>
+      </w:r>
+    </w:p>
+    <w:p>
+      <w:pPr>
+        <w:pStyle w:val="StandardJKU"/>
+        <w:spacing w:line="360" w:lineRule="auto"/>
+      </w:pPr>
+    </w:p>
+    <w:p>
+      <w:pPr>
+        <w:pStyle w:val="StandardJKU"/>
+        <w:spacing w:line="360" w:lineRule="auto"/>
+      </w:pPr>
+    </w:p>
+    <w:p>
+      <w:pPr>
+        <w:pStyle w:val="StandardJKU"/>
+        <w:spacing w:line="360" w:lineRule="auto"/>
+      </w:pPr>
+    </w:p>
+    <w:p>
+      <w:pPr>
+        <w:pStyle w:val="StandardJKU"/>
+        <w:spacing w:line="360" w:lineRule="auto"/>
+      </w:pPr>
+    </w:p>
+    <w:p>
+      <w:pPr>
+        <w:pStyle w:val="StandardJKU"/>
+        <w:spacing w:line="360" w:lineRule="auto"/>
+      </w:pPr>
+    </w:p>
+    <w:p>
+      <w:pPr>
+        <w:pStyle w:val="StandardJKU"/>
+        <w:spacing w:line="360" w:lineRule="auto"/>
+      </w:pPr>
+    </w:p>
+    <w:p>
+      <w:pPr>
+        <w:pStyle w:val="StandardJKU"/>
+        <w:spacing w:line="360" w:lineRule="auto"/>
+      </w:pPr>
+      <w:r>
+        <w:rPr>
+          <w:noProof/>
+        </w:rPr>
+        <w:drawing>
+          <wp:anchor distT="0" distB="0" distL="114300" distR="114300" simplePos="0" relativeHeight="251684864" behindDoc="1" locked="0" layoutInCell="1" allowOverlap="1">
+            <wp:simplePos x="0" y="0"/>
+            <wp:positionH relativeFrom="column">
+              <wp:posOffset>1905</wp:posOffset>
+            </wp:positionH>
+            <wp:positionV relativeFrom="paragraph">
+              <wp:posOffset>44450</wp:posOffset>
+            </wp:positionV>
+            <wp:extent cx="2530059" cy="2430991"/>
+            <wp:effectExtent l="0" t="0" r="3810" b="7620"/>
+            <wp:wrapNone/>
+            <wp:docPr id="24" name="Grafik 24"/>
+            <wp:cNvGraphicFramePr>
+              <a:graphicFrameLocks xmlns:a="http://schemas.openxmlformats.org/drawingml/2006/main" noChangeAspect="1"/>
+            </wp:cNvGraphicFramePr>
+            <a:graphic xmlns:a="http://schemas.openxmlformats.org/drawingml/2006/main">
+              <a:graphicData uri="http://schemas.openxmlformats.org/drawingml/2006/picture">
+                <pic:pic xmlns:pic="http://schemas.openxmlformats.org/drawingml/2006/picture">
+                  <pic:nvPicPr>
+                    <pic:cNvPr id="24" name="Upgrade2.png"/>
+                    <pic:cNvPicPr/>
+                  </pic:nvPicPr>
+                  <pic:blipFill>
+                    <a:blip r:embed="rId28">
+                      <a:extLst>
+                        <a:ext uri="{28A0092B-C50C-407E-A947-70E740481C1C}">
+                          <a14:useLocalDpi xmlns:a14="http://schemas.microsoft.com/office/drawing/2010/main" val="0"/>
+                        </a:ext>
+                      </a:extLst>
+                    </a:blip>
+                    <a:stretch>
+                      <a:fillRect/>
+                    </a:stretch>
+                  </pic:blipFill>
+                  <pic:spPr>
+                    <a:xfrm>
+                      <a:off x="0" y="0"/>
+                      <a:ext cx="2530059" cy="2430991"/>
+                    </a:xfrm>
+                    <a:prstGeom prst="rect">
+                      <a:avLst/>
+                    </a:prstGeom>
+                  </pic:spPr>
+                </pic:pic>
+              </a:graphicData>
+            </a:graphic>
+          </wp:anchor>
+        </w:drawing>
+      </w:r>
+    </w:p>
+    <w:p>
+      <w:pPr>
+        <w:pStyle w:val="StandardJKU"/>
+        <w:spacing w:line="360" w:lineRule="auto"/>
+      </w:pPr>
+    </w:p>
+    <w:p>
+      <w:pPr>
+        <w:pStyle w:val="StandardJKU"/>
+        <w:spacing w:line="360" w:lineRule="auto"/>
+      </w:pPr>
+    </w:p>
+    <w:p>
+      <w:pPr>
+        <w:pStyle w:val="StandardJKU"/>
+        <w:spacing w:line="360" w:lineRule="auto"/>
+      </w:pPr>
+    </w:p>
+    <w:p>
+      <w:pPr>
+        <w:pStyle w:val="StandardJKU"/>
+        <w:spacing w:line="360" w:lineRule="auto"/>
+      </w:pPr>
+    </w:p>
+    <w:p>
+      <w:pPr>
+        <w:pStyle w:val="StandardJKU"/>
+        <w:spacing w:line="360" w:lineRule="auto"/>
+      </w:pPr>
+    </w:p>
+    <w:p>
+      <w:pPr>
+        <w:pStyle w:val="StandardJKU"/>
+        <w:spacing w:line="360" w:lineRule="auto"/>
+      </w:pPr>
+    </w:p>
+    <w:p>
+      <w:pPr>
+        <w:pStyle w:val="StandardJKU"/>
+        <w:spacing w:line="360" w:lineRule="auto"/>
+      </w:pPr>
+    </w:p>
+    <w:p>
+      <w:pPr>
+        <w:pStyle w:val="Beschriftung"/>
+      </w:pPr>
+      <w:r>
+        <w:t xml:space="preserve">Abbildung </w:t>
+      </w:r>
+      <w:r>
+        <w:rPr>
+          <w:noProof/>
+        </w:rPr>
+        <w:fldChar w:fldCharType="begin"/>
+      </w:r>
+      <w:r>
+        <w:rPr>
+          <w:noProof/>
+        </w:rPr>
+        <w:instrText xml:space="preserve"> SEQ Abbildung \* ARABIC </w:instrText>
+      </w:r>
+      <w:r>
+        <w:rPr>
+          <w:noProof/>
+        </w:rPr>
+        <w:fldChar w:fldCharType="separate"/>
+      </w:r>
+      <w:r>
+        <w:rPr>
+          <w:noProof/>
+        </w:rPr>
+        <w:t>16</w:t>
+      </w:r>
+      <w:r>
+        <w:rPr>
+          <w:noProof/>
+        </w:rPr>
+        <w:fldChar w:fldCharType="end"/>
+      </w:r>
+      <w:r>
+        <w:t>: Upgrade</w:t>
+      </w:r>
+      <w:r>
+        <w:t>s</w:t>
+      </w:r>
+    </w:p>
+    <w:p>
+      <w:pPr>
+        <w:pStyle w:val="StandardJKU"/>
+        <w:rPr>
+          <w:lang w:val="de-AT"/>
+        </w:rPr>
+      </w:pPr>
+    </w:p>
+    <w:p>
+      <w:pPr>
+        <w:pStyle w:val="StandardJKU"/>
+        <w:rPr>
+          <w:lang w:val="de-AT"/>
+        </w:rPr>
+      </w:pPr>
+      <w:r>
+        <w:rPr>
+          <w:noProof/>
+          <w:lang w:val="de-AT"/>
+        </w:rPr>
+        <w:drawing>
+          <wp:anchor distT="0" distB="0" distL="114300" distR="114300" simplePos="0" relativeHeight="251685888" behindDoc="1" locked="0" layoutInCell="1" allowOverlap="1">
+            <wp:simplePos x="0" y="0"/>
+            <wp:positionH relativeFrom="column">
+              <wp:posOffset>-51435</wp:posOffset>
+            </wp:positionH>
+            <wp:positionV relativeFrom="paragraph">
+              <wp:posOffset>106045</wp:posOffset>
+            </wp:positionV>
+            <wp:extent cx="5975985" cy="899795"/>
+            <wp:effectExtent l="0" t="0" r="5715" b="0"/>
+            <wp:wrapNone/>
+            <wp:docPr id="25" name="Grafik 25"/>
+            <wp:cNvGraphicFramePr>
+              <a:graphicFrameLocks xmlns:a="http://schemas.openxmlformats.org/drawingml/2006/main" noChangeAspect="1"/>
+            </wp:cNvGraphicFramePr>
+            <a:graphic xmlns:a="http://schemas.openxmlformats.org/drawingml/2006/main">
+              <a:graphicData uri="http://schemas.openxmlformats.org/drawingml/2006/picture">
+                <pic:pic xmlns:pic="http://schemas.openxmlformats.org/drawingml/2006/picture">
+                  <pic:nvPicPr>
+                    <pic:cNvPr id="25" name="Upgrade3.png"/>
+                    <pic:cNvPicPr/>
+                  </pic:nvPicPr>
+                  <pic:blipFill>
+                    <a:blip r:embed="rId29">
+                      <a:extLst>
+                        <a:ext uri="{28A0092B-C50C-407E-A947-70E740481C1C}">
+                          <a14:useLocalDpi xmlns:a14="http://schemas.microsoft.com/office/drawing/2010/main" val="0"/>
+                        </a:ext>
+                      </a:extLst>
+                    </a:blip>
+                    <a:stretch>
+                      <a:fillRect/>
+                    </a:stretch>
+                  </pic:blipFill>
+                  <pic:spPr>
+                    <a:xfrm>
+                      <a:off x="0" y="0"/>
+                      <a:ext cx="5975985" cy="899795"/>
+                    </a:xfrm>
+                    <a:prstGeom prst="rect">
+                      <a:avLst/>
+                    </a:prstGeom>
+                  </pic:spPr>
+                </pic:pic>
+              </a:graphicData>
+            </a:graphic>
+          </wp:anchor>
+        </w:drawing>
+      </w:r>
+    </w:p>
+    <w:p>
+      <w:pPr>
+        <w:pStyle w:val="StandardJKU"/>
+        <w:spacing w:line="360" w:lineRule="auto"/>
+      </w:pPr>
+    </w:p>
+    <w:p>
+      <w:pPr>
+        <w:pStyle w:val="StandardJKU"/>
+        <w:spacing w:line="360" w:lineRule="auto"/>
+      </w:pPr>
+    </w:p>
+    <w:p>
+      <w:pPr>
+        <w:pStyle w:val="Beschriftung"/>
+      </w:pPr>
+      <w:r>
+        <w:t xml:space="preserve">Abbildung </w:t>
+      </w:r>
+      <w:r>
+        <w:rPr>
+          <w:noProof/>
+        </w:rPr>
+        <w:fldChar w:fldCharType="begin"/>
+      </w:r>
+      <w:r>
+        <w:rPr>
+          <w:noProof/>
+        </w:rPr>
+        <w:instrText xml:space="preserve"> SEQ Abbildung \* ARABIC </w:instrText>
+      </w:r>
+      <w:r>
+        <w:rPr>
+          <w:noProof/>
+        </w:rPr>
+        <w:fldChar w:fldCharType="separate"/>
+      </w:r>
+      <w:r>
+        <w:rPr>
+          <w:noProof/>
+        </w:rPr>
+        <w:t>17</w:t>
+      </w:r>
+      <w:r>
+        <w:rPr>
+          <w:noProof/>
+        </w:rPr>
+        <w:fldChar w:fldCharType="end"/>
+      </w:r>
+      <w:r>
+        <w:t>: Upgrade</w:t>
+      </w:r>
+      <w:r>
+        <w:t>s</w:t>
+      </w:r>
+    </w:p>
+    <w:p>
+      <w:pPr>
+        <w:pStyle w:val="StandardJKU"/>
+        <w:spacing w:line="360" w:lineRule="auto"/>
+      </w:pPr>
+    </w:p>
+    <w:p>
+      <w:pPr>
+        <w:pStyle w:val="StandardJKU"/>
+        <w:numPr>
+          <w:ilvl w:val="0"/>
+          <w:numId w:val="8"/>
+        </w:numPr>
+        <w:spacing w:line="360" w:lineRule="auto"/>
+      </w:pPr>
+      <w:r>
+        <w:t>Probleme</w:t>
+      </w:r>
+    </w:p>
+    <w:p>
+      <w:pPr>
+        <w:pStyle w:val="StandardJKU"/>
+        <w:spacing w:line="360" w:lineRule="auto"/>
+      </w:pPr>
+      <w:r>
+        <w:t xml:space="preserve">Die Informationen über die </w:t>
+      </w:r>
+      <w:r>
+        <w:t>Probleme</w:t>
+      </w:r>
+      <w:r>
+        <w:t xml:space="preserve"> geben Auskunft über </w:t>
+      </w:r>
+      <w:r>
+        <w:t xml:space="preserve">die Existenz von Problemen </w:t>
+      </w:r>
+      <w:proofErr w:type="spellStart"/>
+      <w:r>
+        <w:t>bezütlich</w:t>
+      </w:r>
+      <w:proofErr w:type="spellEnd"/>
+      <w:r>
+        <w:t xml:space="preserve"> der eigenentwickelte</w:t>
+      </w:r>
+      <w:r>
+        <w:t>n</w:t>
+      </w:r>
+      <w:r>
+        <w:t xml:space="preserve"> Software und dem Bereich wo sie entstanden </w:t>
+      </w:r>
+      <w:r>
+        <w:t xml:space="preserve">worden </w:t>
+      </w:r>
+      <w:r>
+        <w:t xml:space="preserve">sind. </w:t>
+      </w:r>
+      <w:r>
+        <w:t xml:space="preserve">Dies beeinflusst die Sicht auf die </w:t>
+      </w:r>
+      <w:r>
+        <w:t xml:space="preserve">Upgrades, Ablösegedanken usw. </w:t>
+      </w:r>
+    </w:p>
+    <w:p>
+      <w:pPr>
+        <w:pStyle w:val="StandardJKU"/>
+        <w:spacing w:line="360" w:lineRule="auto"/>
+      </w:pPr>
+      <w:r>
+        <w:t>Diese Informationen werden durch die Fragen in de</w:t>
+      </w:r>
+      <w:r>
+        <w:t>n</w:t>
+      </w:r>
+      <w:r>
+        <w:t xml:space="preserve"> folgenden Abbildungen gesammelt:</w:t>
+      </w:r>
+    </w:p>
+    <w:p>
+      <w:pPr>
+        <w:pStyle w:val="StandardJKU"/>
+        <w:spacing w:line="360" w:lineRule="auto"/>
+      </w:pPr>
+      <w:r>
+        <w:rPr>
+          <w:noProof/>
+        </w:rPr>
+        <w:drawing>
+          <wp:anchor distT="0" distB="0" distL="114300" distR="114300" simplePos="0" relativeHeight="251686912" behindDoc="1" locked="0" layoutInCell="1" allowOverlap="1">
+            <wp:simplePos x="0" y="0"/>
+            <wp:positionH relativeFrom="column">
+              <wp:posOffset>1905</wp:posOffset>
+            </wp:positionH>
+            <wp:positionV relativeFrom="paragraph">
+              <wp:posOffset>0</wp:posOffset>
+            </wp:positionV>
+            <wp:extent cx="5975985" cy="2172335"/>
+            <wp:effectExtent l="0" t="0" r="5715" b="0"/>
+            <wp:wrapNone/>
+            <wp:docPr id="26" name="Grafik 26"/>
+            <wp:cNvGraphicFramePr>
+              <a:graphicFrameLocks xmlns:a="http://schemas.openxmlformats.org/drawingml/2006/main" noChangeAspect="1"/>
+            </wp:cNvGraphicFramePr>
+            <a:graphic xmlns:a="http://schemas.openxmlformats.org/drawingml/2006/main">
+              <a:graphicData uri="http://schemas.openxmlformats.org/drawingml/2006/picture">
+                <pic:pic xmlns:pic="http://schemas.openxmlformats.org/drawingml/2006/picture">
+                  <pic:nvPicPr>
+                    <pic:cNvPr id="26" name="Probleme.png"/>
+                    <pic:cNvPicPr/>
+                  </pic:nvPicPr>
+                  <pic:blipFill>
+                    <a:blip r:embed="rId30">
+                      <a:extLst>
+                        <a:ext uri="{28A0092B-C50C-407E-A947-70E740481C1C}">
+                          <a14:useLocalDpi xmlns:a14="http://schemas.microsoft.com/office/drawing/2010/main" val="0"/>
+                        </a:ext>
+                      </a:extLst>
+                    </a:blip>
+                    <a:stretch>
+                      <a:fillRect/>
+                    </a:stretch>
+                  </pic:blipFill>
+                  <pic:spPr>
+                    <a:xfrm>
+                      <a:off x="0" y="0"/>
+                      <a:ext cx="5975985" cy="2172335"/>
+                    </a:xfrm>
+                    <a:prstGeom prst="rect">
+                      <a:avLst/>
+                    </a:prstGeom>
+                  </pic:spPr>
+                </pic:pic>
+              </a:graphicData>
+            </a:graphic>
+          </wp:anchor>
+        </w:drawing>
+      </w:r>
+    </w:p>
+    <w:p>
+      <w:pPr>
+        <w:pStyle w:val="StandardJKU"/>
+        <w:spacing w:line="360" w:lineRule="auto"/>
+      </w:pPr>
+    </w:p>
+    <w:p>
+      <w:pPr>
+        <w:pStyle w:val="StandardJKU"/>
+        <w:spacing w:line="360" w:lineRule="auto"/>
+      </w:pPr>
+    </w:p>
+    <w:p>
+      <w:pPr>
+        <w:pStyle w:val="StandardJKU"/>
+        <w:spacing w:line="360" w:lineRule="auto"/>
+      </w:pPr>
+    </w:p>
+    <w:p>
+      <w:pPr>
+        <w:pStyle w:val="StandardJKU"/>
+        <w:spacing w:line="360" w:lineRule="auto"/>
+      </w:pPr>
+    </w:p>
+    <w:p>
+      <w:pPr>
+        <w:pStyle w:val="StandardJKU"/>
+        <w:spacing w:line="360" w:lineRule="auto"/>
+      </w:pPr>
+    </w:p>
+    <w:p>
+      <w:pPr>
+        <w:pStyle w:val="StandardJKU"/>
+        <w:spacing w:line="360" w:lineRule="auto"/>
+      </w:pPr>
+    </w:p>
+    <w:p>
+      <w:pPr>
+        <w:pStyle w:val="Beschriftung"/>
+      </w:pPr>
+      <w:r>
+        <w:t xml:space="preserve">Abbildung </w:t>
+      </w:r>
+      <w:r>
+        <w:rPr>
+          <w:noProof/>
+        </w:rPr>
+        <w:fldChar w:fldCharType="begin"/>
+      </w:r>
+      <w:r>
+        <w:rPr>
+          <w:noProof/>
+        </w:rPr>
+        <w:instrText xml:space="preserve"> SEQ Abbildung \* ARABIC </w:instrText>
+      </w:r>
+      <w:r>
+        <w:rPr>
+          <w:noProof/>
+        </w:rPr>
+        <w:fldChar w:fldCharType="separate"/>
+      </w:r>
+      <w:r>
+        <w:rPr>
+          <w:noProof/>
+        </w:rPr>
+        <w:t>18</w:t>
+      </w:r>
+      <w:r>
+        <w:rPr>
+          <w:noProof/>
+        </w:rPr>
+        <w:fldChar w:fldCharType="end"/>
+      </w:r>
+      <w:r>
+        <w:t>: Probleme</w:t>
+      </w:r>
+    </w:p>
+    <w:p>
+      <w:pPr>
+        <w:pStyle w:val="StandardJKU"/>
+        <w:spacing w:line="360" w:lineRule="auto"/>
+        <w:rPr>
+          <w:lang w:val="de-AT"/>
+        </w:rPr>
+      </w:pPr>
+      <w:r>
+        <w:rPr>
+          <w:lang w:val="de-AT"/>
+        </w:rPr>
+        <w:t xml:space="preserve">Bei der zweiten Frage, die in der Abbildung 18 zu sehen ist, wurde zwischen einer </w:t>
+      </w:r>
+      <w:r>
+        <w:rPr>
+          <w:lang w:val="de-AT"/>
+        </w:rPr>
+        <w:t xml:space="preserve">Frage mit einer </w:t>
+      </w:r>
+      <w:r>
+        <w:rPr>
+          <w:lang w:val="de-AT"/>
+        </w:rPr>
+        <w:t xml:space="preserve">offenen Natur und </w:t>
+      </w:r>
+      <w:r>
+        <w:rPr>
+          <w:lang w:val="de-AT"/>
+        </w:rPr>
+        <w:t xml:space="preserve">einer Frage mit mehreren Auswahlmöglichkeiten ausgewählt. Nach einer längeren internen Gruppendiskussion und der Kooperation mit dem Software Engineering Institut an der </w:t>
+      </w:r>
+      <w:proofErr w:type="gramStart"/>
+      <w:r>
+        <w:rPr>
+          <w:lang w:val="de-AT"/>
+        </w:rPr>
+        <w:t>Johannes Kepler Universität</w:t>
+      </w:r>
+      <w:proofErr w:type="gramEnd"/>
+      <w:r>
+        <w:rPr>
+          <w:lang w:val="de-AT"/>
+        </w:rPr>
+        <w:t xml:space="preserve"> wurde für eine offene Frage entschieden. </w:t>
+      </w:r>
+      <w:r>
+        <w:rPr>
+          <w:lang w:val="de-AT"/>
+        </w:rPr>
+        <w:t xml:space="preserve">Grund für dies </w:t>
+      </w:r>
+      <w:r>
+        <w:rPr>
+          <w:lang w:val="de-AT"/>
+        </w:rPr>
+        <w:t xml:space="preserve">war </w:t>
+      </w:r>
+      <w:r>
+        <w:rPr>
+          <w:lang w:val="de-AT"/>
+        </w:rPr>
+        <w:lastRenderedPageBreak/>
+        <w:t>die nicht realisierbare Darstellung aller Probleme, die in verschiedenen Bereichen auftretet kön</w:t>
+      </w:r>
+      <w:r>
+        <w:rPr>
+          <w:lang w:val="de-AT"/>
+        </w:rPr>
+        <w:t xml:space="preserve">nen. </w:t>
+      </w:r>
+    </w:p>
+    <w:p>
+      <w:pPr>
+        <w:pStyle w:val="StandardJKU"/>
+        <w:spacing w:line="360" w:lineRule="auto"/>
+        <w:rPr>
+          <w:lang w:val="de-AT"/>
+        </w:rPr>
+      </w:pPr>
+    </w:p>
+    <w:p>
+      <w:pPr>
+        <w:pStyle w:val="StandardJKU"/>
+        <w:numPr>
+          <w:ilvl w:val="0"/>
+          <w:numId w:val="8"/>
+        </w:numPr>
+        <w:spacing w:line="360" w:lineRule="auto"/>
+      </w:pPr>
+      <w:r>
+        <w:t>Ablösegedanken</w:t>
+      </w:r>
+    </w:p>
+    <w:p>
+      <w:pPr>
+        <w:pStyle w:val="StandardJKU"/>
+        <w:spacing w:line="360" w:lineRule="auto"/>
+      </w:pPr>
+      <w:r>
+        <w:t>Die Informationen über die</w:t>
+      </w:r>
+      <w:r>
+        <w:t xml:space="preserve"> </w:t>
+      </w:r>
+      <w:proofErr w:type="spellStart"/>
+      <w:r>
+        <w:t>Ablösegendaken</w:t>
+      </w:r>
+      <w:proofErr w:type="spellEnd"/>
+      <w:r>
+        <w:t xml:space="preserve"> geben Auskunft über die Existenz von </w:t>
+      </w:r>
+      <w:r>
+        <w:t xml:space="preserve">Plänen bezüglich der Ablösung der eigenentwickelten Software durch eine Andere. </w:t>
+      </w:r>
+      <w:r>
+        <w:t>Dies beeinfluss</w:t>
+      </w:r>
+      <w:r>
+        <w:t xml:space="preserve">t die Sicht auf die Upgrades, Probleme usw. </w:t>
+      </w:r>
+    </w:p>
+    <w:p>
+      <w:pPr>
+        <w:pStyle w:val="StandardJKU"/>
+        <w:spacing w:line="360" w:lineRule="auto"/>
+      </w:pPr>
+      <w:r>
+        <w:t>Diese Informationen werden durch die Fragen in den folgenden Abbildungen gesammelt:</w:t>
+      </w:r>
+    </w:p>
+    <w:p>
+      <w:pPr>
+        <w:pStyle w:val="StandardJKU"/>
+        <w:spacing w:line="360" w:lineRule="auto"/>
+        <w:rPr>
+          <w:sz w:val="8"/>
+        </w:rPr>
+      </w:pPr>
+      <w:r>
+        <w:rPr>
+          <w:noProof/>
+        </w:rPr>
+        <w:drawing>
+          <wp:anchor distT="0" distB="0" distL="114300" distR="114300" simplePos="0" relativeHeight="251687936" behindDoc="1" locked="0" layoutInCell="1" allowOverlap="1">
+            <wp:simplePos x="0" y="0"/>
+            <wp:positionH relativeFrom="column">
+              <wp:posOffset>1905</wp:posOffset>
+            </wp:positionH>
+            <wp:positionV relativeFrom="paragraph">
+              <wp:posOffset>78740</wp:posOffset>
+            </wp:positionV>
+            <wp:extent cx="5517358" cy="960203"/>
+            <wp:effectExtent l="0" t="0" r="7620" b="0"/>
+            <wp:wrapNone/>
+            <wp:docPr id="27" name="Grafik 27"/>
+            <wp:cNvGraphicFramePr>
+              <a:graphicFrameLocks xmlns:a="http://schemas.openxmlformats.org/drawingml/2006/main" noChangeAspect="1"/>
+            </wp:cNvGraphicFramePr>
+            <a:graphic xmlns:a="http://schemas.openxmlformats.org/drawingml/2006/main">
+              <a:graphicData uri="http://schemas.openxmlformats.org/drawingml/2006/picture">
+                <pic:pic xmlns:pic="http://schemas.openxmlformats.org/drawingml/2006/picture">
+                  <pic:nvPicPr>
+                    <pic:cNvPr id="27" name="Ablösegedanken.png"/>
+                    <pic:cNvPicPr/>
+                  </pic:nvPicPr>
+                  <pic:blipFill>
+                    <a:blip r:embed="rId31">
+                      <a:extLst>
+                        <a:ext uri="{28A0092B-C50C-407E-A947-70E740481C1C}">
+                          <a14:useLocalDpi xmlns:a14="http://schemas.microsoft.com/office/drawing/2010/main" val="0"/>
+                        </a:ext>
+                      </a:extLst>
+                    </a:blip>
+                    <a:stretch>
+                      <a:fillRect/>
+                    </a:stretch>
+                  </pic:blipFill>
+                  <pic:spPr>
+                    <a:xfrm>
+                      <a:off x="0" y="0"/>
+                      <a:ext cx="5517358" cy="960203"/>
+                    </a:xfrm>
+                    <a:prstGeom prst="rect">
+                      <a:avLst/>
+                    </a:prstGeom>
+                  </pic:spPr>
+                </pic:pic>
+              </a:graphicData>
+            </a:graphic>
+          </wp:anchor>
+        </w:drawing>
+      </w:r>
+    </w:p>
+    <w:p>
+      <w:pPr>
+        <w:pStyle w:val="StandardJKU"/>
+        <w:spacing w:line="360" w:lineRule="auto"/>
+      </w:pPr>
+    </w:p>
+    <w:p>
+      <w:pPr>
+        <w:pStyle w:val="StandardJKU"/>
+        <w:spacing w:line="360" w:lineRule="auto"/>
+      </w:pPr>
+    </w:p>
+    <w:p>
+      <w:pPr>
+        <w:pStyle w:val="StandardJKU"/>
+        <w:spacing w:line="360" w:lineRule="auto"/>
+      </w:pPr>
+    </w:p>
+    <w:p>
+      <w:pPr>
+        <w:pStyle w:val="Beschriftung"/>
+      </w:pPr>
+      <w:r>
+        <w:t xml:space="preserve">Abbildung </w:t>
+      </w:r>
+      <w:r>
+        <w:rPr>
+          <w:noProof/>
+        </w:rPr>
+        <w:fldChar w:fldCharType="begin"/>
+      </w:r>
+      <w:r>
+        <w:rPr>
+          <w:noProof/>
+        </w:rPr>
+        <w:instrText xml:space="preserve"> SEQ Abbildung \* ARABIC </w:instrText>
+      </w:r>
+      <w:r>
+        <w:rPr>
+          <w:noProof/>
+        </w:rPr>
+        <w:fldChar w:fldCharType="separate"/>
+      </w:r>
+      <w:r>
+        <w:rPr>
+          <w:noProof/>
+        </w:rPr>
+        <w:t>19</w:t>
+      </w:r>
+      <w:r>
+        <w:rPr>
+          <w:noProof/>
+        </w:rPr>
+        <w:fldChar w:fldCharType="end"/>
+      </w:r>
+      <w:r>
+        <w:t>: Ablösegedanken</w:t>
+      </w:r>
+    </w:p>
+    <w:p>
+      <w:pPr>
+        <w:pStyle w:val="StandardJKU"/>
+      </w:pPr>
+    </w:p>
+    <w:p>
+      <w:pPr>
+        <w:pStyle w:val="StandardJKU"/>
+      </w:pPr>
+    </w:p>
+    <w:p>
+      <w:pPr>
+        <w:pStyle w:val="StandardJKU"/>
+        <w:numPr>
+          <w:ilvl w:val="3"/>
+          <w:numId w:val="6"/>
+        </w:numPr>
+        <w:spacing w:line="360" w:lineRule="auto"/>
+        <w:rPr>
+          <w:sz w:val="24"/>
+          <w:szCs w:val="24"/>
+        </w:rPr>
+      </w:pPr>
+      <w:r>
+        <w:rPr>
+          <w:sz w:val="24"/>
+          <w:szCs w:val="24"/>
+        </w:rPr>
+        <w:t>Abschlussteil</w:t>
+      </w:r>
+      <w:r>
+        <w:rPr>
+          <w:sz w:val="24"/>
+          <w:szCs w:val="24"/>
+        </w:rPr>
+        <w:t xml:space="preserve"> A</w:t>
+      </w:r>
+    </w:p>
+    <w:p>
+      <w:pPr>
+        <w:pStyle w:val="StandardJKU"/>
+        <w:spacing w:line="360" w:lineRule="auto"/>
+        <w:rPr>
+          <w:szCs w:val="24"/>
+        </w:rPr>
+      </w:pPr>
+      <w:r>
+        <w:rPr>
+          <w:szCs w:val="24"/>
+        </w:rPr>
+        <w:t>Die</w:t>
+      </w:r>
+      <w:r>
+        <w:rPr>
+          <w:szCs w:val="24"/>
+        </w:rPr>
+        <w:t xml:space="preserve"> Fragen im Abschlussteil</w:t>
+      </w:r>
+      <w:r>
+        <w:rPr>
+          <w:szCs w:val="24"/>
+        </w:rPr>
+        <w:t xml:space="preserve"> A</w:t>
+      </w:r>
+      <w:r>
+        <w:rPr>
+          <w:szCs w:val="24"/>
+        </w:rPr>
+        <w:t xml:space="preserve"> </w:t>
+      </w:r>
+      <w:r>
+        <w:rPr>
+          <w:szCs w:val="24"/>
+        </w:rPr>
+        <w:t>die</w:t>
+      </w:r>
+      <w:r>
+        <w:rPr>
+          <w:szCs w:val="24"/>
+        </w:rPr>
+        <w:t>ne</w:t>
+      </w:r>
+      <w:r>
+        <w:rPr>
+          <w:szCs w:val="24"/>
+        </w:rPr>
+        <w:t>n dazu Informationen über die Impressionen des Befragten bezüglich des Fragebogens zu sammel</w:t>
+      </w:r>
+      <w:r>
+        <w:rPr>
+          <w:szCs w:val="24"/>
+        </w:rPr>
+        <w:t xml:space="preserve">n. </w:t>
+      </w:r>
+      <w:r>
+        <w:rPr>
+          <w:szCs w:val="24"/>
+        </w:rPr>
+        <w:t xml:space="preserve">Dieser Teil </w:t>
+      </w:r>
+      <w:r>
+        <w:rPr>
+          <w:szCs w:val="24"/>
+        </w:rPr>
+        <w:t>steht nur den Befragten zur Verfügung, die positiv auf die Frage beantwortet haben, ob sie im Besitz einer eigenentwickelten Software sind.</w:t>
+      </w:r>
+    </w:p>
+    <w:p>
+      <w:pPr>
+        <w:pStyle w:val="StandardJKU"/>
+        <w:spacing w:line="360" w:lineRule="auto"/>
+      </w:pPr>
+      <w:r>
+        <w:t>Diese Informationen werden durch die Frage in d</w:t>
+      </w:r>
+      <w:r>
+        <w:t xml:space="preserve">er </w:t>
+      </w:r>
+      <w:r>
+        <w:t>folgenden Abbildung gesammelt:</w:t>
+      </w:r>
+    </w:p>
+    <w:p>
+      <w:pPr>
+        <w:pStyle w:val="StandardJKU"/>
+        <w:spacing w:line="360" w:lineRule="auto"/>
+        <w:rPr>
+          <w:sz w:val="24"/>
+          <w:szCs w:val="24"/>
+        </w:rPr>
+      </w:pPr>
+    </w:p>
+    <w:p>
+      <w:pPr>
+        <w:pStyle w:val="StandardJKU"/>
+        <w:spacing w:line="360" w:lineRule="auto"/>
+      </w:pPr>
+    </w:p>
+    <w:p>
+      <w:pPr>
+        <w:pStyle w:val="StandardJKU"/>
+        <w:spacing w:line="360" w:lineRule="auto"/>
+      </w:pPr>
+    </w:p>
+    <w:p>
+      <w:pPr>
+        <w:pStyle w:val="StandardJKU"/>
+      </w:pPr>
+    </w:p>
+    <w:p>
+      <w:pPr>
+        <w:pStyle w:val="StandardJKU"/>
+      </w:pPr>
+    </w:p>
+    <w:p>
+      <w:pPr>
+        <w:pStyle w:val="StandardJKU"/>
+      </w:pPr>
+      <w:r>
+        <w:rPr>
+          <w:noProof/>
+        </w:rPr>
+        <w:drawing>
+          <wp:anchor distT="0" distB="0" distL="114300" distR="114300" simplePos="0" relativeHeight="251688960" behindDoc="1" locked="0" layoutInCell="1" allowOverlap="1">
+            <wp:simplePos x="0" y="0"/>
+            <wp:positionH relativeFrom="column">
+              <wp:posOffset>48260</wp:posOffset>
+            </wp:positionH>
+            <wp:positionV relativeFrom="paragraph">
+              <wp:posOffset>-278765</wp:posOffset>
+            </wp:positionV>
+            <wp:extent cx="5975985" cy="3357245"/>
+            <wp:effectExtent l="0" t="0" r="5715" b="0"/>
+            <wp:wrapNone/>
+            <wp:docPr id="28" name="Grafik 28"/>
+            <wp:cNvGraphicFramePr>
+              <a:graphicFrameLocks xmlns:a="http://schemas.openxmlformats.org/drawingml/2006/main" noChangeAspect="1"/>
+            </wp:cNvGraphicFramePr>
+            <a:graphic xmlns:a="http://schemas.openxmlformats.org/drawingml/2006/main">
+              <a:graphicData uri="http://schemas.openxmlformats.org/drawingml/2006/picture">
+                <pic:pic xmlns:pic="http://schemas.openxmlformats.org/drawingml/2006/picture">
+                  <pic:nvPicPr>
+                    <pic:cNvPr id="28" name="FrageAbschluss.png"/>
+                    <pic:cNvPicPr/>
+                  </pic:nvPicPr>
+                  <pic:blipFill>
+                    <a:blip r:embed="rId32">
+                      <a:extLst>
+                        <a:ext uri="{28A0092B-C50C-407E-A947-70E740481C1C}">
+                          <a14:useLocalDpi xmlns:a14="http://schemas.microsoft.com/office/drawing/2010/main" val="0"/>
+                        </a:ext>
+                      </a:extLst>
+                    </a:blip>
+                    <a:stretch>
+                      <a:fillRect/>
+                    </a:stretch>
+                  </pic:blipFill>
+                  <pic:spPr>
+                    <a:xfrm>
+                      <a:off x="0" y="0"/>
+                      <a:ext cx="5975985" cy="3357245"/>
+                    </a:xfrm>
+                    <a:prstGeom prst="rect">
+                      <a:avLst/>
+                    </a:prstGeom>
+                  </pic:spPr>
+                </pic:pic>
+              </a:graphicData>
+            </a:graphic>
+          </wp:anchor>
+        </w:drawing>
+      </w:r>
+    </w:p>
+    <w:p>
+      <w:pPr>
+        <w:pStyle w:val="StandardJKU"/>
+      </w:pPr>
+    </w:p>
+    <w:p>
+      <w:pPr>
+        <w:pStyle w:val="StandardJKU"/>
+      </w:pPr>
+    </w:p>
+    <w:p>
+      <w:pPr>
+        <w:pStyle w:val="StandardJKU"/>
+      </w:pPr>
+    </w:p>
+    <w:p>
+      <w:pPr>
+        <w:pStyle w:val="StandardJKU"/>
+      </w:pPr>
+    </w:p>
+    <w:p>
+      <w:pPr>
+        <w:pStyle w:val="StandardJKU"/>
+      </w:pPr>
+    </w:p>
+    <w:p>
+      <w:pPr>
+        <w:pStyle w:val="StandardJKU"/>
+      </w:pPr>
+    </w:p>
+    <w:p>
+      <w:pPr>
+        <w:pStyle w:val="StandardJKU"/>
+      </w:pPr>
+    </w:p>
+    <w:p>
+      <w:pPr>
+        <w:pStyle w:val="StandardJKU"/>
+      </w:pPr>
+    </w:p>
+    <w:p>
+      <w:pPr>
+        <w:pStyle w:val="StandardJKU"/>
+      </w:pPr>
+    </w:p>
+    <w:p>
+      <w:pPr>
+        <w:pStyle w:val="StandardJKU"/>
+      </w:pPr>
+    </w:p>
+    <w:p>
+      <w:pPr>
+        <w:pStyle w:val="StandardJKU"/>
+      </w:pPr>
+    </w:p>
+    <w:p>
+      <w:pPr>
+        <w:pStyle w:val="Beschriftung"/>
+      </w:pPr>
+      <w:r>
+        <w:t xml:space="preserve">Abbildung </w:t>
+      </w:r>
+      <w:r>
+        <w:rPr>
+          <w:noProof/>
+        </w:rPr>
+        <w:fldChar w:fldCharType="begin"/>
+      </w:r>
+      <w:r>
+        <w:rPr>
+          <w:noProof/>
+        </w:rPr>
+        <w:instrText xml:space="preserve"> SEQ Abbildung \* ARABIC </w:instrText>
+      </w:r>
+      <w:r>
+        <w:rPr>
+          <w:noProof/>
+        </w:rPr>
+        <w:fldChar w:fldCharType="separate"/>
+      </w:r>
+      <w:r>
+        <w:rPr>
+          <w:noProof/>
+        </w:rPr>
+        <w:t>20</w:t>
+      </w:r>
+      <w:r>
+        <w:rPr>
+          <w:noProof/>
+        </w:rPr>
+        <w:fldChar w:fldCharType="end"/>
+      </w:r>
+      <w:r>
+        <w:t>: Abschlussteil</w:t>
+      </w:r>
+      <w:r>
+        <w:t xml:space="preserve"> A</w:t>
+      </w:r>
+    </w:p>
+    <w:p>
+      <w:pPr>
+        <w:pStyle w:val="StandardJKU"/>
+        <w:rPr>
+          <w:lang w:val="de-AT"/>
+        </w:rPr>
+      </w:pPr>
+    </w:p>
+    <w:p>
+      <w:pPr>
+        <w:pStyle w:val="StandardJKU"/>
+      </w:pPr>
+    </w:p>
+    <w:p>
+      <w:pPr>
+        <w:pStyle w:val="StandardJKU"/>
+        <w:numPr>
+          <w:ilvl w:val="3"/>
+          <w:numId w:val="6"/>
+        </w:numPr>
+        <w:spacing w:line="360" w:lineRule="auto"/>
+        <w:rPr>
+          <w:sz w:val="24"/>
+          <w:szCs w:val="24"/>
+        </w:rPr>
+      </w:pPr>
+      <w:r>
+        <w:rPr>
+          <w:sz w:val="24"/>
+          <w:szCs w:val="24"/>
+        </w:rPr>
+        <w:t>Abschlussteil</w:t>
+      </w:r>
+      <w:r>
+        <w:rPr>
+          <w:sz w:val="24"/>
+          <w:szCs w:val="24"/>
+        </w:rPr>
+        <w:t xml:space="preserve"> </w:t>
+      </w:r>
+      <w:r>
+        <w:rPr>
+          <w:sz w:val="24"/>
+          <w:szCs w:val="24"/>
+        </w:rPr>
+        <w:t>B</w:t>
+      </w:r>
+    </w:p>
+    <w:p>
+      <w:pPr>
+        <w:pStyle w:val="StandardJKU"/>
+        <w:spacing w:line="360" w:lineRule="auto"/>
+        <w:ind w:left="1021"/>
+        <w:rPr>
+          <w:sz w:val="4"/>
+          <w:szCs w:val="24"/>
+        </w:rPr>
+      </w:pPr>
+    </w:p>
+    <w:p>
+      <w:pPr>
+        <w:pStyle w:val="StandardJKU"/>
+        <w:spacing w:line="360" w:lineRule="auto"/>
+        <w:rPr>
+          <w:szCs w:val="24"/>
+        </w:rPr>
+      </w:pPr>
+      <w:r>
+        <w:rPr>
+          <w:szCs w:val="24"/>
+        </w:rPr>
+        <w:t>Die</w:t>
+      </w:r>
+      <w:r>
+        <w:rPr>
+          <w:szCs w:val="24"/>
+        </w:rPr>
+        <w:t xml:space="preserve"> Fragen im Abschlussteil </w:t>
+      </w:r>
+      <w:r>
+        <w:rPr>
+          <w:szCs w:val="24"/>
+        </w:rPr>
+        <w:t>B</w:t>
+      </w:r>
+      <w:r>
+        <w:rPr>
+          <w:szCs w:val="24"/>
+        </w:rPr>
+        <w:t xml:space="preserve"> </w:t>
+      </w:r>
+      <w:r>
+        <w:rPr>
+          <w:szCs w:val="24"/>
+        </w:rPr>
+        <w:t>die</w:t>
+      </w:r>
+      <w:r>
+        <w:rPr>
+          <w:szCs w:val="24"/>
+        </w:rPr>
+        <w:t>n</w:t>
+      </w:r>
+      <w:r>
+        <w:rPr>
+          <w:szCs w:val="24"/>
+        </w:rPr>
+        <w:t xml:space="preserve">en </w:t>
+      </w:r>
+      <w:r>
+        <w:rPr>
+          <w:szCs w:val="24"/>
+        </w:rPr>
+        <w:t>dazu erstens</w:t>
+      </w:r>
+      <w:r>
+        <w:rPr>
+          <w:szCs w:val="24"/>
+        </w:rPr>
+        <w:t xml:space="preserve"> Informationen über </w:t>
+      </w:r>
+      <w:r>
+        <w:rPr>
+          <w:szCs w:val="24"/>
+        </w:rPr>
+        <w:t>den Grund für das nicht besitzen einer eigenentwickelten Software</w:t>
+      </w:r>
+      <w:r>
+        <w:rPr>
+          <w:szCs w:val="24"/>
+        </w:rPr>
+        <w:t xml:space="preserve"> </w:t>
+      </w:r>
+      <w:r>
+        <w:rPr>
+          <w:szCs w:val="24"/>
+        </w:rPr>
+        <w:t>zu sammeln.</w:t>
+      </w:r>
+      <w:r>
+        <w:rPr>
+          <w:szCs w:val="24"/>
+        </w:rPr>
+        <w:t xml:space="preserve"> </w:t>
+      </w:r>
+      <w:r>
+        <w:rPr>
+          <w:szCs w:val="24"/>
+        </w:rPr>
+        <w:t>Zweit</w:t>
+      </w:r>
+      <w:r>
+        <w:rPr>
+          <w:szCs w:val="24"/>
+        </w:rPr>
+        <w:t>en</w:t>
+      </w:r>
+      <w:r>
+        <w:rPr>
+          <w:szCs w:val="24"/>
+        </w:rPr>
+        <w:t>s dienen sie dazu Informationen</w:t>
+      </w:r>
+      <w:r>
+        <w:rPr>
+          <w:szCs w:val="24"/>
+        </w:rPr>
+        <w:t xml:space="preserve"> über die Standardsoftwareanwendungen im Besitz des Unternehmens zu sammeln.</w:t>
+      </w:r>
+      <w:r>
+        <w:rPr>
+          <w:szCs w:val="24"/>
+        </w:rPr>
+        <w:t xml:space="preserve"> Dieser Teil steht nur den Befragten zur Verfügung, die </w:t>
+      </w:r>
+      <w:r>
+        <w:rPr>
+          <w:szCs w:val="24"/>
+        </w:rPr>
+        <w:t xml:space="preserve">negativ </w:t>
+      </w:r>
+      <w:r>
+        <w:rPr>
+          <w:szCs w:val="24"/>
+        </w:rPr>
+        <w:t>auf die Frage beantwortet haben, ob sie im Besitz einer eigenentwickelten Software sind</w:t>
+      </w:r>
+      <w:r>
+        <w:rPr>
+          <w:szCs w:val="24"/>
+        </w:rPr>
+        <w:t>.</w:t>
+      </w:r>
+    </w:p>
+    <w:p>
+      <w:pPr>
+        <w:pStyle w:val="StandardJKU"/>
+      </w:pPr>
+    </w:p>
+    <w:p>
+      <w:pPr>
+        <w:pStyle w:val="StandardJKU"/>
+        <w:spacing w:line="360" w:lineRule="auto"/>
+      </w:pPr>
+      <w:r>
+        <w:rPr>
+          <w:noProof/>
+        </w:rPr>
+        <w:drawing>
+          <wp:anchor distT="0" distB="0" distL="114300" distR="114300" simplePos="0" relativeHeight="251689984" behindDoc="1" locked="0" layoutInCell="1" allowOverlap="1">
+            <wp:simplePos x="0" y="0"/>
+            <wp:positionH relativeFrom="column">
+              <wp:posOffset>-28575</wp:posOffset>
+            </wp:positionH>
+            <wp:positionV relativeFrom="paragraph">
+              <wp:posOffset>252730</wp:posOffset>
+            </wp:positionV>
+            <wp:extent cx="5975985" cy="3239770"/>
+            <wp:effectExtent l="0" t="0" r="5715" b="0"/>
+            <wp:wrapNone/>
+            <wp:docPr id="29" name="Grafik 29"/>
+            <wp:cNvGraphicFramePr>
+              <a:graphicFrameLocks xmlns:a="http://schemas.openxmlformats.org/drawingml/2006/main" noChangeAspect="1"/>
+            </wp:cNvGraphicFramePr>
+            <a:graphic xmlns:a="http://schemas.openxmlformats.org/drawingml/2006/main">
+              <a:graphicData uri="http://schemas.openxmlformats.org/drawingml/2006/picture">
+                <pic:pic xmlns:pic="http://schemas.openxmlformats.org/drawingml/2006/picture">
+                  <pic:nvPicPr>
+                    <pic:cNvPr id="29" name="AbschlussteilB.png"/>
+                    <pic:cNvPicPr/>
+                  </pic:nvPicPr>
+                  <pic:blipFill>
+                    <a:blip r:embed="rId33">
+                      <a:extLst>
+                        <a:ext uri="{28A0092B-C50C-407E-A947-70E740481C1C}">
+                          <a14:useLocalDpi xmlns:a14="http://schemas.microsoft.com/office/drawing/2010/main" val="0"/>
+                        </a:ext>
+                      </a:extLst>
+                    </a:blip>
+                    <a:stretch>
+                      <a:fillRect/>
+                    </a:stretch>
+                  </pic:blipFill>
+                  <pic:spPr>
+                    <a:xfrm>
+                      <a:off x="0" y="0"/>
+                      <a:ext cx="5975985" cy="3239770"/>
+                    </a:xfrm>
+                    <a:prstGeom prst="rect">
+                      <a:avLst/>
+                    </a:prstGeom>
+                  </pic:spPr>
+                </pic:pic>
+              </a:graphicData>
+            </a:graphic>
+          </wp:anchor>
+        </w:drawing>
+      </w:r>
+      <w:r>
+        <w:t>Diese Informationen werden durch die Frage in der folgenden Abbildung gesammelt:</w:t>
+      </w:r>
+    </w:p>
+    <w:p>
+      <w:pPr>
+        <w:pStyle w:val="StandardJKU"/>
+      </w:pPr>
+    </w:p>
+    <w:p>
+      <w:pPr>
+        <w:pStyle w:val="StandardJKU"/>
+      </w:pPr>
+    </w:p>
+    <w:p>
+      <w:pPr>
+        <w:pStyle w:val="StandardJKU"/>
+      </w:pPr>
+    </w:p>
+    <w:p>
+      <w:pPr>
+        <w:pStyle w:val="StandardJKU"/>
+      </w:pPr>
+    </w:p>
+    <w:p>
+      <w:pPr>
+        <w:pStyle w:val="StandardJKU"/>
+      </w:pPr>
+    </w:p>
+    <w:p>
+      <w:pPr>
+        <w:pStyle w:val="StandardJKU"/>
+      </w:pPr>
+    </w:p>
+    <w:p>
+      <w:pPr>
+        <w:pStyle w:val="StandardJKU"/>
+      </w:pPr>
+    </w:p>
+    <w:p>
+      <w:pPr>
+        <w:pStyle w:val="StandardJKU"/>
+      </w:pPr>
+    </w:p>
+    <w:p>
+      <w:pPr>
+        <w:pStyle w:val="StandardJKU"/>
+      </w:pPr>
+    </w:p>
+    <w:p>
+      <w:pPr>
+        <w:pStyle w:val="Beschriftung"/>
+      </w:pPr>
+      <w:r>
+        <w:t xml:space="preserve">Abbildung </w:t>
+      </w:r>
+      <w:r>
+        <w:rPr>
+          <w:noProof/>
+        </w:rPr>
+        <w:fldChar w:fldCharType="begin"/>
+      </w:r>
+      <w:r>
+        <w:rPr>
+          <w:noProof/>
+        </w:rPr>
+        <w:instrText xml:space="preserve"> SEQ Abbildung \* ARABIC </w:instrText>
+      </w:r>
+      <w:r>
+        <w:rPr>
+          <w:noProof/>
+        </w:rPr>
+        <w:fldChar w:fldCharType="separate"/>
+      </w:r>
+      <w:r>
+        <w:rPr>
+          <w:noProof/>
+        </w:rPr>
+        <w:t>21</w:t>
+      </w:r>
+      <w:r>
+        <w:rPr>
+          <w:noProof/>
+        </w:rPr>
+        <w:fldChar w:fldCharType="end"/>
+      </w:r>
+      <w:r>
+        <w:t>: Abschlussteil B</w:t>
+      </w:r>
+    </w:p>
+    <w:p>
+      <w:pPr>
+        <w:pStyle w:val="StandardJKU"/>
+      </w:pPr>
+    </w:p>
+    <w:p>
+      <w:pPr>
+        <w:pStyle w:val="StandardJKU"/>
+      </w:pPr>
+    </w:p>
+    <w:p>
+      <w:pPr>
+        <w:pStyle w:val="StandardJKU"/>
+      </w:pPr>
+    </w:p>
+    <w:p>
+      <w:pPr>
+        <w:pStyle w:val="StandardJKU"/>
+      </w:pPr>
+    </w:p>
+    <w:p>
+      <w:pPr>
+        <w:pStyle w:val="StandardJKU"/>
+      </w:pPr>
+    </w:p>
+    <w:p>
+      <w:pPr>
+        <w:pStyle w:val="StandardJKU"/>
+      </w:pPr>
+    </w:p>
+    <w:p>
+      <w:pPr>
+        <w:pStyle w:val="StandardJKU"/>
+      </w:pPr>
+    </w:p>
+    <w:p>
+      <w:pPr>
         <w:pStyle w:val="berschrift2"/>
       </w:pPr>
       <w:r>
+        <w:lastRenderedPageBreak/>
         <w:t>Durchführung der Umfrage bei 5-10 Unternehmen</w:t>
       </w:r>
     </w:p>
@@ -3934,54 +9838,54 @@
       <w:pPr>
         <w:pStyle w:val="berschrift2"/>
       </w:pPr>
-      <w:bookmarkStart w:id="26" w:name="_Hlk528150114"/>
+      <w:bookmarkStart w:id="27" w:name="_Hlk528150114"/>
       <w:r>
         <w:t>Erstellen einer allgemeingültigen Analyse- und Auswertungsstrategie</w:t>
       </w:r>
-      <w:bookmarkEnd w:id="26"/>
+      <w:bookmarkEnd w:id="27"/>
     </w:p>
     <w:p>
       <w:pPr>
         <w:pStyle w:val="berschrift2"/>
       </w:pPr>
-      <w:bookmarkStart w:id="27" w:name="_Toc509819597"/>
+      <w:bookmarkStart w:id="28" w:name="_Toc509819597"/>
       <w:r>
         <w:t>Phase N</w:t>
       </w:r>
-      <w:bookmarkEnd w:id="27"/>
+      <w:bookmarkEnd w:id="28"/>
     </w:p>
     <w:p>
       <w:pPr>
         <w:pStyle w:val="berschrift1"/>
       </w:pPr>
-      <w:bookmarkStart w:id="28" w:name="_Toc509819598"/>
+      <w:bookmarkStart w:id="29" w:name="_Toc509819598"/>
       <w:r>
         <w:t>Ergebnisse</w:t>
       </w:r>
-      <w:bookmarkEnd w:id="28"/>
+      <w:bookmarkEnd w:id="29"/>
     </w:p>
     <w:p>
       <w:pPr>
         <w:pStyle w:val="berschrift1"/>
       </w:pPr>
-      <w:bookmarkStart w:id="29" w:name="_Toc509819599"/>
+      <w:bookmarkStart w:id="30" w:name="_Toc509819599"/>
       <w:r>
         <w:t>Diskussion</w:t>
       </w:r>
-      <w:bookmarkEnd w:id="29"/>
+      <w:bookmarkEnd w:id="30"/>
     </w:p>
     <w:p>
       <w:pPr>
         <w:pStyle w:val="berschrift1"/>
       </w:pPr>
-      <w:bookmarkStart w:id="30" w:name="_Toc509819600"/>
+      <w:bookmarkStart w:id="31" w:name="_Toc509819600"/>
       <w:r>
         <w:t>Tabellenverzeichnis (</w:t>
       </w:r>
       <w:r>
         <w:t>Notwendig, falls vorhanden)</w:t>
       </w:r>
-      <w:bookmarkEnd w:id="30"/>
+      <w:bookmarkEnd w:id="31"/>
       <w:r>
         <w:t xml:space="preserve"> </w:t>
       </w:r>
@@ -3990,14 +9894,14 @@
       <w:pPr>
         <w:pStyle w:val="berschrift1"/>
       </w:pPr>
-      <w:bookmarkStart w:id="31" w:name="_Toc509819601"/>
+      <w:bookmarkStart w:id="32" w:name="_Toc509819601"/>
       <w:r>
         <w:t xml:space="preserve">Abbildungsverzeichnis </w:t>
       </w:r>
       <w:r>
         <w:t>(Notwendig, falls vorhanden)</w:t>
       </w:r>
-      <w:bookmarkEnd w:id="31"/>
+      <w:bookmarkEnd w:id="32"/>
     </w:p>
     <w:p>
       <w:pPr>
@@ -4201,6 +10105,7 @@
         <w:rPr>
           <w:rFonts w:cs="Arial"/>
           <w:noProof/>
+          <w:szCs w:val="24"/>
         </w:rPr>
       </w:pPr>
       <w:r>
@@ -4237,6 +10142,138 @@
           <w:szCs w:val="24"/>
         </w:rPr>
         <w:t>. 2017.</w:t>
+      </w:r>
+    </w:p>
+    <w:p>
+      <w:pPr>
+        <w:widowControl w:val="0"/>
+        <w:autoSpaceDE w:val="0"/>
+        <w:autoSpaceDN w:val="0"/>
+        <w:adjustRightInd w:val="0"/>
+        <w:spacing w:line="240" w:lineRule="exact"/>
+        <w:ind w:left="640" w:hanging="640"/>
+      </w:pPr>
+      <w:r>
+        <w:rPr>
+          <w:rFonts w:cs="Arial"/>
+          <w:noProof/>
+        </w:rPr>
+        <w:t xml:space="preserve">[5] </w:t>
+      </w:r>
+      <w:r>
+        <w:rPr>
+          <w:rFonts w:cs="Arial"/>
+          <w:noProof/>
+        </w:rPr>
+        <w:t xml:space="preserve">     </w:t>
+      </w:r>
+      <w:r>
+        <w:t xml:space="preserve">ÖNACE-2008 Klassifikation </w:t>
+      </w:r>
+    </w:p>
+    <w:p>
+      <w:pPr>
+        <w:widowControl w:val="0"/>
+        <w:autoSpaceDE w:val="0"/>
+        <w:autoSpaceDN w:val="0"/>
+        <w:adjustRightInd w:val="0"/>
+        <w:spacing w:line="240" w:lineRule="exact"/>
+        <w:ind w:left="640" w:hanging="640"/>
+        <w:rPr>
+          <w:rFonts w:cs="Arial"/>
+          <w:noProof/>
+        </w:rPr>
+      </w:pPr>
+      <w:r>
+        <w:rPr>
+          <w:rFonts w:cs="Arial"/>
+          <w:noProof/>
+        </w:rPr>
+        <w:t xml:space="preserve">          URL: </w:t>
+      </w:r>
+      <w:r>
+        <w:rPr>
+          <w:rFonts w:cs="Arial"/>
+          <w:noProof/>
+        </w:rPr>
+        <w:t>https://www.gaw.institute/projekte/tiremo/sektoren.pdf</w:t>
+      </w:r>
+      <w:r>
+        <w:rPr>
+          <w:rFonts w:cs="Arial"/>
+          <w:noProof/>
+        </w:rPr>
+        <w:t xml:space="preserve"> (Stand: 05.02.2019)</w:t>
+      </w:r>
+    </w:p>
+    <w:p>
+      <w:pPr>
+        <w:widowControl w:val="0"/>
+        <w:autoSpaceDE w:val="0"/>
+        <w:autoSpaceDN w:val="0"/>
+        <w:adjustRightInd w:val="0"/>
+        <w:spacing w:line="240" w:lineRule="exact"/>
+        <w:ind w:left="640" w:hanging="640"/>
+        <w:rPr>
+          <w:rFonts w:cs="Arial"/>
+          <w:noProof/>
+        </w:rPr>
+      </w:pPr>
+      <w:r>
+        <w:rPr>
+          <w:rFonts w:cs="Arial"/>
+          <w:noProof/>
+        </w:rPr>
+        <w:t xml:space="preserve">[6]     </w:t>
+      </w:r>
+      <w:r>
+        <w:rPr>
+          <w:rFonts w:cs="Arial"/>
+          <w:noProof/>
+        </w:rPr>
+        <w:t xml:space="preserve"> </w:t>
+      </w:r>
+      <w:r>
+        <w:rPr>
+          <w:rFonts w:cs="Arial"/>
+          <w:noProof/>
+        </w:rPr>
+        <w:t>TIOBE Index for January 2019</w:t>
+      </w:r>
+    </w:p>
+    <w:p>
+      <w:pPr>
+        <w:widowControl w:val="0"/>
+        <w:autoSpaceDE w:val="0"/>
+        <w:autoSpaceDN w:val="0"/>
+        <w:adjustRightInd w:val="0"/>
+        <w:spacing w:line="240" w:lineRule="exact"/>
+        <w:ind w:left="640" w:hanging="640"/>
+        <w:rPr>
+          <w:rFonts w:cs="Arial"/>
+          <w:noProof/>
+        </w:rPr>
+      </w:pPr>
+      <w:r>
+        <w:rPr>
+          <w:rFonts w:cs="Arial"/>
+          <w:noProof/>
+        </w:rPr>
+        <w:t xml:space="preserve">          URL: </w:t>
+      </w:r>
+      <w:r>
+        <w:rPr>
+          <w:rFonts w:cs="Arial"/>
+          <w:noProof/>
+        </w:rPr>
+        <w:t>https://www.tiobe.com/tiobe-index/</w:t>
+      </w:r>
+      <w:r>
+        <w:rPr>
+          <w:rFonts w:cs="Arial"/>
+          <w:noProof/>
+        </w:rPr>
+        <w:t xml:space="preserve"> (Stand: 06.02.2019)</w:t>
       </w:r>
     </w:p>
     <w:p>
@@ -4267,7 +10304,7 @@
       <w:pPr>
         <w:pStyle w:val="berschrift1"/>
       </w:pPr>
-      <w:bookmarkStart w:id="32" w:name="_Toc509819603"/>
+      <w:bookmarkStart w:id="33" w:name="_Toc509819603"/>
       <w:r>
         <w:t>Anhang</w:t>
       </w:r>
@@ -4277,11 +10314,11 @@
       <w:r>
         <w:t>(Notwendig, falls vorhanden)</w:t>
       </w:r>
-      <w:bookmarkEnd w:id="32"/>
+      <w:bookmarkEnd w:id="33"/>
     </w:p>
     <w:sectPr>
-      <w:headerReference w:type="default" r:id="rId13"/>
-      <w:footerReference w:type="default" r:id="rId14"/>
+      <w:headerReference w:type="default" r:id="rId34"/>
+      <w:footerReference w:type="default" r:id="rId35"/>
       <w:type w:val="continuous"/>
       <w:pgSz w:w="11906" w:h="16838" w:code="9"/>
       <w:pgMar w:top="1531" w:right="794" w:bottom="567" w:left="1701" w:header="567" w:footer="567" w:gutter="0"/>
@@ -4508,7 +10545,7 @@
               <v:stroke joinstyle="miter"/>
               <v:path gradientshapeok="t" o:connecttype="rect"/>
             </v:shapetype>
-            <v:shape id="_x0000_s1028" type="#_x0000_t202" style="position:absolute;margin-left:359.5pt;margin-top:748.5pt;width:98.95pt;height:66.6pt;z-index:251681792;visibility:visible;mso-wrap-style:square;mso-width-percent:0;mso-height-percent:0;mso-wrap-distance-left:9pt;mso-wrap-distance-top:3.6pt;mso-wrap-distance-right:9pt;mso-wrap-distance-bottom:3.6pt;mso-position-horizontal:absolute;mso-position-horizontal-relative:text;mso-position-vertical:absolute;mso-position-vertical-relative:page;mso-width-percent:0;mso-height-percent:0;mso-width-relative:margin;mso-height-relative:margin;v-text-anchor:top" o:gfxdata="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" filled="f" stroked="f">
+            <v:shape id="_x0000_s1029" type="#_x0000_t202" style="position:absolute;margin-left:359.5pt;margin-top:748.5pt;width:98.95pt;height:66.6pt;z-index:251681792;visibility:visible;mso-wrap-style:square;mso-width-percent:0;mso-height-percent:0;mso-wrap-distance-left:9pt;mso-wrap-distance-top:3.6pt;mso-wrap-distance-right:9pt;mso-wrap-distance-bottom:3.6pt;mso-position-horizontal:absolute;mso-position-horizontal-relative:text;mso-position-vertical:absolute;mso-position-vertical-relative:page;mso-width-percent:0;mso-height-percent:0;mso-width-relative:margin;mso-height-relative:margin;v-text-anchor:top" o:gfxdata="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" filled="f" stroked="f">
               <v:textbox inset="0,0,0,0">
                 <w:txbxContent>
                   <w:p>
@@ -4676,7 +10713,7 @@
       <w:rPr>
         <w:noProof/>
       </w:rPr>
-      <w:t>10. Dezember 2018</w:t>
+      <w:t>07. Februar 2019</w:t>
     </w:r>
     <w:r>
       <w:fldChar w:fldCharType="end"/>
@@ -4687,11 +10724,61 @@
       </w:rPr>
       <w:tab/>
     </w:r>
+    <w:proofErr w:type="spellStart"/>
     <w:r>
       <w:rPr>
         <w:lang w:val="en-GB"/>
       </w:rPr>
-      <w:t>Dusanic, Ljutic, Stojcevic, Samardzic, Tomic</w:t>
+      <w:t>Dusanic</w:t>
+    </w:r>
+    <w:proofErr w:type="spellEnd"/>
+    <w:r>
+      <w:rPr>
+        <w:lang w:val="en-GB"/>
+      </w:rPr>
+      <w:t xml:space="preserve">, </w:t>
+    </w:r>
+    <w:proofErr w:type="spellStart"/>
+    <w:r>
+      <w:rPr>
+        <w:lang w:val="en-GB"/>
+      </w:rPr>
+      <w:t>Ljutic</w:t>
+    </w:r>
+    <w:proofErr w:type="spellEnd"/>
+    <w:r>
+      <w:rPr>
+        <w:lang w:val="en-GB"/>
+      </w:rPr>
+      <w:t xml:space="preserve">, </w:t>
+    </w:r>
+    <w:proofErr w:type="spellStart"/>
+    <w:r>
+      <w:rPr>
+        <w:lang w:val="en-GB"/>
+      </w:rPr>
+      <w:t>Stojcevic</w:t>
+    </w:r>
+    <w:proofErr w:type="spellEnd"/>
+    <w:r>
+      <w:rPr>
+        <w:lang w:val="en-GB"/>
+      </w:rPr>
+      <w:t xml:space="preserve">, </w:t>
+    </w:r>
+    <w:proofErr w:type="spellStart"/>
+    <w:r>
+      <w:rPr>
+        <w:lang w:val="en-GB"/>
+      </w:rPr>
+      <w:t>Samardzic</w:t>
+    </w:r>
+    <w:proofErr w:type="spellEnd"/>
+    <w:r>
+      <w:rPr>
+        <w:lang w:val="en-GB"/>
+      </w:rPr>
+      <w:t>, Tomic</w:t>
     </w:r>
     <w:r>
       <w:rPr>
@@ -4948,12 +11035,125 @@
 <file path=word/numbering.xml><?xml version="1.0" encoding="utf-8"?>
 <w:numbering xmlns:wpc="http://schemas.microsoft.com/office/word/2010/wordprocessingCanvas" xmlns:cx="http://schemas.microsoft.com/office/drawing/2014/chartex" xmlns:cx1="http://schemas.microsoft.com/office/drawing/2015/9/8/chartex" xmlns:cx2="http://schemas.microsoft.com/office/drawing/2015/10/21/chartex" xmlns:cx3="http://schemas.microsoft.com/office/drawing/2016/5/9/chartex" xmlns:cx4="http://schemas.microsoft.com/office/drawing/2016/5/10/chartex" xmlns:cx5="http://schemas.microsoft.com/office/drawing/2016/5/11/chartex" xmlns:cx6="http://schemas.microsoft.com/office/drawing/2016/5/12/chartex" xmlns:cx7="http://schemas.microsoft.com/office/drawing/2016/5/13/chartex" xmlns:cx8="http://schemas.microsoft.com/office/drawing/2016/5/14/chartex" xmlns:mc="http://schemas.openxmlformats.org/markup-compatibility/2006" xmlns:aink="http://schemas.microsoft.com/office/drawing/2016/ink" xmlns:am3d="http://schemas.microsoft.com/office/drawing/2017/model3d" xmlns:o="urn:schemas-microsoft-com:office:office" xmlns:r="http://schemas.openxmlformats.org/officeDocument/2006/relationships" xmlns:m="http://schemas.openxmlformats.org/officeDocument/2006/math" xmlns:v="urn:schemas-microsoft-com:vml" xmlns:wp14="http://schemas.microsoft.com/office/word/2010/wordprocessingDrawing" xmlns:wp="http://schemas.openxmlformats.org/drawingml/2006/wordprocessingDrawing" xmlns:w10="urn:schemas-microsoft-com:office:word" xmlns:w="http://schemas.openxmlformats.org/wordprocessingml/2006/main" xmlns:w14="http://schemas.microsoft.com/office/word/2010/wordml" xmlns:w15="http://schemas.microsoft.com/office/word/2012/wordml" xmlns:w16cid="http://schemas.microsoft.com/office/word/2016/wordml/cid" xmlns:w16se="http://schemas.microsoft.com/office/word/2015/wordml/symex" xmlns:wpg="http://schemas.microsoft.com/office/word/2010/wordprocessingGroup" xmlns:wpi="http://schemas.microsoft.com/office/word/2010/wordprocessingInk" xmlns:wne="http://schemas.microsoft.com/office/word/2006/wordml" xmlns:wps="http://schemas.microsoft.com/office/word/2010/wordprocessingShape" mc:Ignorable="w14 w15 w16se w16cid wp14">
   <w:abstractNum w:abstractNumId="0" w15:restartNumberingAfterBreak="0">
+    <w:nsid w:val="121146E6"/>
+    <w:multiLevelType w:val="hybridMultilevel"/>
+    <w:tmpl w:val="319A3026"/>
+    <w:lvl w:ilvl="0" w:tplc="04070001">
+      <w:start w:val="1"/>
+      <w:numFmt w:val="bullet"/>
+      <w:lvlText w:val=""/>
+      <w:lvlJc w:val="left"/>
+      <w:pPr>
+        <w:ind w:left="720" w:hanging="360"/>
+      </w:pPr>
+      <w:rPr>
+        <w:rFonts w:ascii="Symbol" w:hAnsi="Symbol" w:hint="default"/>
+      </w:rPr>
+    </w:lvl>
+    <w:lvl w:ilvl="1" w:tplc="04070003" w:tentative="1">
+      <w:start w:val="1"/>
+      <w:numFmt w:val="bullet"/>
+      <w:lvlText w:val="o"/>
+      <w:lvlJc w:val="left"/>
+      <w:pPr>
+        <w:ind w:left="1440" w:hanging="360"/>
+      </w:pPr>
+      <w:rPr>
+        <w:rFonts w:ascii="Courier New" w:hAnsi="Courier New" w:cs="Courier New" w:hint="default"/>
+      </w:rPr>
+    </w:lvl>
+    <w:lvl w:ilvl="2" w:tplc="04070005" w:tentative="1">
+      <w:start w:val="1"/>
+      <w:numFmt w:val="bullet"/>
+      <w:lvlText w:val=""/>
+      <w:lvlJc w:val="left"/>
+      <w:pPr>
+        <w:ind w:left="2160" w:hanging="360"/>
+      </w:pPr>
+      <w:rPr>
+        <w:rFonts w:ascii="Wingdings" w:hAnsi="Wingdings" w:hint="default"/>
+      </w:rPr>
+    </w:lvl>
+    <w:lvl w:ilvl="3" w:tplc="04070001" w:tentative="1">
+      <w:start w:val="1"/>
+      <w:numFmt w:val="bullet"/>
+      <w:lvlText w:val=""/>
+      <w:lvlJc w:val="left"/>
+      <w:pPr>
+        <w:ind w:left="2880" w:hanging="360"/>
+      </w:pPr>
+      <w:rPr>
+        <w:rFonts w:ascii="Symbol" w:hAnsi="Symbol" w:hint="default"/>
+      </w:rPr>
+    </w:lvl>
+    <w:lvl w:ilvl="4" w:tplc="04070003" w:tentative="1">
+      <w:start w:val="1"/>
+      <w:numFmt w:val="bullet"/>
+      <w:lvlText w:val="o"/>
+      <w:lvlJc w:val="left"/>
+      <w:pPr>
+        <w:ind w:left="3600" w:hanging="360"/>
+      </w:pPr>
+      <w:rPr>
+        <w:rFonts w:ascii="Courier New" w:hAnsi="Courier New" w:cs="Courier New" w:hint="default"/>
+      </w:rPr>
+    </w:lvl>
+    <w:lvl w:ilvl="5" w:tplc="04070005" w:tentative="1">
+      <w:start w:val="1"/>
+      <w:numFmt w:val="bullet"/>
+      <w:lvlText w:val=""/>
+      <w:lvlJc w:val="left"/>
+      <w:pPr>
+        <w:ind w:left="4320" w:hanging="360"/>
+      </w:pPr>
+      <w:rPr>
+        <w:rFonts w:ascii="Wingdings" w:hAnsi="Wingdings" w:hint="default"/>
+      </w:rPr>
+    </w:lvl>
+    <w:lvl w:ilvl="6" w:tplc="04070001" w:tentative="1">
+      <w:start w:val="1"/>
+      <w:numFmt w:val="bullet"/>
+      <w:lvlText w:val=""/>
+      <w:lvlJc w:val="left"/>
+      <w:pPr>
+        <w:ind w:left="5040" w:hanging="360"/>
+      </w:pPr>
+      <w:rPr>
+        <w:rFonts w:ascii="Symbol" w:hAnsi="Symbol" w:hint="default"/>
+      </w:rPr>
+    </w:lvl>
+    <w:lvl w:ilvl="7" w:tplc="04070003" w:tentative="1">
+      <w:start w:val="1"/>
+      <w:numFmt w:val="bullet"/>
+      <w:lvlText w:val="o"/>
+      <w:lvlJc w:val="left"/>
+      <w:pPr>
+        <w:ind w:left="5760" w:hanging="360"/>
+      </w:pPr>
+      <w:rPr>
+        <w:rFonts w:ascii="Courier New" w:hAnsi="Courier New" w:cs="Courier New" w:hint="default"/>
+      </w:rPr>
+    </w:lvl>
+    <w:lvl w:ilvl="8" w:tplc="04070005" w:tentative="1">
+      <w:start w:val="1"/>
+      <w:numFmt w:val="bullet"/>
+      <w:lvlText w:val=""/>
+      <w:lvlJc w:val="left"/>
+      <w:pPr>
+        <w:ind w:left="6480" w:hanging="360"/>
+      </w:pPr>
+      <w:rPr>
+        <w:rFonts w:ascii="Wingdings" w:hAnsi="Wingdings" w:hint="default"/>
+      </w:rPr>
+    </w:lvl>
+  </w:abstractNum>
+  <w:abstractNum w:abstractNumId="1" w15:restartNumberingAfterBreak="0">
     <w:nsid w:val="1A210F68"/>
     <w:multiLevelType w:val="multilevel"/>
     <w:tmpl w:val="0C07001D"/>
     <w:numStyleLink w:val="ListJKU"/>
   </w:abstractNum>
-  <w:abstractNum w:abstractNumId="1" w15:restartNumberingAfterBreak="0">
+  <w:abstractNum w:abstractNumId="2" w15:restartNumberingAfterBreak="0">
     <w:nsid w:val="1D7255C0"/>
     <w:multiLevelType w:val="multilevel"/>
     <w:tmpl w:val="0C07001D"/>
@@ -5055,13 +11255,126 @@
       </w:pPr>
     </w:lvl>
   </w:abstractNum>
-  <w:abstractNum w:abstractNumId="2" w15:restartNumberingAfterBreak="0">
+  <w:abstractNum w:abstractNumId="3" w15:restartNumberingAfterBreak="0">
     <w:nsid w:val="1F8C6633"/>
     <w:multiLevelType w:val="multilevel"/>
     <w:tmpl w:val="0C07001D"/>
     <w:numStyleLink w:val="ListJKU"/>
   </w:abstractNum>
-  <w:abstractNum w:abstractNumId="3" w15:restartNumberingAfterBreak="0">
+  <w:abstractNum w:abstractNumId="4" w15:restartNumberingAfterBreak="0">
+    <w:nsid w:val="28C37749"/>
+    <w:multiLevelType w:val="hybridMultilevel"/>
+    <w:tmpl w:val="00425CAC"/>
+    <w:lvl w:ilvl="0" w:tplc="04070001">
+      <w:start w:val="1"/>
+      <w:numFmt w:val="bullet"/>
+      <w:lvlText w:val=""/>
+      <w:lvlJc w:val="left"/>
+      <w:pPr>
+        <w:ind w:left="720" w:hanging="360"/>
+      </w:pPr>
+      <w:rPr>
+        <w:rFonts w:ascii="Symbol" w:hAnsi="Symbol" w:hint="default"/>
+      </w:rPr>
+    </w:lvl>
+    <w:lvl w:ilvl="1" w:tplc="04070003" w:tentative="1">
+      <w:start w:val="1"/>
+      <w:numFmt w:val="bullet"/>
+      <w:lvlText w:val="o"/>
+      <w:lvlJc w:val="left"/>
+      <w:pPr>
+        <w:ind w:left="1440" w:hanging="360"/>
+      </w:pPr>
+      <w:rPr>
+        <w:rFonts w:ascii="Courier New" w:hAnsi="Courier New" w:cs="Courier New" w:hint="default"/>
+      </w:rPr>
+    </w:lvl>
+    <w:lvl w:ilvl="2" w:tplc="04070005" w:tentative="1">
+      <w:start w:val="1"/>
+      <w:numFmt w:val="bullet"/>
+      <w:lvlText w:val=""/>
+      <w:lvlJc w:val="left"/>
+      <w:pPr>
+        <w:ind w:left="2160" w:hanging="360"/>
+      </w:pPr>
+      <w:rPr>
+        <w:rFonts w:ascii="Wingdings" w:hAnsi="Wingdings" w:hint="default"/>
+      </w:rPr>
+    </w:lvl>
+    <w:lvl w:ilvl="3" w:tplc="04070001" w:tentative="1">
+      <w:start w:val="1"/>
+      <w:numFmt w:val="bullet"/>
+      <w:lvlText w:val=""/>
+      <w:lvlJc w:val="left"/>
+      <w:pPr>
+        <w:ind w:left="2880" w:hanging="360"/>
+      </w:pPr>
+      <w:rPr>
+        <w:rFonts w:ascii="Symbol" w:hAnsi="Symbol" w:hint="default"/>
+      </w:rPr>
+    </w:lvl>
+    <w:lvl w:ilvl="4" w:tplc="04070003" w:tentative="1">
+      <w:start w:val="1"/>
+      <w:numFmt w:val="bullet"/>
+      <w:lvlText w:val="o"/>
+      <w:lvlJc w:val="left"/>
+      <w:pPr>
+        <w:ind w:left="3600" w:hanging="360"/>
+      </w:pPr>
+      <w:rPr>
+        <w:rFonts w:ascii="Courier New" w:hAnsi="Courier New" w:cs="Courier New" w:hint="default"/>
+      </w:rPr>
+    </w:lvl>
+    <w:lvl w:ilvl="5" w:tplc="04070005" w:tentative="1">
+      <w:start w:val="1"/>
+      <w:numFmt w:val="bullet"/>
+      <w:lvlText w:val=""/>
+      <w:lvlJc w:val="left"/>
+      <w:pPr>
+        <w:ind w:left="4320" w:hanging="360"/>
+      </w:pPr>
+      <w:rPr>
+        <w:rFonts w:ascii="Wingdings" w:hAnsi="Wingdings" w:hint="default"/>
+      </w:rPr>
+    </w:lvl>
+    <w:lvl w:ilvl="6" w:tplc="04070001" w:tentative="1">
+      <w:start w:val="1"/>
+      <w:numFmt w:val="bullet"/>
+      <w:lvlText w:val=""/>
+      <w:lvlJc w:val="left"/>
+      <w:pPr>
+        <w:ind w:left="5040" w:hanging="360"/>
+      </w:pPr>
+      <w:rPr>
+        <w:rFonts w:ascii="Symbol" w:hAnsi="Symbol" w:hint="default"/>
+      </w:rPr>
+    </w:lvl>
+    <w:lvl w:ilvl="7" w:tplc="04070003" w:tentative="1">
+      <w:start w:val="1"/>
+      <w:numFmt w:val="bullet"/>
+      <w:lvlText w:val="o"/>
+      <w:lvlJc w:val="left"/>
+      <w:pPr>
+        <w:ind w:left="5760" w:hanging="360"/>
+      </w:pPr>
+      <w:rPr>
+        <w:rFonts w:ascii="Courier New" w:hAnsi="Courier New" w:cs="Courier New" w:hint="default"/>
+      </w:rPr>
+    </w:lvl>
+    <w:lvl w:ilvl="8" w:tplc="04070005" w:tentative="1">
+      <w:start w:val="1"/>
+      <w:numFmt w:val="bullet"/>
+      <w:lvlText w:val=""/>
+      <w:lvlJc w:val="left"/>
+      <w:pPr>
+        <w:ind w:left="6480" w:hanging="360"/>
+      </w:pPr>
+      <w:rPr>
+        <w:rFonts w:ascii="Wingdings" w:hAnsi="Wingdings" w:hint="default"/>
+      </w:rPr>
+    </w:lvl>
+  </w:abstractNum>
+  <w:abstractNum w:abstractNumId="5" w15:restartNumberingAfterBreak="0">
     <w:nsid w:val="32482D05"/>
     <w:multiLevelType w:val="multilevel"/>
     <w:tmpl w:val="11069632"/>
@@ -5183,7 +11496,7 @@
       </w:rPr>
     </w:lvl>
   </w:abstractNum>
-  <w:abstractNum w:abstractNumId="4" w15:restartNumberingAfterBreak="0">
+  <w:abstractNum w:abstractNumId="6" w15:restartNumberingAfterBreak="0">
     <w:nsid w:val="3981577C"/>
     <w:multiLevelType w:val="multilevel"/>
     <w:tmpl w:val="0C07001D"/>
@@ -5285,7 +11598,7 @@
       </w:pPr>
     </w:lvl>
   </w:abstractNum>
-  <w:abstractNum w:abstractNumId="5" w15:restartNumberingAfterBreak="0">
+  <w:abstractNum w:abstractNumId="7" w15:restartNumberingAfterBreak="0">
     <w:nsid w:val="3D6C1106"/>
     <w:multiLevelType w:val="multilevel"/>
     <w:tmpl w:val="AD40E188"/>
@@ -5409,7 +11722,7 @@
       </w:rPr>
     </w:lvl>
   </w:abstractNum>
-  <w:abstractNum w:abstractNumId="6" w15:restartNumberingAfterBreak="0">
+  <w:abstractNum w:abstractNumId="8" w15:restartNumberingAfterBreak="0">
     <w:nsid w:val="424765AC"/>
     <w:multiLevelType w:val="multilevel"/>
     <w:tmpl w:val="AD40E188"/>
@@ -5531,44 +11844,44 @@
       </w:rPr>
     </w:lvl>
   </w:abstractNum>
-  <w:abstractNum w:abstractNumId="7" w15:restartNumberingAfterBreak="0">
+  <w:abstractNum w:abstractNumId="9" w15:restartNumberingAfterBreak="0">
     <w:nsid w:val="508B3AD6"/>
     <w:multiLevelType w:val="multilevel"/>
     <w:tmpl w:val="0C07001D"/>
     <w:numStyleLink w:val="ListeJKU"/>
   </w:abstractNum>
-  <w:abstractNum w:abstractNumId="8" w15:restartNumberingAfterBreak="0">
+  <w:abstractNum w:abstractNumId="10" w15:restartNumberingAfterBreak="0">
     <w:nsid w:val="6E3D667E"/>
     <w:multiLevelType w:val="multilevel"/>
     <w:tmpl w:val="0C07001D"/>
     <w:numStyleLink w:val="ListJKU"/>
   </w:abstractNum>
-  <w:abstractNum w:abstractNumId="9" w15:restartNumberingAfterBreak="0">
+  <w:abstractNum w:abstractNumId="11" w15:restartNumberingAfterBreak="0">
     <w:nsid w:val="734A412A"/>
     <w:multiLevelType w:val="multilevel"/>
     <w:tmpl w:val="0C07001D"/>
     <w:numStyleLink w:val="ListJKU"/>
   </w:abstractNum>
   <w:num w:numId="1">
-    <w:abstractNumId w:val="4"/>
+    <w:abstractNumId w:val="6"/>
   </w:num>
   <w:num w:numId="2">
+    <w:abstractNumId w:val="9"/>
+  </w:num>
+  <w:num w:numId="3">
+    <w:abstractNumId w:val="8"/>
+  </w:num>
+  <w:num w:numId="4">
+    <w:abstractNumId w:val="2"/>
+  </w:num>
+  <w:num w:numId="5">
+    <w:abstractNumId w:val="5"/>
+  </w:num>
+  <w:num w:numId="6">
     <w:abstractNumId w:val="7"/>
   </w:num>
-  <w:num w:numId="3">
-    <w:abstractNumId w:val="6"/>
-  </w:num>
-  <w:num w:numId="4">
-    <w:abstractNumId w:val="1"/>
-  </w:num>
-  <w:num w:numId="5">
-    <w:abstractNumId w:val="3"/>
-  </w:num>
-  <w:num w:numId="6">
-    <w:abstractNumId w:val="5"/>
-  </w:num>
   <w:num w:numId="7">
-    <w:abstractNumId w:val="5"/>
+    <w:abstractNumId w:val="7"/>
     <w:lvlOverride w:ilvl="0">
       <w:startOverride w:val="1"/>
     </w:lvlOverride>
@@ -5598,16 +11911,22 @@
     </w:lvlOverride>
   </w:num>
   <w:num w:numId="8">
-    <w:abstractNumId w:val="0"/>
+    <w:abstractNumId w:val="1"/>
   </w:num>
   <w:num w:numId="9">
-    <w:abstractNumId w:val="8"/>
+    <w:abstractNumId w:val="10"/>
   </w:num>
   <w:num w:numId="10">
-    <w:abstractNumId w:val="9"/>
+    <w:abstractNumId w:val="11"/>
   </w:num>
   <w:num w:numId="11">
-    <w:abstractNumId w:val="2"/>
+    <w:abstractNumId w:val="3"/>
+  </w:num>
+  <w:num w:numId="12">
+    <w:abstractNumId w:val="4"/>
+  </w:num>
+  <w:num w:numId="13">
+    <w:abstractNumId w:val="0"/>
   </w:num>
   <w:numIdMacAtCleanup w:val="11"/>
 </w:numbering>
@@ -7815,7 +14134,7 @@
 </file>
 
 <file path=customXml/itemProps1.xml><?xml version="1.0" encoding="utf-8"?>
-<ds:datastoreItem xmlns:ds="http://schemas.openxmlformats.org/officeDocument/2006/customXml" ds:itemID="{50FAF489-B47E-4ABA-9E9D-ECB18B88CB1D}">
+<ds:datastoreItem xmlns:ds="http://schemas.openxmlformats.org/officeDocument/2006/customXml" ds:itemID="{A7012819-08C9-43F0-A79D-B86B22730EAB}">
   <ds:schemaRefs>
     <ds:schemaRef ds:uri="http://schemas.openxmlformats.org/officeDocument/2006/bibliography"/>
   </ds:schemaRefs>

--- a/Arbeitsdokumente/Seminararbeit_Zwischenstand_10.12.docx
+++ b/Arbeitsdokumente/Seminararbeit_Zwischenstand_10.12.docx
@@ -4128,6 +4128,7 @@
                                 <w:noProof/>
                               </w:rPr>
                             </w:pPr>
+                            <w:bookmarkStart w:id="26" w:name="_Toc448567"/>
                             <w:r>
                               <w:t xml:space="preserve">Abbildung </w:t>
                             </w:r>
@@ -4164,6 +4165,7 @@
                             <w:r>
                               <w:t>: Struktur des Fragebogens</w:t>
                             </w:r>
+                            <w:bookmarkEnd w:id="26"/>
                           </w:p>
                         </w:txbxContent>
                       </wps:txbx>
@@ -4191,6 +4193,7 @@
                           <w:noProof/>
                         </w:rPr>
                       </w:pPr>
+                      <w:bookmarkStart w:id="27" w:name="_Toc448567"/>
                       <w:r>
                         <w:t xml:space="preserve">Abbildung </w:t>
                       </w:r>
@@ -4227,6 +4230,7 @@
                       <w:r>
                         <w:t>: Struktur des Fragebogens</w:t>
                       </w:r>
+                      <w:bookmarkEnd w:id="27"/>
                     </w:p>
                   </w:txbxContent>
                 </v:textbox>
@@ -5018,8 +5022,6 @@
           <w:sz w:val="14"/>
         </w:rPr>
       </w:pPr>
-      <w:bookmarkStart w:id="26" w:name="_GoBack"/>
-      <w:bookmarkEnd w:id="26"/>
     </w:p>
     <w:p>
       <w:pPr>
@@ -5392,6 +5394,7 @@
       <w:pPr>
         <w:pStyle w:val="Beschriftung"/>
       </w:pPr>
+      <w:bookmarkStart w:id="28" w:name="_Toc448568"/>
       <w:r>
         <w:t xml:space="preserve">Abbildung </w:t>
       </w:r>
@@ -5431,6 +5434,7 @@
       <w:r>
         <w:t>-Frage</w:t>
       </w:r>
+      <w:bookmarkEnd w:id="28"/>
     </w:p>
     <w:p>
       <w:pPr>
@@ -5614,6 +5618,7 @@
       <w:pPr>
         <w:pStyle w:val="Beschriftung"/>
       </w:pPr>
+      <w:bookmarkStart w:id="29" w:name="_Toc448569"/>
       <w:r>
         <w:t xml:space="preserve">Abbildung </w:t>
       </w:r>
@@ -5650,6 +5655,7 @@
       <w:r>
         <w:t>: Einführungskosten-Frage</w:t>
       </w:r>
+      <w:bookmarkEnd w:id="29"/>
     </w:p>
     <w:p>
       <w:pPr>
@@ -5796,6 +5802,7 @@
       <w:pPr>
         <w:pStyle w:val="Beschriftung"/>
       </w:pPr>
+      <w:bookmarkStart w:id="30" w:name="_Toc448570"/>
       <w:r>
         <w:t xml:space="preserve">Abbildung </w:t>
       </w:r>
@@ -5832,6 +5839,7 @@
       <w:r>
         <w:t>: Unterstütze Kernprozess-Frage</w:t>
       </w:r>
+      <w:bookmarkEnd w:id="30"/>
     </w:p>
     <w:p>
       <w:pPr>
@@ -6096,6 +6104,7 @@
       <w:pPr>
         <w:pStyle w:val="Beschriftung"/>
       </w:pPr>
+      <w:bookmarkStart w:id="31" w:name="_Toc448571"/>
       <w:r>
         <w:t xml:space="preserve">Abbildung </w:t>
       </w:r>
@@ -6132,6 +6141,7 @@
       <w:r>
         <w:t>: Programmiersprache - Frage</w:t>
       </w:r>
+      <w:bookmarkEnd w:id="31"/>
     </w:p>
     <w:p>
       <w:pPr>
@@ -6437,6 +6447,7 @@
       <w:pPr>
         <w:pStyle w:val="Beschriftung"/>
       </w:pPr>
+      <w:bookmarkStart w:id="32" w:name="_Toc448572"/>
       <w:r>
         <w:t xml:space="preserve">Abbildung </w:t>
       </w:r>
@@ -6473,6 +6484,7 @@
       <w:r>
         <w:t>: Architektur</w:t>
       </w:r>
+      <w:bookmarkEnd w:id="32"/>
     </w:p>
     <w:p>
       <w:pPr>
@@ -6604,6 +6616,7 @@
       <w:pPr>
         <w:pStyle w:val="Beschriftung"/>
       </w:pPr>
+      <w:bookmarkStart w:id="33" w:name="_Toc448573"/>
       <w:r>
         <w:t xml:space="preserve">Abbildung </w:t>
       </w:r>
@@ -6638,7 +6651,11 @@
         <w:fldChar w:fldCharType="end"/>
       </w:r>
       <w:r>
-        <w:t xml:space="preserve">: Architektur </w:t>
+        <w:t>: Architektur</w:t>
+      </w:r>
+      <w:bookmarkEnd w:id="33"/>
+      <w:r>
+        <w:t xml:space="preserve"> </w:t>
       </w:r>
     </w:p>
     <w:p>
@@ -6783,6 +6800,7 @@
       <w:pPr>
         <w:pStyle w:val="Beschriftung"/>
       </w:pPr>
+      <w:bookmarkStart w:id="34" w:name="_Toc448574"/>
       <w:r>
         <w:t xml:space="preserve">Abbildung </w:t>
       </w:r>
@@ -6819,6 +6837,7 @@
       <w:r>
         <w:t>: Architektur</w:t>
       </w:r>
+      <w:bookmarkEnd w:id="34"/>
     </w:p>
     <w:p>
       <w:pPr>
@@ -7001,6 +7020,7 @@
       <w:pPr>
         <w:pStyle w:val="Beschriftung"/>
       </w:pPr>
+      <w:bookmarkStart w:id="35" w:name="_Toc448575"/>
       <w:r>
         <w:t xml:space="preserve">Abbildung </w:t>
       </w:r>
@@ -7037,6 +7057,7 @@
       <w:r>
         <w:t>: Typ</w:t>
       </w:r>
+      <w:bookmarkEnd w:id="35"/>
     </w:p>
     <w:p>
       <w:pPr>
@@ -7286,6 +7307,7 @@
       <w:pPr>
         <w:pStyle w:val="Beschriftung"/>
       </w:pPr>
+      <w:bookmarkStart w:id="36" w:name="_Toc448576"/>
       <w:r>
         <w:t xml:space="preserve">Abbildung </w:t>
       </w:r>
@@ -7322,6 +7344,7 @@
       <w:r>
         <w:t>: Konnektoren</w:t>
       </w:r>
+      <w:bookmarkEnd w:id="36"/>
     </w:p>
     <w:p>
       <w:pPr>
@@ -7435,6 +7458,7 @@
       <w:pPr>
         <w:pStyle w:val="Beschriftung"/>
       </w:pPr>
+      <w:bookmarkStart w:id="37" w:name="_Toc448577"/>
       <w:r>
         <w:t xml:space="preserve">Abbildung </w:t>
       </w:r>
@@ -7471,6 +7495,7 @@
       <w:r>
         <w:t>: Konnektoren</w:t>
       </w:r>
+      <w:bookmarkEnd w:id="37"/>
     </w:p>
     <w:p>
       <w:pPr>
@@ -7672,6 +7697,7 @@
       <w:pPr>
         <w:pStyle w:val="Beschriftung"/>
       </w:pPr>
+      <w:bookmarkStart w:id="38" w:name="_Toc448578"/>
       <w:r>
         <w:t xml:space="preserve">Abbildung </w:t>
       </w:r>
@@ -7708,6 +7734,7 @@
       <w:r>
         <w:t>: Dokumentation</w:t>
       </w:r>
+      <w:bookmarkEnd w:id="38"/>
     </w:p>
     <w:p>
       <w:pPr>
@@ -7891,6 +7918,7 @@
       <w:pPr>
         <w:pStyle w:val="Beschriftung"/>
       </w:pPr>
+      <w:bookmarkStart w:id="39" w:name="_Toc448579"/>
       <w:r>
         <w:t xml:space="preserve">Abbildung </w:t>
       </w:r>
@@ -7927,6 +7955,7 @@
       <w:r>
         <w:t>: Aufrechterhaltungskosten</w:t>
       </w:r>
+      <w:bookmarkEnd w:id="39"/>
     </w:p>
     <w:p>
       <w:pPr>
@@ -8075,6 +8104,7 @@
       <w:pPr>
         <w:pStyle w:val="Beschriftung"/>
       </w:pPr>
+      <w:bookmarkStart w:id="40" w:name="_Toc448580"/>
       <w:r>
         <w:t xml:space="preserve">Abbildung </w:t>
       </w:r>
@@ -8111,6 +8141,7 @@
       <w:r>
         <w:t>: Aufrechterhaltungskosten</w:t>
       </w:r>
+      <w:bookmarkEnd w:id="40"/>
     </w:p>
     <w:p>
       <w:pPr>
@@ -8304,6 +8335,7 @@
       <w:pPr>
         <w:pStyle w:val="Beschriftung"/>
       </w:pPr>
+      <w:bookmarkStart w:id="41" w:name="_Toc448581"/>
       <w:r>
         <w:t xml:space="preserve">Abbildung </w:t>
       </w:r>
@@ -8343,6 +8375,7 @@
       <w:r>
         <w:t>s</w:t>
       </w:r>
+      <w:bookmarkEnd w:id="41"/>
     </w:p>
     <w:p>
       <w:pPr>
@@ -8486,6 +8519,7 @@
       <w:pPr>
         <w:pStyle w:val="Beschriftung"/>
       </w:pPr>
+      <w:bookmarkStart w:id="42" w:name="_Toc448582"/>
       <w:r>
         <w:t xml:space="preserve">Abbildung </w:t>
       </w:r>
@@ -8525,6 +8559,7 @@
       <w:r>
         <w:t>s</w:t>
       </w:r>
+      <w:bookmarkEnd w:id="42"/>
     </w:p>
     <w:p>
       <w:pPr>
@@ -8613,6 +8648,7 @@
       <w:pPr>
         <w:pStyle w:val="Beschriftung"/>
       </w:pPr>
+      <w:bookmarkStart w:id="43" w:name="_Toc448583"/>
       <w:r>
         <w:t xml:space="preserve">Abbildung </w:t>
       </w:r>
@@ -8652,6 +8688,7 @@
       <w:r>
         <w:t>s</w:t>
       </w:r>
+      <w:bookmarkEnd w:id="43"/>
     </w:p>
     <w:p>
       <w:pPr>
@@ -8831,6 +8868,7 @@
       <w:pPr>
         <w:pStyle w:val="Beschriftung"/>
       </w:pPr>
+      <w:bookmarkStart w:id="44" w:name="_Toc448584"/>
       <w:r>
         <w:t xml:space="preserve">Abbildung </w:t>
       </w:r>
@@ -8867,6 +8905,7 @@
       <w:r>
         <w:t>: Probleme</w:t>
       </w:r>
+      <w:bookmarkEnd w:id="44"/>
     </w:p>
     <w:p>
       <w:pPr>
@@ -9085,6 +9124,7 @@
       <w:pPr>
         <w:pStyle w:val="Beschriftung"/>
       </w:pPr>
+      <w:bookmarkStart w:id="45" w:name="_Toc448585"/>
       <w:r>
         <w:t xml:space="preserve">Abbildung </w:t>
       </w:r>
@@ -9121,6 +9161,7 @@
       <w:r>
         <w:t>: Ablösegedanken</w:t>
       </w:r>
+      <w:bookmarkEnd w:id="45"/>
     </w:p>
     <w:p>
       <w:pPr>
@@ -9394,6 +9435,7 @@
       <w:pPr>
         <w:pStyle w:val="Beschriftung"/>
       </w:pPr>
+      <w:bookmarkStart w:id="46" w:name="_Toc448586"/>
       <w:r>
         <w:t xml:space="preserve">Abbildung </w:t>
       </w:r>
@@ -9433,6 +9475,7 @@
       <w:r>
         <w:t xml:space="preserve"> A</w:t>
       </w:r>
+      <w:bookmarkEnd w:id="46"/>
     </w:p>
     <w:p>
       <w:pPr>
@@ -9745,6 +9788,7 @@
       <w:pPr>
         <w:pStyle w:val="Beschriftung"/>
       </w:pPr>
+      <w:bookmarkStart w:id="47" w:name="_Toc448587"/>
       <w:r>
         <w:t xml:space="preserve">Abbildung </w:t>
       </w:r>
@@ -9781,6 +9825,7 @@
       <w:r>
         <w:t>: Abschlussteil B</w:t>
       </w:r>
+      <w:bookmarkEnd w:id="47"/>
     </w:p>
     <w:p>
       <w:pPr>
@@ -9838,54 +9883,54 @@
       <w:pPr>
         <w:pStyle w:val="berschrift2"/>
       </w:pPr>
-      <w:bookmarkStart w:id="27" w:name="_Hlk528150114"/>
+      <w:bookmarkStart w:id="48" w:name="_Hlk528150114"/>
       <w:r>
         <w:t>Erstellen einer allgemeingültigen Analyse- und Auswertungsstrategie</w:t>
       </w:r>
-      <w:bookmarkEnd w:id="27"/>
+      <w:bookmarkEnd w:id="48"/>
     </w:p>
     <w:p>
       <w:pPr>
         <w:pStyle w:val="berschrift2"/>
       </w:pPr>
-      <w:bookmarkStart w:id="28" w:name="_Toc509819597"/>
+      <w:bookmarkStart w:id="49" w:name="_Toc509819597"/>
       <w:r>
         <w:t>Phase N</w:t>
       </w:r>
-      <w:bookmarkEnd w:id="28"/>
+      <w:bookmarkEnd w:id="49"/>
     </w:p>
     <w:p>
       <w:pPr>
         <w:pStyle w:val="berschrift1"/>
       </w:pPr>
-      <w:bookmarkStart w:id="29" w:name="_Toc509819598"/>
+      <w:bookmarkStart w:id="50" w:name="_Toc509819598"/>
       <w:r>
         <w:t>Ergebnisse</w:t>
       </w:r>
-      <w:bookmarkEnd w:id="29"/>
+      <w:bookmarkEnd w:id="50"/>
     </w:p>
     <w:p>
       <w:pPr>
         <w:pStyle w:val="berschrift1"/>
       </w:pPr>
-      <w:bookmarkStart w:id="30" w:name="_Toc509819599"/>
+      <w:bookmarkStart w:id="51" w:name="_Toc509819599"/>
       <w:r>
         <w:t>Diskussion</w:t>
       </w:r>
-      <w:bookmarkEnd w:id="30"/>
+      <w:bookmarkEnd w:id="51"/>
     </w:p>
     <w:p>
       <w:pPr>
         <w:pStyle w:val="berschrift1"/>
       </w:pPr>
-      <w:bookmarkStart w:id="31" w:name="_Toc509819600"/>
+      <w:bookmarkStart w:id="52" w:name="_Toc509819600"/>
       <w:r>
         <w:t>Tabellenverzeichnis (</w:t>
       </w:r>
       <w:r>
         <w:t>Notwendig, falls vorhanden)</w:t>
       </w:r>
-      <w:bookmarkEnd w:id="31"/>
+      <w:bookmarkEnd w:id="52"/>
       <w:r>
         <w:t xml:space="preserve"> </w:t>
       </w:r>
@@ -9894,14 +9939,1500 @@
       <w:pPr>
         <w:pStyle w:val="berschrift1"/>
       </w:pPr>
-      <w:bookmarkStart w:id="32" w:name="_Toc509819601"/>
+      <w:bookmarkStart w:id="53" w:name="_Toc509819601"/>
       <w:r>
         <w:t xml:space="preserve">Abbildungsverzeichnis </w:t>
       </w:r>
-      <w:r>
-        <w:t>(Notwendig, falls vorhanden)</w:t>
-      </w:r>
-      <w:bookmarkEnd w:id="32"/>
+      <w:bookmarkEnd w:id="53"/>
+    </w:p>
+    <w:p>
+      <w:pPr>
+        <w:pStyle w:val="Abbildungsverzeichnis"/>
+        <w:tabs>
+          <w:tab w:val="right" w:leader="dot" w:pos="9401"/>
+        </w:tabs>
+        <w:rPr>
+          <w:rFonts w:asciiTheme="minorHAnsi" w:eastAsiaTheme="minorEastAsia" w:hAnsiTheme="minorHAnsi"/>
+          <w:noProof/>
+          <w:lang w:val="de-DE" w:eastAsia="de-DE"/>
+        </w:rPr>
+      </w:pPr>
+      <w:r>
+        <w:fldChar w:fldCharType="begin"/>
+      </w:r>
+      <w:r>
+        <w:instrText xml:space="preserve"> TOC \h \z \c "Abbildung" </w:instrText>
+      </w:r>
+      <w:r>
+        <w:fldChar w:fldCharType="separate"/>
+      </w:r>
+      <w:hyperlink r:id="rId34" w:anchor="_Toc448567" w:history="1">
+        <w:r>
+          <w:rPr>
+            <w:rStyle w:val="Hyperlink"/>
+            <w:noProof/>
+          </w:rPr>
+          <w:t>Abbildung 1: Struktur des Fragebogens</w:t>
+        </w:r>
+        <w:r>
+          <w:rPr>
+            <w:noProof/>
+            <w:webHidden/>
+          </w:rPr>
+          <w:tab/>
+        </w:r>
+        <w:r>
+          <w:rPr>
+            <w:noProof/>
+            <w:webHidden/>
+          </w:rPr>
+          <w:fldChar w:fldCharType="begin"/>
+        </w:r>
+        <w:r>
+          <w:rPr>
+            <w:noProof/>
+            <w:webHidden/>
+          </w:rPr>
+          <w:instrText xml:space="preserve"> PAGEREF _Toc448567 \h </w:instrText>
+        </w:r>
+        <w:r>
+          <w:rPr>
+            <w:noProof/>
+            <w:webHidden/>
+          </w:rPr>
+        </w:r>
+        <w:r>
+          <w:rPr>
+            <w:noProof/>
+            <w:webHidden/>
+          </w:rPr>
+          <w:fldChar w:fldCharType="separate"/>
+        </w:r>
+        <w:r>
+          <w:rPr>
+            <w:noProof/>
+            <w:webHidden/>
+          </w:rPr>
+          <w:t>8</w:t>
+        </w:r>
+        <w:r>
+          <w:rPr>
+            <w:noProof/>
+            <w:webHidden/>
+          </w:rPr>
+          <w:fldChar w:fldCharType="end"/>
+        </w:r>
+      </w:hyperlink>
+    </w:p>
+    <w:p>
+      <w:pPr>
+        <w:pStyle w:val="Abbildungsverzeichnis"/>
+        <w:tabs>
+          <w:tab w:val="right" w:leader="dot" w:pos="9401"/>
+        </w:tabs>
+        <w:rPr>
+          <w:rFonts w:asciiTheme="minorHAnsi" w:eastAsiaTheme="minorEastAsia" w:hAnsiTheme="minorHAnsi"/>
+          <w:noProof/>
+          <w:lang w:val="de-DE" w:eastAsia="de-DE"/>
+        </w:rPr>
+      </w:pPr>
+      <w:hyperlink w:anchor="_Toc448568" w:history="1">
+        <w:r>
+          <w:rPr>
+            <w:rStyle w:val="Hyperlink"/>
+            <w:noProof/>
+          </w:rPr>
+          <w:t>Abbildung 2: Implementierungszeitraum-Frage</w:t>
+        </w:r>
+        <w:r>
+          <w:rPr>
+            <w:noProof/>
+            <w:webHidden/>
+          </w:rPr>
+          <w:tab/>
+        </w:r>
+        <w:r>
+          <w:rPr>
+            <w:noProof/>
+            <w:webHidden/>
+          </w:rPr>
+          <w:fldChar w:fldCharType="begin"/>
+        </w:r>
+        <w:r>
+          <w:rPr>
+            <w:noProof/>
+            <w:webHidden/>
+          </w:rPr>
+          <w:instrText xml:space="preserve"> PAGEREF _Toc448568 \h </w:instrText>
+        </w:r>
+        <w:r>
+          <w:rPr>
+            <w:noProof/>
+            <w:webHidden/>
+          </w:rPr>
+        </w:r>
+        <w:r>
+          <w:rPr>
+            <w:noProof/>
+            <w:webHidden/>
+          </w:rPr>
+          <w:fldChar w:fldCharType="separate"/>
+        </w:r>
+        <w:r>
+          <w:rPr>
+            <w:noProof/>
+            <w:webHidden/>
+          </w:rPr>
+          <w:t>11</w:t>
+        </w:r>
+        <w:r>
+          <w:rPr>
+            <w:noProof/>
+            <w:webHidden/>
+          </w:rPr>
+          <w:fldChar w:fldCharType="end"/>
+        </w:r>
+      </w:hyperlink>
+    </w:p>
+    <w:p>
+      <w:pPr>
+        <w:pStyle w:val="Abbildungsverzeichnis"/>
+        <w:tabs>
+          <w:tab w:val="right" w:leader="dot" w:pos="9401"/>
+        </w:tabs>
+        <w:rPr>
+          <w:rFonts w:asciiTheme="minorHAnsi" w:eastAsiaTheme="minorEastAsia" w:hAnsiTheme="minorHAnsi"/>
+          <w:noProof/>
+          <w:lang w:val="de-DE" w:eastAsia="de-DE"/>
+        </w:rPr>
+      </w:pPr>
+      <w:hyperlink w:anchor="_Toc448569" w:history="1">
+        <w:r>
+          <w:rPr>
+            <w:rStyle w:val="Hyperlink"/>
+            <w:noProof/>
+          </w:rPr>
+          <w:t>Abbildung 3: Einführungskosten-Frage</w:t>
+        </w:r>
+        <w:r>
+          <w:rPr>
+            <w:noProof/>
+            <w:webHidden/>
+          </w:rPr>
+          <w:tab/>
+        </w:r>
+        <w:r>
+          <w:rPr>
+            <w:noProof/>
+            <w:webHidden/>
+          </w:rPr>
+          <w:fldChar w:fldCharType="begin"/>
+        </w:r>
+        <w:r>
+          <w:rPr>
+            <w:noProof/>
+            <w:webHidden/>
+          </w:rPr>
+          <w:instrText xml:space="preserve"> PAGEREF _Toc448569 \h </w:instrText>
+        </w:r>
+        <w:r>
+          <w:rPr>
+            <w:noProof/>
+            <w:webHidden/>
+          </w:rPr>
+        </w:r>
+        <w:r>
+          <w:rPr>
+            <w:noProof/>
+            <w:webHidden/>
+          </w:rPr>
+          <w:fldChar w:fldCharType="separate"/>
+        </w:r>
+        <w:r>
+          <w:rPr>
+            <w:noProof/>
+            <w:webHidden/>
+          </w:rPr>
+          <w:t>12</w:t>
+        </w:r>
+        <w:r>
+          <w:rPr>
+            <w:noProof/>
+            <w:webHidden/>
+          </w:rPr>
+          <w:fldChar w:fldCharType="end"/>
+        </w:r>
+      </w:hyperlink>
+    </w:p>
+    <w:p>
+      <w:pPr>
+        <w:pStyle w:val="Abbildungsverzeichnis"/>
+        <w:tabs>
+          <w:tab w:val="right" w:leader="dot" w:pos="9401"/>
+        </w:tabs>
+        <w:rPr>
+          <w:rFonts w:asciiTheme="minorHAnsi" w:eastAsiaTheme="minorEastAsia" w:hAnsiTheme="minorHAnsi"/>
+          <w:noProof/>
+          <w:lang w:val="de-DE" w:eastAsia="de-DE"/>
+        </w:rPr>
+      </w:pPr>
+      <w:hyperlink w:anchor="_Toc448570" w:history="1">
+        <w:r>
+          <w:rPr>
+            <w:rStyle w:val="Hyperlink"/>
+            <w:noProof/>
+          </w:rPr>
+          <w:t>Abbildung 4: Unterstütze Kernprozess-Frage</w:t>
+        </w:r>
+        <w:r>
+          <w:rPr>
+            <w:noProof/>
+            <w:webHidden/>
+          </w:rPr>
+          <w:tab/>
+        </w:r>
+        <w:r>
+          <w:rPr>
+            <w:noProof/>
+            <w:webHidden/>
+          </w:rPr>
+          <w:fldChar w:fldCharType="begin"/>
+        </w:r>
+        <w:r>
+          <w:rPr>
+            <w:noProof/>
+            <w:webHidden/>
+          </w:rPr>
+          <w:instrText xml:space="preserve"> PAGEREF _Toc448570 \h </w:instrText>
+        </w:r>
+        <w:r>
+          <w:rPr>
+            <w:noProof/>
+            <w:webHidden/>
+          </w:rPr>
+        </w:r>
+        <w:r>
+          <w:rPr>
+            <w:noProof/>
+            <w:webHidden/>
+          </w:rPr>
+          <w:fldChar w:fldCharType="separate"/>
+        </w:r>
+        <w:r>
+          <w:rPr>
+            <w:noProof/>
+            <w:webHidden/>
+          </w:rPr>
+          <w:t>12</w:t>
+        </w:r>
+        <w:r>
+          <w:rPr>
+            <w:noProof/>
+            <w:webHidden/>
+          </w:rPr>
+          <w:fldChar w:fldCharType="end"/>
+        </w:r>
+      </w:hyperlink>
+    </w:p>
+    <w:p>
+      <w:pPr>
+        <w:pStyle w:val="Abbildungsverzeichnis"/>
+        <w:tabs>
+          <w:tab w:val="right" w:leader="dot" w:pos="9401"/>
+        </w:tabs>
+        <w:rPr>
+          <w:rFonts w:asciiTheme="minorHAnsi" w:eastAsiaTheme="minorEastAsia" w:hAnsiTheme="minorHAnsi"/>
+          <w:noProof/>
+          <w:lang w:val="de-DE" w:eastAsia="de-DE"/>
+        </w:rPr>
+      </w:pPr>
+      <w:hyperlink w:anchor="_Toc448571" w:history="1">
+        <w:r>
+          <w:rPr>
+            <w:rStyle w:val="Hyperlink"/>
+            <w:noProof/>
+          </w:rPr>
+          <w:t>Abbildung 5: Programmiersprache - Frage</w:t>
+        </w:r>
+        <w:r>
+          <w:rPr>
+            <w:noProof/>
+            <w:webHidden/>
+          </w:rPr>
+          <w:tab/>
+        </w:r>
+        <w:r>
+          <w:rPr>
+            <w:noProof/>
+            <w:webHidden/>
+          </w:rPr>
+          <w:fldChar w:fldCharType="begin"/>
+        </w:r>
+        <w:r>
+          <w:rPr>
+            <w:noProof/>
+            <w:webHidden/>
+          </w:rPr>
+          <w:instrText xml:space="preserve"> PAGEREF _Toc448571 \h </w:instrText>
+        </w:r>
+        <w:r>
+          <w:rPr>
+            <w:noProof/>
+            <w:webHidden/>
+          </w:rPr>
+        </w:r>
+        <w:r>
+          <w:rPr>
+            <w:noProof/>
+            <w:webHidden/>
+          </w:rPr>
+          <w:fldChar w:fldCharType="separate"/>
+        </w:r>
+        <w:r>
+          <w:rPr>
+            <w:noProof/>
+            <w:webHidden/>
+          </w:rPr>
+          <w:t>13</w:t>
+        </w:r>
+        <w:r>
+          <w:rPr>
+            <w:noProof/>
+            <w:webHidden/>
+          </w:rPr>
+          <w:fldChar w:fldCharType="end"/>
+        </w:r>
+      </w:hyperlink>
+    </w:p>
+    <w:p>
+      <w:pPr>
+        <w:pStyle w:val="Abbildungsverzeichnis"/>
+        <w:tabs>
+          <w:tab w:val="right" w:leader="dot" w:pos="9401"/>
+        </w:tabs>
+        <w:rPr>
+          <w:rFonts w:asciiTheme="minorHAnsi" w:eastAsiaTheme="minorEastAsia" w:hAnsiTheme="minorHAnsi"/>
+          <w:noProof/>
+          <w:lang w:val="de-DE" w:eastAsia="de-DE"/>
+        </w:rPr>
+      </w:pPr>
+      <w:hyperlink w:anchor="_Toc448572" w:history="1">
+        <w:r>
+          <w:rPr>
+            <w:rStyle w:val="Hyperlink"/>
+            <w:noProof/>
+          </w:rPr>
+          <w:t>Abbildung 6: Architektur</w:t>
+        </w:r>
+        <w:r>
+          <w:rPr>
+            <w:noProof/>
+            <w:webHidden/>
+          </w:rPr>
+          <w:tab/>
+        </w:r>
+        <w:r>
+          <w:rPr>
+            <w:noProof/>
+            <w:webHidden/>
+          </w:rPr>
+          <w:fldChar w:fldCharType="begin"/>
+        </w:r>
+        <w:r>
+          <w:rPr>
+            <w:noProof/>
+            <w:webHidden/>
+          </w:rPr>
+          <w:instrText xml:space="preserve"> PAGEREF _Toc448572 \h </w:instrText>
+        </w:r>
+        <w:r>
+          <w:rPr>
+            <w:noProof/>
+            <w:webHidden/>
+          </w:rPr>
+        </w:r>
+        <w:r>
+          <w:rPr>
+            <w:noProof/>
+            <w:webHidden/>
+          </w:rPr>
+          <w:fldChar w:fldCharType="separate"/>
+        </w:r>
+        <w:r>
+          <w:rPr>
+            <w:noProof/>
+            <w:webHidden/>
+          </w:rPr>
+          <w:t>14</w:t>
+        </w:r>
+        <w:r>
+          <w:rPr>
+            <w:noProof/>
+            <w:webHidden/>
+          </w:rPr>
+          <w:fldChar w:fldCharType="end"/>
+        </w:r>
+      </w:hyperlink>
+    </w:p>
+    <w:p>
+      <w:pPr>
+        <w:pStyle w:val="Abbildungsverzeichnis"/>
+        <w:tabs>
+          <w:tab w:val="right" w:leader="dot" w:pos="9401"/>
+        </w:tabs>
+        <w:rPr>
+          <w:rFonts w:asciiTheme="minorHAnsi" w:eastAsiaTheme="minorEastAsia" w:hAnsiTheme="minorHAnsi"/>
+          <w:noProof/>
+          <w:lang w:val="de-DE" w:eastAsia="de-DE"/>
+        </w:rPr>
+      </w:pPr>
+      <w:hyperlink w:anchor="_Toc448573" w:history="1">
+        <w:r>
+          <w:rPr>
+            <w:rStyle w:val="Hyperlink"/>
+            <w:noProof/>
+          </w:rPr>
+          <w:t>Abbildung 7: Architektur</w:t>
+        </w:r>
+        <w:r>
+          <w:rPr>
+            <w:noProof/>
+            <w:webHidden/>
+          </w:rPr>
+          <w:tab/>
+        </w:r>
+        <w:r>
+          <w:rPr>
+            <w:noProof/>
+            <w:webHidden/>
+          </w:rPr>
+          <w:fldChar w:fldCharType="begin"/>
+        </w:r>
+        <w:r>
+          <w:rPr>
+            <w:noProof/>
+            <w:webHidden/>
+          </w:rPr>
+          <w:instrText xml:space="preserve"> PAGEREF _Toc448573 \h </w:instrText>
+        </w:r>
+        <w:r>
+          <w:rPr>
+            <w:noProof/>
+            <w:webHidden/>
+          </w:rPr>
+        </w:r>
+        <w:r>
+          <w:rPr>
+            <w:noProof/>
+            <w:webHidden/>
+          </w:rPr>
+          <w:fldChar w:fldCharType="separate"/>
+        </w:r>
+        <w:r>
+          <w:rPr>
+            <w:noProof/>
+            <w:webHidden/>
+          </w:rPr>
+          <w:t>14</w:t>
+        </w:r>
+        <w:r>
+          <w:rPr>
+            <w:noProof/>
+            <w:webHidden/>
+          </w:rPr>
+          <w:fldChar w:fldCharType="end"/>
+        </w:r>
+      </w:hyperlink>
+    </w:p>
+    <w:p>
+      <w:pPr>
+        <w:pStyle w:val="Abbildungsverzeichnis"/>
+        <w:tabs>
+          <w:tab w:val="right" w:leader="dot" w:pos="9401"/>
+        </w:tabs>
+        <w:rPr>
+          <w:rFonts w:asciiTheme="minorHAnsi" w:eastAsiaTheme="minorEastAsia" w:hAnsiTheme="minorHAnsi"/>
+          <w:noProof/>
+          <w:lang w:val="de-DE" w:eastAsia="de-DE"/>
+        </w:rPr>
+      </w:pPr>
+      <w:hyperlink w:anchor="_Toc448574" w:history="1">
+        <w:r>
+          <w:rPr>
+            <w:rStyle w:val="Hyperlink"/>
+            <w:noProof/>
+          </w:rPr>
+          <w:t>Abbildung 8: Architektur</w:t>
+        </w:r>
+        <w:r>
+          <w:rPr>
+            <w:noProof/>
+            <w:webHidden/>
+          </w:rPr>
+          <w:tab/>
+        </w:r>
+        <w:r>
+          <w:rPr>
+            <w:noProof/>
+            <w:webHidden/>
+          </w:rPr>
+          <w:fldChar w:fldCharType="begin"/>
+        </w:r>
+        <w:r>
+          <w:rPr>
+            <w:noProof/>
+            <w:webHidden/>
+          </w:rPr>
+          <w:instrText xml:space="preserve"> PAGEREF _Toc448574 \h </w:instrText>
+        </w:r>
+        <w:r>
+          <w:rPr>
+            <w:noProof/>
+            <w:webHidden/>
+          </w:rPr>
+        </w:r>
+        <w:r>
+          <w:rPr>
+            <w:noProof/>
+            <w:webHidden/>
+          </w:rPr>
+          <w:fldChar w:fldCharType="separate"/>
+        </w:r>
+        <w:r>
+          <w:rPr>
+            <w:noProof/>
+            <w:webHidden/>
+          </w:rPr>
+          <w:t>15</w:t>
+        </w:r>
+        <w:r>
+          <w:rPr>
+            <w:noProof/>
+            <w:webHidden/>
+          </w:rPr>
+          <w:fldChar w:fldCharType="end"/>
+        </w:r>
+      </w:hyperlink>
+    </w:p>
+    <w:p>
+      <w:pPr>
+        <w:pStyle w:val="Abbildungsverzeichnis"/>
+        <w:tabs>
+          <w:tab w:val="right" w:leader="dot" w:pos="9401"/>
+        </w:tabs>
+        <w:rPr>
+          <w:rFonts w:asciiTheme="minorHAnsi" w:eastAsiaTheme="minorEastAsia" w:hAnsiTheme="minorHAnsi"/>
+          <w:noProof/>
+          <w:lang w:val="de-DE" w:eastAsia="de-DE"/>
+        </w:rPr>
+      </w:pPr>
+      <w:hyperlink w:anchor="_Toc448575" w:history="1">
+        <w:r>
+          <w:rPr>
+            <w:rStyle w:val="Hyperlink"/>
+            <w:noProof/>
+          </w:rPr>
+          <w:t>Abbildung 9: Typ</w:t>
+        </w:r>
+        <w:r>
+          <w:rPr>
+            <w:noProof/>
+            <w:webHidden/>
+          </w:rPr>
+          <w:tab/>
+        </w:r>
+        <w:r>
+          <w:rPr>
+            <w:noProof/>
+            <w:webHidden/>
+          </w:rPr>
+          <w:fldChar w:fldCharType="begin"/>
+        </w:r>
+        <w:r>
+          <w:rPr>
+            <w:noProof/>
+            <w:webHidden/>
+          </w:rPr>
+          <w:instrText xml:space="preserve"> PAGEREF _Toc448575 \h </w:instrText>
+        </w:r>
+        <w:r>
+          <w:rPr>
+            <w:noProof/>
+            <w:webHidden/>
+          </w:rPr>
+        </w:r>
+        <w:r>
+          <w:rPr>
+            <w:noProof/>
+            <w:webHidden/>
+          </w:rPr>
+          <w:fldChar w:fldCharType="separate"/>
+        </w:r>
+        <w:r>
+          <w:rPr>
+            <w:noProof/>
+            <w:webHidden/>
+          </w:rPr>
+          <w:t>15</w:t>
+        </w:r>
+        <w:r>
+          <w:rPr>
+            <w:noProof/>
+            <w:webHidden/>
+          </w:rPr>
+          <w:fldChar w:fldCharType="end"/>
+        </w:r>
+      </w:hyperlink>
+    </w:p>
+    <w:p>
+      <w:pPr>
+        <w:pStyle w:val="Abbildungsverzeichnis"/>
+        <w:tabs>
+          <w:tab w:val="right" w:leader="dot" w:pos="9401"/>
+        </w:tabs>
+        <w:rPr>
+          <w:rFonts w:asciiTheme="minorHAnsi" w:eastAsiaTheme="minorEastAsia" w:hAnsiTheme="minorHAnsi"/>
+          <w:noProof/>
+          <w:lang w:val="de-DE" w:eastAsia="de-DE"/>
+        </w:rPr>
+      </w:pPr>
+      <w:hyperlink w:anchor="_Toc448576" w:history="1">
+        <w:r>
+          <w:rPr>
+            <w:rStyle w:val="Hyperlink"/>
+            <w:noProof/>
+          </w:rPr>
+          <w:t>Abbildung 10: Konnektoren</w:t>
+        </w:r>
+        <w:r>
+          <w:rPr>
+            <w:noProof/>
+            <w:webHidden/>
+          </w:rPr>
+          <w:tab/>
+        </w:r>
+        <w:r>
+          <w:rPr>
+            <w:noProof/>
+            <w:webHidden/>
+          </w:rPr>
+          <w:fldChar w:fldCharType="begin"/>
+        </w:r>
+        <w:r>
+          <w:rPr>
+            <w:noProof/>
+            <w:webHidden/>
+          </w:rPr>
+          <w:instrText xml:space="preserve"> PAGEREF _Toc448576 \h </w:instrText>
+        </w:r>
+        <w:r>
+          <w:rPr>
+            <w:noProof/>
+            <w:webHidden/>
+          </w:rPr>
+        </w:r>
+        <w:r>
+          <w:rPr>
+            <w:noProof/>
+            <w:webHidden/>
+          </w:rPr>
+          <w:fldChar w:fldCharType="separate"/>
+        </w:r>
+        <w:r>
+          <w:rPr>
+            <w:noProof/>
+            <w:webHidden/>
+          </w:rPr>
+          <w:t>16</w:t>
+        </w:r>
+        <w:r>
+          <w:rPr>
+            <w:noProof/>
+            <w:webHidden/>
+          </w:rPr>
+          <w:fldChar w:fldCharType="end"/>
+        </w:r>
+      </w:hyperlink>
+    </w:p>
+    <w:p>
+      <w:pPr>
+        <w:pStyle w:val="Abbildungsverzeichnis"/>
+        <w:tabs>
+          <w:tab w:val="right" w:leader="dot" w:pos="9401"/>
+        </w:tabs>
+        <w:rPr>
+          <w:rFonts w:asciiTheme="minorHAnsi" w:eastAsiaTheme="minorEastAsia" w:hAnsiTheme="minorHAnsi"/>
+          <w:noProof/>
+          <w:lang w:val="de-DE" w:eastAsia="de-DE"/>
+        </w:rPr>
+      </w:pPr>
+      <w:hyperlink w:anchor="_Toc448577" w:history="1">
+        <w:r>
+          <w:rPr>
+            <w:rStyle w:val="Hyperlink"/>
+            <w:noProof/>
+          </w:rPr>
+          <w:t>Abbildung 11: Konnektoren</w:t>
+        </w:r>
+        <w:r>
+          <w:rPr>
+            <w:noProof/>
+            <w:webHidden/>
+          </w:rPr>
+          <w:tab/>
+        </w:r>
+        <w:r>
+          <w:rPr>
+            <w:noProof/>
+            <w:webHidden/>
+          </w:rPr>
+          <w:fldChar w:fldCharType="begin"/>
+        </w:r>
+        <w:r>
+          <w:rPr>
+            <w:noProof/>
+            <w:webHidden/>
+          </w:rPr>
+          <w:instrText xml:space="preserve"> PAGEREF _Toc448577 \h </w:instrText>
+        </w:r>
+        <w:r>
+          <w:rPr>
+            <w:noProof/>
+            <w:webHidden/>
+          </w:rPr>
+        </w:r>
+        <w:r>
+          <w:rPr>
+            <w:noProof/>
+            <w:webHidden/>
+          </w:rPr>
+          <w:fldChar w:fldCharType="separate"/>
+        </w:r>
+        <w:r>
+          <w:rPr>
+            <w:noProof/>
+            <w:webHidden/>
+          </w:rPr>
+          <w:t>16</w:t>
+        </w:r>
+        <w:r>
+          <w:rPr>
+            <w:noProof/>
+            <w:webHidden/>
+          </w:rPr>
+          <w:fldChar w:fldCharType="end"/>
+        </w:r>
+      </w:hyperlink>
+    </w:p>
+    <w:p>
+      <w:pPr>
+        <w:pStyle w:val="Abbildungsverzeichnis"/>
+        <w:tabs>
+          <w:tab w:val="right" w:leader="dot" w:pos="9401"/>
+        </w:tabs>
+        <w:rPr>
+          <w:rFonts w:asciiTheme="minorHAnsi" w:eastAsiaTheme="minorEastAsia" w:hAnsiTheme="minorHAnsi"/>
+          <w:noProof/>
+          <w:lang w:val="de-DE" w:eastAsia="de-DE"/>
+        </w:rPr>
+      </w:pPr>
+      <w:hyperlink w:anchor="_Toc448578" w:history="1">
+        <w:r>
+          <w:rPr>
+            <w:rStyle w:val="Hyperlink"/>
+            <w:noProof/>
+          </w:rPr>
+          <w:t>Abbildung 12: Dokumentation</w:t>
+        </w:r>
+        <w:r>
+          <w:rPr>
+            <w:noProof/>
+            <w:webHidden/>
+          </w:rPr>
+          <w:tab/>
+        </w:r>
+        <w:r>
+          <w:rPr>
+            <w:noProof/>
+            <w:webHidden/>
+          </w:rPr>
+          <w:fldChar w:fldCharType="begin"/>
+        </w:r>
+        <w:r>
+          <w:rPr>
+            <w:noProof/>
+            <w:webHidden/>
+          </w:rPr>
+          <w:instrText xml:space="preserve"> PAGEREF _Toc448578 \h </w:instrText>
+        </w:r>
+        <w:r>
+          <w:rPr>
+            <w:noProof/>
+            <w:webHidden/>
+          </w:rPr>
+        </w:r>
+        <w:r>
+          <w:rPr>
+            <w:noProof/>
+            <w:webHidden/>
+          </w:rPr>
+          <w:fldChar w:fldCharType="separate"/>
+        </w:r>
+        <w:r>
+          <w:rPr>
+            <w:noProof/>
+            <w:webHidden/>
+          </w:rPr>
+          <w:t>17</w:t>
+        </w:r>
+        <w:r>
+          <w:rPr>
+            <w:noProof/>
+            <w:webHidden/>
+          </w:rPr>
+          <w:fldChar w:fldCharType="end"/>
+        </w:r>
+      </w:hyperlink>
+    </w:p>
+    <w:p>
+      <w:pPr>
+        <w:pStyle w:val="Abbildungsverzeichnis"/>
+        <w:tabs>
+          <w:tab w:val="right" w:leader="dot" w:pos="9401"/>
+        </w:tabs>
+        <w:rPr>
+          <w:rFonts w:asciiTheme="minorHAnsi" w:eastAsiaTheme="minorEastAsia" w:hAnsiTheme="minorHAnsi"/>
+          <w:noProof/>
+          <w:lang w:val="de-DE" w:eastAsia="de-DE"/>
+        </w:rPr>
+      </w:pPr>
+      <w:hyperlink w:anchor="_Toc448579" w:history="1">
+        <w:r>
+          <w:rPr>
+            <w:rStyle w:val="Hyperlink"/>
+            <w:noProof/>
+          </w:rPr>
+          <w:t>Abbildung 13: Aufrechterhaltungskosten</w:t>
+        </w:r>
+        <w:r>
+          <w:rPr>
+            <w:noProof/>
+            <w:webHidden/>
+          </w:rPr>
+          <w:tab/>
+        </w:r>
+        <w:r>
+          <w:rPr>
+            <w:noProof/>
+            <w:webHidden/>
+          </w:rPr>
+          <w:fldChar w:fldCharType="begin"/>
+        </w:r>
+        <w:r>
+          <w:rPr>
+            <w:noProof/>
+            <w:webHidden/>
+          </w:rPr>
+          <w:instrText xml:space="preserve"> PAGEREF _Toc448579 \h </w:instrText>
+        </w:r>
+        <w:r>
+          <w:rPr>
+            <w:noProof/>
+            <w:webHidden/>
+          </w:rPr>
+        </w:r>
+        <w:r>
+          <w:rPr>
+            <w:noProof/>
+            <w:webHidden/>
+          </w:rPr>
+          <w:fldChar w:fldCharType="separate"/>
+        </w:r>
+        <w:r>
+          <w:rPr>
+            <w:noProof/>
+            <w:webHidden/>
+          </w:rPr>
+          <w:t>17</w:t>
+        </w:r>
+        <w:r>
+          <w:rPr>
+            <w:noProof/>
+            <w:webHidden/>
+          </w:rPr>
+          <w:fldChar w:fldCharType="end"/>
+        </w:r>
+      </w:hyperlink>
+    </w:p>
+    <w:p>
+      <w:pPr>
+        <w:pStyle w:val="Abbildungsverzeichnis"/>
+        <w:tabs>
+          <w:tab w:val="right" w:leader="dot" w:pos="9401"/>
+        </w:tabs>
+        <w:rPr>
+          <w:rFonts w:asciiTheme="minorHAnsi" w:eastAsiaTheme="minorEastAsia" w:hAnsiTheme="minorHAnsi"/>
+          <w:noProof/>
+          <w:lang w:val="de-DE" w:eastAsia="de-DE"/>
+        </w:rPr>
+      </w:pPr>
+      <w:hyperlink w:anchor="_Toc448580" w:history="1">
+        <w:r>
+          <w:rPr>
+            <w:rStyle w:val="Hyperlink"/>
+            <w:noProof/>
+          </w:rPr>
+          <w:t>Abbildung 14: Aufrechterhaltungskosten</w:t>
+        </w:r>
+        <w:r>
+          <w:rPr>
+            <w:noProof/>
+            <w:webHidden/>
+          </w:rPr>
+          <w:tab/>
+        </w:r>
+        <w:r>
+          <w:rPr>
+            <w:noProof/>
+            <w:webHidden/>
+          </w:rPr>
+          <w:fldChar w:fldCharType="begin"/>
+        </w:r>
+        <w:r>
+          <w:rPr>
+            <w:noProof/>
+            <w:webHidden/>
+          </w:rPr>
+          <w:instrText xml:space="preserve"> PAGEREF _Toc448580 \h </w:instrText>
+        </w:r>
+        <w:r>
+          <w:rPr>
+            <w:noProof/>
+            <w:webHidden/>
+          </w:rPr>
+        </w:r>
+        <w:r>
+          <w:rPr>
+            <w:noProof/>
+            <w:webHidden/>
+          </w:rPr>
+          <w:fldChar w:fldCharType="separate"/>
+        </w:r>
+        <w:r>
+          <w:rPr>
+            <w:noProof/>
+            <w:webHidden/>
+          </w:rPr>
+          <w:t>18</w:t>
+        </w:r>
+        <w:r>
+          <w:rPr>
+            <w:noProof/>
+            <w:webHidden/>
+          </w:rPr>
+          <w:fldChar w:fldCharType="end"/>
+        </w:r>
+      </w:hyperlink>
+    </w:p>
+    <w:p>
+      <w:pPr>
+        <w:pStyle w:val="Abbildungsverzeichnis"/>
+        <w:tabs>
+          <w:tab w:val="right" w:leader="dot" w:pos="9401"/>
+        </w:tabs>
+        <w:rPr>
+          <w:rFonts w:asciiTheme="minorHAnsi" w:eastAsiaTheme="minorEastAsia" w:hAnsiTheme="minorHAnsi"/>
+          <w:noProof/>
+          <w:lang w:val="de-DE" w:eastAsia="de-DE"/>
+        </w:rPr>
+      </w:pPr>
+      <w:hyperlink w:anchor="_Toc448581" w:history="1">
+        <w:r>
+          <w:rPr>
+            <w:rStyle w:val="Hyperlink"/>
+            <w:noProof/>
+          </w:rPr>
+          <w:t>Abbildung 15: Upgrades</w:t>
+        </w:r>
+        <w:r>
+          <w:rPr>
+            <w:noProof/>
+            <w:webHidden/>
+          </w:rPr>
+          <w:tab/>
+        </w:r>
+        <w:r>
+          <w:rPr>
+            <w:noProof/>
+            <w:webHidden/>
+          </w:rPr>
+          <w:fldChar w:fldCharType="begin"/>
+        </w:r>
+        <w:r>
+          <w:rPr>
+            <w:noProof/>
+            <w:webHidden/>
+          </w:rPr>
+          <w:instrText xml:space="preserve"> PAGEREF _Toc448581 \h </w:instrText>
+        </w:r>
+        <w:r>
+          <w:rPr>
+            <w:noProof/>
+            <w:webHidden/>
+          </w:rPr>
+        </w:r>
+        <w:r>
+          <w:rPr>
+            <w:noProof/>
+            <w:webHidden/>
+          </w:rPr>
+          <w:fldChar w:fldCharType="separate"/>
+        </w:r>
+        <w:r>
+          <w:rPr>
+            <w:noProof/>
+            <w:webHidden/>
+          </w:rPr>
+          <w:t>18</w:t>
+        </w:r>
+        <w:r>
+          <w:rPr>
+            <w:noProof/>
+            <w:webHidden/>
+          </w:rPr>
+          <w:fldChar w:fldCharType="end"/>
+        </w:r>
+      </w:hyperlink>
+    </w:p>
+    <w:p>
+      <w:pPr>
+        <w:pStyle w:val="Abbildungsverzeichnis"/>
+        <w:tabs>
+          <w:tab w:val="right" w:leader="dot" w:pos="9401"/>
+        </w:tabs>
+        <w:rPr>
+          <w:rFonts w:asciiTheme="minorHAnsi" w:eastAsiaTheme="minorEastAsia" w:hAnsiTheme="minorHAnsi"/>
+          <w:noProof/>
+          <w:lang w:val="de-DE" w:eastAsia="de-DE"/>
+        </w:rPr>
+      </w:pPr>
+      <w:hyperlink w:anchor="_Toc448582" w:history="1">
+        <w:r>
+          <w:rPr>
+            <w:rStyle w:val="Hyperlink"/>
+            <w:noProof/>
+          </w:rPr>
+          <w:t>Abbildung 16: Upgrades</w:t>
+        </w:r>
+        <w:r>
+          <w:rPr>
+            <w:noProof/>
+            <w:webHidden/>
+          </w:rPr>
+          <w:tab/>
+        </w:r>
+        <w:r>
+          <w:rPr>
+            <w:noProof/>
+            <w:webHidden/>
+          </w:rPr>
+          <w:fldChar w:fldCharType="begin"/>
+        </w:r>
+        <w:r>
+          <w:rPr>
+            <w:noProof/>
+            <w:webHidden/>
+          </w:rPr>
+          <w:instrText xml:space="preserve"> PAGEREF _Toc448582 \h </w:instrText>
+        </w:r>
+        <w:r>
+          <w:rPr>
+            <w:noProof/>
+            <w:webHidden/>
+          </w:rPr>
+        </w:r>
+        <w:r>
+          <w:rPr>
+            <w:noProof/>
+            <w:webHidden/>
+          </w:rPr>
+          <w:fldChar w:fldCharType="separate"/>
+        </w:r>
+        <w:r>
+          <w:rPr>
+            <w:noProof/>
+            <w:webHidden/>
+          </w:rPr>
+          <w:t>19</w:t>
+        </w:r>
+        <w:r>
+          <w:rPr>
+            <w:noProof/>
+            <w:webHidden/>
+          </w:rPr>
+          <w:fldChar w:fldCharType="end"/>
+        </w:r>
+      </w:hyperlink>
+    </w:p>
+    <w:p>
+      <w:pPr>
+        <w:pStyle w:val="Abbildungsverzeichnis"/>
+        <w:tabs>
+          <w:tab w:val="right" w:leader="dot" w:pos="9401"/>
+        </w:tabs>
+        <w:rPr>
+          <w:rFonts w:asciiTheme="minorHAnsi" w:eastAsiaTheme="minorEastAsia" w:hAnsiTheme="minorHAnsi"/>
+          <w:noProof/>
+          <w:lang w:val="de-DE" w:eastAsia="de-DE"/>
+        </w:rPr>
+      </w:pPr>
+      <w:hyperlink w:anchor="_Toc448583" w:history="1">
+        <w:r>
+          <w:rPr>
+            <w:rStyle w:val="Hyperlink"/>
+            <w:noProof/>
+          </w:rPr>
+          <w:t>Abbildung 17: Upgrades</w:t>
+        </w:r>
+        <w:r>
+          <w:rPr>
+            <w:noProof/>
+            <w:webHidden/>
+          </w:rPr>
+          <w:tab/>
+        </w:r>
+        <w:r>
+          <w:rPr>
+            <w:noProof/>
+            <w:webHidden/>
+          </w:rPr>
+          <w:fldChar w:fldCharType="begin"/>
+        </w:r>
+        <w:r>
+          <w:rPr>
+            <w:noProof/>
+            <w:webHidden/>
+          </w:rPr>
+          <w:instrText xml:space="preserve"> PAGEREF _Toc448583 \h </w:instrText>
+        </w:r>
+        <w:r>
+          <w:rPr>
+            <w:noProof/>
+            <w:webHidden/>
+          </w:rPr>
+        </w:r>
+        <w:r>
+          <w:rPr>
+            <w:noProof/>
+            <w:webHidden/>
+          </w:rPr>
+          <w:fldChar w:fldCharType="separate"/>
+        </w:r>
+        <w:r>
+          <w:rPr>
+            <w:noProof/>
+            <w:webHidden/>
+          </w:rPr>
+          <w:t>19</w:t>
+        </w:r>
+        <w:r>
+          <w:rPr>
+            <w:noProof/>
+            <w:webHidden/>
+          </w:rPr>
+          <w:fldChar w:fldCharType="end"/>
+        </w:r>
+      </w:hyperlink>
+    </w:p>
+    <w:p>
+      <w:pPr>
+        <w:pStyle w:val="Abbildungsverzeichnis"/>
+        <w:tabs>
+          <w:tab w:val="right" w:leader="dot" w:pos="9401"/>
+        </w:tabs>
+        <w:rPr>
+          <w:rFonts w:asciiTheme="minorHAnsi" w:eastAsiaTheme="minorEastAsia" w:hAnsiTheme="minorHAnsi"/>
+          <w:noProof/>
+          <w:lang w:val="de-DE" w:eastAsia="de-DE"/>
+        </w:rPr>
+      </w:pPr>
+      <w:hyperlink w:anchor="_Toc448584" w:history="1">
+        <w:r>
+          <w:rPr>
+            <w:rStyle w:val="Hyperlink"/>
+            <w:noProof/>
+          </w:rPr>
+          <w:t>Abbildung 18: Probleme</w:t>
+        </w:r>
+        <w:r>
+          <w:rPr>
+            <w:noProof/>
+            <w:webHidden/>
+          </w:rPr>
+          <w:tab/>
+        </w:r>
+        <w:r>
+          <w:rPr>
+            <w:noProof/>
+            <w:webHidden/>
+          </w:rPr>
+          <w:fldChar w:fldCharType="begin"/>
+        </w:r>
+        <w:r>
+          <w:rPr>
+            <w:noProof/>
+            <w:webHidden/>
+          </w:rPr>
+          <w:instrText xml:space="preserve"> PAGEREF _Toc448584 \h </w:instrText>
+        </w:r>
+        <w:r>
+          <w:rPr>
+            <w:noProof/>
+            <w:webHidden/>
+          </w:rPr>
+        </w:r>
+        <w:r>
+          <w:rPr>
+            <w:noProof/>
+            <w:webHidden/>
+          </w:rPr>
+          <w:fldChar w:fldCharType="separate"/>
+        </w:r>
+        <w:r>
+          <w:rPr>
+            <w:noProof/>
+            <w:webHidden/>
+          </w:rPr>
+          <w:t>19</w:t>
+        </w:r>
+        <w:r>
+          <w:rPr>
+            <w:noProof/>
+            <w:webHidden/>
+          </w:rPr>
+          <w:fldChar w:fldCharType="end"/>
+        </w:r>
+      </w:hyperlink>
+    </w:p>
+    <w:p>
+      <w:pPr>
+        <w:pStyle w:val="Abbildungsverzeichnis"/>
+        <w:tabs>
+          <w:tab w:val="right" w:leader="dot" w:pos="9401"/>
+        </w:tabs>
+        <w:rPr>
+          <w:rFonts w:asciiTheme="minorHAnsi" w:eastAsiaTheme="minorEastAsia" w:hAnsiTheme="minorHAnsi"/>
+          <w:noProof/>
+          <w:lang w:val="de-DE" w:eastAsia="de-DE"/>
+        </w:rPr>
+      </w:pPr>
+      <w:hyperlink w:anchor="_Toc448585" w:history="1">
+        <w:r>
+          <w:rPr>
+            <w:rStyle w:val="Hyperlink"/>
+            <w:noProof/>
+          </w:rPr>
+          <w:t>Abbildung 19: Ablösegedanken</w:t>
+        </w:r>
+        <w:r>
+          <w:rPr>
+            <w:noProof/>
+            <w:webHidden/>
+          </w:rPr>
+          <w:tab/>
+        </w:r>
+        <w:r>
+          <w:rPr>
+            <w:noProof/>
+            <w:webHidden/>
+          </w:rPr>
+          <w:fldChar w:fldCharType="begin"/>
+        </w:r>
+        <w:r>
+          <w:rPr>
+            <w:noProof/>
+            <w:webHidden/>
+          </w:rPr>
+          <w:instrText xml:space="preserve"> PAGEREF _Toc448585 \h </w:instrText>
+        </w:r>
+        <w:r>
+          <w:rPr>
+            <w:noProof/>
+            <w:webHidden/>
+          </w:rPr>
+        </w:r>
+        <w:r>
+          <w:rPr>
+            <w:noProof/>
+            <w:webHidden/>
+          </w:rPr>
+          <w:fldChar w:fldCharType="separate"/>
+        </w:r>
+        <w:r>
+          <w:rPr>
+            <w:noProof/>
+            <w:webHidden/>
+          </w:rPr>
+          <w:t>20</w:t>
+        </w:r>
+        <w:r>
+          <w:rPr>
+            <w:noProof/>
+            <w:webHidden/>
+          </w:rPr>
+          <w:fldChar w:fldCharType="end"/>
+        </w:r>
+      </w:hyperlink>
+    </w:p>
+    <w:p>
+      <w:pPr>
+        <w:pStyle w:val="Abbildungsverzeichnis"/>
+        <w:tabs>
+          <w:tab w:val="right" w:leader="dot" w:pos="9401"/>
+        </w:tabs>
+        <w:rPr>
+          <w:rFonts w:asciiTheme="minorHAnsi" w:eastAsiaTheme="minorEastAsia" w:hAnsiTheme="minorHAnsi"/>
+          <w:noProof/>
+          <w:lang w:val="de-DE" w:eastAsia="de-DE"/>
+        </w:rPr>
+      </w:pPr>
+      <w:hyperlink w:anchor="_Toc448586" w:history="1">
+        <w:r>
+          <w:rPr>
+            <w:rStyle w:val="Hyperlink"/>
+            <w:noProof/>
+          </w:rPr>
+          <w:t>Abbildung 20: Abschlussteil A</w:t>
+        </w:r>
+        <w:r>
+          <w:rPr>
+            <w:noProof/>
+            <w:webHidden/>
+          </w:rPr>
+          <w:tab/>
+        </w:r>
+        <w:r>
+          <w:rPr>
+            <w:noProof/>
+            <w:webHidden/>
+          </w:rPr>
+          <w:fldChar w:fldCharType="begin"/>
+        </w:r>
+        <w:r>
+          <w:rPr>
+            <w:noProof/>
+            <w:webHidden/>
+          </w:rPr>
+          <w:instrText xml:space="preserve"> PAGEREF _Toc448586 \h </w:instrText>
+        </w:r>
+        <w:r>
+          <w:rPr>
+            <w:noProof/>
+            <w:webHidden/>
+          </w:rPr>
+        </w:r>
+        <w:r>
+          <w:rPr>
+            <w:noProof/>
+            <w:webHidden/>
+          </w:rPr>
+          <w:fldChar w:fldCharType="separate"/>
+        </w:r>
+        <w:r>
+          <w:rPr>
+            <w:noProof/>
+            <w:webHidden/>
+          </w:rPr>
+          <w:t>21</w:t>
+        </w:r>
+        <w:r>
+          <w:rPr>
+            <w:noProof/>
+            <w:webHidden/>
+          </w:rPr>
+          <w:fldChar w:fldCharType="end"/>
+        </w:r>
+      </w:hyperlink>
+    </w:p>
+    <w:p>
+      <w:pPr>
+        <w:pStyle w:val="Abbildungsverzeichnis"/>
+        <w:tabs>
+          <w:tab w:val="right" w:leader="dot" w:pos="9401"/>
+        </w:tabs>
+        <w:rPr>
+          <w:rFonts w:asciiTheme="minorHAnsi" w:eastAsiaTheme="minorEastAsia" w:hAnsiTheme="minorHAnsi"/>
+          <w:noProof/>
+          <w:lang w:val="de-DE" w:eastAsia="de-DE"/>
+        </w:rPr>
+      </w:pPr>
+      <w:hyperlink w:anchor="_Toc448587" w:history="1">
+        <w:r>
+          <w:rPr>
+            <w:rStyle w:val="Hyperlink"/>
+            <w:noProof/>
+          </w:rPr>
+          <w:t>Abbildung 21: Abschlussteil B</w:t>
+        </w:r>
+        <w:r>
+          <w:rPr>
+            <w:noProof/>
+            <w:webHidden/>
+          </w:rPr>
+          <w:tab/>
+        </w:r>
+        <w:r>
+          <w:rPr>
+            <w:noProof/>
+            <w:webHidden/>
+          </w:rPr>
+          <w:fldChar w:fldCharType="begin"/>
+        </w:r>
+        <w:r>
+          <w:rPr>
+            <w:noProof/>
+            <w:webHidden/>
+          </w:rPr>
+          <w:instrText xml:space="preserve"> PAGEREF _Toc448587 \h </w:instrText>
+        </w:r>
+        <w:r>
+          <w:rPr>
+            <w:noProof/>
+            <w:webHidden/>
+          </w:rPr>
+        </w:r>
+        <w:r>
+          <w:rPr>
+            <w:noProof/>
+            <w:webHidden/>
+          </w:rPr>
+          <w:fldChar w:fldCharType="separate"/>
+        </w:r>
+        <w:r>
+          <w:rPr>
+            <w:noProof/>
+            <w:webHidden/>
+          </w:rPr>
+          <w:t>21</w:t>
+        </w:r>
+        <w:r>
+          <w:rPr>
+            <w:noProof/>
+            <w:webHidden/>
+          </w:rPr>
+          <w:fldChar w:fldCharType="end"/>
+        </w:r>
+      </w:hyperlink>
+    </w:p>
+    <w:p>
+      <w:pPr>
+        <w:pStyle w:val="StandardJKU"/>
+      </w:pPr>
+      <w:r>
+        <w:fldChar w:fldCharType="end"/>
+      </w:r>
+      <w:bookmarkStart w:id="54" w:name="_GoBack"/>
+      <w:bookmarkEnd w:id="54"/>
     </w:p>
     <w:p>
       <w:pPr>
@@ -10158,6 +11689,7 @@
           <w:rFonts w:cs="Arial"/>
           <w:noProof/>
         </w:rPr>
+        <w:lastRenderedPageBreak/>
         <w:t xml:space="preserve">[5] </w:t>
       </w:r>
       <w:r>
@@ -10304,7 +11836,7 @@
       <w:pPr>
         <w:pStyle w:val="berschrift1"/>
       </w:pPr>
-      <w:bookmarkStart w:id="33" w:name="_Toc509819603"/>
+      <w:bookmarkStart w:id="55" w:name="_Toc509819603"/>
       <w:r>
         <w:t>Anhang</w:t>
       </w:r>
@@ -10314,11 +11846,11 @@
       <w:r>
         <w:t>(Notwendig, falls vorhanden)</w:t>
       </w:r>
-      <w:bookmarkEnd w:id="33"/>
+      <w:bookmarkEnd w:id="55"/>
     </w:p>
     <w:sectPr>
-      <w:headerReference w:type="default" r:id="rId34"/>
-      <w:footerReference w:type="default" r:id="rId35"/>
+      <w:headerReference w:type="default" r:id="rId35"/>
+      <w:footerReference w:type="default" r:id="rId36"/>
       <w:type w:val="continuous"/>
       <w:pgSz w:w="11906" w:h="16838" w:code="9"/>
       <w:pgMar w:top="1531" w:right="794" w:bottom="567" w:left="1701" w:header="567" w:footer="567" w:gutter="0"/>
@@ -14134,7 +15666,7 @@
 </file>
 
 <file path=customXml/itemProps1.xml><?xml version="1.0" encoding="utf-8"?>
-<ds:datastoreItem xmlns:ds="http://schemas.openxmlformats.org/officeDocument/2006/customXml" ds:itemID="{A7012819-08C9-43F0-A79D-B86B22730EAB}">
+<ds:datastoreItem xmlns:ds="http://schemas.openxmlformats.org/officeDocument/2006/customXml" ds:itemID="{FD47E653-F725-4672-9682-2F1DE0022136}">
   <ds:schemaRefs>
     <ds:schemaRef ds:uri="http://schemas.openxmlformats.org/officeDocument/2006/bibliography"/>
   </ds:schemaRefs>

--- a/Arbeitsdokumente/Seminararbeit_Zwischenstand_10.12.docx
+++ b/Arbeitsdokumente/Seminararbeit_Zwischenstand_10.12.docx
@@ -276,21 +276,12 @@
           <w:lang w:val="en-GB"/>
         </w:rPr>
       </w:pPr>
-      <w:proofErr w:type="spellStart"/>
       <w:r>
         <w:rPr>
           <w:rStyle w:val="Fett"/>
           <w:lang w:val="en-GB"/>
         </w:rPr>
-        <w:t>Samardzic</w:t>
-      </w:r>
-      <w:proofErr w:type="spellEnd"/>
-      <w:r>
-        <w:rPr>
-          <w:rStyle w:val="Fett"/>
-          <w:lang w:val="en-GB"/>
-        </w:rPr>
-        <w:t xml:space="preserve"> Ivan</w:t>
+        <w:t>Samardzic Ivan</w:t>
       </w:r>
     </w:p>
     <w:p>
@@ -1082,9 +1073,7 @@
         <w:rPr>
           <w:rFonts w:asciiTheme="minorHAnsi" w:eastAsiaTheme="minorEastAsia" w:hAnsiTheme="minorHAnsi"/>
           <w:noProof/>
-          <w:sz w:val="24"/>
-          <w:szCs w:val="24"/>
-          <w:lang w:val="de-DE" w:eastAsia="de-AT"/>
+          <w:lang w:eastAsia="de-AT"/>
         </w:rPr>
       </w:pPr>
       <w:r>
@@ -1105,12 +1094,11 @@
         </w:rPr>
         <w:fldChar w:fldCharType="separate"/>
       </w:r>
-      <w:hyperlink w:anchor="_Toc509819582" w:history="1">
+      <w:hyperlink w:anchor="_Toc802232" w:history="1">
         <w:r>
           <w:rPr>
             <w:rStyle w:val="Hyperlink"/>
             <w:noProof/>
-            <w:lang w:val="de-DE"/>
           </w:rPr>
           <w:t>1.</w:t>
         </w:r>
@@ -1118,9 +1106,7 @@
           <w:rPr>
             <w:rFonts w:asciiTheme="minorHAnsi" w:eastAsiaTheme="minorEastAsia" w:hAnsiTheme="minorHAnsi"/>
             <w:noProof/>
-            <w:sz w:val="24"/>
-            <w:szCs w:val="24"/>
-            <w:lang w:val="de-DE" w:eastAsia="de-AT"/>
+            <w:lang w:eastAsia="de-AT"/>
           </w:rPr>
           <w:tab/>
         </w:r>
@@ -1128,15 +1114,13 @@
           <w:rPr>
             <w:rStyle w:val="Hyperlink"/>
             <w:noProof/>
-            <w:lang w:val="de-DE"/>
-          </w:rPr>
-          <w:t>Kapitel</w:t>
-        </w:r>
-        <w:r>
-          <w:rPr>
-            <w:noProof/>
-            <w:webHidden/>
-            <w:lang w:val="de-DE"/>
+          </w:rPr>
+          <w:t>Themenstellung</w:t>
+        </w:r>
+        <w:r>
+          <w:rPr>
+            <w:noProof/>
+            <w:webHidden/>
           </w:rPr>
           <w:tab/>
         </w:r>
@@ -1144,7 +1128,6 @@
           <w:rPr>
             <w:noProof/>
             <w:webHidden/>
-            <w:lang w:val="de-DE"/>
           </w:rPr>
           <w:fldChar w:fldCharType="begin"/>
         </w:r>
@@ -1152,22 +1135,19 @@
           <w:rPr>
             <w:noProof/>
             <w:webHidden/>
-            <w:lang w:val="de-DE"/>
-          </w:rPr>
-          <w:instrText xml:space="preserve"> PAGEREF _Toc509819582 \h </w:instrText>
-        </w:r>
-        <w:r>
-          <w:rPr>
-            <w:noProof/>
-            <w:webHidden/>
-            <w:lang w:val="de-DE"/>
-          </w:rPr>
-        </w:r>
-        <w:r>
-          <w:rPr>
-            <w:noProof/>
-            <w:webHidden/>
-            <w:lang w:val="de-DE"/>
+          </w:rPr>
+          <w:instrText xml:space="preserve"> PAGEREF _Toc802232 \h </w:instrText>
+        </w:r>
+        <w:r>
+          <w:rPr>
+            <w:noProof/>
+            <w:webHidden/>
+          </w:rPr>
+        </w:r>
+        <w:r>
+          <w:rPr>
+            <w:noProof/>
+            <w:webHidden/>
           </w:rPr>
           <w:fldChar w:fldCharType="separate"/>
         </w:r>
@@ -1175,15 +1155,13 @@
           <w:rPr>
             <w:noProof/>
             <w:webHidden/>
-            <w:lang w:val="de-DE"/>
-          </w:rPr>
-          <w:t>3</w:t>
-        </w:r>
-        <w:r>
-          <w:rPr>
-            <w:noProof/>
-            <w:webHidden/>
-            <w:lang w:val="de-DE"/>
+          </w:rPr>
+          <w:t>4</w:t>
+        </w:r>
+        <w:r>
+          <w:rPr>
+            <w:noProof/>
+            <w:webHidden/>
           </w:rPr>
           <w:fldChar w:fldCharType="end"/>
         </w:r>
@@ -1195,17 +1173,14 @@
         <w:rPr>
           <w:rFonts w:asciiTheme="minorHAnsi" w:eastAsiaTheme="minorEastAsia" w:hAnsiTheme="minorHAnsi"/>
           <w:noProof/>
-          <w:sz w:val="24"/>
-          <w:szCs w:val="24"/>
-          <w:lang w:val="de-DE" w:eastAsia="de-AT"/>
-        </w:rPr>
-      </w:pPr>
-      <w:hyperlink w:anchor="_Toc509819583" w:history="1">
+          <w:lang w:eastAsia="de-AT"/>
+        </w:rPr>
+      </w:pPr>
+      <w:hyperlink w:anchor="_Toc802233" w:history="1">
         <w:r>
           <w:rPr>
             <w:rStyle w:val="Hyperlink"/>
             <w:noProof/>
-            <w:lang w:val="de-DE"/>
           </w:rPr>
           <w:t>1.1.</w:t>
         </w:r>
@@ -1213,9 +1188,7 @@
           <w:rPr>
             <w:rFonts w:asciiTheme="minorHAnsi" w:eastAsiaTheme="minorEastAsia" w:hAnsiTheme="minorHAnsi"/>
             <w:noProof/>
-            <w:sz w:val="24"/>
-            <w:szCs w:val="24"/>
-            <w:lang w:val="de-DE" w:eastAsia="de-AT"/>
+            <w:lang w:eastAsia="de-AT"/>
           </w:rPr>
           <w:tab/>
         </w:r>
@@ -1223,15 +1196,13 @@
           <w:rPr>
             <w:rStyle w:val="Hyperlink"/>
             <w:noProof/>
-            <w:lang w:val="de-DE"/>
-          </w:rPr>
-          <w:t>Unterkapitel</w:t>
-        </w:r>
-        <w:r>
-          <w:rPr>
-            <w:noProof/>
-            <w:webHidden/>
-            <w:lang w:val="de-DE"/>
+          </w:rPr>
+          <w:t>Einleitung</w:t>
+        </w:r>
+        <w:r>
+          <w:rPr>
+            <w:noProof/>
+            <w:webHidden/>
           </w:rPr>
           <w:tab/>
         </w:r>
@@ -1239,7 +1210,6 @@
           <w:rPr>
             <w:noProof/>
             <w:webHidden/>
-            <w:lang w:val="de-DE"/>
           </w:rPr>
           <w:fldChar w:fldCharType="begin"/>
         </w:r>
@@ -1247,22 +1217,19 @@
           <w:rPr>
             <w:noProof/>
             <w:webHidden/>
-            <w:lang w:val="de-DE"/>
-          </w:rPr>
-          <w:instrText xml:space="preserve"> PAGEREF _Toc509819583 \h </w:instrText>
-        </w:r>
-        <w:r>
-          <w:rPr>
-            <w:noProof/>
-            <w:webHidden/>
-            <w:lang w:val="de-DE"/>
-          </w:rPr>
-        </w:r>
-        <w:r>
-          <w:rPr>
-            <w:noProof/>
-            <w:webHidden/>
-            <w:lang w:val="de-DE"/>
+          </w:rPr>
+          <w:instrText xml:space="preserve"> PAGEREF _Toc802233 \h </w:instrText>
+        </w:r>
+        <w:r>
+          <w:rPr>
+            <w:noProof/>
+            <w:webHidden/>
+          </w:rPr>
+        </w:r>
+        <w:r>
+          <w:rPr>
+            <w:noProof/>
+            <w:webHidden/>
           </w:rPr>
           <w:fldChar w:fldCharType="separate"/>
         </w:r>
@@ -1270,15 +1237,13 @@
           <w:rPr>
             <w:noProof/>
             <w:webHidden/>
-            <w:lang w:val="de-DE"/>
-          </w:rPr>
-          <w:t>3</w:t>
-        </w:r>
-        <w:r>
-          <w:rPr>
-            <w:noProof/>
-            <w:webHidden/>
-            <w:lang w:val="de-DE"/>
+          </w:rPr>
+          <w:t>4</w:t>
+        </w:r>
+        <w:r>
+          <w:rPr>
+            <w:noProof/>
+            <w:webHidden/>
           </w:rPr>
           <w:fldChar w:fldCharType="end"/>
         </w:r>
@@ -1290,17 +1255,14 @@
         <w:rPr>
           <w:rFonts w:asciiTheme="minorHAnsi" w:eastAsiaTheme="minorEastAsia" w:hAnsiTheme="minorHAnsi"/>
           <w:noProof/>
-          <w:sz w:val="24"/>
-          <w:szCs w:val="24"/>
-          <w:lang w:val="de-DE" w:eastAsia="de-AT"/>
-        </w:rPr>
-      </w:pPr>
-      <w:hyperlink w:anchor="_Toc509819584" w:history="1">
+          <w:lang w:eastAsia="de-AT"/>
+        </w:rPr>
+      </w:pPr>
+      <w:hyperlink w:anchor="_Toc802234" w:history="1">
         <w:r>
           <w:rPr>
             <w:rStyle w:val="Hyperlink"/>
             <w:noProof/>
-            <w:lang w:val="de-DE"/>
           </w:rPr>
           <w:t>1.2.</w:t>
         </w:r>
@@ -1308,9 +1270,7 @@
           <w:rPr>
             <w:rFonts w:asciiTheme="minorHAnsi" w:eastAsiaTheme="minorEastAsia" w:hAnsiTheme="minorHAnsi"/>
             <w:noProof/>
-            <w:sz w:val="24"/>
-            <w:szCs w:val="24"/>
-            <w:lang w:val="de-DE" w:eastAsia="de-AT"/>
+            <w:lang w:eastAsia="de-AT"/>
           </w:rPr>
           <w:tab/>
         </w:r>
@@ -1318,15 +1278,13 @@
           <w:rPr>
             <w:rStyle w:val="Hyperlink"/>
             <w:noProof/>
-            <w:lang w:val="de-DE"/>
-          </w:rPr>
-          <w:t>Unterkapitel</w:t>
-        </w:r>
-        <w:r>
-          <w:rPr>
-            <w:noProof/>
-            <w:webHidden/>
-            <w:lang w:val="de-DE"/>
+          </w:rPr>
+          <w:t>Problembeschreibung und -nachweis</w:t>
+        </w:r>
+        <w:r>
+          <w:rPr>
+            <w:noProof/>
+            <w:webHidden/>
           </w:rPr>
           <w:tab/>
         </w:r>
@@ -1334,7 +1292,6 @@
           <w:rPr>
             <w:noProof/>
             <w:webHidden/>
-            <w:lang w:val="de-DE"/>
           </w:rPr>
           <w:fldChar w:fldCharType="begin"/>
         </w:r>
@@ -1342,22 +1299,19 @@
           <w:rPr>
             <w:noProof/>
             <w:webHidden/>
-            <w:lang w:val="de-DE"/>
-          </w:rPr>
-          <w:instrText xml:space="preserve"> PAGEREF _Toc509819584 \h </w:instrText>
-        </w:r>
-        <w:r>
-          <w:rPr>
-            <w:noProof/>
-            <w:webHidden/>
-            <w:lang w:val="de-DE"/>
-          </w:rPr>
-        </w:r>
-        <w:r>
-          <w:rPr>
-            <w:noProof/>
-            <w:webHidden/>
-            <w:lang w:val="de-DE"/>
+          </w:rPr>
+          <w:instrText xml:space="preserve"> PAGEREF _Toc802234 \h </w:instrText>
+        </w:r>
+        <w:r>
+          <w:rPr>
+            <w:noProof/>
+            <w:webHidden/>
+          </w:rPr>
+        </w:r>
+        <w:r>
+          <w:rPr>
+            <w:noProof/>
+            <w:webHidden/>
           </w:rPr>
           <w:fldChar w:fldCharType="separate"/>
         </w:r>
@@ -1365,15 +1319,13 @@
           <w:rPr>
             <w:noProof/>
             <w:webHidden/>
-            <w:lang w:val="de-DE"/>
-          </w:rPr>
-          <w:t>3</w:t>
-        </w:r>
-        <w:r>
-          <w:rPr>
-            <w:noProof/>
-            <w:webHidden/>
-            <w:lang w:val="de-DE"/>
+          </w:rPr>
+          <w:t>4</w:t>
+        </w:r>
+        <w:r>
+          <w:rPr>
+            <w:noProof/>
+            <w:webHidden/>
           </w:rPr>
           <w:fldChar w:fldCharType="end"/>
         </w:r>
@@ -1381,180 +1333,2021 @@
     </w:p>
     <w:p>
       <w:pPr>
+        <w:pStyle w:val="Verzeichnis2"/>
+        <w:rPr>
+          <w:rFonts w:asciiTheme="minorHAnsi" w:eastAsiaTheme="minorEastAsia" w:hAnsiTheme="minorHAnsi"/>
+          <w:noProof/>
+          <w:lang w:eastAsia="de-AT"/>
+        </w:rPr>
+      </w:pPr>
+      <w:hyperlink w:anchor="_Toc802235" w:history="1">
+        <w:r>
+          <w:rPr>
+            <w:rStyle w:val="Hyperlink"/>
+            <w:noProof/>
+          </w:rPr>
+          <w:t>1.3.</w:t>
+        </w:r>
+        <w:r>
+          <w:rPr>
+            <w:rFonts w:asciiTheme="minorHAnsi" w:eastAsiaTheme="minorEastAsia" w:hAnsiTheme="minorHAnsi"/>
+            <w:noProof/>
+            <w:lang w:eastAsia="de-AT"/>
+          </w:rPr>
+          <w:tab/>
+        </w:r>
+        <w:r>
+          <w:rPr>
+            <w:rStyle w:val="Hyperlink"/>
+            <w:noProof/>
+          </w:rPr>
+          <w:t>Ziele</w:t>
+        </w:r>
+        <w:r>
+          <w:rPr>
+            <w:noProof/>
+            <w:webHidden/>
+          </w:rPr>
+          <w:tab/>
+        </w:r>
+        <w:r>
+          <w:rPr>
+            <w:noProof/>
+            <w:webHidden/>
+          </w:rPr>
+          <w:fldChar w:fldCharType="begin"/>
+        </w:r>
+        <w:r>
+          <w:rPr>
+            <w:noProof/>
+            <w:webHidden/>
+          </w:rPr>
+          <w:instrText xml:space="preserve"> PAGEREF _Toc802235 \h </w:instrText>
+        </w:r>
+        <w:r>
+          <w:rPr>
+            <w:noProof/>
+            <w:webHidden/>
+          </w:rPr>
+        </w:r>
+        <w:r>
+          <w:rPr>
+            <w:noProof/>
+            <w:webHidden/>
+          </w:rPr>
+          <w:fldChar w:fldCharType="separate"/>
+        </w:r>
+        <w:r>
+          <w:rPr>
+            <w:noProof/>
+            <w:webHidden/>
+          </w:rPr>
+          <w:t>4</w:t>
+        </w:r>
+        <w:r>
+          <w:rPr>
+            <w:noProof/>
+            <w:webHidden/>
+          </w:rPr>
+          <w:fldChar w:fldCharType="end"/>
+        </w:r>
+      </w:hyperlink>
+    </w:p>
+    <w:p>
+      <w:pPr>
+        <w:pStyle w:val="Verzeichnis2"/>
+        <w:rPr>
+          <w:rFonts w:asciiTheme="minorHAnsi" w:eastAsiaTheme="minorEastAsia" w:hAnsiTheme="minorHAnsi"/>
+          <w:noProof/>
+          <w:lang w:eastAsia="de-AT"/>
+        </w:rPr>
+      </w:pPr>
+      <w:hyperlink w:anchor="_Toc802236" w:history="1">
+        <w:r>
+          <w:rPr>
+            <w:rStyle w:val="Hyperlink"/>
+            <w:noProof/>
+          </w:rPr>
+          <w:t>1.4.</w:t>
+        </w:r>
+        <w:r>
+          <w:rPr>
+            <w:rFonts w:asciiTheme="minorHAnsi" w:eastAsiaTheme="minorEastAsia" w:hAnsiTheme="minorHAnsi"/>
+            <w:noProof/>
+            <w:lang w:eastAsia="de-AT"/>
+          </w:rPr>
+          <w:tab/>
+        </w:r>
+        <w:r>
+          <w:rPr>
+            <w:rStyle w:val="Hyperlink"/>
+            <w:noProof/>
+          </w:rPr>
+          <w:t>Forschungsfrage</w:t>
+        </w:r>
+        <w:r>
+          <w:rPr>
+            <w:noProof/>
+            <w:webHidden/>
+          </w:rPr>
+          <w:tab/>
+        </w:r>
+        <w:r>
+          <w:rPr>
+            <w:noProof/>
+            <w:webHidden/>
+          </w:rPr>
+          <w:fldChar w:fldCharType="begin"/>
+        </w:r>
+        <w:r>
+          <w:rPr>
+            <w:noProof/>
+            <w:webHidden/>
+          </w:rPr>
+          <w:instrText xml:space="preserve"> PAGEREF _Toc802236 \h </w:instrText>
+        </w:r>
+        <w:r>
+          <w:rPr>
+            <w:noProof/>
+            <w:webHidden/>
+          </w:rPr>
+        </w:r>
+        <w:r>
+          <w:rPr>
+            <w:noProof/>
+            <w:webHidden/>
+          </w:rPr>
+          <w:fldChar w:fldCharType="separate"/>
+        </w:r>
+        <w:r>
+          <w:rPr>
+            <w:noProof/>
+            <w:webHidden/>
+          </w:rPr>
+          <w:t>5</w:t>
+        </w:r>
+        <w:r>
+          <w:rPr>
+            <w:noProof/>
+            <w:webHidden/>
+          </w:rPr>
+          <w:fldChar w:fldCharType="end"/>
+        </w:r>
+      </w:hyperlink>
+    </w:p>
+    <w:p>
+      <w:pPr>
+        <w:pStyle w:val="Verzeichnis1"/>
+        <w:rPr>
+          <w:rFonts w:asciiTheme="minorHAnsi" w:eastAsiaTheme="minorEastAsia" w:hAnsiTheme="minorHAnsi"/>
+          <w:noProof/>
+          <w:lang w:eastAsia="de-AT"/>
+        </w:rPr>
+      </w:pPr>
+      <w:hyperlink w:anchor="_Toc802237" w:history="1">
+        <w:r>
+          <w:rPr>
+            <w:rStyle w:val="Hyperlink"/>
+            <w:noProof/>
+          </w:rPr>
+          <w:t>2.</w:t>
+        </w:r>
+        <w:r>
+          <w:rPr>
+            <w:rFonts w:asciiTheme="minorHAnsi" w:eastAsiaTheme="minorEastAsia" w:hAnsiTheme="minorHAnsi"/>
+            <w:noProof/>
+            <w:lang w:eastAsia="de-AT"/>
+          </w:rPr>
+          <w:tab/>
+        </w:r>
+        <w:r>
+          <w:rPr>
+            <w:rStyle w:val="Hyperlink"/>
+            <w:noProof/>
+          </w:rPr>
+          <w:t>Problemlösungsweg</w:t>
+        </w:r>
+        <w:r>
+          <w:rPr>
+            <w:noProof/>
+            <w:webHidden/>
+          </w:rPr>
+          <w:tab/>
+        </w:r>
+        <w:r>
+          <w:rPr>
+            <w:noProof/>
+            <w:webHidden/>
+          </w:rPr>
+          <w:fldChar w:fldCharType="begin"/>
+        </w:r>
+        <w:r>
+          <w:rPr>
+            <w:noProof/>
+            <w:webHidden/>
+          </w:rPr>
+          <w:instrText xml:space="preserve"> PAGEREF _Toc802237 \h </w:instrText>
+        </w:r>
+        <w:r>
+          <w:rPr>
+            <w:noProof/>
+            <w:webHidden/>
+          </w:rPr>
+        </w:r>
+        <w:r>
+          <w:rPr>
+            <w:noProof/>
+            <w:webHidden/>
+          </w:rPr>
+          <w:fldChar w:fldCharType="separate"/>
+        </w:r>
+        <w:r>
+          <w:rPr>
+            <w:noProof/>
+            <w:webHidden/>
+          </w:rPr>
+          <w:t>6</w:t>
+        </w:r>
+        <w:r>
+          <w:rPr>
+            <w:noProof/>
+            <w:webHidden/>
+          </w:rPr>
+          <w:fldChar w:fldCharType="end"/>
+        </w:r>
+      </w:hyperlink>
+    </w:p>
+    <w:p>
+      <w:pPr>
+        <w:pStyle w:val="Verzeichnis2"/>
+        <w:rPr>
+          <w:rFonts w:asciiTheme="minorHAnsi" w:eastAsiaTheme="minorEastAsia" w:hAnsiTheme="minorHAnsi"/>
+          <w:noProof/>
+          <w:lang w:eastAsia="de-AT"/>
+        </w:rPr>
+      </w:pPr>
+      <w:hyperlink w:anchor="_Toc802238" w:history="1">
+        <w:r>
+          <w:rPr>
+            <w:rStyle w:val="Hyperlink"/>
+            <w:noProof/>
+          </w:rPr>
+          <w:t>2.1.</w:t>
+        </w:r>
+        <w:r>
+          <w:rPr>
+            <w:rFonts w:asciiTheme="minorHAnsi" w:eastAsiaTheme="minorEastAsia" w:hAnsiTheme="minorHAnsi"/>
+            <w:noProof/>
+            <w:lang w:eastAsia="de-AT"/>
+          </w:rPr>
+          <w:tab/>
+        </w:r>
+        <w:r>
+          <w:rPr>
+            <w:rStyle w:val="Hyperlink"/>
+            <w:noProof/>
+          </w:rPr>
+          <w:t>Vorgehensmodell</w:t>
+        </w:r>
+        <w:r>
+          <w:rPr>
+            <w:noProof/>
+            <w:webHidden/>
+          </w:rPr>
+          <w:tab/>
+        </w:r>
+        <w:r>
+          <w:rPr>
+            <w:noProof/>
+            <w:webHidden/>
+          </w:rPr>
+          <w:fldChar w:fldCharType="begin"/>
+        </w:r>
+        <w:r>
+          <w:rPr>
+            <w:noProof/>
+            <w:webHidden/>
+          </w:rPr>
+          <w:instrText xml:space="preserve"> PAGEREF _Toc802238 \h </w:instrText>
+        </w:r>
+        <w:r>
+          <w:rPr>
+            <w:noProof/>
+            <w:webHidden/>
+          </w:rPr>
+        </w:r>
+        <w:r>
+          <w:rPr>
+            <w:noProof/>
+            <w:webHidden/>
+          </w:rPr>
+          <w:fldChar w:fldCharType="separate"/>
+        </w:r>
+        <w:r>
+          <w:rPr>
+            <w:noProof/>
+            <w:webHidden/>
+          </w:rPr>
+          <w:t>6</w:t>
+        </w:r>
+        <w:r>
+          <w:rPr>
+            <w:noProof/>
+            <w:webHidden/>
+          </w:rPr>
+          <w:fldChar w:fldCharType="end"/>
+        </w:r>
+      </w:hyperlink>
+    </w:p>
+    <w:p>
+      <w:pPr>
         <w:pStyle w:val="Verzeichnis3"/>
-        <w:rPr>
-          <w:rFonts w:asciiTheme="minorHAnsi" w:eastAsiaTheme="minorEastAsia" w:hAnsiTheme="minorHAnsi"/>
-          <w:sz w:val="24"/>
-          <w:szCs w:val="24"/>
-          <w:lang w:val="de-DE" w:eastAsia="de-AT"/>
-        </w:rPr>
-      </w:pPr>
-      <w:hyperlink w:anchor="_Toc509819585" w:history="1">
-        <w:r>
-          <w:rPr>
-            <w:rStyle w:val="Hyperlink"/>
-            <w:lang w:val="de-DE"/>
-          </w:rPr>
-          <w:t>1.2.1.</w:t>
-        </w:r>
-        <w:r>
-          <w:rPr>
-            <w:rFonts w:asciiTheme="minorHAnsi" w:eastAsiaTheme="minorEastAsia" w:hAnsiTheme="minorHAnsi"/>
-            <w:sz w:val="24"/>
-            <w:szCs w:val="24"/>
-            <w:lang w:val="de-DE" w:eastAsia="de-AT"/>
-          </w:rPr>
-          <w:tab/>
-        </w:r>
-        <w:r>
-          <w:rPr>
-            <w:rStyle w:val="Hyperlink"/>
-            <w:lang w:val="de-DE"/>
-          </w:rPr>
-          <w:t>Unterkapitel</w:t>
-        </w:r>
-        <w:r>
-          <w:rPr>
-            <w:webHidden/>
-            <w:lang w:val="de-DE"/>
-          </w:rPr>
-          <w:tab/>
-        </w:r>
-        <w:r>
-          <w:rPr>
-            <w:webHidden/>
-            <w:lang w:val="de-DE"/>
-          </w:rPr>
-          <w:fldChar w:fldCharType="begin"/>
-        </w:r>
-        <w:r>
-          <w:rPr>
-            <w:webHidden/>
-            <w:lang w:val="de-DE"/>
-          </w:rPr>
-          <w:instrText xml:space="preserve"> PAGEREF _Toc509819585 \h </w:instrText>
-        </w:r>
-        <w:r>
-          <w:rPr>
-            <w:webHidden/>
-            <w:lang w:val="de-DE"/>
-          </w:rPr>
-        </w:r>
-        <w:r>
-          <w:rPr>
-            <w:webHidden/>
-            <w:lang w:val="de-DE"/>
-          </w:rPr>
-          <w:fldChar w:fldCharType="separate"/>
-        </w:r>
-        <w:r>
-          <w:rPr>
-            <w:webHidden/>
-            <w:lang w:val="de-DE"/>
-          </w:rPr>
-          <w:t>3</w:t>
-        </w:r>
-        <w:r>
-          <w:rPr>
-            <w:webHidden/>
-            <w:lang w:val="de-DE"/>
-          </w:rPr>
-          <w:fldChar w:fldCharType="end"/>
-        </w:r>
-      </w:hyperlink>
-    </w:p>
-    <w:p>
-      <w:pPr>
-        <w:pStyle w:val="Verzeichnis3"/>
-        <w:rPr>
-          <w:rFonts w:asciiTheme="minorHAnsi" w:eastAsiaTheme="minorEastAsia" w:hAnsiTheme="minorHAnsi"/>
-          <w:sz w:val="24"/>
-          <w:szCs w:val="24"/>
-          <w:lang w:val="de-DE" w:eastAsia="de-AT"/>
-        </w:rPr>
-      </w:pPr>
-      <w:hyperlink w:anchor="_Toc509819586" w:history="1">
-        <w:r>
-          <w:rPr>
-            <w:rStyle w:val="Hyperlink"/>
-            <w:lang w:val="de-DE"/>
-          </w:rPr>
-          <w:t>1.2.2.</w:t>
-        </w:r>
-        <w:r>
-          <w:rPr>
-            <w:rFonts w:asciiTheme="minorHAnsi" w:eastAsiaTheme="minorEastAsia" w:hAnsiTheme="minorHAnsi"/>
-            <w:sz w:val="24"/>
-            <w:szCs w:val="24"/>
-            <w:lang w:val="de-DE" w:eastAsia="de-AT"/>
-          </w:rPr>
-          <w:tab/>
-        </w:r>
-        <w:r>
-          <w:rPr>
-            <w:rStyle w:val="Hyperlink"/>
-            <w:lang w:val="de-DE"/>
-          </w:rPr>
-          <w:t>Unterkapitel</w:t>
-        </w:r>
-        <w:r>
-          <w:rPr>
-            <w:webHidden/>
-            <w:lang w:val="de-DE"/>
-          </w:rPr>
-          <w:tab/>
-        </w:r>
-        <w:r>
-          <w:rPr>
-            <w:webHidden/>
-            <w:lang w:val="de-DE"/>
-          </w:rPr>
-          <w:fldChar w:fldCharType="begin"/>
-        </w:r>
-        <w:r>
-          <w:rPr>
-            <w:webHidden/>
-            <w:lang w:val="de-DE"/>
-          </w:rPr>
-          <w:instrText xml:space="preserve"> PAGEREF _Toc509819586 \h </w:instrText>
-        </w:r>
-        <w:r>
-          <w:rPr>
-            <w:webHidden/>
-            <w:lang w:val="de-DE"/>
-          </w:rPr>
-        </w:r>
-        <w:r>
-          <w:rPr>
-            <w:webHidden/>
-            <w:lang w:val="de-DE"/>
-          </w:rPr>
-          <w:fldChar w:fldCharType="separate"/>
-        </w:r>
-        <w:r>
-          <w:rPr>
-            <w:webHidden/>
-            <w:lang w:val="de-DE"/>
-          </w:rPr>
-          <w:t>3</w:t>
-        </w:r>
-        <w:r>
-          <w:rPr>
-            <w:webHidden/>
-            <w:lang w:val="de-DE"/>
-          </w:rPr>
-          <w:fldChar w:fldCharType="end"/>
-        </w:r>
-      </w:hyperlink>
-    </w:p>
-    <w:p>
-      <w:pPr>
-        <w:pStyle w:val="StandardJKU"/>
         <w:rPr>
           <w:rFonts w:asciiTheme="minorHAnsi" w:eastAsiaTheme="minorEastAsia" w:hAnsiTheme="minorHAnsi"/>
           <w:lang w:eastAsia="de-AT"/>
         </w:rPr>
       </w:pPr>
+      <w:hyperlink w:anchor="_Toc802239" w:history="1">
+        <w:r>
+          <w:rPr>
+            <w:rStyle w:val="Hyperlink"/>
+          </w:rPr>
+          <w:t>2.1.1.</w:t>
+        </w:r>
+        <w:r>
+          <w:rPr>
+            <w:rFonts w:asciiTheme="minorHAnsi" w:eastAsiaTheme="minorEastAsia" w:hAnsiTheme="minorHAnsi"/>
+            <w:lang w:eastAsia="de-AT"/>
+          </w:rPr>
+          <w:tab/>
+        </w:r>
+        <w:r>
+          <w:rPr>
+            <w:rStyle w:val="Hyperlink"/>
+          </w:rPr>
+          <w:t>Aktionsforschung</w:t>
+        </w:r>
+        <w:r>
+          <w:rPr>
+            <w:webHidden/>
+          </w:rPr>
+          <w:tab/>
+        </w:r>
+        <w:r>
+          <w:rPr>
+            <w:webHidden/>
+          </w:rPr>
+          <w:fldChar w:fldCharType="begin"/>
+        </w:r>
+        <w:r>
+          <w:rPr>
+            <w:webHidden/>
+          </w:rPr>
+          <w:instrText xml:space="preserve"> PAGEREF _Toc802239 \h </w:instrText>
+        </w:r>
+        <w:r>
+          <w:rPr>
+            <w:webHidden/>
+          </w:rPr>
+        </w:r>
+        <w:r>
+          <w:rPr>
+            <w:webHidden/>
+          </w:rPr>
+          <w:fldChar w:fldCharType="separate"/>
+        </w:r>
+        <w:r>
+          <w:rPr>
+            <w:webHidden/>
+          </w:rPr>
+          <w:t>6</w:t>
+        </w:r>
+        <w:r>
+          <w:rPr>
+            <w:webHidden/>
+          </w:rPr>
+          <w:fldChar w:fldCharType="end"/>
+        </w:r>
+      </w:hyperlink>
+    </w:p>
+    <w:p>
+      <w:pPr>
+        <w:pStyle w:val="Verzeichnis2"/>
+        <w:rPr>
+          <w:rFonts w:asciiTheme="minorHAnsi" w:eastAsiaTheme="minorEastAsia" w:hAnsiTheme="minorHAnsi"/>
+          <w:noProof/>
+          <w:lang w:eastAsia="de-AT"/>
+        </w:rPr>
+      </w:pPr>
+      <w:hyperlink w:anchor="_Toc802240" w:history="1">
+        <w:r>
+          <w:rPr>
+            <w:rStyle w:val="Hyperlink"/>
+            <w:noProof/>
+          </w:rPr>
+          <w:t>2.2.</w:t>
+        </w:r>
+        <w:r>
+          <w:rPr>
+            <w:rFonts w:asciiTheme="minorHAnsi" w:eastAsiaTheme="minorEastAsia" w:hAnsiTheme="minorHAnsi"/>
+            <w:noProof/>
+            <w:lang w:eastAsia="de-AT"/>
+          </w:rPr>
+          <w:tab/>
+        </w:r>
+        <w:r>
+          <w:rPr>
+            <w:rStyle w:val="Hyperlink"/>
+            <w:noProof/>
+          </w:rPr>
+          <w:t>Recherche zu den Hauptaspekten</w:t>
+        </w:r>
+        <w:r>
+          <w:rPr>
+            <w:noProof/>
+            <w:webHidden/>
+          </w:rPr>
+          <w:tab/>
+        </w:r>
+        <w:r>
+          <w:rPr>
+            <w:noProof/>
+            <w:webHidden/>
+          </w:rPr>
+          <w:fldChar w:fldCharType="begin"/>
+        </w:r>
+        <w:r>
+          <w:rPr>
+            <w:noProof/>
+            <w:webHidden/>
+          </w:rPr>
+          <w:instrText xml:space="preserve"> PAGEREF _Toc802240 \h </w:instrText>
+        </w:r>
+        <w:r>
+          <w:rPr>
+            <w:noProof/>
+            <w:webHidden/>
+          </w:rPr>
+        </w:r>
+        <w:r>
+          <w:rPr>
+            <w:noProof/>
+            <w:webHidden/>
+          </w:rPr>
+          <w:fldChar w:fldCharType="separate"/>
+        </w:r>
+        <w:r>
+          <w:rPr>
+            <w:noProof/>
+            <w:webHidden/>
+          </w:rPr>
+          <w:t>6</w:t>
+        </w:r>
+        <w:r>
+          <w:rPr>
+            <w:noProof/>
+            <w:webHidden/>
+          </w:rPr>
+          <w:fldChar w:fldCharType="end"/>
+        </w:r>
+      </w:hyperlink>
+    </w:p>
+    <w:p>
+      <w:pPr>
+        <w:pStyle w:val="Verzeichnis3"/>
+        <w:rPr>
+          <w:rFonts w:asciiTheme="minorHAnsi" w:eastAsiaTheme="minorEastAsia" w:hAnsiTheme="minorHAnsi"/>
+          <w:lang w:eastAsia="de-AT"/>
+        </w:rPr>
+      </w:pPr>
+      <w:hyperlink w:anchor="_Toc802241" w:history="1">
+        <w:r>
+          <w:rPr>
+            <w:rStyle w:val="Hyperlink"/>
+          </w:rPr>
+          <w:t>2.2.1.</w:t>
+        </w:r>
+        <w:r>
+          <w:rPr>
+            <w:rFonts w:asciiTheme="minorHAnsi" w:eastAsiaTheme="minorEastAsia" w:hAnsiTheme="minorHAnsi"/>
+            <w:lang w:eastAsia="de-AT"/>
+          </w:rPr>
+          <w:tab/>
+        </w:r>
+        <w:r>
+          <w:rPr>
+            <w:rStyle w:val="Hyperlink"/>
+          </w:rPr>
+          <w:t>Make Or Buy von Softwarelösungen</w:t>
+        </w:r>
+        <w:r>
+          <w:rPr>
+            <w:webHidden/>
+          </w:rPr>
+          <w:tab/>
+        </w:r>
+        <w:r>
+          <w:rPr>
+            <w:webHidden/>
+          </w:rPr>
+          <w:fldChar w:fldCharType="begin"/>
+        </w:r>
+        <w:r>
+          <w:rPr>
+            <w:webHidden/>
+          </w:rPr>
+          <w:instrText xml:space="preserve"> PAGEREF _Toc802241 \h </w:instrText>
+        </w:r>
+        <w:r>
+          <w:rPr>
+            <w:webHidden/>
+          </w:rPr>
+        </w:r>
+        <w:r>
+          <w:rPr>
+            <w:webHidden/>
+          </w:rPr>
+          <w:fldChar w:fldCharType="separate"/>
+        </w:r>
+        <w:r>
+          <w:rPr>
+            <w:webHidden/>
+          </w:rPr>
+          <w:t>7</w:t>
+        </w:r>
+        <w:r>
+          <w:rPr>
+            <w:webHidden/>
+          </w:rPr>
+          <w:fldChar w:fldCharType="end"/>
+        </w:r>
+      </w:hyperlink>
+    </w:p>
+    <w:p>
+      <w:pPr>
+        <w:pStyle w:val="Verzeichnis3"/>
+        <w:rPr>
+          <w:rFonts w:asciiTheme="minorHAnsi" w:eastAsiaTheme="minorEastAsia" w:hAnsiTheme="minorHAnsi"/>
+          <w:lang w:eastAsia="de-AT"/>
+        </w:rPr>
+      </w:pPr>
+      <w:hyperlink w:anchor="_Toc802242" w:history="1">
+        <w:r>
+          <w:rPr>
+            <w:rStyle w:val="Hyperlink"/>
+          </w:rPr>
+          <w:t>2.2.2.</w:t>
+        </w:r>
+        <w:r>
+          <w:rPr>
+            <w:rFonts w:asciiTheme="minorHAnsi" w:eastAsiaTheme="minorEastAsia" w:hAnsiTheme="minorHAnsi"/>
+            <w:lang w:eastAsia="de-AT"/>
+          </w:rPr>
+          <w:tab/>
+        </w:r>
+        <w:r>
+          <w:rPr>
+            <w:rStyle w:val="Hyperlink"/>
+          </w:rPr>
+          <w:t>Individual- VS Standardsoftware</w:t>
+        </w:r>
+        <w:r>
+          <w:rPr>
+            <w:webHidden/>
+          </w:rPr>
+          <w:tab/>
+        </w:r>
+        <w:r>
+          <w:rPr>
+            <w:webHidden/>
+          </w:rPr>
+          <w:fldChar w:fldCharType="begin"/>
+        </w:r>
+        <w:r>
+          <w:rPr>
+            <w:webHidden/>
+          </w:rPr>
+          <w:instrText xml:space="preserve"> PAGEREF _Toc802242 \h </w:instrText>
+        </w:r>
+        <w:r>
+          <w:rPr>
+            <w:webHidden/>
+          </w:rPr>
+        </w:r>
+        <w:r>
+          <w:rPr>
+            <w:webHidden/>
+          </w:rPr>
+          <w:fldChar w:fldCharType="separate"/>
+        </w:r>
+        <w:r>
+          <w:rPr>
+            <w:webHidden/>
+          </w:rPr>
+          <w:t>9</w:t>
+        </w:r>
+        <w:r>
+          <w:rPr>
+            <w:webHidden/>
+          </w:rPr>
+          <w:fldChar w:fldCharType="end"/>
+        </w:r>
+      </w:hyperlink>
+    </w:p>
+    <w:p>
+      <w:pPr>
+        <w:pStyle w:val="Verzeichnis2"/>
+        <w:rPr>
+          <w:rFonts w:asciiTheme="minorHAnsi" w:eastAsiaTheme="minorEastAsia" w:hAnsiTheme="minorHAnsi"/>
+          <w:noProof/>
+          <w:lang w:eastAsia="de-AT"/>
+        </w:rPr>
+      </w:pPr>
+      <w:hyperlink w:anchor="_Toc802243" w:history="1">
+        <w:r>
+          <w:rPr>
+            <w:rStyle w:val="Hyperlink"/>
+            <w:noProof/>
+          </w:rPr>
+          <w:t>2.3.</w:t>
+        </w:r>
+        <w:r>
+          <w:rPr>
+            <w:rFonts w:asciiTheme="minorHAnsi" w:eastAsiaTheme="minorEastAsia" w:hAnsiTheme="minorHAnsi"/>
+            <w:noProof/>
+            <w:lang w:eastAsia="de-AT"/>
+          </w:rPr>
+          <w:tab/>
+        </w:r>
+        <w:r>
+          <w:rPr>
+            <w:rStyle w:val="Hyperlink"/>
+            <w:noProof/>
+          </w:rPr>
+          <w:t>Erstellung des Fragebogens / Erhebungsinstruments</w:t>
+        </w:r>
+        <w:r>
+          <w:rPr>
+            <w:noProof/>
+            <w:webHidden/>
+          </w:rPr>
+          <w:tab/>
+        </w:r>
+        <w:r>
+          <w:rPr>
+            <w:noProof/>
+            <w:webHidden/>
+          </w:rPr>
+          <w:fldChar w:fldCharType="begin"/>
+        </w:r>
+        <w:r>
+          <w:rPr>
+            <w:noProof/>
+            <w:webHidden/>
+          </w:rPr>
+          <w:instrText xml:space="preserve"> PAGEREF _Toc802243 \h </w:instrText>
+        </w:r>
+        <w:r>
+          <w:rPr>
+            <w:noProof/>
+            <w:webHidden/>
+          </w:rPr>
+        </w:r>
+        <w:r>
+          <w:rPr>
+            <w:noProof/>
+            <w:webHidden/>
+          </w:rPr>
+          <w:fldChar w:fldCharType="separate"/>
+        </w:r>
+        <w:r>
+          <w:rPr>
+            <w:noProof/>
+            <w:webHidden/>
+          </w:rPr>
+          <w:t>10</w:t>
+        </w:r>
+        <w:r>
+          <w:rPr>
+            <w:noProof/>
+            <w:webHidden/>
+          </w:rPr>
+          <w:fldChar w:fldCharType="end"/>
+        </w:r>
+      </w:hyperlink>
+    </w:p>
+    <w:p>
+      <w:pPr>
+        <w:pStyle w:val="Verzeichnis3"/>
+        <w:rPr>
+          <w:rFonts w:asciiTheme="minorHAnsi" w:eastAsiaTheme="minorEastAsia" w:hAnsiTheme="minorHAnsi"/>
+          <w:lang w:eastAsia="de-AT"/>
+        </w:rPr>
+      </w:pPr>
+      <w:hyperlink w:anchor="_Toc802244" w:history="1">
+        <w:r>
+          <w:rPr>
+            <w:rStyle w:val="Hyperlink"/>
+          </w:rPr>
+          <w:t>2.3.1.</w:t>
+        </w:r>
+        <w:r>
+          <w:rPr>
+            <w:rFonts w:asciiTheme="minorHAnsi" w:eastAsiaTheme="minorEastAsia" w:hAnsiTheme="minorHAnsi"/>
+            <w:lang w:eastAsia="de-AT"/>
+          </w:rPr>
+          <w:tab/>
+        </w:r>
+        <w:r>
+          <w:rPr>
+            <w:rStyle w:val="Hyperlink"/>
+          </w:rPr>
+          <w:t>Struktur des Fragebogens</w:t>
+        </w:r>
+        <w:r>
+          <w:rPr>
+            <w:webHidden/>
+          </w:rPr>
+          <w:tab/>
+        </w:r>
+        <w:r>
+          <w:rPr>
+            <w:webHidden/>
+          </w:rPr>
+          <w:fldChar w:fldCharType="begin"/>
+        </w:r>
+        <w:r>
+          <w:rPr>
+            <w:webHidden/>
+          </w:rPr>
+          <w:instrText xml:space="preserve"> PAGEREF _Toc802244 \h </w:instrText>
+        </w:r>
+        <w:r>
+          <w:rPr>
+            <w:webHidden/>
+          </w:rPr>
+        </w:r>
+        <w:r>
+          <w:rPr>
+            <w:webHidden/>
+          </w:rPr>
+          <w:fldChar w:fldCharType="separate"/>
+        </w:r>
+        <w:r>
+          <w:rPr>
+            <w:webHidden/>
+          </w:rPr>
+          <w:t>10</w:t>
+        </w:r>
+        <w:r>
+          <w:rPr>
+            <w:webHidden/>
+          </w:rPr>
+          <w:fldChar w:fldCharType="end"/>
+        </w:r>
+      </w:hyperlink>
+    </w:p>
+    <w:p>
+      <w:pPr>
+        <w:pStyle w:val="Verzeichnis2"/>
+        <w:rPr>
+          <w:rFonts w:asciiTheme="minorHAnsi" w:eastAsiaTheme="minorEastAsia" w:hAnsiTheme="minorHAnsi"/>
+          <w:noProof/>
+          <w:lang w:eastAsia="de-AT"/>
+        </w:rPr>
+      </w:pPr>
+      <w:hyperlink w:anchor="_Toc802245" w:history="1">
+        <w:r>
+          <w:rPr>
+            <w:rStyle w:val="Hyperlink"/>
+            <w:noProof/>
+          </w:rPr>
+          <w:t>2.4.</w:t>
+        </w:r>
+        <w:r>
+          <w:rPr>
+            <w:rFonts w:asciiTheme="minorHAnsi" w:eastAsiaTheme="minorEastAsia" w:hAnsiTheme="minorHAnsi"/>
+            <w:noProof/>
+            <w:lang w:eastAsia="de-AT"/>
+          </w:rPr>
+          <w:tab/>
+        </w:r>
+        <w:r>
+          <w:rPr>
+            <w:rStyle w:val="Hyperlink"/>
+            <w:noProof/>
+          </w:rPr>
+          <w:t>Durchführen der Umfrage bei Probeunternehmen</w:t>
+        </w:r>
+        <w:r>
+          <w:rPr>
+            <w:noProof/>
+            <w:webHidden/>
+          </w:rPr>
+          <w:tab/>
+        </w:r>
+        <w:r>
+          <w:rPr>
+            <w:noProof/>
+            <w:webHidden/>
+          </w:rPr>
+          <w:fldChar w:fldCharType="begin"/>
+        </w:r>
+        <w:r>
+          <w:rPr>
+            <w:noProof/>
+            <w:webHidden/>
+          </w:rPr>
+          <w:instrText xml:space="preserve"> PAGEREF _Toc802245 \h </w:instrText>
+        </w:r>
+        <w:r>
+          <w:rPr>
+            <w:noProof/>
+            <w:webHidden/>
+          </w:rPr>
+        </w:r>
+        <w:r>
+          <w:rPr>
+            <w:noProof/>
+            <w:webHidden/>
+          </w:rPr>
+          <w:fldChar w:fldCharType="separate"/>
+        </w:r>
+        <w:r>
+          <w:rPr>
+            <w:noProof/>
+            <w:webHidden/>
+          </w:rPr>
+          <w:t>2</w:t>
+        </w:r>
+        <w:r>
+          <w:rPr>
+            <w:noProof/>
+            <w:webHidden/>
+          </w:rPr>
+          <w:t>5</w:t>
+        </w:r>
+        <w:r>
+          <w:rPr>
+            <w:noProof/>
+            <w:webHidden/>
+          </w:rPr>
+          <w:fldChar w:fldCharType="end"/>
+        </w:r>
+      </w:hyperlink>
+    </w:p>
+    <w:p>
+      <w:pPr>
+        <w:pStyle w:val="Verzeichnis2"/>
+        <w:rPr>
+          <w:rFonts w:asciiTheme="minorHAnsi" w:eastAsiaTheme="minorEastAsia" w:hAnsiTheme="minorHAnsi"/>
+          <w:noProof/>
+          <w:lang w:eastAsia="de-AT"/>
+        </w:rPr>
+      </w:pPr>
+      <w:hyperlink w:anchor="_Toc802246" w:history="1">
+        <w:r>
+          <w:rPr>
+            <w:rStyle w:val="Hyperlink"/>
+            <w:noProof/>
+          </w:rPr>
+          <w:t>2.5.</w:t>
+        </w:r>
+        <w:r>
+          <w:rPr>
+            <w:rFonts w:asciiTheme="minorHAnsi" w:eastAsiaTheme="minorEastAsia" w:hAnsiTheme="minorHAnsi"/>
+            <w:noProof/>
+            <w:lang w:eastAsia="de-AT"/>
+          </w:rPr>
+          <w:tab/>
+        </w:r>
+        <w:r>
+          <w:rPr>
+            <w:rStyle w:val="Hyperlink"/>
+            <w:noProof/>
+          </w:rPr>
+          <w:t>Analyse der Antworten &amp; des Erhebungsinstruments</w:t>
+        </w:r>
+        <w:r>
+          <w:rPr>
+            <w:noProof/>
+            <w:webHidden/>
+          </w:rPr>
+          <w:tab/>
+        </w:r>
+        <w:r>
+          <w:rPr>
+            <w:noProof/>
+            <w:webHidden/>
+          </w:rPr>
+          <w:fldChar w:fldCharType="begin"/>
+        </w:r>
+        <w:r>
+          <w:rPr>
+            <w:noProof/>
+            <w:webHidden/>
+          </w:rPr>
+          <w:instrText xml:space="preserve"> PAGEREF _Toc802246 \h </w:instrText>
+        </w:r>
+        <w:r>
+          <w:rPr>
+            <w:noProof/>
+            <w:webHidden/>
+          </w:rPr>
+        </w:r>
+        <w:r>
+          <w:rPr>
+            <w:noProof/>
+            <w:webHidden/>
+          </w:rPr>
+          <w:fldChar w:fldCharType="separate"/>
+        </w:r>
+        <w:r>
+          <w:rPr>
+            <w:noProof/>
+            <w:webHidden/>
+          </w:rPr>
+          <w:t>25</w:t>
+        </w:r>
+        <w:r>
+          <w:rPr>
+            <w:noProof/>
+            <w:webHidden/>
+          </w:rPr>
+          <w:fldChar w:fldCharType="end"/>
+        </w:r>
+      </w:hyperlink>
+    </w:p>
+    <w:p>
+      <w:pPr>
+        <w:pStyle w:val="Verzeichnis2"/>
+        <w:rPr>
+          <w:rFonts w:asciiTheme="minorHAnsi" w:eastAsiaTheme="minorEastAsia" w:hAnsiTheme="minorHAnsi"/>
+          <w:noProof/>
+          <w:lang w:eastAsia="de-AT"/>
+        </w:rPr>
+      </w:pPr>
+      <w:hyperlink w:anchor="_Toc802247" w:history="1">
+        <w:r>
+          <w:rPr>
+            <w:rStyle w:val="Hyperlink"/>
+            <w:noProof/>
+          </w:rPr>
+          <w:t>2.6.</w:t>
+        </w:r>
+        <w:r>
+          <w:rPr>
+            <w:rFonts w:asciiTheme="minorHAnsi" w:eastAsiaTheme="minorEastAsia" w:hAnsiTheme="minorHAnsi"/>
+            <w:noProof/>
+            <w:lang w:eastAsia="de-AT"/>
+          </w:rPr>
+          <w:tab/>
+        </w:r>
+        <w:r>
+          <w:rPr>
+            <w:rStyle w:val="Hyperlink"/>
+            <w:noProof/>
+          </w:rPr>
+          <w:t>Erstellen einer allgemeingültigen Analyse- und Auswertungsstrategie</w:t>
+        </w:r>
+        <w:r>
+          <w:rPr>
+            <w:noProof/>
+            <w:webHidden/>
+          </w:rPr>
+          <w:tab/>
+        </w:r>
+        <w:r>
+          <w:rPr>
+            <w:noProof/>
+            <w:webHidden/>
+          </w:rPr>
+          <w:fldChar w:fldCharType="begin"/>
+        </w:r>
+        <w:r>
+          <w:rPr>
+            <w:noProof/>
+            <w:webHidden/>
+          </w:rPr>
+          <w:instrText xml:space="preserve"> PAGEREF _Toc802247 \h </w:instrText>
+        </w:r>
+        <w:r>
+          <w:rPr>
+            <w:noProof/>
+            <w:webHidden/>
+          </w:rPr>
+        </w:r>
+        <w:r>
+          <w:rPr>
+            <w:noProof/>
+            <w:webHidden/>
+          </w:rPr>
+          <w:fldChar w:fldCharType="separate"/>
+        </w:r>
+        <w:r>
+          <w:rPr>
+            <w:noProof/>
+            <w:webHidden/>
+          </w:rPr>
+          <w:t>25</w:t>
+        </w:r>
+        <w:r>
+          <w:rPr>
+            <w:noProof/>
+            <w:webHidden/>
+          </w:rPr>
+          <w:fldChar w:fldCharType="end"/>
+        </w:r>
+      </w:hyperlink>
+    </w:p>
+    <w:p>
+      <w:pPr>
+        <w:pStyle w:val="Verzeichnis2"/>
+        <w:rPr>
+          <w:rFonts w:asciiTheme="minorHAnsi" w:eastAsiaTheme="minorEastAsia" w:hAnsiTheme="minorHAnsi"/>
+          <w:noProof/>
+          <w:lang w:eastAsia="de-AT"/>
+        </w:rPr>
+      </w:pPr>
+      <w:hyperlink w:anchor="_Toc802248" w:history="1">
+        <w:r>
+          <w:rPr>
+            <w:rStyle w:val="Hyperlink"/>
+            <w:noProof/>
+          </w:rPr>
+          <w:t>2.7.</w:t>
+        </w:r>
+        <w:r>
+          <w:rPr>
+            <w:rFonts w:asciiTheme="minorHAnsi" w:eastAsiaTheme="minorEastAsia" w:hAnsiTheme="minorHAnsi"/>
+            <w:noProof/>
+            <w:lang w:eastAsia="de-AT"/>
+          </w:rPr>
+          <w:tab/>
+        </w:r>
+        <w:r>
+          <w:rPr>
+            <w:rStyle w:val="Hyperlink"/>
+            <w:noProof/>
+          </w:rPr>
+          <w:t>Erstellen eines Managementpapers</w:t>
+        </w:r>
+        <w:r>
+          <w:rPr>
+            <w:noProof/>
+            <w:webHidden/>
+          </w:rPr>
+          <w:tab/>
+        </w:r>
+        <w:r>
+          <w:rPr>
+            <w:noProof/>
+            <w:webHidden/>
+          </w:rPr>
+          <w:fldChar w:fldCharType="begin"/>
+        </w:r>
+        <w:r>
+          <w:rPr>
+            <w:noProof/>
+            <w:webHidden/>
+          </w:rPr>
+          <w:instrText xml:space="preserve"> PAGEREF _Toc802248 \h </w:instrText>
+        </w:r>
+        <w:r>
+          <w:rPr>
+            <w:noProof/>
+            <w:webHidden/>
+          </w:rPr>
+        </w:r>
+        <w:r>
+          <w:rPr>
+            <w:noProof/>
+            <w:webHidden/>
+          </w:rPr>
+          <w:fldChar w:fldCharType="separate"/>
+        </w:r>
+        <w:r>
+          <w:rPr>
+            <w:noProof/>
+            <w:webHidden/>
+          </w:rPr>
+          <w:t>25</w:t>
+        </w:r>
+        <w:r>
+          <w:rPr>
+            <w:noProof/>
+            <w:webHidden/>
+          </w:rPr>
+          <w:fldChar w:fldCharType="end"/>
+        </w:r>
+      </w:hyperlink>
+    </w:p>
+    <w:p>
+      <w:pPr>
+        <w:pStyle w:val="Verzeichnis2"/>
+        <w:rPr>
+          <w:rFonts w:asciiTheme="minorHAnsi" w:eastAsiaTheme="minorEastAsia" w:hAnsiTheme="minorHAnsi"/>
+          <w:noProof/>
+          <w:lang w:eastAsia="de-AT"/>
+        </w:rPr>
+      </w:pPr>
+      <w:hyperlink w:anchor="_Toc802249" w:history="1">
+        <w:r>
+          <w:rPr>
+            <w:rStyle w:val="Hyperlink"/>
+            <w:noProof/>
+          </w:rPr>
+          <w:t>2.8.</w:t>
+        </w:r>
+        <w:r>
+          <w:rPr>
+            <w:rFonts w:asciiTheme="minorHAnsi" w:eastAsiaTheme="minorEastAsia" w:hAnsiTheme="minorHAnsi"/>
+            <w:noProof/>
+            <w:lang w:eastAsia="de-AT"/>
+          </w:rPr>
+          <w:tab/>
+        </w:r>
+        <w:r>
+          <w:rPr>
+            <w:rStyle w:val="Hyperlink"/>
+            <w:noProof/>
+          </w:rPr>
+          <w:t>Erstellen eines Posters</w:t>
+        </w:r>
+        <w:r>
+          <w:rPr>
+            <w:noProof/>
+            <w:webHidden/>
+          </w:rPr>
+          <w:tab/>
+        </w:r>
+        <w:r>
+          <w:rPr>
+            <w:noProof/>
+            <w:webHidden/>
+          </w:rPr>
+          <w:fldChar w:fldCharType="begin"/>
+        </w:r>
+        <w:r>
+          <w:rPr>
+            <w:noProof/>
+            <w:webHidden/>
+          </w:rPr>
+          <w:instrText xml:space="preserve"> PAGEREF _Toc802249 \h </w:instrText>
+        </w:r>
+        <w:r>
+          <w:rPr>
+            <w:noProof/>
+            <w:webHidden/>
+          </w:rPr>
+        </w:r>
+        <w:r>
+          <w:rPr>
+            <w:noProof/>
+            <w:webHidden/>
+          </w:rPr>
+          <w:fldChar w:fldCharType="separate"/>
+        </w:r>
+        <w:r>
+          <w:rPr>
+            <w:noProof/>
+            <w:webHidden/>
+          </w:rPr>
+          <w:t>25</w:t>
+        </w:r>
+        <w:r>
+          <w:rPr>
+            <w:noProof/>
+            <w:webHidden/>
+          </w:rPr>
+          <w:fldChar w:fldCharType="end"/>
+        </w:r>
+      </w:hyperlink>
+    </w:p>
+    <w:p>
+      <w:pPr>
+        <w:pStyle w:val="Verzeichnis1"/>
+        <w:rPr>
+          <w:rFonts w:asciiTheme="minorHAnsi" w:eastAsiaTheme="minorEastAsia" w:hAnsiTheme="minorHAnsi"/>
+          <w:noProof/>
+          <w:lang w:eastAsia="de-AT"/>
+        </w:rPr>
+      </w:pPr>
+      <w:hyperlink w:anchor="_Toc802250" w:history="1">
+        <w:r>
+          <w:rPr>
+            <w:rStyle w:val="Hyperlink"/>
+            <w:noProof/>
+          </w:rPr>
+          <w:t>3.</w:t>
+        </w:r>
+        <w:r>
+          <w:rPr>
+            <w:rFonts w:asciiTheme="minorHAnsi" w:eastAsiaTheme="minorEastAsia" w:hAnsiTheme="minorHAnsi"/>
+            <w:noProof/>
+            <w:lang w:eastAsia="de-AT"/>
+          </w:rPr>
+          <w:tab/>
+        </w:r>
+        <w:r>
+          <w:rPr>
+            <w:rStyle w:val="Hyperlink"/>
+            <w:noProof/>
+          </w:rPr>
+          <w:t>Ergebnisse</w:t>
+        </w:r>
+        <w:r>
+          <w:rPr>
+            <w:noProof/>
+            <w:webHidden/>
+          </w:rPr>
+          <w:tab/>
+        </w:r>
+        <w:r>
+          <w:rPr>
+            <w:noProof/>
+            <w:webHidden/>
+          </w:rPr>
+          <w:fldChar w:fldCharType="begin"/>
+        </w:r>
+        <w:r>
+          <w:rPr>
+            <w:noProof/>
+            <w:webHidden/>
+          </w:rPr>
+          <w:instrText xml:space="preserve"> PAGEREF _Toc802250 \h </w:instrText>
+        </w:r>
+        <w:r>
+          <w:rPr>
+            <w:noProof/>
+            <w:webHidden/>
+          </w:rPr>
+        </w:r>
+        <w:r>
+          <w:rPr>
+            <w:noProof/>
+            <w:webHidden/>
+          </w:rPr>
+          <w:fldChar w:fldCharType="separate"/>
+        </w:r>
+        <w:r>
+          <w:rPr>
+            <w:noProof/>
+            <w:webHidden/>
+          </w:rPr>
+          <w:t>25</w:t>
+        </w:r>
+        <w:r>
+          <w:rPr>
+            <w:noProof/>
+            <w:webHidden/>
+          </w:rPr>
+          <w:fldChar w:fldCharType="end"/>
+        </w:r>
+      </w:hyperlink>
+    </w:p>
+    <w:p>
+      <w:pPr>
+        <w:pStyle w:val="Verzeichnis2"/>
+        <w:rPr>
+          <w:rFonts w:asciiTheme="minorHAnsi" w:eastAsiaTheme="minorEastAsia" w:hAnsiTheme="minorHAnsi"/>
+          <w:noProof/>
+          <w:lang w:eastAsia="de-AT"/>
+        </w:rPr>
+      </w:pPr>
+      <w:hyperlink w:anchor="_Toc802251" w:history="1">
+        <w:r>
+          <w:rPr>
+            <w:rStyle w:val="Hyperlink"/>
+            <w:noProof/>
+          </w:rPr>
+          <w:t>3.1.</w:t>
+        </w:r>
+        <w:r>
+          <w:rPr>
+            <w:rFonts w:asciiTheme="minorHAnsi" w:eastAsiaTheme="minorEastAsia" w:hAnsiTheme="minorHAnsi"/>
+            <w:noProof/>
+            <w:lang w:eastAsia="de-AT"/>
+          </w:rPr>
+          <w:tab/>
+        </w:r>
+        <w:r>
+          <w:rPr>
+            <w:rStyle w:val="Hyperlink"/>
+            <w:noProof/>
+          </w:rPr>
+          <w:t>Projektarbeit</w:t>
+        </w:r>
+        <w:r>
+          <w:rPr>
+            <w:noProof/>
+            <w:webHidden/>
+          </w:rPr>
+          <w:tab/>
+        </w:r>
+        <w:r>
+          <w:rPr>
+            <w:noProof/>
+            <w:webHidden/>
+          </w:rPr>
+          <w:fldChar w:fldCharType="begin"/>
+        </w:r>
+        <w:r>
+          <w:rPr>
+            <w:noProof/>
+            <w:webHidden/>
+          </w:rPr>
+          <w:instrText xml:space="preserve"> PAGEREF _Toc802251 \h </w:instrText>
+        </w:r>
+        <w:r>
+          <w:rPr>
+            <w:noProof/>
+            <w:webHidden/>
+          </w:rPr>
+        </w:r>
+        <w:r>
+          <w:rPr>
+            <w:noProof/>
+            <w:webHidden/>
+          </w:rPr>
+          <w:fldChar w:fldCharType="separate"/>
+        </w:r>
+        <w:r>
+          <w:rPr>
+            <w:noProof/>
+            <w:webHidden/>
+          </w:rPr>
+          <w:t>25</w:t>
+        </w:r>
+        <w:r>
+          <w:rPr>
+            <w:noProof/>
+            <w:webHidden/>
+          </w:rPr>
+          <w:fldChar w:fldCharType="end"/>
+        </w:r>
+      </w:hyperlink>
+    </w:p>
+    <w:p>
+      <w:pPr>
+        <w:pStyle w:val="Verzeichnis2"/>
+        <w:rPr>
+          <w:rFonts w:asciiTheme="minorHAnsi" w:eastAsiaTheme="minorEastAsia" w:hAnsiTheme="minorHAnsi"/>
+          <w:noProof/>
+          <w:lang w:eastAsia="de-AT"/>
+        </w:rPr>
+      </w:pPr>
+      <w:hyperlink w:anchor="_Toc802252" w:history="1">
+        <w:r>
+          <w:rPr>
+            <w:rStyle w:val="Hyperlink"/>
+            <w:noProof/>
+          </w:rPr>
+          <w:t>3.2.</w:t>
+        </w:r>
+        <w:r>
+          <w:rPr>
+            <w:rFonts w:asciiTheme="minorHAnsi" w:eastAsiaTheme="minorEastAsia" w:hAnsiTheme="minorHAnsi"/>
+            <w:noProof/>
+            <w:lang w:eastAsia="de-AT"/>
+          </w:rPr>
+          <w:tab/>
+        </w:r>
+        <w:r>
+          <w:rPr>
+            <w:rStyle w:val="Hyperlink"/>
+            <w:noProof/>
+          </w:rPr>
+          <w:t>Managementpaper</w:t>
+        </w:r>
+        <w:r>
+          <w:rPr>
+            <w:noProof/>
+            <w:webHidden/>
+          </w:rPr>
+          <w:tab/>
+        </w:r>
+        <w:r>
+          <w:rPr>
+            <w:noProof/>
+            <w:webHidden/>
+          </w:rPr>
+          <w:fldChar w:fldCharType="begin"/>
+        </w:r>
+        <w:r>
+          <w:rPr>
+            <w:noProof/>
+            <w:webHidden/>
+          </w:rPr>
+          <w:instrText xml:space="preserve"> PAGEREF _Toc802252 \h </w:instrText>
+        </w:r>
+        <w:r>
+          <w:rPr>
+            <w:noProof/>
+            <w:webHidden/>
+          </w:rPr>
+        </w:r>
+        <w:r>
+          <w:rPr>
+            <w:noProof/>
+            <w:webHidden/>
+          </w:rPr>
+          <w:fldChar w:fldCharType="separate"/>
+        </w:r>
+        <w:r>
+          <w:rPr>
+            <w:noProof/>
+            <w:webHidden/>
+          </w:rPr>
+          <w:t>25</w:t>
+        </w:r>
+        <w:r>
+          <w:rPr>
+            <w:noProof/>
+            <w:webHidden/>
+          </w:rPr>
+          <w:fldChar w:fldCharType="end"/>
+        </w:r>
+      </w:hyperlink>
+    </w:p>
+    <w:p>
+      <w:pPr>
+        <w:pStyle w:val="Verzeichnis2"/>
+        <w:rPr>
+          <w:rFonts w:asciiTheme="minorHAnsi" w:eastAsiaTheme="minorEastAsia" w:hAnsiTheme="minorHAnsi"/>
+          <w:noProof/>
+          <w:lang w:eastAsia="de-AT"/>
+        </w:rPr>
+      </w:pPr>
+      <w:hyperlink w:anchor="_Toc802253" w:history="1">
+        <w:r>
+          <w:rPr>
+            <w:rStyle w:val="Hyperlink"/>
+            <w:noProof/>
+          </w:rPr>
+          <w:t>3.3.</w:t>
+        </w:r>
+        <w:r>
+          <w:rPr>
+            <w:rFonts w:asciiTheme="minorHAnsi" w:eastAsiaTheme="minorEastAsia" w:hAnsiTheme="minorHAnsi"/>
+            <w:noProof/>
+            <w:lang w:eastAsia="de-AT"/>
+          </w:rPr>
+          <w:tab/>
+        </w:r>
+        <w:r>
+          <w:rPr>
+            <w:rStyle w:val="Hyperlink"/>
+            <w:noProof/>
+          </w:rPr>
+          <w:t>Erhebungsinstrument</w:t>
+        </w:r>
+        <w:r>
+          <w:rPr>
+            <w:noProof/>
+            <w:webHidden/>
+          </w:rPr>
+          <w:tab/>
+        </w:r>
+        <w:r>
+          <w:rPr>
+            <w:noProof/>
+            <w:webHidden/>
+          </w:rPr>
+          <w:fldChar w:fldCharType="begin"/>
+        </w:r>
+        <w:r>
+          <w:rPr>
+            <w:noProof/>
+            <w:webHidden/>
+          </w:rPr>
+          <w:instrText xml:space="preserve"> PAGEREF _Toc802253 \h </w:instrText>
+        </w:r>
+        <w:r>
+          <w:rPr>
+            <w:noProof/>
+            <w:webHidden/>
+          </w:rPr>
+        </w:r>
+        <w:r>
+          <w:rPr>
+            <w:noProof/>
+            <w:webHidden/>
+          </w:rPr>
+          <w:fldChar w:fldCharType="separate"/>
+        </w:r>
+        <w:r>
+          <w:rPr>
+            <w:noProof/>
+            <w:webHidden/>
+          </w:rPr>
+          <w:t>25</w:t>
+        </w:r>
+        <w:r>
+          <w:rPr>
+            <w:noProof/>
+            <w:webHidden/>
+          </w:rPr>
+          <w:fldChar w:fldCharType="end"/>
+        </w:r>
+      </w:hyperlink>
+    </w:p>
+    <w:p>
+      <w:pPr>
+        <w:pStyle w:val="Verzeichnis1"/>
+        <w:rPr>
+          <w:rFonts w:asciiTheme="minorHAnsi" w:eastAsiaTheme="minorEastAsia" w:hAnsiTheme="minorHAnsi"/>
+          <w:noProof/>
+          <w:lang w:eastAsia="de-AT"/>
+        </w:rPr>
+      </w:pPr>
+      <w:hyperlink w:anchor="_Toc802254" w:history="1">
+        <w:r>
+          <w:rPr>
+            <w:rStyle w:val="Hyperlink"/>
+            <w:noProof/>
+          </w:rPr>
+          <w:t>4.</w:t>
+        </w:r>
+        <w:r>
+          <w:rPr>
+            <w:rFonts w:asciiTheme="minorHAnsi" w:eastAsiaTheme="minorEastAsia" w:hAnsiTheme="minorHAnsi"/>
+            <w:noProof/>
+            <w:lang w:eastAsia="de-AT"/>
+          </w:rPr>
+          <w:tab/>
+        </w:r>
+        <w:r>
+          <w:rPr>
+            <w:rStyle w:val="Hyperlink"/>
+            <w:noProof/>
+          </w:rPr>
+          <w:t>Diskussion</w:t>
+        </w:r>
+        <w:r>
+          <w:rPr>
+            <w:noProof/>
+            <w:webHidden/>
+          </w:rPr>
+          <w:tab/>
+        </w:r>
+        <w:r>
+          <w:rPr>
+            <w:noProof/>
+            <w:webHidden/>
+          </w:rPr>
+          <w:fldChar w:fldCharType="begin"/>
+        </w:r>
+        <w:r>
+          <w:rPr>
+            <w:noProof/>
+            <w:webHidden/>
+          </w:rPr>
+          <w:instrText xml:space="preserve"> PAGEREF _Toc802254 \h </w:instrText>
+        </w:r>
+        <w:r>
+          <w:rPr>
+            <w:noProof/>
+            <w:webHidden/>
+          </w:rPr>
+        </w:r>
+        <w:r>
+          <w:rPr>
+            <w:noProof/>
+            <w:webHidden/>
+          </w:rPr>
+          <w:fldChar w:fldCharType="separate"/>
+        </w:r>
+        <w:r>
+          <w:rPr>
+            <w:noProof/>
+            <w:webHidden/>
+          </w:rPr>
+          <w:t>25</w:t>
+        </w:r>
+        <w:r>
+          <w:rPr>
+            <w:noProof/>
+            <w:webHidden/>
+          </w:rPr>
+          <w:fldChar w:fldCharType="end"/>
+        </w:r>
+      </w:hyperlink>
+    </w:p>
+    <w:p>
+      <w:pPr>
+        <w:pStyle w:val="Verzeichnis2"/>
+        <w:rPr>
+          <w:rFonts w:asciiTheme="minorHAnsi" w:eastAsiaTheme="minorEastAsia" w:hAnsiTheme="minorHAnsi"/>
+          <w:noProof/>
+          <w:lang w:eastAsia="de-AT"/>
+        </w:rPr>
+      </w:pPr>
+      <w:hyperlink w:anchor="_Toc802255" w:history="1">
+        <w:r>
+          <w:rPr>
+            <w:rStyle w:val="Hyperlink"/>
+            <w:noProof/>
+          </w:rPr>
+          <w:t>4.1.</w:t>
+        </w:r>
+        <w:r>
+          <w:rPr>
+            <w:rFonts w:asciiTheme="minorHAnsi" w:eastAsiaTheme="minorEastAsia" w:hAnsiTheme="minorHAnsi"/>
+            <w:noProof/>
+            <w:lang w:eastAsia="de-AT"/>
+          </w:rPr>
+          <w:tab/>
+        </w:r>
+        <w:r>
+          <w:rPr>
+            <w:rStyle w:val="Hyperlink"/>
+            <w:noProof/>
+          </w:rPr>
+          <w:t>Vorgehensweise / Meeting / Abstimmungen / Action Research / Meilensteine</w:t>
+        </w:r>
+        <w:r>
+          <w:rPr>
+            <w:noProof/>
+            <w:webHidden/>
+          </w:rPr>
+          <w:tab/>
+        </w:r>
+        <w:r>
+          <w:rPr>
+            <w:noProof/>
+            <w:webHidden/>
+          </w:rPr>
+          <w:fldChar w:fldCharType="begin"/>
+        </w:r>
+        <w:r>
+          <w:rPr>
+            <w:noProof/>
+            <w:webHidden/>
+          </w:rPr>
+          <w:instrText xml:space="preserve"> PAGEREF _Toc802255 \h </w:instrText>
+        </w:r>
+        <w:r>
+          <w:rPr>
+            <w:noProof/>
+            <w:webHidden/>
+          </w:rPr>
+        </w:r>
+        <w:r>
+          <w:rPr>
+            <w:noProof/>
+            <w:webHidden/>
+          </w:rPr>
+          <w:fldChar w:fldCharType="separate"/>
+        </w:r>
+        <w:r>
+          <w:rPr>
+            <w:noProof/>
+            <w:webHidden/>
+          </w:rPr>
+          <w:t>25</w:t>
+        </w:r>
+        <w:r>
+          <w:rPr>
+            <w:noProof/>
+            <w:webHidden/>
+          </w:rPr>
+          <w:fldChar w:fldCharType="end"/>
+        </w:r>
+      </w:hyperlink>
+    </w:p>
+    <w:p>
+      <w:pPr>
+        <w:pStyle w:val="Verzeichnis1"/>
+        <w:rPr>
+          <w:rFonts w:asciiTheme="minorHAnsi" w:eastAsiaTheme="minorEastAsia" w:hAnsiTheme="minorHAnsi"/>
+          <w:noProof/>
+          <w:lang w:eastAsia="de-AT"/>
+        </w:rPr>
+      </w:pPr>
+      <w:hyperlink w:anchor="_Toc802256" w:history="1">
+        <w:r>
+          <w:rPr>
+            <w:rStyle w:val="Hyperlink"/>
+            <w:noProof/>
+          </w:rPr>
+          <w:t>5.</w:t>
+        </w:r>
+        <w:r>
+          <w:rPr>
+            <w:rFonts w:asciiTheme="minorHAnsi" w:eastAsiaTheme="minorEastAsia" w:hAnsiTheme="minorHAnsi"/>
+            <w:noProof/>
+            <w:lang w:eastAsia="de-AT"/>
+          </w:rPr>
+          <w:tab/>
+        </w:r>
+        <w:r>
+          <w:rPr>
+            <w:rStyle w:val="Hyperlink"/>
+            <w:noProof/>
+          </w:rPr>
+          <w:t>Tabellenverzeichnis (Notwendig, falls vorhanden)</w:t>
+        </w:r>
+        <w:r>
+          <w:rPr>
+            <w:noProof/>
+            <w:webHidden/>
+          </w:rPr>
+          <w:tab/>
+        </w:r>
+        <w:r>
+          <w:rPr>
+            <w:noProof/>
+            <w:webHidden/>
+          </w:rPr>
+          <w:fldChar w:fldCharType="begin"/>
+        </w:r>
+        <w:r>
+          <w:rPr>
+            <w:noProof/>
+            <w:webHidden/>
+          </w:rPr>
+          <w:instrText xml:space="preserve"> PAGEREF _Toc802256 \h </w:instrText>
+        </w:r>
+        <w:r>
+          <w:rPr>
+            <w:noProof/>
+            <w:webHidden/>
+          </w:rPr>
+        </w:r>
+        <w:r>
+          <w:rPr>
+            <w:noProof/>
+            <w:webHidden/>
+          </w:rPr>
+          <w:fldChar w:fldCharType="separate"/>
+        </w:r>
+        <w:r>
+          <w:rPr>
+            <w:noProof/>
+            <w:webHidden/>
+          </w:rPr>
+          <w:t>25</w:t>
+        </w:r>
+        <w:r>
+          <w:rPr>
+            <w:noProof/>
+            <w:webHidden/>
+          </w:rPr>
+          <w:fldChar w:fldCharType="end"/>
+        </w:r>
+      </w:hyperlink>
+    </w:p>
+    <w:p>
+      <w:pPr>
+        <w:pStyle w:val="Verzeichnis1"/>
+        <w:rPr>
+          <w:rFonts w:asciiTheme="minorHAnsi" w:eastAsiaTheme="minorEastAsia" w:hAnsiTheme="minorHAnsi"/>
+          <w:noProof/>
+          <w:lang w:eastAsia="de-AT"/>
+        </w:rPr>
+      </w:pPr>
+      <w:hyperlink w:anchor="_Toc802257" w:history="1">
+        <w:r>
+          <w:rPr>
+            <w:rStyle w:val="Hyperlink"/>
+            <w:noProof/>
+          </w:rPr>
+          <w:t>6.</w:t>
+        </w:r>
+        <w:r>
+          <w:rPr>
+            <w:rFonts w:asciiTheme="minorHAnsi" w:eastAsiaTheme="minorEastAsia" w:hAnsiTheme="minorHAnsi"/>
+            <w:noProof/>
+            <w:lang w:eastAsia="de-AT"/>
+          </w:rPr>
+          <w:tab/>
+        </w:r>
+        <w:r>
+          <w:rPr>
+            <w:rStyle w:val="Hyperlink"/>
+            <w:noProof/>
+          </w:rPr>
+          <w:t>Abbildungsverzeichnis</w:t>
+        </w:r>
+        <w:r>
+          <w:rPr>
+            <w:noProof/>
+            <w:webHidden/>
+          </w:rPr>
+          <w:tab/>
+        </w:r>
+        <w:r>
+          <w:rPr>
+            <w:noProof/>
+            <w:webHidden/>
+          </w:rPr>
+          <w:fldChar w:fldCharType="begin"/>
+        </w:r>
+        <w:r>
+          <w:rPr>
+            <w:noProof/>
+            <w:webHidden/>
+          </w:rPr>
+          <w:instrText xml:space="preserve"> PAGEREF _Toc802257 \h </w:instrText>
+        </w:r>
+        <w:r>
+          <w:rPr>
+            <w:noProof/>
+            <w:webHidden/>
+          </w:rPr>
+        </w:r>
+        <w:r>
+          <w:rPr>
+            <w:noProof/>
+            <w:webHidden/>
+          </w:rPr>
+          <w:fldChar w:fldCharType="separate"/>
+        </w:r>
+        <w:r>
+          <w:rPr>
+            <w:noProof/>
+            <w:webHidden/>
+          </w:rPr>
+          <w:t>25</w:t>
+        </w:r>
+        <w:r>
+          <w:rPr>
+            <w:noProof/>
+            <w:webHidden/>
+          </w:rPr>
+          <w:fldChar w:fldCharType="end"/>
+        </w:r>
+      </w:hyperlink>
+    </w:p>
+    <w:p>
+      <w:pPr>
+        <w:pStyle w:val="Verzeichnis1"/>
+        <w:rPr>
+          <w:rFonts w:asciiTheme="minorHAnsi" w:eastAsiaTheme="minorEastAsia" w:hAnsiTheme="minorHAnsi"/>
+          <w:noProof/>
+          <w:lang w:eastAsia="de-AT"/>
+        </w:rPr>
+      </w:pPr>
+      <w:hyperlink w:anchor="_Toc802258" w:history="1">
+        <w:r>
+          <w:rPr>
+            <w:rStyle w:val="Hyperlink"/>
+            <w:noProof/>
+          </w:rPr>
+          <w:t>7.</w:t>
+        </w:r>
+        <w:r>
+          <w:rPr>
+            <w:rFonts w:asciiTheme="minorHAnsi" w:eastAsiaTheme="minorEastAsia" w:hAnsiTheme="minorHAnsi"/>
+            <w:noProof/>
+            <w:lang w:eastAsia="de-AT"/>
+          </w:rPr>
+          <w:tab/>
+        </w:r>
+        <w:r>
+          <w:rPr>
+            <w:rStyle w:val="Hyperlink"/>
+            <w:noProof/>
+          </w:rPr>
+          <w:t>Literaturverzeichnis</w:t>
+        </w:r>
+        <w:r>
+          <w:rPr>
+            <w:noProof/>
+            <w:webHidden/>
+          </w:rPr>
+          <w:tab/>
+        </w:r>
+        <w:r>
+          <w:rPr>
+            <w:noProof/>
+            <w:webHidden/>
+          </w:rPr>
+          <w:fldChar w:fldCharType="begin"/>
+        </w:r>
+        <w:r>
+          <w:rPr>
+            <w:noProof/>
+            <w:webHidden/>
+          </w:rPr>
+          <w:instrText xml:space="preserve"> PAGEREF _Toc802258 \h </w:instrText>
+        </w:r>
+        <w:r>
+          <w:rPr>
+            <w:noProof/>
+            <w:webHidden/>
+          </w:rPr>
+        </w:r>
+        <w:r>
+          <w:rPr>
+            <w:noProof/>
+            <w:webHidden/>
+          </w:rPr>
+          <w:fldChar w:fldCharType="separate"/>
+        </w:r>
+        <w:r>
+          <w:rPr>
+            <w:noProof/>
+            <w:webHidden/>
+          </w:rPr>
+          <w:t>26</w:t>
+        </w:r>
+        <w:r>
+          <w:rPr>
+            <w:noProof/>
+            <w:webHidden/>
+          </w:rPr>
+          <w:fldChar w:fldCharType="end"/>
+        </w:r>
+      </w:hyperlink>
+    </w:p>
+    <w:p>
+      <w:pPr>
+        <w:pStyle w:val="Verzeichnis1"/>
+        <w:rPr>
+          <w:rFonts w:asciiTheme="minorHAnsi" w:eastAsiaTheme="minorEastAsia" w:hAnsiTheme="minorHAnsi"/>
+          <w:noProof/>
+          <w:lang w:eastAsia="de-AT"/>
+        </w:rPr>
+      </w:pPr>
+      <w:hyperlink w:anchor="_Toc802259" w:history="1">
+        <w:r>
+          <w:rPr>
+            <w:rStyle w:val="Hyperlink"/>
+            <w:noProof/>
+          </w:rPr>
+          <w:t>8.</w:t>
+        </w:r>
+        <w:r>
+          <w:rPr>
+            <w:rFonts w:asciiTheme="minorHAnsi" w:eastAsiaTheme="minorEastAsia" w:hAnsiTheme="minorHAnsi"/>
+            <w:noProof/>
+            <w:lang w:eastAsia="de-AT"/>
+          </w:rPr>
+          <w:tab/>
+        </w:r>
+        <w:r>
+          <w:rPr>
+            <w:rStyle w:val="Hyperlink"/>
+            <w:noProof/>
+          </w:rPr>
+          <w:t>Anhang (Notwendig, falls vorhanden)</w:t>
+        </w:r>
+        <w:r>
+          <w:rPr>
+            <w:noProof/>
+            <w:webHidden/>
+          </w:rPr>
+          <w:tab/>
+        </w:r>
+        <w:r>
+          <w:rPr>
+            <w:noProof/>
+            <w:webHidden/>
+          </w:rPr>
+          <w:fldChar w:fldCharType="begin"/>
+        </w:r>
+        <w:r>
+          <w:rPr>
+            <w:noProof/>
+            <w:webHidden/>
+          </w:rPr>
+          <w:instrText xml:space="preserve"> PAGEREF _Toc802259 \h </w:instrText>
+        </w:r>
+        <w:r>
+          <w:rPr>
+            <w:noProof/>
+            <w:webHidden/>
+          </w:rPr>
+        </w:r>
+        <w:r>
+          <w:rPr>
+            <w:noProof/>
+            <w:webHidden/>
+          </w:rPr>
+          <w:fldChar w:fldCharType="separate"/>
+        </w:r>
+        <w:r>
+          <w:rPr>
+            <w:noProof/>
+            <w:webHidden/>
+          </w:rPr>
+          <w:t>26</w:t>
+        </w:r>
+        <w:r>
+          <w:rPr>
+            <w:noProof/>
+            <w:webHidden/>
+          </w:rPr>
+          <w:fldChar w:fldCharType="end"/>
+        </w:r>
+      </w:hyperlink>
+    </w:p>
+    <w:p>
+      <w:pPr>
+        <w:pStyle w:val="StandardJKU"/>
+      </w:pPr>
       <w:r>
         <w:fldChar w:fldCharType="end"/>
       </w:r>
@@ -1562,6 +3355,58 @@
     <w:p>
       <w:pPr>
         <w:pStyle w:val="StandardJKU"/>
+        <w:spacing w:line="360" w:lineRule="auto"/>
+      </w:pPr>
+    </w:p>
+    <w:p>
+      <w:pPr>
+        <w:pStyle w:val="StandardJKU"/>
+        <w:spacing w:line="360" w:lineRule="auto"/>
+      </w:pPr>
+    </w:p>
+    <w:p>
+      <w:pPr>
+        <w:pStyle w:val="StandardJKU"/>
+        <w:spacing w:line="360" w:lineRule="auto"/>
+      </w:pPr>
+    </w:p>
+    <w:p>
+      <w:pPr>
+        <w:pStyle w:val="StandardJKU"/>
+        <w:spacing w:line="360" w:lineRule="auto"/>
+      </w:pPr>
+      <w:r>
+        <w:lastRenderedPageBreak/>
+        <w:t xml:space="preserve">Aus Gründen der Lesbarkeit wird </w:t>
+      </w:r>
+      <w:r>
+        <w:t>in dieser Seminararbeit</w:t>
+      </w:r>
+      <w:r>
+        <w:t xml:space="preserve"> darauf verzichtet, geschlechtsspezifische Formulierungen zu verwenden. Soweit personenbezogene Bezeichnungen nur in männlicher Form angeführt sind, beziehen sie sich auf Männer und Frauen in gleicher Weise.</w:t>
+      </w:r>
+    </w:p>
+    <w:p>
+      <w:pPr>
+        <w:pStyle w:val="StandardJKU"/>
+        <w:spacing w:line="360" w:lineRule="auto"/>
+      </w:pPr>
+    </w:p>
+    <w:p>
+      <w:pPr>
+        <w:pStyle w:val="StandardJKU"/>
+        <w:spacing w:line="360" w:lineRule="auto"/>
+      </w:pPr>
+    </w:p>
+    <w:p>
+      <w:pPr>
+        <w:pStyle w:val="StandardJKU"/>
+        <w:spacing w:line="360" w:lineRule="auto"/>
+      </w:pPr>
+    </w:p>
+    <w:p>
+      <w:pPr>
+        <w:pStyle w:val="StandardJKU"/>
         <w:rPr>
           <w:b/>
         </w:rPr>
@@ -1570,326 +3415,6 @@
         <w:rPr>
           <w:b/>
         </w:rPr>
-        <w:t>Hinweise zu Listen mit Aufzählungspunkten</w:t>
-      </w:r>
-    </w:p>
-    <w:p>
-      <w:pPr>
-        <w:pStyle w:val="StandardJKU"/>
-      </w:pPr>
-      <w:r>
-        <w:t>W</w:t>
-      </w:r>
-      <w:r>
-        <w:t xml:space="preserve">enn Sie eine Liste mit Aufzählungspunkten erstellen möchten, nutzen Sie bitte die Vorlage „Liste JKU“. </w:t>
-      </w:r>
-      <w:r>
-        <w:t xml:space="preserve">Zu finden unter: </w:t>
-      </w:r>
-      <w:r>
-        <w:t>Start – Absatz – Liste mit mehreren Ebenen – Listenformatvorlagen – Liste JKU.</w:t>
-      </w:r>
-    </w:p>
-    <w:p>
-      <w:pPr>
-        <w:pStyle w:val="Listenabsatz"/>
-        <w:numPr>
-          <w:ilvl w:val="0"/>
-          <w:numId w:val="2"/>
-        </w:numPr>
-        <w:rPr>
-          <w:lang w:val="de-DE"/>
-        </w:rPr>
-      </w:pPr>
-      <w:r>
-        <w:rPr>
-          <w:lang w:val="de-DE"/>
-        </w:rPr>
-        <w:t>Ebene 1</w:t>
-      </w:r>
-    </w:p>
-    <w:p>
-      <w:pPr>
-        <w:pStyle w:val="Listenabsatz"/>
-        <w:numPr>
-          <w:ilvl w:val="1"/>
-          <w:numId w:val="2"/>
-        </w:numPr>
-        <w:rPr>
-          <w:lang w:val="de-DE"/>
-        </w:rPr>
-      </w:pPr>
-      <w:r>
-        <w:rPr>
-          <w:lang w:val="de-DE"/>
-        </w:rPr>
-        <w:t>Ebene 2</w:t>
-      </w:r>
-    </w:p>
-    <w:p>
-      <w:pPr>
-        <w:pStyle w:val="Listenabsatz"/>
-        <w:numPr>
-          <w:ilvl w:val="2"/>
-          <w:numId w:val="2"/>
-        </w:numPr>
-        <w:rPr>
-          <w:lang w:val="de-DE"/>
-        </w:rPr>
-      </w:pPr>
-      <w:r>
-        <w:rPr>
-          <w:lang w:val="de-DE"/>
-        </w:rPr>
-        <w:t>Ebene 3</w:t>
-      </w:r>
-    </w:p>
-    <w:p>
-      <w:pPr>
-        <w:pStyle w:val="Listenabsatz"/>
-        <w:numPr>
-          <w:ilvl w:val="3"/>
-          <w:numId w:val="2"/>
-        </w:numPr>
-        <w:rPr>
-          <w:lang w:val="de-DE"/>
-        </w:rPr>
-      </w:pPr>
-      <w:r>
-        <w:rPr>
-          <w:lang w:val="de-DE"/>
-        </w:rPr>
-        <w:t>Ebene 4</w:t>
-      </w:r>
-    </w:p>
-    <w:p>
-      <w:pPr>
-        <w:pStyle w:val="Listenabsatz"/>
-        <w:numPr>
-          <w:ilvl w:val="4"/>
-          <w:numId w:val="2"/>
-        </w:numPr>
-        <w:rPr>
-          <w:lang w:val="de-DE"/>
-        </w:rPr>
-      </w:pPr>
-      <w:r>
-        <w:rPr>
-          <w:lang w:val="de-DE"/>
-        </w:rPr>
-        <w:t>Ebene 5</w:t>
-      </w:r>
-    </w:p>
-    <w:p>
-      <w:pPr>
-        <w:pStyle w:val="StandardJKU"/>
-      </w:pPr>
-    </w:p>
-    <w:p>
-      <w:pPr>
-        <w:pStyle w:val="StandardJKU"/>
-        <w:rPr>
-          <w:b/>
-        </w:rPr>
-      </w:pPr>
-      <w:r>
-        <w:rPr>
-          <w:b/>
-        </w:rPr>
-        <w:t>Hinweise zu nummerierten Überschriften</w:t>
-      </w:r>
-    </w:p>
-    <w:p>
-      <w:pPr>
-        <w:pStyle w:val="StandardJKU"/>
-      </w:pPr>
-      <w:r>
-        <w:t>Wenn Sie eine Liste mit nummerierten Überschriften erstellen möchten, nutzen Sie bitte die Vorlage „Liste JKU“. Zu finden unter: Start – Absatz – Liste mit mehreren Ebenen – Listenformatvorlagen – Überschriften JKU.</w:t>
-      </w:r>
-    </w:p>
-    <w:p>
-      <w:pPr>
-        <w:pStyle w:val="berschrift1"/>
-      </w:pPr>
-      <w:bookmarkStart w:id="1" w:name="_Toc509819582"/>
-      <w:r>
-        <w:t>K</w:t>
-      </w:r>
-      <w:r>
-        <w:t>apite</w:t>
-      </w:r>
-      <w:r>
-        <w:t>l</w:t>
-      </w:r>
-      <w:bookmarkEnd w:id="1"/>
-    </w:p>
-    <w:p>
-      <w:pPr>
-        <w:pStyle w:val="berschrift2"/>
-      </w:pPr>
-      <w:bookmarkStart w:id="2" w:name="_Toc434330387"/>
-      <w:bookmarkStart w:id="3" w:name="_Toc434331383"/>
-      <w:bookmarkStart w:id="4" w:name="_Toc434331469"/>
-      <w:bookmarkStart w:id="5" w:name="_Toc509819583"/>
-      <w:r>
-        <w:t>Unterkapite</w:t>
-      </w:r>
-      <w:r>
-        <w:t>l</w:t>
-      </w:r>
-      <w:bookmarkEnd w:id="2"/>
-      <w:bookmarkEnd w:id="3"/>
-      <w:bookmarkEnd w:id="4"/>
-      <w:bookmarkEnd w:id="5"/>
-    </w:p>
-    <w:p>
-      <w:pPr>
-        <w:pStyle w:val="berschrift2"/>
-      </w:pPr>
-      <w:bookmarkStart w:id="6" w:name="_Toc509819584"/>
-      <w:r>
-        <w:t>Unterkapitel</w:t>
-      </w:r>
-      <w:bookmarkEnd w:id="6"/>
-    </w:p>
-    <w:p>
-      <w:pPr>
-        <w:pStyle w:val="berschrift3"/>
-      </w:pPr>
-      <w:bookmarkStart w:id="7" w:name="_Toc434330389"/>
-      <w:bookmarkStart w:id="8" w:name="_Toc434331385"/>
-      <w:bookmarkStart w:id="9" w:name="_Toc434331471"/>
-      <w:bookmarkStart w:id="10" w:name="_Toc509819585"/>
-      <w:r>
-        <w:t>Un</w:t>
-      </w:r>
-      <w:bookmarkEnd w:id="7"/>
-      <w:bookmarkEnd w:id="8"/>
-      <w:bookmarkEnd w:id="9"/>
-      <w:r>
-        <w:t>terkapitel</w:t>
-      </w:r>
-      <w:bookmarkEnd w:id="10"/>
-    </w:p>
-    <w:p>
-      <w:pPr>
-        <w:pStyle w:val="berschrift3"/>
-      </w:pPr>
-      <w:bookmarkStart w:id="11" w:name="_Toc509819586"/>
-      <w:r>
-        <w:t>Unterkapitel</w:t>
-      </w:r>
-      <w:bookmarkEnd w:id="11"/>
-    </w:p>
-    <w:p>
-      <w:pPr>
-        <w:pStyle w:val="berschrift4"/>
-      </w:pPr>
-      <w:bookmarkStart w:id="12" w:name="_Toc434331387"/>
-      <w:bookmarkStart w:id="13" w:name="_Toc436914886"/>
-      <w:bookmarkStart w:id="14" w:name="_Toc509819587"/>
-      <w:r>
-        <w:t>Unterkapitel</w:t>
-      </w:r>
-      <w:bookmarkEnd w:id="12"/>
-      <w:bookmarkEnd w:id="13"/>
-      <w:bookmarkEnd w:id="14"/>
-    </w:p>
-    <w:p>
-      <w:pPr>
-        <w:pStyle w:val="berschrift4"/>
-        <w:rPr>
-          <w:lang w:val="de-DE"/>
-        </w:rPr>
-      </w:pPr>
-      <w:bookmarkStart w:id="15" w:name="_Toc434331388"/>
-      <w:bookmarkStart w:id="16" w:name="_Toc509819588"/>
-      <w:bookmarkEnd w:id="15"/>
-      <w:r>
-        <w:rPr>
-          <w:lang w:val="de-DE"/>
-        </w:rPr>
-        <w:t>Unterkapitel</w:t>
-      </w:r>
-      <w:bookmarkEnd w:id="16"/>
-    </w:p>
-    <w:p>
-      <w:pPr>
-        <w:pStyle w:val="StandardJKU"/>
-      </w:pPr>
-    </w:p>
-    <w:p>
-      <w:pPr>
-        <w:pStyle w:val="StandardJKU"/>
-        <w:rPr>
-          <w:b/>
-        </w:rPr>
-      </w:pPr>
-      <w:r>
-        <w:rPr>
-          <w:b/>
-        </w:rPr>
-        <w:t>Hinweise zur Fußzeile</w:t>
-      </w:r>
-    </w:p>
-    <w:p>
-      <w:pPr>
-        <w:pStyle w:val="StandardJKU"/>
-        <w:spacing w:after="0"/>
-      </w:pPr>
-      <w:r>
-        <w:t>Datum:</w:t>
-      </w:r>
-      <w:r>
-        <w:t xml:space="preserve"> Beim Öffnen des Dokuments wird automatisch das aktuelle Datum angezeigt.</w:t>
-      </w:r>
-    </w:p>
-    <w:p>
-      <w:pPr>
-        <w:pStyle w:val="StandardJKU"/>
-      </w:pPr>
-    </w:p>
-    <w:p>
-      <w:pPr>
-        <w:pStyle w:val="StandardJKU"/>
-      </w:pPr>
-    </w:p>
-    <w:p>
-      <w:pPr>
-        <w:pStyle w:val="StandardJKU"/>
-        <w:rPr>
-          <w:b/>
-        </w:rPr>
-      </w:pPr>
-    </w:p>
-    <w:p>
-      <w:pPr>
-        <w:pStyle w:val="StandardJKU"/>
-        <w:rPr>
-          <w:b/>
-        </w:rPr>
-      </w:pPr>
-    </w:p>
-    <w:p>
-      <w:pPr>
-        <w:pStyle w:val="StandardJKU"/>
-        <w:rPr>
-          <w:b/>
-        </w:rPr>
-      </w:pPr>
-    </w:p>
-    <w:p>
-      <w:pPr>
-        <w:pStyle w:val="StandardJKU"/>
-        <w:rPr>
-          <w:b/>
-        </w:rPr>
-      </w:pPr>
-      <w:r>
-        <w:rPr>
-          <w:b/>
-        </w:rPr>
-        <w:lastRenderedPageBreak/>
         <w:t>Hinweise zu Tabellen</w:t>
       </w:r>
     </w:p>
@@ -2180,7 +3705,7 @@
           <w:lang w:val="de-DE"/>
         </w:rPr>
       </w:pPr>
-      <w:bookmarkStart w:id="17" w:name="_Toc434246204"/>
+      <w:bookmarkStart w:id="1" w:name="_Toc434246204"/>
       <w:r>
         <w:rPr>
           <w:lang w:val="de-DE"/>
@@ -2225,7 +3750,7 @@
         </w:rPr>
         <w:t xml:space="preserve">: </w:t>
       </w:r>
-      <w:bookmarkEnd w:id="17"/>
+      <w:bookmarkEnd w:id="1"/>
       <w:r>
         <w:rPr>
           <w:lang w:val="de-DE"/>
@@ -2235,22 +3760,19 @@
     </w:p>
     <w:p>
       <w:pPr>
-        <w:pStyle w:val="StandardJKU"/>
-      </w:pPr>
-    </w:p>
-    <w:p>
-      <w:pPr>
-        <w:pStyle w:val="StandardJKU"/>
-        <w:rPr>
-          <w:b/>
-        </w:rPr>
-      </w:pPr>
-      <w:r>
-        <w:rPr>
-          <w:b/>
-        </w:rPr>
-        <w:t>Hinweise zur Struktur der Arbeit</w:t>
-      </w:r>
+        <w:spacing w:after="160" w:line="259" w:lineRule="auto"/>
+      </w:pPr>
+      <w:r>
+        <w:br w:type="page"/>
+      </w:r>
+    </w:p>
+    <w:p>
+      <w:pPr>
+        <w:spacing w:after="160" w:line="259" w:lineRule="auto"/>
+        <w:rPr>
+          <w:lang w:val="de-DE"/>
+        </w:rPr>
+      </w:pPr>
     </w:p>
     <w:p>
       <w:pPr>
@@ -2260,21 +3782,77 @@
           <w:numId w:val="7"/>
         </w:numPr>
       </w:pPr>
-      <w:bookmarkStart w:id="18" w:name="_Toc509819589"/>
-      <w:r>
-        <w:t>Problem</w:t>
-      </w:r>
-      <w:bookmarkEnd w:id="18"/>
+      <w:bookmarkStart w:id="2" w:name="_Toc802232"/>
+      <w:r>
+        <w:t>Themenstellung</w:t>
+      </w:r>
+      <w:bookmarkEnd w:id="2"/>
+    </w:p>
+    <w:p>
+      <w:pPr>
+        <w:pStyle w:val="StandardJKU"/>
+        <w:spacing w:line="360" w:lineRule="auto"/>
+      </w:pPr>
+      <w:r>
+        <w:t xml:space="preserve">In Kooperation mit dem Unternehmen </w:t>
+      </w:r>
+      <w:proofErr w:type="spellStart"/>
+      <w:r>
+        <w:t>ReqPOOL</w:t>
+      </w:r>
+      <w:proofErr w:type="spellEnd"/>
+      <w:r>
+        <w:t xml:space="preserve"> GmbH</w:t>
+      </w:r>
+      <w:r>
+        <w:t xml:space="preserve"> und der </w:t>
+      </w:r>
+      <w:proofErr w:type="gramStart"/>
+      <w:r>
+        <w:t>Johannes Kepler Universität</w:t>
+      </w:r>
+      <w:proofErr w:type="gramEnd"/>
+      <w:r>
+        <w:t xml:space="preserve"> </w:t>
+      </w:r>
+      <w:r>
+        <w:t>wurde</w:t>
+      </w:r>
+      <w:r>
+        <w:t xml:space="preserve"> ein Fragebogen auf theoretischer Basis erstellt, um die Beschaffenheit der eigenentwickelten Softwareanwendungen in Österreichs TOP-Unternehmen zu ermitteln.</w:t>
+      </w:r>
+      <w:r>
+        <w:t xml:space="preserve"> Unter folgendem Projektnamen </w:t>
+      </w:r>
+      <w:r>
+        <w:t>„Integration von Software-Eigenentwicklungen in eine Applikationslandkarte</w:t>
+      </w:r>
+      <w:r>
+        <w:t xml:space="preserve">“ wurde diese Forschungsarbeit </w:t>
+      </w:r>
+      <w:r>
+        <w:t xml:space="preserve">behandelt und </w:t>
+      </w:r>
+      <w:r>
+        <w:t>durchgeführt.</w:t>
+      </w:r>
+    </w:p>
+    <w:p>
+      <w:pPr>
+        <w:pStyle w:val="StandardJKU"/>
+      </w:pPr>
     </w:p>
     <w:p>
       <w:pPr>
         <w:pStyle w:val="berschrift2"/>
       </w:pPr>
-      <w:bookmarkStart w:id="19" w:name="_Toc509819590"/>
+      <w:bookmarkStart w:id="3" w:name="_Toc509819590"/>
+      <w:bookmarkStart w:id="4" w:name="_Toc802233"/>
       <w:r>
         <w:t>Einleitung</w:t>
       </w:r>
-      <w:bookmarkEnd w:id="19"/>
+      <w:bookmarkEnd w:id="3"/>
+      <w:bookmarkEnd w:id="4"/>
     </w:p>
     <w:p>
       <w:pPr>
@@ -2358,18 +3936,26 @@
         <w:t xml:space="preserve">jeweiligen </w:t>
       </w:r>
       <w:r>
-        <w:t xml:space="preserve">Unternehmens sehr wichtig. </w:t>
-      </w:r>
+        <w:t>Unternehmens sehr wichtig.</w:t>
+      </w:r>
+    </w:p>
+    <w:p>
+      <w:pPr>
+        <w:pStyle w:val="StandardJKU"/>
+        <w:spacing w:line="360" w:lineRule="auto"/>
+      </w:pPr>
     </w:p>
     <w:p>
       <w:pPr>
         <w:pStyle w:val="berschrift2"/>
       </w:pPr>
-      <w:bookmarkStart w:id="20" w:name="_Toc509819591"/>
+      <w:bookmarkStart w:id="5" w:name="_Toc509819591"/>
+      <w:bookmarkStart w:id="6" w:name="_Toc802234"/>
       <w:r>
         <w:t>Problembeschreibung und -nachweis</w:t>
       </w:r>
-      <w:bookmarkEnd w:id="20"/>
+      <w:bookmarkEnd w:id="5"/>
+      <w:bookmarkEnd w:id="6"/>
     </w:p>
     <w:p>
       <w:pPr>
@@ -2424,18 +4010,26 @@
       </w:r>
       <w:proofErr w:type="spellEnd"/>
       <w:r>
-        <w:t xml:space="preserve"> sind diese Informationen von wichtiger Relevanz, da sie Unternehmen beim Beschaffen von Softwarelösungen fachlich unterstützen können. Während Verkaufszahlen und Statistiken zu Standard-Softwarelösungen vorhanden sind, wurde konkret im Bereich der eigenentwickelten Softwarelösungen in Österreichs Unternehmen nur mangelhaft beziehungsweise gar nicht geforscht. </w:t>
-      </w:r>
+        <w:t xml:space="preserve"> sind diese Informationen von wichtiger Relevanz, da sie Unternehmen beim Beschaffen von Softwarelösungen fachlich unterstützen können. Während Verkaufszahlen und Statistiken zu Standard-Softwarelösungen vorhanden sind, wurde konkret im Bereich der eigenentwickelten Softwarelösungen in Österreichs Unternehmen nur mangelhaft beziehungsweise gar nicht geforscht.</w:t>
+      </w:r>
+    </w:p>
+    <w:p>
+      <w:pPr>
+        <w:pStyle w:val="StandardJKU"/>
+        <w:spacing w:line="360" w:lineRule="auto"/>
+      </w:pPr>
     </w:p>
     <w:p>
       <w:pPr>
         <w:pStyle w:val="berschrift2"/>
       </w:pPr>
-      <w:bookmarkStart w:id="21" w:name="_Toc509819592"/>
+      <w:bookmarkStart w:id="7" w:name="_Toc509819592"/>
+      <w:bookmarkStart w:id="8" w:name="_Toc802235"/>
       <w:r>
         <w:t>Ziele</w:t>
       </w:r>
-      <w:bookmarkEnd w:id="21"/>
+      <w:bookmarkEnd w:id="7"/>
+      <w:bookmarkEnd w:id="8"/>
     </w:p>
     <w:p>
       <w:pPr>
@@ -2450,21 +4044,14 @@
       <w:pPr>
         <w:pStyle w:val="berschrift2"/>
       </w:pPr>
-      <w:bookmarkStart w:id="22" w:name="_Toc509819593"/>
+      <w:bookmarkStart w:id="9" w:name="_Toc509819593"/>
+      <w:bookmarkStart w:id="10" w:name="_Toc802236"/>
       <w:r>
         <w:lastRenderedPageBreak/>
         <w:t>Forschungsfrage</w:t>
       </w:r>
-      <w:r>
-        <w:t>(</w:t>
-      </w:r>
-      <w:r>
-        <w:t>n</w:t>
-      </w:r>
-      <w:bookmarkEnd w:id="22"/>
-      <w:r>
-        <w:t>)</w:t>
-      </w:r>
+      <w:bookmarkEnd w:id="9"/>
+      <w:bookmarkEnd w:id="10"/>
     </w:p>
     <w:p>
       <w:pPr>
@@ -2489,12 +4076,24 @@
         <w:rPr>
           <w:i/>
         </w:rPr>
-        <w:t xml:space="preserve">Unternehmen Österreichs hinsichtlich unserer identifizierten </w:t>
+        <w:t>Unternehmen Österreichs hinsichtlich identifizierte</w:t>
       </w:r>
       <w:r>
         <w:rPr>
           <w:i/>
         </w:rPr>
+        <w:t>r</w:t>
+      </w:r>
+      <w:r>
+        <w:rPr>
+          <w:i/>
+        </w:rPr>
+        <w:t xml:space="preserve"> </w:t>
+      </w:r>
+      <w:r>
+        <w:rPr>
+          <w:i/>
+        </w:rPr>
         <w:t>Parameter</w:t>
       </w:r>
       <w:r>
@@ -2512,45 +4111,61 @@
     </w:p>
     <w:p>
       <w:pPr>
+        <w:spacing w:after="160" w:line="259" w:lineRule="auto"/>
+        <w:rPr>
+          <w:i/>
+          <w:lang w:val="de-DE"/>
+        </w:rPr>
+      </w:pPr>
+      <w:r>
+        <w:rPr>
+          <w:i/>
+        </w:rPr>
+        <w:br w:type="page"/>
+      </w:r>
+    </w:p>
+    <w:p>
+      <w:pPr>
         <w:pStyle w:val="berschrift1"/>
       </w:pPr>
-      <w:bookmarkStart w:id="23" w:name="_Toc509819594"/>
-      <w:r>
+      <w:bookmarkStart w:id="11" w:name="_Toc509819594"/>
+      <w:bookmarkStart w:id="12" w:name="_Toc802237"/>
+      <w:r>
+        <w:lastRenderedPageBreak/>
         <w:t>Problemlösungsweg</w:t>
       </w:r>
-      <w:bookmarkEnd w:id="23"/>
+      <w:bookmarkEnd w:id="11"/>
+      <w:bookmarkEnd w:id="12"/>
     </w:p>
     <w:p>
       <w:pPr>
         <w:pStyle w:val="berschrift2"/>
       </w:pPr>
-      <w:bookmarkStart w:id="24" w:name="_Toc509819595"/>
+      <w:bookmarkStart w:id="13" w:name="_Toc509819595"/>
+      <w:bookmarkStart w:id="14" w:name="_Toc802238"/>
       <w:r>
         <w:t>Vorgehensmodel</w:t>
       </w:r>
-      <w:bookmarkEnd w:id="24"/>
+      <w:bookmarkEnd w:id="13"/>
       <w:r>
         <w:t>l</w:t>
       </w:r>
+      <w:bookmarkEnd w:id="14"/>
+    </w:p>
+    <w:p>
+      <w:pPr>
+        <w:pStyle w:val="StandardJKU"/>
+      </w:pPr>
     </w:p>
     <w:p>
       <w:pPr>
         <w:pStyle w:val="berschrift3"/>
-        <w:numPr>
-          <w:ilvl w:val="0"/>
-          <w:numId w:val="0"/>
-        </w:numPr>
-        <w:ind w:left="793" w:hanging="793"/>
-        <w:rPr>
-          <w:sz w:val="28"/>
-        </w:rPr>
-      </w:pPr>
-      <w:r>
-        <w:rPr>
-          <w:sz w:val="28"/>
-        </w:rPr>
+      </w:pPr>
+      <w:bookmarkStart w:id="15" w:name="_Toc802239"/>
+      <w:r>
         <w:t>Aktionsforschung</w:t>
       </w:r>
+      <w:bookmarkEnd w:id="15"/>
     </w:p>
     <w:p>
       <w:pPr>
@@ -2634,50 +4249,241 @@
     </w:p>
     <w:p>
       <w:pPr>
+        <w:pStyle w:val="StandardJKU"/>
+        <w:spacing w:line="360" w:lineRule="auto"/>
+      </w:pPr>
+      <w:r>
+        <w:rPr>
+          <w:rFonts w:ascii="Calibri" w:hAnsi="Calibri" w:cs="Calibri"/>
+          <w:noProof/>
+        </w:rPr>
+        <w:drawing>
+          <wp:anchor distT="0" distB="0" distL="114300" distR="114300" simplePos="0" relativeHeight="251660287" behindDoc="0" locked="0" layoutInCell="1" allowOverlap="1" wp14:anchorId="7B7D93F1" wp14:editId="1BA17D56">
+            <wp:simplePos x="0" y="0"/>
+            <wp:positionH relativeFrom="margin">
+              <wp:align>center</wp:align>
+            </wp:positionH>
+            <wp:positionV relativeFrom="paragraph">
+              <wp:posOffset>60325</wp:posOffset>
+            </wp:positionV>
+            <wp:extent cx="5983353" cy="819150"/>
+            <wp:effectExtent l="190500" t="190500" r="189230" b="190500"/>
+            <wp:wrapNone/>
+            <wp:docPr id="30" name="Grafik 30"/>
+            <wp:cNvGraphicFramePr>
+              <a:graphicFrameLocks xmlns:a="http://schemas.openxmlformats.org/drawingml/2006/main" noChangeAspect="1"/>
+            </wp:cNvGraphicFramePr>
+            <a:graphic xmlns:a="http://schemas.openxmlformats.org/drawingml/2006/main">
+              <a:graphicData uri="http://schemas.openxmlformats.org/drawingml/2006/picture">
+                <pic:pic xmlns:pic="http://schemas.openxmlformats.org/drawingml/2006/picture">
+                  <pic:nvPicPr>
+                    <pic:cNvPr id="1" name=""/>
+                    <pic:cNvPicPr/>
+                  </pic:nvPicPr>
+                  <pic:blipFill>
+                    <a:blip r:embed="rId13" cstate="print">
+                      <a:extLst>
+                        <a:ext uri="{28A0092B-C50C-407E-A947-70E740481C1C}">
+                          <a14:useLocalDpi xmlns:a14="http://schemas.microsoft.com/office/drawing/2010/main" val="0"/>
+                        </a:ext>
+                      </a:extLst>
+                    </a:blip>
+                    <a:stretch>
+                      <a:fillRect/>
+                    </a:stretch>
+                  </pic:blipFill>
+                  <pic:spPr>
+                    <a:xfrm>
+                      <a:off x="0" y="0"/>
+                      <a:ext cx="5983353" cy="819150"/>
+                    </a:xfrm>
+                    <a:prstGeom prst="rect">
+                      <a:avLst/>
+                    </a:prstGeom>
+                    <a:ln>
+                      <a:noFill/>
+                    </a:ln>
+                    <a:effectLst>
+                      <a:outerShdw blurRad="190500" algn="tl" rotWithShape="0">
+                        <a:srgbClr val="000000">
+                          <a:alpha val="70000"/>
+                        </a:srgbClr>
+                      </a:outerShdw>
+                    </a:effectLst>
+                  </pic:spPr>
+                </pic:pic>
+              </a:graphicData>
+            </a:graphic>
+            <wp14:sizeRelH relativeFrom="margin">
+              <wp14:pctWidth>0</wp14:pctWidth>
+            </wp14:sizeRelH>
+            <wp14:sizeRelV relativeFrom="margin">
+              <wp14:pctHeight>0</wp14:pctHeight>
+            </wp14:sizeRelV>
+          </wp:anchor>
+        </w:drawing>
+      </w:r>
+    </w:p>
+    <w:p>
+      <w:pPr>
+        <w:pStyle w:val="StandardJKU"/>
+        <w:spacing w:line="360" w:lineRule="auto"/>
+      </w:pPr>
+      <w:r>
+        <w:rPr>
+          <w:noProof/>
+        </w:rPr>
+        <mc:AlternateContent>
+          <mc:Choice Requires="wps">
+            <w:drawing>
+              <wp:anchor distT="0" distB="0" distL="114300" distR="114300" simplePos="0" relativeHeight="251694080" behindDoc="0" locked="0" layoutInCell="1" allowOverlap="1" wp14:anchorId="73BB45A5" wp14:editId="726BD123">
+                <wp:simplePos x="0" y="0"/>
+                <wp:positionH relativeFrom="column">
+                  <wp:posOffset>0</wp:posOffset>
+                </wp:positionH>
+                <wp:positionV relativeFrom="paragraph">
+                  <wp:posOffset>876300</wp:posOffset>
+                </wp:positionV>
+                <wp:extent cx="5982970" cy="635"/>
+                <wp:effectExtent l="0" t="0" r="0" b="0"/>
+                <wp:wrapNone/>
+                <wp:docPr id="192" name="Textfeld 192"/>
+                <wp:cNvGraphicFramePr/>
+                <a:graphic xmlns:a="http://schemas.openxmlformats.org/drawingml/2006/main">
+                  <a:graphicData uri="http://schemas.microsoft.com/office/word/2010/wordprocessingShape">
+                    <wps:wsp>
+                      <wps:cNvSpPr txBox="1"/>
+                      <wps:spPr>
+                        <a:xfrm>
+                          <a:off x="0" y="0"/>
+                          <a:ext cx="5982970" cy="635"/>
+                        </a:xfrm>
+                        <a:prstGeom prst="rect">
+                          <a:avLst/>
+                        </a:prstGeom>
+                        <a:solidFill>
+                          <a:prstClr val="white"/>
+                        </a:solidFill>
+                        <a:ln>
+                          <a:noFill/>
+                        </a:ln>
+                      </wps:spPr>
+                      <wps:txbx>
+                        <w:txbxContent>
+                          <w:p>
+                            <w:pPr>
+                              <w:pStyle w:val="Beschriftung"/>
+                              <w:rPr>
+                                <w:rFonts w:ascii="Calibri" w:hAnsi="Calibri" w:cs="Calibri"/>
+                                <w:noProof/>
+                                <w:lang w:val="de-DE"/>
+                              </w:rPr>
+                            </w:pPr>
+                            <w:bookmarkStart w:id="16" w:name="_Toc801261"/>
+                            <w:r>
+                              <w:t xml:space="preserve">Abbildung </w:t>
+                            </w:r>
+                            <w:fldSimple w:instr=" SEQ Abbildung \* ARABIC ">
+                              <w:r>
+                                <w:rPr>
+                                  <w:noProof/>
+                                </w:rPr>
+                                <w:t>1</w:t>
+                              </w:r>
+                            </w:fldSimple>
+                            <w:r>
+                              <w:t>: Aktionsforschung</w:t>
+                            </w:r>
+                            <w:bookmarkEnd w:id="16"/>
+                          </w:p>
+                        </w:txbxContent>
+                      </wps:txbx>
+                      <wps:bodyPr rot="0" spcFirstLastPara="0" vertOverflow="overflow" horzOverflow="overflow" vert="horz" wrap="square" lIns="0" tIns="0" rIns="0" bIns="0" numCol="1" spcCol="0" rtlCol="0" fromWordArt="0" anchor="t" anchorCtr="0" forceAA="0" compatLnSpc="1">
+                        <a:prstTxWarp prst="textNoShape">
+                          <a:avLst/>
+                        </a:prstTxWarp>
+                        <a:spAutoFit/>
+                      </wps:bodyPr>
+                    </wps:wsp>
+                  </a:graphicData>
+                </a:graphic>
+              </wp:anchor>
+            </w:drawing>
+          </mc:Choice>
+          <mc:Fallback>
+            <w:pict>
+              <v:shape w14:anchorId="73BB45A5" id="Textfeld 192" o:spid="_x0000_s1028" type="#_x0000_t202" style="position:absolute;left:0;text-align:left;margin-left:0;margin-top:69pt;width:471.1pt;height:.05pt;z-index:251694080;visibility:visible;mso-wrap-style:square;mso-wrap-distance-left:9pt;mso-wrap-distance-top:0;mso-wrap-distance-right:9pt;mso-wrap-distance-bottom:0;mso-position-horizontal:absolute;mso-position-horizontal-relative:text;mso-position-vertical:absolute;mso-position-vertical-relative:text;v-text-anchor:top" o:gfxdata="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" stroked="f">
+                <v:textbox style="mso-fit-shape-to-text:t" inset="0,0,0,0">
+                  <w:txbxContent>
+                    <w:p>
+                      <w:pPr>
+                        <w:pStyle w:val="Beschriftung"/>
+                        <w:rPr>
+                          <w:rFonts w:ascii="Calibri" w:hAnsi="Calibri" w:cs="Calibri"/>
+                          <w:noProof/>
+                          <w:lang w:val="de-DE"/>
+                        </w:rPr>
+                      </w:pPr>
+                      <w:bookmarkStart w:id="17" w:name="_Toc801261"/>
+                      <w:r>
+                        <w:t xml:space="preserve">Abbildung </w:t>
+                      </w:r>
+                      <w:fldSimple w:instr=" SEQ Abbildung \* ARABIC ">
+                        <w:r>
+                          <w:rPr>
+                            <w:noProof/>
+                          </w:rPr>
+                          <w:t>1</w:t>
+                        </w:r>
+                      </w:fldSimple>
+                      <w:r>
+                        <w:t>: Aktionsforschung</w:t>
+                      </w:r>
+                      <w:bookmarkEnd w:id="17"/>
+                    </w:p>
+                  </w:txbxContent>
+                </v:textbox>
+              </v:shape>
+            </w:pict>
+          </mc:Fallback>
+        </mc:AlternateContent>
+      </w:r>
+    </w:p>
+    <w:p>
+      <w:pPr>
+        <w:pStyle w:val="StandardJKU"/>
+      </w:pPr>
+    </w:p>
+    <w:p>
+      <w:pPr>
+        <w:pStyle w:val="StandardJKU"/>
+      </w:pPr>
+    </w:p>
+    <w:p>
+      <w:pPr>
+        <w:pStyle w:val="StandardJKU"/>
+      </w:pPr>
+    </w:p>
+    <w:p>
+      <w:pPr>
         <w:pStyle w:val="berschrift2"/>
       </w:pPr>
-      <w:bookmarkStart w:id="25" w:name="_Toc509819596"/>
-      <w:r>
-        <w:t>Phase M</w:t>
-      </w:r>
-      <w:bookmarkEnd w:id="25"/>
-      <w:r>
-        <w:t xml:space="preserve"> (Inhaltliche Aufteilung)</w:t>
-      </w:r>
-    </w:p>
-    <w:p>
-      <w:pPr>
-        <w:pStyle w:val="StandardJKU"/>
-      </w:pPr>
-    </w:p>
-    <w:p>
-      <w:pPr>
-        <w:pStyle w:val="StandardJKU"/>
-      </w:pPr>
-    </w:p>
-    <w:p>
-      <w:pPr>
-        <w:pStyle w:val="StandardJKU"/>
-      </w:pPr>
-    </w:p>
-    <w:p>
-      <w:pPr>
-        <w:pStyle w:val="berschrift2"/>
-      </w:pPr>
+      <w:bookmarkStart w:id="18" w:name="_Toc802240"/>
+      <w:r>
+        <w:t>Recherche zu den Hauptaspekten</w:t>
+      </w:r>
+      <w:bookmarkEnd w:id="18"/>
+    </w:p>
+    <w:p>
+      <w:pPr>
+        <w:pStyle w:val="StandardJKU"/>
+        <w:spacing w:line="360" w:lineRule="auto"/>
+      </w:pPr>
+      <w:r>
+        <w:t xml:space="preserve">Um das Ergebungsinstrument zu entwickeln wurden verschiedene Parameter herangezogen (wie z.B. Art des Systems, Architektur, Programmiersprache, Bewertung, Umfang, Kosten, Einbettung </w:t>
+      </w:r>
       <w:r>
         <w:lastRenderedPageBreak/>
-        <w:t>Recherche zu den Hauptaspekten</w:t>
-      </w:r>
-    </w:p>
-    <w:p>
-      <w:pPr>
-        <w:pStyle w:val="StandardJKU"/>
-        <w:spacing w:line="360" w:lineRule="auto"/>
-      </w:pPr>
-      <w:r>
-        <w:t xml:space="preserve">Um das Ergebungsinstrument zu entwickeln wurden verschiedene Parameter herangezogen (wie z.B. Art des Systems, Architektur, Programmiersprache, Bewertung, Umfang, Kosten, Einbettung </w:t>
-      </w:r>
-      <w:r>
         <w:t xml:space="preserve">in die Systemlandschaft, Alter, geplanter Wechsel und Weiterentwicklung). </w:t>
       </w:r>
       <w:r>
@@ -2733,6 +4539,7 @@
       <w:pPr>
         <w:pStyle w:val="berschrift3"/>
       </w:pPr>
+      <w:bookmarkStart w:id="19" w:name="_Toc802241"/>
       <w:proofErr w:type="spellStart"/>
       <w:r>
         <w:t>Make</w:t>
@@ -2749,6 +4556,7 @@
       <w:r>
         <w:t xml:space="preserve"> Buy von Softwarelösungen</w:t>
       </w:r>
+      <w:bookmarkEnd w:id="19"/>
     </w:p>
     <w:p>
       <w:pPr>
@@ -2986,7 +4794,6 @@
         <w:spacing w:line="360" w:lineRule="auto"/>
       </w:pPr>
       <w:r>
-        <w:lastRenderedPageBreak/>
         <w:t xml:space="preserve">Die 10 wichtigsten Faktoren nach </w:t>
       </w:r>
       <w:r>
@@ -3044,6 +4851,7 @@
         <w:spacing w:line="360" w:lineRule="auto"/>
       </w:pPr>
       <w:r>
+        <w:lastRenderedPageBreak/>
         <w:t>Kosten</w:t>
       </w:r>
     </w:p>
@@ -3476,6 +5284,7 @@
         <w:spacing w:line="360" w:lineRule="auto"/>
       </w:pPr>
       <w:r>
+        <w:lastRenderedPageBreak/>
         <w:t>Ständiges Engagement der Mitarbeiter</w:t>
       </w:r>
     </w:p>
@@ -3519,17 +5328,17 @@
       <w:pPr>
         <w:pStyle w:val="berschrift3"/>
       </w:pPr>
+      <w:bookmarkStart w:id="20" w:name="_Toc802242"/>
       <w:r>
         <w:t xml:space="preserve">Individual- </w:t>
       </w:r>
-      <w:proofErr w:type="spellStart"/>
-      <w:r>
-        <w:t>vs</w:t>
-      </w:r>
-      <w:proofErr w:type="spellEnd"/>
+      <w:r>
+        <w:t>VS</w:t>
+      </w:r>
       <w:r>
         <w:t xml:space="preserve"> Standardsoftware</w:t>
       </w:r>
+      <w:bookmarkEnd w:id="20"/>
     </w:p>
     <w:p>
       <w:pPr>
@@ -3938,16 +5747,13 @@
       <w:r>
         <w:t xml:space="preserve"> </w:t>
       </w:r>
-      <w:r>
-        <w:t>(</w:t>
-      </w:r>
       <w:proofErr w:type="spellStart"/>
       <w:r>
-        <w:t>reqPool</w:t>
+        <w:t>ReqPOOL</w:t>
       </w:r>
       <w:proofErr w:type="spellEnd"/>
       <w:r>
-        <w:t xml:space="preserve">) </w:t>
+        <w:t xml:space="preserve"> GmbH </w:t>
       </w:r>
       <w:r>
         <w:t xml:space="preserve">gefällt. </w:t>
@@ -3964,18 +5770,41 @@
     </w:p>
     <w:p>
       <w:pPr>
-        <w:pStyle w:val="StandardJKU"/>
-        <w:spacing w:line="360" w:lineRule="auto"/>
-      </w:pPr>
+        <w:spacing w:after="160" w:line="259" w:lineRule="auto"/>
+        <w:rPr>
+          <w:lang w:val="de-DE"/>
+        </w:rPr>
+      </w:pPr>
+      <w:r>
+        <w:br w:type="page"/>
+      </w:r>
     </w:p>
     <w:p>
       <w:pPr>
         <w:pStyle w:val="berschrift2"/>
       </w:pPr>
+      <w:bookmarkStart w:id="21" w:name="_Toc802243"/>
       <w:r>
         <w:lastRenderedPageBreak/>
+        <w:t>Fragebogenentwicklung &amp; Erhebungsarten</w:t>
+      </w:r>
+    </w:p>
+    <w:p>
+      <w:pPr>
+        <w:pStyle w:val="berschrift2"/>
+      </w:pPr>
+      <w:r>
+        <w:t xml:space="preserve">Identifikation der 1000 größten Unternehmen Österreichs &amp; Kategorisierung der Unternehmen nach Geschäftsbereich </w:t>
+      </w:r>
+    </w:p>
+    <w:p>
+      <w:pPr>
+        <w:pStyle w:val="berschrift2"/>
+      </w:pPr>
+      <w:r>
         <w:t>Erstellung des Fragebogens / Erhebungsinstruments</w:t>
       </w:r>
+      <w:bookmarkEnd w:id="21"/>
     </w:p>
     <w:p>
       <w:pPr>
@@ -4004,9 +5833,11 @@
       <w:pPr>
         <w:pStyle w:val="berschrift3"/>
       </w:pPr>
+      <w:bookmarkStart w:id="22" w:name="_Toc802244"/>
       <w:r>
         <w:t>Struktur des Fragebogens</w:t>
       </w:r>
+      <w:bookmarkEnd w:id="22"/>
     </w:p>
     <w:p>
       <w:pPr>
@@ -4029,7 +5860,7 @@
               <wp:posOffset>212725</wp:posOffset>
             </wp:positionV>
             <wp:extent cx="5309309" cy="3380322"/>
-            <wp:effectExtent l="0" t="0" r="5715" b="0"/>
+            <wp:effectExtent l="190500" t="190500" r="196215" b="182245"/>
             <wp:wrapNone/>
             <wp:docPr id="2" name="Grafik 2"/>
             <wp:cNvGraphicFramePr>
@@ -4043,7 +5874,7 @@
                     <pic:cNvPicPr/>
                   </pic:nvPicPr>
                   <pic:blipFill>
-                    <a:blip r:embed="rId13">
+                    <a:blip r:embed="rId14">
                       <a:extLst>
                         <a:ext uri="{28A0092B-C50C-407E-A947-70E740481C1C}">
                           <a14:useLocalDpi xmlns:a14="http://schemas.microsoft.com/office/drawing/2010/main" val="0"/>
@@ -4062,6 +5893,16 @@
                     <a:prstGeom prst="rect">
                       <a:avLst/>
                     </a:prstGeom>
+                    <a:ln>
+                      <a:noFill/>
+                    </a:ln>
+                    <a:effectLst>
+                      <a:outerShdw blurRad="190500" algn="tl" rotWithShape="0">
+                        <a:srgbClr val="000000">
+                          <a:alpha val="70000"/>
+                        </a:srgbClr>
+                      </a:outerShdw>
+                    </a:effectLst>
                   </pic:spPr>
                 </pic:pic>
               </a:graphicData>
@@ -4128,7 +5969,7 @@
                                 <w:noProof/>
                               </w:rPr>
                             </w:pPr>
-                            <w:bookmarkStart w:id="26" w:name="_Toc448567"/>
+                            <w:bookmarkStart w:id="23" w:name="_Toc801262"/>
                             <w:r>
                               <w:t xml:space="preserve">Abbildung </w:t>
                             </w:r>
@@ -4154,7 +5995,7 @@
                               <w:rPr>
                                 <w:noProof/>
                               </w:rPr>
-                              <w:t>1</w:t>
+                              <w:t>2</w:t>
                             </w:r>
                             <w:r>
                               <w:rPr>
@@ -4165,7 +6006,7 @@
                             <w:r>
                               <w:t>: Struktur des Fragebogens</w:t>
                             </w:r>
-                            <w:bookmarkEnd w:id="26"/>
+                            <w:bookmarkEnd w:id="23"/>
                           </w:p>
                         </w:txbxContent>
                       </wps:txbx>
@@ -4183,7 +6024,7 @@
           </mc:Choice>
           <mc:Fallback>
             <w:pict>
-              <v:shape w14:anchorId="69500416" id="Textfeld 4" o:spid="_x0000_s1028" type="#_x0000_t202" style="position:absolute;left:0;text-align:left;margin-left:3.75pt;margin-top:273.5pt;width:418.2pt;height:.05pt;z-index:-251646976;visibility:visible;mso-wrap-style:square;mso-wrap-distance-left:9pt;mso-wrap-distance-top:0;mso-wrap-distance-right:9pt;mso-wrap-distance-bottom:0;mso-position-horizontal:absolute;mso-position-horizontal-relative:text;mso-position-vertical:absolute;mso-position-vertical-relative:text;v-text-anchor:top" o:gfxdata="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" stroked="f">
+              <v:shape w14:anchorId="69500416" id="Textfeld 4" o:spid="_x0000_s1029" type="#_x0000_t202" style="position:absolute;left:0;text-align:left;margin-left:3.75pt;margin-top:273.5pt;width:418.2pt;height:.05pt;z-index:-251646976;visibility:visible;mso-wrap-style:square;mso-wrap-distance-left:9pt;mso-wrap-distance-top:0;mso-wrap-distance-right:9pt;mso-wrap-distance-bottom:0;mso-position-horizontal:absolute;mso-position-horizontal-relative:text;mso-position-vertical:absolute;mso-position-vertical-relative:text;v-text-anchor:top" o:gfxdata="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" stroked="f">
                 <v:textbox style="mso-fit-shape-to-text:t" inset="0,0,0,0">
                   <w:txbxContent>
                     <w:p>
@@ -4193,7 +6034,7 @@
                           <w:noProof/>
                         </w:rPr>
                       </w:pPr>
-                      <w:bookmarkStart w:id="27" w:name="_Toc448567"/>
+                      <w:bookmarkStart w:id="24" w:name="_Toc801262"/>
                       <w:r>
                         <w:t xml:space="preserve">Abbildung </w:t>
                       </w:r>
@@ -4219,7 +6060,7 @@
                         <w:rPr>
                           <w:noProof/>
                         </w:rPr>
-                        <w:t>1</w:t>
+                        <w:t>2</w:t>
                       </w:r>
                       <w:r>
                         <w:rPr>
@@ -4230,7 +6071,7 @@
                       <w:r>
                         <w:t>: Struktur des Fragebogens</w:t>
                       </w:r>
-                      <w:bookmarkEnd w:id="27"/>
+                      <w:bookmarkEnd w:id="24"/>
                     </w:p>
                   </w:txbxContent>
                 </v:textbox>
@@ -4318,7 +6159,13 @@
         <w:pStyle w:val="StandardJKU"/>
       </w:pPr>
       <w:r>
-        <w:t>Wie in der Abbildung 1 gezeigt wird, besteht die Struktur des Fragebogens aus</w:t>
+        <w:t xml:space="preserve">Wie in der Abbildung </w:t>
+      </w:r>
+      <w:r>
+        <w:t>2</w:t>
+      </w:r>
+      <w:r>
+        <w:t xml:space="preserve"> gezeigt wird, besteht die Struktur des Fragebogens aus</w:t>
       </w:r>
       <w:r>
         <w:t xml:space="preserve"> </w:t>
@@ -4442,11 +6289,13 @@
         </w:numPr>
         <w:spacing w:line="360" w:lineRule="auto"/>
         <w:rPr>
+          <w:b/>
           <w:sz w:val="24"/>
         </w:rPr>
       </w:pPr>
       <w:r>
         <w:rPr>
+          <w:b/>
           <w:sz w:val="24"/>
         </w:rPr>
         <w:t>Allgemeiner Teil</w:t>
@@ -4654,12 +6503,14 @@
         </w:numPr>
         <w:spacing w:line="360" w:lineRule="auto"/>
         <w:rPr>
+          <w:b/>
           <w:sz w:val="24"/>
           <w:szCs w:val="24"/>
         </w:rPr>
       </w:pPr>
       <w:r>
         <w:rPr>
+          <w:b/>
           <w:sz w:val="24"/>
           <w:szCs w:val="24"/>
         </w:rPr>
@@ -4765,17 +6616,15 @@
         <w:rPr>
           <w:szCs w:val="24"/>
         </w:rPr>
-        <w:t xml:space="preserve"> war es genauere Informationen über die eigenentwickelte Software herauszufinden (wie z.B. Architektur, Konnektoren etc.).</w:t>
-      </w:r>
-    </w:p>
-    <w:p>
-      <w:pPr>
-        <w:pStyle w:val="StandardJKU"/>
-        <w:spacing w:line="360" w:lineRule="auto"/>
+        <w:t xml:space="preserve"> </w:t>
+      </w:r>
+      <w:r>
         <w:rPr>
           <w:szCs w:val="24"/>
         </w:rPr>
-      </w:pPr>
+        <w:lastRenderedPageBreak/>
+        <w:t>war es genauere Informationen über die eigenentwickelte Software herauszufinden (wie z.B. Architektur, Konnektoren etc.).</w:t>
+      </w:r>
     </w:p>
     <w:p>
       <w:pPr>
@@ -4785,11 +6634,19 @@
           <w:szCs w:val="24"/>
         </w:rPr>
       </w:pPr>
-      <w:r>
+    </w:p>
+    <w:p>
+      <w:pPr>
+        <w:pStyle w:val="StandardJKU"/>
+        <w:spacing w:line="360" w:lineRule="auto"/>
         <w:rPr>
           <w:szCs w:val="24"/>
         </w:rPr>
-        <w:lastRenderedPageBreak/>
+      </w:pPr>
+      <w:r>
+        <w:rPr>
+          <w:szCs w:val="24"/>
+        </w:rPr>
         <w:t xml:space="preserve">Der Sinn der ersten Option bestand darin, Informationen </w:t>
       </w:r>
       <w:r>
@@ -5032,11 +6889,13 @@
         </w:numPr>
         <w:spacing w:line="360" w:lineRule="auto"/>
         <w:rPr>
+          <w:b/>
           <w:szCs w:val="24"/>
         </w:rPr>
       </w:pPr>
       <w:r>
         <w:rPr>
+          <w:b/>
           <w:szCs w:val="24"/>
         </w:rPr>
         <w:t>Priorisierung</w:t>
@@ -5185,15 +7044,16 @@
         </w:numPr>
         <w:spacing w:line="360" w:lineRule="auto"/>
         <w:rPr>
-          <w:sz w:val="24"/>
+          <w:b/>
           <w:szCs w:val="24"/>
         </w:rPr>
       </w:pPr>
       <w:r>
         <w:rPr>
-          <w:sz w:val="24"/>
+          <w:b/>
           <w:szCs w:val="24"/>
         </w:rPr>
+        <w:lastRenderedPageBreak/>
         <w:t>Zweck</w:t>
       </w:r>
     </w:p>
@@ -5277,7 +7137,7 @@
           <w:noProof/>
         </w:rPr>
         <w:drawing>
-          <wp:anchor distT="0" distB="0" distL="114300" distR="114300" simplePos="0" relativeHeight="251670528" behindDoc="1" locked="0" layoutInCell="1" allowOverlap="1">
+          <wp:anchor distT="0" distB="0" distL="114300" distR="114300" simplePos="0" relativeHeight="251695104" behindDoc="1" locked="0" layoutInCell="1" allowOverlap="1">
             <wp:simplePos x="0" y="0"/>
             <wp:positionH relativeFrom="column">
               <wp:posOffset>17145</wp:posOffset>
@@ -5286,7 +7146,7 @@
               <wp:posOffset>64135</wp:posOffset>
             </wp:positionV>
             <wp:extent cx="5943600" cy="2818765"/>
-            <wp:effectExtent l="0" t="0" r="0" b="635"/>
+            <wp:effectExtent l="190500" t="190500" r="190500" b="191135"/>
             <wp:wrapNone/>
             <wp:docPr id="5" name="Grafik 5"/>
             <wp:cNvGraphicFramePr>
@@ -5300,7 +7160,7 @@
                     <pic:cNvPicPr/>
                   </pic:nvPicPr>
                   <pic:blipFill>
-                    <a:blip r:embed="rId14">
+                    <a:blip r:embed="rId15">
                       <a:extLst>
                         <a:ext uri="{28A0092B-C50C-407E-A947-70E740481C1C}">
                           <a14:useLocalDpi xmlns:a14="http://schemas.microsoft.com/office/drawing/2010/main" val="0"/>
@@ -5319,6 +7179,16 @@
                     <a:prstGeom prst="rect">
                       <a:avLst/>
                     </a:prstGeom>
+                    <a:ln>
+                      <a:noFill/>
+                    </a:ln>
+                    <a:effectLst>
+                      <a:outerShdw blurRad="190500" algn="tl" rotWithShape="0">
+                        <a:srgbClr val="000000">
+                          <a:alpha val="70000"/>
+                        </a:srgbClr>
+                      </a:outerShdw>
+                    </a:effectLst>
                   </pic:spPr>
                 </pic:pic>
               </a:graphicData>
@@ -5394,7 +7264,12 @@
       <w:pPr>
         <w:pStyle w:val="Beschriftung"/>
       </w:pPr>
-      <w:bookmarkStart w:id="28" w:name="_Toc448568"/>
+    </w:p>
+    <w:p>
+      <w:pPr>
+        <w:pStyle w:val="Beschriftung"/>
+      </w:pPr>
+      <w:bookmarkStart w:id="25" w:name="_Toc801263"/>
       <w:r>
         <w:t xml:space="preserve">Abbildung </w:t>
       </w:r>
@@ -5420,7 +7295,7 @@
         <w:rPr>
           <w:noProof/>
         </w:rPr>
-        <w:t>2</w:t>
+        <w:t>3</w:t>
       </w:r>
       <w:r>
         <w:rPr>
@@ -5434,7 +7309,7 @@
       <w:r>
         <w:t>-Frage</w:t>
       </w:r>
-      <w:bookmarkEnd w:id="28"/>
+      <w:bookmarkEnd w:id="25"/>
     </w:p>
     <w:p>
       <w:pPr>
@@ -5482,9 +7357,14 @@
     </w:p>
     <w:p>
       <w:pPr>
-        <w:pStyle w:val="StandardJKU"/>
-        <w:spacing w:line="360" w:lineRule="auto"/>
-      </w:pPr>
+        <w:spacing w:after="160" w:line="259" w:lineRule="auto"/>
+        <w:rPr>
+          <w:lang w:val="de-DE"/>
+        </w:rPr>
+      </w:pPr>
+      <w:r>
+        <w:br w:type="page"/>
+      </w:r>
     </w:p>
     <w:p>
       <w:pPr>
@@ -5496,6 +7376,7 @@
         <w:spacing w:line="360" w:lineRule="auto"/>
       </w:pPr>
       <w:r>
+        <w:lastRenderedPageBreak/>
         <w:t>Einführungskosten</w:t>
       </w:r>
       <w:r>
@@ -5518,6 +7399,15 @@
       </w:r>
       <w:r>
         <w:t xml:space="preserve"> teilweise die Sicht auf die Faktoren wie z.B. Kosten für die Aufrechterhaltung, Konnektoren usw. </w:t>
+      </w:r>
+    </w:p>
+    <w:p>
+      <w:pPr>
+        <w:pStyle w:val="StandardJKU"/>
+        <w:spacing w:line="360" w:lineRule="auto"/>
+      </w:pPr>
+      <w:r>
+        <w:t>Diese Informationen werden durch die Frage in der folgenden Abbildung gesammelt:</w:t>
       </w:r>
     </w:p>
     <w:p>
@@ -5536,10 +7426,10 @@
               <wp:posOffset>1905</wp:posOffset>
             </wp:positionH>
             <wp:positionV relativeFrom="paragraph">
-              <wp:posOffset>266065</wp:posOffset>
+              <wp:posOffset>53975</wp:posOffset>
             </wp:positionV>
             <wp:extent cx="5975985" cy="1037590"/>
-            <wp:effectExtent l="0" t="0" r="5715" b="0"/>
+            <wp:effectExtent l="190500" t="190500" r="196215" b="181610"/>
             <wp:wrapNone/>
             <wp:docPr id="7" name="Grafik 7"/>
             <wp:cNvGraphicFramePr>
@@ -5553,7 +7443,7 @@
                     <pic:cNvPicPr/>
                   </pic:nvPicPr>
                   <pic:blipFill>
-                    <a:blip r:embed="rId15">
+                    <a:blip r:embed="rId16">
                       <a:extLst>
                         <a:ext uri="{28A0092B-C50C-407E-A947-70E740481C1C}">
                           <a14:useLocalDpi xmlns:a14="http://schemas.microsoft.com/office/drawing/2010/main" val="0"/>
@@ -5572,6 +7462,16 @@
                     <a:prstGeom prst="rect">
                       <a:avLst/>
                     </a:prstGeom>
+                    <a:ln>
+                      <a:noFill/>
+                    </a:ln>
+                    <a:effectLst>
+                      <a:outerShdw blurRad="190500" algn="tl" rotWithShape="0">
+                        <a:srgbClr val="000000">
+                          <a:alpha val="70000"/>
+                        </a:srgbClr>
+                      </a:outerShdw>
+                    </a:effectLst>
                   </pic:spPr>
                 </pic:pic>
               </a:graphicData>
@@ -5579,15 +7479,6 @@
           </wp:anchor>
         </w:drawing>
       </w:r>
-      <w:r>
-        <w:t>Diese Informationen werden durch die Frage in der folgenden Abbildung gesammelt:</w:t>
-      </w:r>
-    </w:p>
-    <w:p>
-      <w:pPr>
-        <w:pStyle w:val="StandardJKU"/>
-        <w:spacing w:line="360" w:lineRule="auto"/>
-      </w:pPr>
     </w:p>
     <w:p>
       <w:pPr>
@@ -5618,7 +7509,17 @@
       <w:pPr>
         <w:pStyle w:val="Beschriftung"/>
       </w:pPr>
-      <w:bookmarkStart w:id="29" w:name="_Toc448569"/>
+      <w:bookmarkStart w:id="26" w:name="_Toc801264"/>
+    </w:p>
+    <w:p>
+      <w:pPr>
+        <w:pStyle w:val="Beschriftung"/>
+      </w:pPr>
+    </w:p>
+    <w:p>
+      <w:pPr>
+        <w:pStyle w:val="Beschriftung"/>
+      </w:pPr>
       <w:r>
         <w:t xml:space="preserve">Abbildung </w:t>
       </w:r>
@@ -5644,7 +7545,7 @@
         <w:rPr>
           <w:noProof/>
         </w:rPr>
-        <w:t>3</w:t>
+        <w:t>4</w:t>
       </w:r>
       <w:r>
         <w:rPr>
@@ -5655,7 +7556,7 @@
       <w:r>
         <w:t>: Einführungskosten-Frage</w:t>
       </w:r>
-      <w:bookmarkEnd w:id="29"/>
+      <w:bookmarkEnd w:id="26"/>
     </w:p>
     <w:p>
       <w:pPr>
@@ -5745,7 +7646,7 @@
               <wp:posOffset>-1905</wp:posOffset>
             </wp:positionV>
             <wp:extent cx="5975985" cy="909320"/>
-            <wp:effectExtent l="0" t="0" r="5715" b="5080"/>
+            <wp:effectExtent l="190500" t="190500" r="196215" b="195580"/>
             <wp:wrapNone/>
             <wp:docPr id="9" name="Grafik 9"/>
             <wp:cNvGraphicFramePr>
@@ -5759,7 +7660,7 @@
                     <pic:cNvPicPr/>
                   </pic:nvPicPr>
                   <pic:blipFill>
-                    <a:blip r:embed="rId16">
+                    <a:blip r:embed="rId17">
                       <a:extLst>
                         <a:ext uri="{28A0092B-C50C-407E-A947-70E740481C1C}">
                           <a14:useLocalDpi xmlns:a14="http://schemas.microsoft.com/office/drawing/2010/main" val="0"/>
@@ -5778,6 +7679,16 @@
                     <a:prstGeom prst="rect">
                       <a:avLst/>
                     </a:prstGeom>
+                    <a:ln>
+                      <a:noFill/>
+                    </a:ln>
+                    <a:effectLst>
+                      <a:outerShdw blurRad="190500" algn="tl" rotWithShape="0">
+                        <a:srgbClr val="000000">
+                          <a:alpha val="70000"/>
+                        </a:srgbClr>
+                      </a:outerShdw>
+                    </a:effectLst>
                   </pic:spPr>
                 </pic:pic>
               </a:graphicData>
@@ -5802,7 +7713,12 @@
       <w:pPr>
         <w:pStyle w:val="Beschriftung"/>
       </w:pPr>
-      <w:bookmarkStart w:id="30" w:name="_Toc448570"/>
+      <w:bookmarkStart w:id="27" w:name="_Toc801265"/>
+    </w:p>
+    <w:p>
+      <w:pPr>
+        <w:pStyle w:val="Beschriftung"/>
+      </w:pPr>
       <w:r>
         <w:t xml:space="preserve">Abbildung </w:t>
       </w:r>
@@ -5828,7 +7744,7 @@
         <w:rPr>
           <w:noProof/>
         </w:rPr>
-        <w:t>4</w:t>
+        <w:t>5</w:t>
       </w:r>
       <w:r>
         <w:rPr>
@@ -5839,7 +7755,7 @@
       <w:r>
         <w:t>: Unterstütze Kernprozess-Frage</w:t>
       </w:r>
-      <w:bookmarkEnd w:id="30"/>
+      <w:bookmarkEnd w:id="27"/>
     </w:p>
     <w:p>
       <w:pPr>
@@ -5974,7 +7890,7 @@
               <wp:posOffset>36830</wp:posOffset>
             </wp:positionV>
             <wp:extent cx="5975985" cy="3822065"/>
-            <wp:effectExtent l="0" t="0" r="5715" b="6985"/>
+            <wp:effectExtent l="190500" t="190500" r="196215" b="197485"/>
             <wp:wrapNone/>
             <wp:docPr id="10" name="Grafik 10"/>
             <wp:cNvGraphicFramePr>
@@ -5988,7 +7904,7 @@
                     <pic:cNvPicPr/>
                   </pic:nvPicPr>
                   <pic:blipFill>
-                    <a:blip r:embed="rId17">
+                    <a:blip r:embed="rId18">
                       <a:extLst>
                         <a:ext uri="{28A0092B-C50C-407E-A947-70E740481C1C}">
                           <a14:useLocalDpi xmlns:a14="http://schemas.microsoft.com/office/drawing/2010/main" val="0"/>
@@ -6007,6 +7923,16 @@
                     <a:prstGeom prst="rect">
                       <a:avLst/>
                     </a:prstGeom>
+                    <a:ln>
+                      <a:noFill/>
+                    </a:ln>
+                    <a:effectLst>
+                      <a:outerShdw blurRad="190500" algn="tl" rotWithShape="0">
+                        <a:srgbClr val="000000">
+                          <a:alpha val="70000"/>
+                        </a:srgbClr>
+                      </a:outerShdw>
+                    </a:effectLst>
                   </pic:spPr>
                 </pic:pic>
               </a:graphicData>
@@ -6104,7 +8030,7 @@
       <w:pPr>
         <w:pStyle w:val="Beschriftung"/>
       </w:pPr>
-      <w:bookmarkStart w:id="31" w:name="_Toc448571"/>
+      <w:bookmarkStart w:id="28" w:name="_Toc801266"/>
       <w:r>
         <w:t xml:space="preserve">Abbildung </w:t>
       </w:r>
@@ -6130,7 +8056,7 @@
         <w:rPr>
           <w:noProof/>
         </w:rPr>
-        <w:t>5</w:t>
+        <w:t>6</w:t>
       </w:r>
       <w:r>
         <w:rPr>
@@ -6141,7 +8067,7 @@
       <w:r>
         <w:t>: Programmiersprache - Frage</w:t>
       </w:r>
-      <w:bookmarkEnd w:id="31"/>
+      <w:bookmarkEnd w:id="28"/>
     </w:p>
     <w:p>
       <w:pPr>
@@ -6336,7 +8262,7 @@
               <wp:posOffset>27940</wp:posOffset>
             </wp:positionV>
             <wp:extent cx="5975985" cy="3782060"/>
-            <wp:effectExtent l="0" t="0" r="5715" b="8890"/>
+            <wp:effectExtent l="190500" t="190500" r="196215" b="199390"/>
             <wp:wrapNone/>
             <wp:docPr id="12" name="Grafik 12"/>
             <wp:cNvGraphicFramePr>
@@ -6350,8 +8276,17 @@
                     <pic:cNvPicPr/>
                   </pic:nvPicPr>
                   <pic:blipFill>
-                    <a:blip r:embed="rId18">
+                    <a:blip r:embed="rId19">
                       <a:extLst>
+                        <a:ext uri="{BEBA8EAE-BF5A-486C-A8C5-ECC9F3942E4B}">
+                          <a14:imgProps xmlns:a14="http://schemas.microsoft.com/office/drawing/2010/main">
+                            <a14:imgLayer r:embed="rId20">
+                              <a14:imgEffect>
+                                <a14:brightnessContrast bright="2000"/>
+                              </a14:imgEffect>
+                            </a14:imgLayer>
+                          </a14:imgProps>
+                        </a:ext>
                         <a:ext uri="{28A0092B-C50C-407E-A947-70E740481C1C}">
                           <a14:useLocalDpi xmlns:a14="http://schemas.microsoft.com/office/drawing/2010/main" val="0"/>
                         </a:ext>
@@ -6369,6 +8304,16 @@
                     <a:prstGeom prst="rect">
                       <a:avLst/>
                     </a:prstGeom>
+                    <a:ln>
+                      <a:noFill/>
+                    </a:ln>
+                    <a:effectLst>
+                      <a:outerShdw blurRad="190500" algn="tl" rotWithShape="0">
+                        <a:srgbClr val="000000">
+                          <a:alpha val="70000"/>
+                        </a:srgbClr>
+                      </a:outerShdw>
+                    </a:effectLst>
                   </pic:spPr>
                 </pic:pic>
               </a:graphicData>
@@ -6447,7 +8392,12 @@
       <w:pPr>
         <w:pStyle w:val="Beschriftung"/>
       </w:pPr>
-      <w:bookmarkStart w:id="32" w:name="_Toc448572"/>
+      <w:bookmarkStart w:id="29" w:name="_Toc801267"/>
+    </w:p>
+    <w:p>
+      <w:pPr>
+        <w:pStyle w:val="Beschriftung"/>
+      </w:pPr>
       <w:r>
         <w:t xml:space="preserve">Abbildung </w:t>
       </w:r>
@@ -6473,7 +8423,7 @@
         <w:rPr>
           <w:noProof/>
         </w:rPr>
-        <w:t>6</w:t>
+        <w:t>7</w:t>
       </w:r>
       <w:r>
         <w:rPr>
@@ -6484,7 +8434,7 @@
       <w:r>
         <w:t>: Architektur</w:t>
       </w:r>
-      <w:bookmarkEnd w:id="32"/>
+      <w:bookmarkEnd w:id="29"/>
     </w:p>
     <w:p>
       <w:pPr>
@@ -6511,7 +8461,7 @@
               <wp:posOffset>81915</wp:posOffset>
             </wp:positionV>
             <wp:extent cx="5975985" cy="3353435"/>
-            <wp:effectExtent l="0" t="0" r="5715" b="0"/>
+            <wp:effectExtent l="190500" t="190500" r="196215" b="189865"/>
             <wp:wrapNone/>
             <wp:docPr id="14" name="Grafik 14"/>
             <wp:cNvGraphicFramePr>
@@ -6525,7 +8475,7 @@
                     <pic:cNvPicPr/>
                   </pic:nvPicPr>
                   <pic:blipFill>
-                    <a:blip r:embed="rId19">
+                    <a:blip r:embed="rId21">
                       <a:extLst>
                         <a:ext uri="{28A0092B-C50C-407E-A947-70E740481C1C}">
                           <a14:useLocalDpi xmlns:a14="http://schemas.microsoft.com/office/drawing/2010/main" val="0"/>
@@ -6544,6 +8494,16 @@
                     <a:prstGeom prst="rect">
                       <a:avLst/>
                     </a:prstGeom>
+                    <a:ln>
+                      <a:noFill/>
+                    </a:ln>
+                    <a:effectLst>
+                      <a:outerShdw blurRad="190500" algn="tl" rotWithShape="0">
+                        <a:srgbClr val="000000">
+                          <a:alpha val="70000"/>
+                        </a:srgbClr>
+                      </a:outerShdw>
+                    </a:effectLst>
                   </pic:spPr>
                 </pic:pic>
               </a:graphicData>
@@ -6616,7 +8576,12 @@
       <w:pPr>
         <w:pStyle w:val="Beschriftung"/>
       </w:pPr>
-      <w:bookmarkStart w:id="33" w:name="_Toc448573"/>
+      <w:bookmarkStart w:id="30" w:name="_Toc801268"/>
+    </w:p>
+    <w:p>
+      <w:pPr>
+        <w:pStyle w:val="Beschriftung"/>
+      </w:pPr>
       <w:r>
         <w:t xml:space="preserve">Abbildung </w:t>
       </w:r>
@@ -6642,7 +8607,7 @@
         <w:rPr>
           <w:noProof/>
         </w:rPr>
-        <w:t>7</w:t>
+        <w:t>8</w:t>
       </w:r>
       <w:r>
         <w:rPr>
@@ -6653,7 +8618,7 @@
       <w:r>
         <w:t>: Architektur</w:t>
       </w:r>
-      <w:bookmarkEnd w:id="33"/>
+      <w:bookmarkEnd w:id="30"/>
       <w:r>
         <w:t xml:space="preserve"> </w:t>
       </w:r>
@@ -6695,7 +8660,7 @@
               <wp:posOffset>125095</wp:posOffset>
             </wp:positionV>
             <wp:extent cx="5349704" cy="3345470"/>
-            <wp:effectExtent l="0" t="0" r="3810" b="7620"/>
+            <wp:effectExtent l="190500" t="190500" r="194310" b="198120"/>
             <wp:wrapNone/>
             <wp:docPr id="15" name="Grafik 15"/>
             <wp:cNvGraphicFramePr>
@@ -6709,7 +8674,7 @@
                     <pic:cNvPicPr/>
                   </pic:nvPicPr>
                   <pic:blipFill>
-                    <a:blip r:embed="rId20">
+                    <a:blip r:embed="rId22">
                       <a:extLst>
                         <a:ext uri="{28A0092B-C50C-407E-A947-70E740481C1C}">
                           <a14:useLocalDpi xmlns:a14="http://schemas.microsoft.com/office/drawing/2010/main" val="0"/>
@@ -6728,6 +8693,16 @@
                     <a:prstGeom prst="rect">
                       <a:avLst/>
                     </a:prstGeom>
+                    <a:ln>
+                      <a:noFill/>
+                    </a:ln>
+                    <a:effectLst>
+                      <a:outerShdw blurRad="190500" algn="tl" rotWithShape="0">
+                        <a:srgbClr val="000000">
+                          <a:alpha val="70000"/>
+                        </a:srgbClr>
+                      </a:outerShdw>
+                    </a:effectLst>
                   </pic:spPr>
                 </pic:pic>
               </a:graphicData>
@@ -6800,7 +8775,12 @@
       <w:pPr>
         <w:pStyle w:val="Beschriftung"/>
       </w:pPr>
-      <w:bookmarkStart w:id="34" w:name="_Toc448574"/>
+      <w:bookmarkStart w:id="31" w:name="_Toc801269"/>
+    </w:p>
+    <w:p>
+      <w:pPr>
+        <w:pStyle w:val="Beschriftung"/>
+      </w:pPr>
       <w:r>
         <w:t xml:space="preserve">Abbildung </w:t>
       </w:r>
@@ -6826,7 +8806,7 @@
         <w:rPr>
           <w:noProof/>
         </w:rPr>
-        <w:t>8</w:t>
+        <w:t>9</w:t>
       </w:r>
       <w:r>
         <w:rPr>
@@ -6837,7 +8817,7 @@
       <w:r>
         <w:t>: Architektur</w:t>
       </w:r>
-      <w:bookmarkEnd w:id="34"/>
+      <w:bookmarkEnd w:id="31"/>
     </w:p>
     <w:p>
       <w:pPr>
@@ -6957,7 +8937,7 @@
               <wp:posOffset>22225</wp:posOffset>
             </wp:positionV>
             <wp:extent cx="3848100" cy="943596"/>
-            <wp:effectExtent l="0" t="0" r="0" b="9525"/>
+            <wp:effectExtent l="190500" t="190500" r="190500" b="200025"/>
             <wp:wrapNone/>
             <wp:docPr id="16" name="Grafik 16"/>
             <wp:cNvGraphicFramePr>
@@ -6971,7 +8951,7 @@
                     <pic:cNvPicPr/>
                   </pic:nvPicPr>
                   <pic:blipFill>
-                    <a:blip r:embed="rId21">
+                    <a:blip r:embed="rId23">
                       <a:extLst>
                         <a:ext uri="{28A0092B-C50C-407E-A947-70E740481C1C}">
                           <a14:useLocalDpi xmlns:a14="http://schemas.microsoft.com/office/drawing/2010/main" val="0"/>
@@ -6990,6 +8970,16 @@
                     <a:prstGeom prst="rect">
                       <a:avLst/>
                     </a:prstGeom>
+                    <a:ln>
+                      <a:noFill/>
+                    </a:ln>
+                    <a:effectLst>
+                      <a:outerShdw blurRad="190500" algn="tl" rotWithShape="0">
+                        <a:srgbClr val="000000">
+                          <a:alpha val="70000"/>
+                        </a:srgbClr>
+                      </a:outerShdw>
+                    </a:effectLst>
                   </pic:spPr>
                 </pic:pic>
               </a:graphicData>
@@ -7020,7 +9010,12 @@
       <w:pPr>
         <w:pStyle w:val="Beschriftung"/>
       </w:pPr>
-      <w:bookmarkStart w:id="35" w:name="_Toc448575"/>
+      <w:bookmarkStart w:id="32" w:name="_Toc801270"/>
+    </w:p>
+    <w:p>
+      <w:pPr>
+        <w:pStyle w:val="Beschriftung"/>
+      </w:pPr>
       <w:r>
         <w:t xml:space="preserve">Abbildung </w:t>
       </w:r>
@@ -7046,7 +9041,7 @@
         <w:rPr>
           <w:noProof/>
         </w:rPr>
-        <w:t>9</w:t>
+        <w:t>10</w:t>
       </w:r>
       <w:r>
         <w:rPr>
@@ -7057,14 +9052,15 @@
       <w:r>
         <w:t>: Typ</w:t>
       </w:r>
-      <w:bookmarkEnd w:id="35"/>
-    </w:p>
-    <w:p>
-      <w:pPr>
-        <w:pStyle w:val="StandardJKU"/>
-        <w:spacing w:line="360" w:lineRule="auto"/>
-      </w:pPr>
-      <w:r>
+      <w:bookmarkEnd w:id="32"/>
+    </w:p>
+    <w:p>
+      <w:pPr>
+        <w:pStyle w:val="StandardJKU"/>
+        <w:spacing w:line="360" w:lineRule="auto"/>
+      </w:pPr>
+      <w:r>
+        <w:lastRenderedPageBreak/>
         <w:t xml:space="preserve">Die angeführten </w:t>
       </w:r>
       <w:r>
@@ -7178,7 +9174,7 @@
               <wp:posOffset>105410</wp:posOffset>
             </wp:positionV>
             <wp:extent cx="5974080" cy="4297680"/>
-            <wp:effectExtent l="0" t="0" r="7620" b="7620"/>
+            <wp:effectExtent l="190500" t="190500" r="198120" b="198120"/>
             <wp:wrapNone/>
             <wp:docPr id="17" name="Grafik 17"/>
             <wp:cNvGraphicFramePr>
@@ -7192,7 +9188,7 @@
                     <pic:cNvPicPr/>
                   </pic:nvPicPr>
                   <pic:blipFill>
-                    <a:blip r:embed="rId22">
+                    <a:blip r:embed="rId24">
                       <a:extLst>
                         <a:ext uri="{28A0092B-C50C-407E-A947-70E740481C1C}">
                           <a14:useLocalDpi xmlns:a14="http://schemas.microsoft.com/office/drawing/2010/main" val="0"/>
@@ -7211,6 +9207,16 @@
                     <a:prstGeom prst="rect">
                       <a:avLst/>
                     </a:prstGeom>
+                    <a:ln>
+                      <a:noFill/>
+                    </a:ln>
+                    <a:effectLst>
+                      <a:outerShdw blurRad="190500" algn="tl" rotWithShape="0">
+                        <a:srgbClr val="000000">
+                          <a:alpha val="70000"/>
+                        </a:srgbClr>
+                      </a:outerShdw>
+                    </a:effectLst>
                   </pic:spPr>
                 </pic:pic>
               </a:graphicData>
@@ -7307,7 +9313,7 @@
       <w:pPr>
         <w:pStyle w:val="Beschriftung"/>
       </w:pPr>
-      <w:bookmarkStart w:id="36" w:name="_Toc448576"/>
+      <w:bookmarkStart w:id="33" w:name="_Toc801271"/>
       <w:r>
         <w:t xml:space="preserve">Abbildung </w:t>
       </w:r>
@@ -7333,7 +9339,7 @@
         <w:rPr>
           <w:noProof/>
         </w:rPr>
-        <w:t>10</w:t>
+        <w:t>11</w:t>
       </w:r>
       <w:r>
         <w:rPr>
@@ -7344,7 +9350,7 @@
       <w:r>
         <w:t>: Konnektoren</w:t>
       </w:r>
-      <w:bookmarkEnd w:id="36"/>
+      <w:bookmarkEnd w:id="33"/>
     </w:p>
     <w:p>
       <w:pPr>
@@ -7365,7 +9371,7 @@
               <wp:posOffset>300990</wp:posOffset>
             </wp:positionV>
             <wp:extent cx="3734124" cy="2491956"/>
-            <wp:effectExtent l="0" t="0" r="0" b="3810"/>
+            <wp:effectExtent l="190500" t="190500" r="190500" b="194310"/>
             <wp:wrapNone/>
             <wp:docPr id="19" name="Grafik 19"/>
             <wp:cNvGraphicFramePr>
@@ -7379,7 +9385,7 @@
                     <pic:cNvPicPr/>
                   </pic:nvPicPr>
                   <pic:blipFill>
-                    <a:blip r:embed="rId23">
+                    <a:blip r:embed="rId25">
                       <a:extLst>
                         <a:ext uri="{28A0092B-C50C-407E-A947-70E740481C1C}">
                           <a14:useLocalDpi xmlns:a14="http://schemas.microsoft.com/office/drawing/2010/main" val="0"/>
@@ -7398,6 +9404,16 @@
                     <a:prstGeom prst="rect">
                       <a:avLst/>
                     </a:prstGeom>
+                    <a:ln>
+                      <a:noFill/>
+                    </a:ln>
+                    <a:effectLst>
+                      <a:outerShdw blurRad="190500" algn="tl" rotWithShape="0">
+                        <a:srgbClr val="000000">
+                          <a:alpha val="70000"/>
+                        </a:srgbClr>
+                      </a:outerShdw>
+                    </a:effectLst>
                   </pic:spPr>
                 </pic:pic>
               </a:graphicData>
@@ -7458,7 +9474,7 @@
       <w:pPr>
         <w:pStyle w:val="Beschriftung"/>
       </w:pPr>
-      <w:bookmarkStart w:id="37" w:name="_Toc448577"/>
+      <w:bookmarkStart w:id="34" w:name="_Toc801272"/>
       <w:r>
         <w:t xml:space="preserve">Abbildung </w:t>
       </w:r>
@@ -7484,7 +9500,7 @@
         <w:rPr>
           <w:noProof/>
         </w:rPr>
-        <w:t>11</w:t>
+        <w:t>12</w:t>
       </w:r>
       <w:r>
         <w:rPr>
@@ -7495,7 +9511,7 @@
       <w:r>
         <w:t>: Konnektoren</w:t>
       </w:r>
-      <w:bookmarkEnd w:id="37"/>
+      <w:bookmarkEnd w:id="34"/>
     </w:p>
     <w:p>
       <w:pPr>
@@ -7551,7 +9567,6 @@
         <w:spacing w:line="360" w:lineRule="auto"/>
       </w:pPr>
       <w:r>
-        <w:lastRenderedPageBreak/>
         <w:t xml:space="preserve">Die Informationen über die </w:t>
       </w:r>
       <w:r>
@@ -7610,7 +9625,7 @@
               <wp:posOffset>35560</wp:posOffset>
             </wp:positionV>
             <wp:extent cx="5975985" cy="2465070"/>
-            <wp:effectExtent l="0" t="0" r="5715" b="0"/>
+            <wp:effectExtent l="190500" t="190500" r="196215" b="182880"/>
             <wp:wrapNone/>
             <wp:docPr id="20" name="Grafik 20"/>
             <wp:cNvGraphicFramePr>
@@ -7624,7 +9639,7 @@
                     <pic:cNvPicPr/>
                   </pic:nvPicPr>
                   <pic:blipFill>
-                    <a:blip r:embed="rId24">
+                    <a:blip r:embed="rId26">
                       <a:extLst>
                         <a:ext uri="{28A0092B-C50C-407E-A947-70E740481C1C}">
                           <a14:useLocalDpi xmlns:a14="http://schemas.microsoft.com/office/drawing/2010/main" val="0"/>
@@ -7643,6 +9658,16 @@
                     <a:prstGeom prst="rect">
                       <a:avLst/>
                     </a:prstGeom>
+                    <a:ln>
+                      <a:noFill/>
+                    </a:ln>
+                    <a:effectLst>
+                      <a:outerShdw blurRad="190500" algn="tl" rotWithShape="0">
+                        <a:srgbClr val="000000">
+                          <a:alpha val="70000"/>
+                        </a:srgbClr>
+                      </a:outerShdw>
+                    </a:effectLst>
                   </pic:spPr>
                 </pic:pic>
               </a:graphicData>
@@ -7697,7 +9722,7 @@
       <w:pPr>
         <w:pStyle w:val="Beschriftung"/>
       </w:pPr>
-      <w:bookmarkStart w:id="38" w:name="_Toc448578"/>
+      <w:bookmarkStart w:id="35" w:name="_Toc801273"/>
       <w:r>
         <w:t xml:space="preserve">Abbildung </w:t>
       </w:r>
@@ -7723,7 +9748,7 @@
         <w:rPr>
           <w:noProof/>
         </w:rPr>
-        <w:t>12</w:t>
+        <w:t>13</w:t>
       </w:r>
       <w:r>
         <w:rPr>
@@ -7734,7 +9759,7 @@
       <w:r>
         <w:t>: Dokumentation</w:t>
       </w:r>
-      <w:bookmarkEnd w:id="38"/>
+      <w:bookmarkEnd w:id="35"/>
     </w:p>
     <w:p>
       <w:pPr>
@@ -7817,10 +9842,23 @@
         <w:pStyle w:val="StandardJKU"/>
         <w:spacing w:line="360" w:lineRule="auto"/>
       </w:pPr>
-      <w:r>
-        <w:rPr>
-          <w:noProof/>
-        </w:rPr>
+    </w:p>
+    <w:p>
+      <w:pPr>
+        <w:pStyle w:val="StandardJKU"/>
+        <w:spacing w:line="360" w:lineRule="auto"/>
+      </w:pPr>
+    </w:p>
+    <w:p>
+      <w:pPr>
+        <w:pStyle w:val="StandardJKU"/>
+        <w:spacing w:line="360" w:lineRule="auto"/>
+      </w:pPr>
+      <w:r>
+        <w:rPr>
+          <w:noProof/>
+        </w:rPr>
+        <w:lastRenderedPageBreak/>
         <w:drawing>
           <wp:anchor distT="0" distB="0" distL="114300" distR="114300" simplePos="0" relativeHeight="251681792" behindDoc="1" locked="0" layoutInCell="1" allowOverlap="1">
             <wp:simplePos x="0" y="0"/>
@@ -7831,7 +9869,7 @@
               <wp:posOffset>635</wp:posOffset>
             </wp:positionV>
             <wp:extent cx="5776461" cy="2430991"/>
-            <wp:effectExtent l="0" t="0" r="0" b="7620"/>
+            <wp:effectExtent l="190500" t="190500" r="186690" b="198120"/>
             <wp:wrapNone/>
             <wp:docPr id="21" name="Grafik 21"/>
             <wp:cNvGraphicFramePr>
@@ -7845,7 +9883,7 @@
                     <pic:cNvPicPr/>
                   </pic:nvPicPr>
                   <pic:blipFill>
-                    <a:blip r:embed="rId25">
+                    <a:blip r:embed="rId27">
                       <a:extLst>
                         <a:ext uri="{28A0092B-C50C-407E-A947-70E740481C1C}">
                           <a14:useLocalDpi xmlns:a14="http://schemas.microsoft.com/office/drawing/2010/main" val="0"/>
@@ -7864,6 +9902,16 @@
                     <a:prstGeom prst="rect">
                       <a:avLst/>
                     </a:prstGeom>
+                    <a:ln>
+                      <a:noFill/>
+                    </a:ln>
+                    <a:effectLst>
+                      <a:outerShdw blurRad="190500" algn="tl" rotWithShape="0">
+                        <a:srgbClr val="000000">
+                          <a:alpha val="70000"/>
+                        </a:srgbClr>
+                      </a:outerShdw>
+                    </a:effectLst>
                   </pic:spPr>
                 </pic:pic>
               </a:graphicData>
@@ -7918,7 +9966,7 @@
       <w:pPr>
         <w:pStyle w:val="Beschriftung"/>
       </w:pPr>
-      <w:bookmarkStart w:id="39" w:name="_Toc448579"/>
+      <w:bookmarkStart w:id="36" w:name="_Toc801274"/>
       <w:r>
         <w:t xml:space="preserve">Abbildung </w:t>
       </w:r>
@@ -7944,7 +9992,7 @@
         <w:rPr>
           <w:noProof/>
         </w:rPr>
-        <w:t>13</w:t>
+        <w:t>14</w:t>
       </w:r>
       <w:r>
         <w:rPr>
@@ -7955,7 +10003,7 @@
       <w:r>
         <w:t>: Aufrechterhaltungskosten</w:t>
       </w:r>
-      <w:bookmarkEnd w:id="39"/>
+      <w:bookmarkEnd w:id="36"/>
     </w:p>
     <w:p>
       <w:pPr>
@@ -7979,7 +10027,7 @@
               <wp:posOffset>64135</wp:posOffset>
             </wp:positionV>
             <wp:extent cx="4815840" cy="2880360"/>
-            <wp:effectExtent l="0" t="0" r="3810" b="0"/>
+            <wp:effectExtent l="190500" t="190500" r="194310" b="186690"/>
             <wp:wrapNone/>
             <wp:docPr id="22" name="Grafik 22"/>
             <wp:cNvGraphicFramePr>
@@ -7993,7 +10041,7 @@
                     <pic:cNvPicPr/>
                   </pic:nvPicPr>
                   <pic:blipFill>
-                    <a:blip r:embed="rId26">
+                    <a:blip r:embed="rId28">
                       <a:extLst>
                         <a:ext uri="{28A0092B-C50C-407E-A947-70E740481C1C}">
                           <a14:useLocalDpi xmlns:a14="http://schemas.microsoft.com/office/drawing/2010/main" val="0"/>
@@ -8012,6 +10060,16 @@
                     <a:prstGeom prst="rect">
                       <a:avLst/>
                     </a:prstGeom>
+                    <a:ln>
+                      <a:noFill/>
+                    </a:ln>
+                    <a:effectLst>
+                      <a:outerShdw blurRad="190500" algn="tl" rotWithShape="0">
+                        <a:srgbClr val="000000">
+                          <a:alpha val="70000"/>
+                        </a:srgbClr>
+                      </a:outerShdw>
+                    </a:effectLst>
                   </pic:spPr>
                 </pic:pic>
               </a:graphicData>
@@ -8104,7 +10162,7 @@
       <w:pPr>
         <w:pStyle w:val="Beschriftung"/>
       </w:pPr>
-      <w:bookmarkStart w:id="40" w:name="_Toc448580"/>
+      <w:bookmarkStart w:id="37" w:name="_Toc801275"/>
       <w:r>
         <w:t xml:space="preserve">Abbildung </w:t>
       </w:r>
@@ -8130,7 +10188,7 @@
         <w:rPr>
           <w:noProof/>
         </w:rPr>
-        <w:t>14</w:t>
+        <w:t>15</w:t>
       </w:r>
       <w:r>
         <w:rPr>
@@ -8141,7 +10199,7 @@
       <w:r>
         <w:t>: Aufrechterhaltungskosten</w:t>
       </w:r>
-      <w:bookmarkEnd w:id="40"/>
+      <w:bookmarkEnd w:id="37"/>
     </w:p>
     <w:p>
       <w:pPr>
@@ -8260,7 +10318,7 @@
               <wp:posOffset>36195</wp:posOffset>
             </wp:positionV>
             <wp:extent cx="5975985" cy="1835785"/>
-            <wp:effectExtent l="0" t="0" r="5715" b="0"/>
+            <wp:effectExtent l="190500" t="190500" r="196215" b="183515"/>
             <wp:wrapNone/>
             <wp:docPr id="23" name="Grafik 23"/>
             <wp:cNvGraphicFramePr>
@@ -8274,7 +10332,7 @@
                     <pic:cNvPicPr/>
                   </pic:nvPicPr>
                   <pic:blipFill>
-                    <a:blip r:embed="rId27">
+                    <a:blip r:embed="rId29">
                       <a:extLst>
                         <a:ext uri="{28A0092B-C50C-407E-A947-70E740481C1C}">
                           <a14:useLocalDpi xmlns:a14="http://schemas.microsoft.com/office/drawing/2010/main" val="0"/>
@@ -8293,6 +10351,16 @@
                     <a:prstGeom prst="rect">
                       <a:avLst/>
                     </a:prstGeom>
+                    <a:ln>
+                      <a:noFill/>
+                    </a:ln>
+                    <a:effectLst>
+                      <a:outerShdw blurRad="190500" algn="tl" rotWithShape="0">
+                        <a:srgbClr val="000000">
+                          <a:alpha val="70000"/>
+                        </a:srgbClr>
+                      </a:outerShdw>
+                    </a:effectLst>
                   </pic:spPr>
                 </pic:pic>
               </a:graphicData>
@@ -8335,7 +10403,7 @@
       <w:pPr>
         <w:pStyle w:val="Beschriftung"/>
       </w:pPr>
-      <w:bookmarkStart w:id="41" w:name="_Toc448581"/>
+      <w:bookmarkStart w:id="38" w:name="_Toc801276"/>
       <w:r>
         <w:t xml:space="preserve">Abbildung </w:t>
       </w:r>
@@ -8361,7 +10429,7 @@
         <w:rPr>
           <w:noProof/>
         </w:rPr>
-        <w:t>15</w:t>
+        <w:t>16</w:t>
       </w:r>
       <w:r>
         <w:rPr>
@@ -8375,48 +10443,49 @@
       <w:r>
         <w:t>s</w:t>
       </w:r>
-      <w:bookmarkEnd w:id="41"/>
-    </w:p>
-    <w:p>
-      <w:pPr>
-        <w:pStyle w:val="StandardJKU"/>
-        <w:spacing w:line="360" w:lineRule="auto"/>
-      </w:pPr>
-    </w:p>
-    <w:p>
-      <w:pPr>
-        <w:pStyle w:val="StandardJKU"/>
-        <w:spacing w:line="360" w:lineRule="auto"/>
-      </w:pPr>
-    </w:p>
-    <w:p>
-      <w:pPr>
-        <w:pStyle w:val="StandardJKU"/>
-        <w:spacing w:line="360" w:lineRule="auto"/>
-      </w:pPr>
-    </w:p>
-    <w:p>
-      <w:pPr>
-        <w:pStyle w:val="StandardJKU"/>
-        <w:spacing w:line="360" w:lineRule="auto"/>
-      </w:pPr>
-    </w:p>
-    <w:p>
-      <w:pPr>
-        <w:pStyle w:val="StandardJKU"/>
-        <w:spacing w:line="360" w:lineRule="auto"/>
-      </w:pPr>
-    </w:p>
-    <w:p>
-      <w:pPr>
-        <w:pStyle w:val="StandardJKU"/>
-        <w:spacing w:line="360" w:lineRule="auto"/>
-      </w:pPr>
-    </w:p>
-    <w:p>
-      <w:pPr>
-        <w:pStyle w:val="StandardJKU"/>
-        <w:spacing w:line="360" w:lineRule="auto"/>
+      <w:bookmarkEnd w:id="38"/>
+    </w:p>
+    <w:p>
+      <w:pPr>
+        <w:pStyle w:val="StandardJKU"/>
+        <w:spacing w:line="360" w:lineRule="auto"/>
+      </w:pPr>
+    </w:p>
+    <w:p>
+      <w:pPr>
+        <w:pStyle w:val="StandardJKU"/>
+        <w:spacing w:line="360" w:lineRule="auto"/>
+      </w:pPr>
+    </w:p>
+    <w:p>
+      <w:pPr>
+        <w:pStyle w:val="StandardJKU"/>
+        <w:spacing w:line="360" w:lineRule="auto"/>
+      </w:pPr>
+    </w:p>
+    <w:p>
+      <w:pPr>
+        <w:pStyle w:val="StandardJKU"/>
+        <w:spacing w:line="360" w:lineRule="auto"/>
+      </w:pPr>
+    </w:p>
+    <w:p>
+      <w:pPr>
+        <w:pStyle w:val="StandardJKU"/>
+        <w:spacing w:line="360" w:lineRule="auto"/>
+      </w:pPr>
+    </w:p>
+    <w:p>
+      <w:pPr>
+        <w:pStyle w:val="StandardJKU"/>
+        <w:spacing w:line="360" w:lineRule="auto"/>
+      </w:pPr>
+    </w:p>
+    <w:p>
+      <w:pPr>
+        <w:pStyle w:val="StandardJKU"/>
+        <w:spacing w:line="360" w:lineRule="auto"/>
+        <w:ind w:left="709"/>
       </w:pPr>
       <w:r>
         <w:rPr>
@@ -8432,7 +10501,7 @@
               <wp:posOffset>44450</wp:posOffset>
             </wp:positionV>
             <wp:extent cx="2530059" cy="2430991"/>
-            <wp:effectExtent l="0" t="0" r="3810" b="7620"/>
+            <wp:effectExtent l="190500" t="190500" r="194310" b="198120"/>
             <wp:wrapNone/>
             <wp:docPr id="24" name="Grafik 24"/>
             <wp:cNvGraphicFramePr>
@@ -8446,7 +10515,7 @@
                     <pic:cNvPicPr/>
                   </pic:nvPicPr>
                   <pic:blipFill>
-                    <a:blip r:embed="rId28">
+                    <a:blip r:embed="rId30">
                       <a:extLst>
                         <a:ext uri="{28A0092B-C50C-407E-A947-70E740481C1C}">
                           <a14:useLocalDpi xmlns:a14="http://schemas.microsoft.com/office/drawing/2010/main" val="0"/>
@@ -8465,6 +10534,16 @@
                     <a:prstGeom prst="rect">
                       <a:avLst/>
                     </a:prstGeom>
+                    <a:ln>
+                      <a:noFill/>
+                    </a:ln>
+                    <a:effectLst>
+                      <a:outerShdw blurRad="190500" algn="tl" rotWithShape="0">
+                        <a:srgbClr val="000000">
+                          <a:alpha val="70000"/>
+                        </a:srgbClr>
+                      </a:outerShdw>
+                    </a:effectLst>
                   </pic:spPr>
                 </pic:pic>
               </a:graphicData>
@@ -8519,7 +10598,7 @@
       <w:pPr>
         <w:pStyle w:val="Beschriftung"/>
       </w:pPr>
-      <w:bookmarkStart w:id="42" w:name="_Toc448582"/>
+      <w:bookmarkStart w:id="39" w:name="_Toc801277"/>
       <w:r>
         <w:t xml:space="preserve">Abbildung </w:t>
       </w:r>
@@ -8545,7 +10624,7 @@
         <w:rPr>
           <w:noProof/>
         </w:rPr>
-        <w:t>16</w:t>
+        <w:t>17</w:t>
       </w:r>
       <w:r>
         <w:rPr>
@@ -8559,7 +10638,7 @@
       <w:r>
         <w:t>s</w:t>
       </w:r>
-      <w:bookmarkEnd w:id="42"/>
+      <w:bookmarkEnd w:id="39"/>
     </w:p>
     <w:p>
       <w:pPr>
@@ -8591,7 +10670,7 @@
               <wp:posOffset>106045</wp:posOffset>
             </wp:positionV>
             <wp:extent cx="5975985" cy="899795"/>
-            <wp:effectExtent l="0" t="0" r="5715" b="0"/>
+            <wp:effectExtent l="190500" t="190500" r="196215" b="186055"/>
             <wp:wrapNone/>
             <wp:docPr id="25" name="Grafik 25"/>
             <wp:cNvGraphicFramePr>
@@ -8605,7 +10684,7 @@
                     <pic:cNvPicPr/>
                   </pic:nvPicPr>
                   <pic:blipFill>
-                    <a:blip r:embed="rId29">
+                    <a:blip r:embed="rId31">
                       <a:extLst>
                         <a:ext uri="{28A0092B-C50C-407E-A947-70E740481C1C}">
                           <a14:useLocalDpi xmlns:a14="http://schemas.microsoft.com/office/drawing/2010/main" val="0"/>
@@ -8624,6 +10703,16 @@
                     <a:prstGeom prst="rect">
                       <a:avLst/>
                     </a:prstGeom>
+                    <a:ln>
+                      <a:noFill/>
+                    </a:ln>
+                    <a:effectLst>
+                      <a:outerShdw blurRad="190500" algn="tl" rotWithShape="0">
+                        <a:srgbClr val="000000">
+                          <a:alpha val="70000"/>
+                        </a:srgbClr>
+                      </a:outerShdw>
+                    </a:effectLst>
                   </pic:spPr>
                 </pic:pic>
               </a:graphicData>
@@ -8648,7 +10737,17 @@
       <w:pPr>
         <w:pStyle w:val="Beschriftung"/>
       </w:pPr>
-      <w:bookmarkStart w:id="43" w:name="_Toc448583"/>
+      <w:bookmarkStart w:id="40" w:name="_Toc801278"/>
+    </w:p>
+    <w:p>
+      <w:pPr>
+        <w:pStyle w:val="Beschriftung"/>
+      </w:pPr>
+    </w:p>
+    <w:p>
+      <w:pPr>
+        <w:pStyle w:val="Beschriftung"/>
+      </w:pPr>
       <w:r>
         <w:t xml:space="preserve">Abbildung </w:t>
       </w:r>
@@ -8674,7 +10773,7 @@
         <w:rPr>
           <w:noProof/>
         </w:rPr>
-        <w:t>17</w:t>
+        <w:t>18</w:t>
       </w:r>
       <w:r>
         <w:rPr>
@@ -8688,7 +10787,7 @@
       <w:r>
         <w:t>s</w:t>
       </w:r>
-      <w:bookmarkEnd w:id="43"/>
+      <w:bookmarkEnd w:id="40"/>
     </w:p>
     <w:p>
       <w:pPr>
@@ -8752,6 +10851,24 @@
       <w:r>
         <w:t xml:space="preserve">Upgrades, Ablösegedanken usw. </w:t>
       </w:r>
+    </w:p>
+    <w:p>
+      <w:pPr>
+        <w:pStyle w:val="StandardJKU"/>
+        <w:spacing w:line="360" w:lineRule="auto"/>
+      </w:pPr>
+    </w:p>
+    <w:p>
+      <w:pPr>
+        <w:pStyle w:val="StandardJKU"/>
+        <w:spacing w:line="360" w:lineRule="auto"/>
+      </w:pPr>
+    </w:p>
+    <w:p>
+      <w:pPr>
+        <w:pStyle w:val="StandardJKU"/>
+        <w:spacing w:line="360" w:lineRule="auto"/>
+      </w:pPr>
     </w:p>
     <w:p>
       <w:pPr>
@@ -8787,7 +10904,7 @@
               <wp:posOffset>0</wp:posOffset>
             </wp:positionV>
             <wp:extent cx="5975985" cy="2172335"/>
-            <wp:effectExtent l="0" t="0" r="5715" b="0"/>
+            <wp:effectExtent l="190500" t="190500" r="196215" b="189865"/>
             <wp:wrapNone/>
             <wp:docPr id="26" name="Grafik 26"/>
             <wp:cNvGraphicFramePr>
@@ -8801,7 +10918,7 @@
                     <pic:cNvPicPr/>
                   </pic:nvPicPr>
                   <pic:blipFill>
-                    <a:blip r:embed="rId30">
+                    <a:blip r:embed="rId32">
                       <a:extLst>
                         <a:ext uri="{28A0092B-C50C-407E-A947-70E740481C1C}">
                           <a14:useLocalDpi xmlns:a14="http://schemas.microsoft.com/office/drawing/2010/main" val="0"/>
@@ -8820,6 +10937,16 @@
                     <a:prstGeom prst="rect">
                       <a:avLst/>
                     </a:prstGeom>
+                    <a:ln>
+                      <a:noFill/>
+                    </a:ln>
+                    <a:effectLst>
+                      <a:outerShdw blurRad="190500" algn="tl" rotWithShape="0">
+                        <a:srgbClr val="000000">
+                          <a:alpha val="70000"/>
+                        </a:srgbClr>
+                      </a:outerShdw>
+                    </a:effectLst>
                   </pic:spPr>
                 </pic:pic>
               </a:graphicData>
@@ -8868,7 +10995,7 @@
       <w:pPr>
         <w:pStyle w:val="Beschriftung"/>
       </w:pPr>
-      <w:bookmarkStart w:id="44" w:name="_Toc448584"/>
+      <w:bookmarkStart w:id="41" w:name="_Toc801279"/>
       <w:r>
         <w:t xml:space="preserve">Abbildung </w:t>
       </w:r>
@@ -8894,7 +11021,7 @@
         <w:rPr>
           <w:noProof/>
         </w:rPr>
-        <w:t>18</w:t>
+        <w:t>19</w:t>
       </w:r>
       <w:r>
         <w:rPr>
@@ -8905,7 +11032,7 @@
       <w:r>
         <w:t>: Probleme</w:t>
       </w:r>
-      <w:bookmarkEnd w:id="44"/>
+      <w:bookmarkEnd w:id="41"/>
     </w:p>
     <w:p>
       <w:pPr>
@@ -8963,14 +11090,7 @@
         <w:rPr>
           <w:lang w:val="de-AT"/>
         </w:rPr>
-        <w:t xml:space="preserve">war </w:t>
-      </w:r>
-      <w:r>
-        <w:rPr>
-          <w:lang w:val="de-AT"/>
-        </w:rPr>
-        <w:lastRenderedPageBreak/>
-        <w:t>die nicht realisierbare Darstellung aller Probleme, die in verschiedenen Bereichen auftretet kön</w:t>
+        <w:t>war die nicht realisierbare Darstellung aller Probleme, die in verschiedenen Bereichen auftretet kön</w:t>
       </w:r>
       <w:r>
         <w:rPr>
@@ -9061,7 +11181,7 @@
               <wp:posOffset>78740</wp:posOffset>
             </wp:positionV>
             <wp:extent cx="5517358" cy="960203"/>
-            <wp:effectExtent l="0" t="0" r="7620" b="0"/>
+            <wp:effectExtent l="190500" t="190500" r="198120" b="182880"/>
             <wp:wrapNone/>
             <wp:docPr id="27" name="Grafik 27"/>
             <wp:cNvGraphicFramePr>
@@ -9075,7 +11195,7 @@
                     <pic:cNvPicPr/>
                   </pic:nvPicPr>
                   <pic:blipFill>
-                    <a:blip r:embed="rId31">
+                    <a:blip r:embed="rId33">
                       <a:extLst>
                         <a:ext uri="{28A0092B-C50C-407E-A947-70E740481C1C}">
                           <a14:useLocalDpi xmlns:a14="http://schemas.microsoft.com/office/drawing/2010/main" val="0"/>
@@ -9094,6 +11214,16 @@
                     <a:prstGeom prst="rect">
                       <a:avLst/>
                     </a:prstGeom>
+                    <a:ln>
+                      <a:noFill/>
+                    </a:ln>
+                    <a:effectLst>
+                      <a:outerShdw blurRad="190500" algn="tl" rotWithShape="0">
+                        <a:srgbClr val="000000">
+                          <a:alpha val="70000"/>
+                        </a:srgbClr>
+                      </a:outerShdw>
+                    </a:effectLst>
                   </pic:spPr>
                 </pic:pic>
               </a:graphicData>
@@ -9124,7 +11254,7 @@
       <w:pPr>
         <w:pStyle w:val="Beschriftung"/>
       </w:pPr>
-      <w:bookmarkStart w:id="45" w:name="_Toc448585"/>
+      <w:bookmarkStart w:id="42" w:name="_Toc801280"/>
       <w:r>
         <w:t xml:space="preserve">Abbildung </w:t>
       </w:r>
@@ -9150,7 +11280,7 @@
         <w:rPr>
           <w:noProof/>
         </w:rPr>
-        <w:t>19</w:t>
+        <w:t>20</w:t>
       </w:r>
       <w:r>
         <w:rPr>
@@ -9161,7 +11291,7 @@
       <w:r>
         <w:t>: Ablösegedanken</w:t>
       </w:r>
-      <w:bookmarkEnd w:id="45"/>
+      <w:bookmarkEnd w:id="42"/>
     </w:p>
     <w:p>
       <w:pPr>
@@ -9182,12 +11312,14 @@
         </w:numPr>
         <w:spacing w:line="360" w:lineRule="auto"/>
         <w:rPr>
+          <w:b/>
           <w:sz w:val="24"/>
           <w:szCs w:val="24"/>
         </w:rPr>
       </w:pPr>
       <w:r>
         <w:rPr>
+          <w:b/>
           <w:sz w:val="24"/>
           <w:szCs w:val="24"/>
         </w:rPr>
@@ -9195,6 +11327,7 @@
       </w:r>
       <w:r>
         <w:rPr>
+          <w:b/>
           <w:sz w:val="24"/>
           <w:szCs w:val="24"/>
         </w:rPr>
@@ -9213,6 +11346,7 @@
         <w:rPr>
           <w:szCs w:val="24"/>
         </w:rPr>
+        <w:lastRenderedPageBreak/>
         <w:t>Die</w:t>
       </w:r>
       <w:r>
@@ -9335,7 +11469,7 @@
               <wp:posOffset>-278765</wp:posOffset>
             </wp:positionV>
             <wp:extent cx="5975985" cy="3357245"/>
-            <wp:effectExtent l="0" t="0" r="5715" b="0"/>
+            <wp:effectExtent l="190500" t="190500" r="196215" b="186055"/>
             <wp:wrapNone/>
             <wp:docPr id="28" name="Grafik 28"/>
             <wp:cNvGraphicFramePr>
@@ -9349,7 +11483,7 @@
                     <pic:cNvPicPr/>
                   </pic:nvPicPr>
                   <pic:blipFill>
-                    <a:blip r:embed="rId32">
+                    <a:blip r:embed="rId34">
                       <a:extLst>
                         <a:ext uri="{28A0092B-C50C-407E-A947-70E740481C1C}">
                           <a14:useLocalDpi xmlns:a14="http://schemas.microsoft.com/office/drawing/2010/main" val="0"/>
@@ -9368,6 +11502,16 @@
                     <a:prstGeom prst="rect">
                       <a:avLst/>
                     </a:prstGeom>
+                    <a:ln>
+                      <a:noFill/>
+                    </a:ln>
+                    <a:effectLst>
+                      <a:outerShdw blurRad="190500" algn="tl" rotWithShape="0">
+                        <a:srgbClr val="000000">
+                          <a:alpha val="70000"/>
+                        </a:srgbClr>
+                      </a:outerShdw>
+                    </a:effectLst>
                   </pic:spPr>
                 </pic:pic>
               </a:graphicData>
@@ -9435,7 +11579,7 @@
       <w:pPr>
         <w:pStyle w:val="Beschriftung"/>
       </w:pPr>
-      <w:bookmarkStart w:id="46" w:name="_Toc448586"/>
+      <w:bookmarkStart w:id="43" w:name="_Toc801281"/>
       <w:r>
         <w:t xml:space="preserve">Abbildung </w:t>
       </w:r>
@@ -9461,7 +11605,7 @@
         <w:rPr>
           <w:noProof/>
         </w:rPr>
-        <w:t>20</w:t>
+        <w:t>21</w:t>
       </w:r>
       <w:r>
         <w:rPr>
@@ -9475,7 +11619,7 @@
       <w:r>
         <w:t xml:space="preserve"> A</w:t>
       </w:r>
-      <w:bookmarkEnd w:id="46"/>
+      <w:bookmarkEnd w:id="43"/>
     </w:p>
     <w:p>
       <w:pPr>
@@ -9499,29 +11643,25 @@
         </w:numPr>
         <w:spacing w:line="360" w:lineRule="auto"/>
         <w:rPr>
+          <w:b/>
           <w:sz w:val="24"/>
           <w:szCs w:val="24"/>
         </w:rPr>
       </w:pPr>
       <w:r>
         <w:rPr>
+          <w:b/>
           <w:sz w:val="24"/>
           <w:szCs w:val="24"/>
         </w:rPr>
-        <w:t>Abschlussteil</w:t>
-      </w:r>
-      <w:r>
-        <w:rPr>
+        <w:t xml:space="preserve">Abschlussteil </w:t>
+      </w:r>
+      <w:r>
+        <w:rPr>
+          <w:b/>
           <w:sz w:val="24"/>
           <w:szCs w:val="24"/>
         </w:rPr>
-        <w:t xml:space="preserve"> </w:t>
-      </w:r>
-      <w:r>
-        <w:rPr>
-          <w:sz w:val="24"/>
-          <w:szCs w:val="24"/>
-        </w:rPr>
         <w:t>B</w:t>
       </w:r>
     </w:p>
@@ -9679,23 +11819,76 @@
     <w:p>
       <w:pPr>
         <w:pStyle w:val="StandardJKU"/>
-        <w:spacing w:line="360" w:lineRule="auto"/>
+      </w:pPr>
+    </w:p>
+    <w:p>
+      <w:pPr>
+        <w:pStyle w:val="StandardJKU"/>
+      </w:pPr>
+    </w:p>
+    <w:p>
+      <w:pPr>
+        <w:pStyle w:val="StandardJKU"/>
+      </w:pPr>
+    </w:p>
+    <w:p>
+      <w:pPr>
+        <w:pStyle w:val="StandardJKU"/>
+      </w:pPr>
+    </w:p>
+    <w:p>
+      <w:pPr>
+        <w:pStyle w:val="StandardJKU"/>
+      </w:pPr>
+    </w:p>
+    <w:p>
+      <w:pPr>
+        <w:pStyle w:val="StandardJKU"/>
+      </w:pPr>
+    </w:p>
+    <w:p>
+      <w:pPr>
+        <w:pStyle w:val="StandardJKU"/>
+      </w:pPr>
+    </w:p>
+    <w:p>
+      <w:pPr>
+        <w:pStyle w:val="StandardJKU"/>
+      </w:pPr>
+    </w:p>
+    <w:p>
+      <w:pPr>
+        <w:pStyle w:val="StandardJKU"/>
+      </w:pPr>
+    </w:p>
+    <w:p>
+      <w:pPr>
+        <w:pStyle w:val="StandardJKU"/>
+        <w:spacing w:line="360" w:lineRule="auto"/>
+      </w:pPr>
+      <w:r>
+        <w:t>Diese Informationen werden durch die Frage in der folgenden Abbildung gesammelt:</w:t>
+      </w:r>
+    </w:p>
+    <w:p>
+      <w:pPr>
+        <w:pStyle w:val="StandardJKU"/>
       </w:pPr>
       <w:r>
         <w:rPr>
           <w:noProof/>
         </w:rPr>
         <w:drawing>
-          <wp:anchor distT="0" distB="0" distL="114300" distR="114300" simplePos="0" relativeHeight="251689984" behindDoc="1" locked="0" layoutInCell="1" allowOverlap="1">
+          <wp:anchor distT="0" distB="0" distL="114300" distR="114300" simplePos="0" relativeHeight="251696128" behindDoc="0" locked="0" layoutInCell="1" allowOverlap="1">
             <wp:simplePos x="0" y="0"/>
-            <wp:positionH relativeFrom="column">
-              <wp:posOffset>-28575</wp:posOffset>
+            <wp:positionH relativeFrom="margin">
+              <wp:align>center</wp:align>
             </wp:positionH>
             <wp:positionV relativeFrom="paragraph">
-              <wp:posOffset>252730</wp:posOffset>
+              <wp:posOffset>195580</wp:posOffset>
             </wp:positionV>
             <wp:extent cx="5975985" cy="3239770"/>
-            <wp:effectExtent l="0" t="0" r="5715" b="0"/>
+            <wp:effectExtent l="190500" t="190500" r="196215" b="189230"/>
             <wp:wrapNone/>
             <wp:docPr id="29" name="Grafik 29"/>
             <wp:cNvGraphicFramePr>
@@ -9709,7 +11902,7 @@
                     <pic:cNvPicPr/>
                   </pic:nvPicPr>
                   <pic:blipFill>
-                    <a:blip r:embed="rId33">
+                    <a:blip r:embed="rId35">
                       <a:extLst>
                         <a:ext uri="{28A0092B-C50C-407E-A947-70E740481C1C}">
                           <a14:useLocalDpi xmlns:a14="http://schemas.microsoft.com/office/drawing/2010/main" val="0"/>
@@ -9728,6 +11921,16 @@
                     <a:prstGeom prst="rect">
                       <a:avLst/>
                     </a:prstGeom>
+                    <a:ln>
+                      <a:noFill/>
+                    </a:ln>
+                    <a:effectLst>
+                      <a:outerShdw blurRad="190500" algn="tl" rotWithShape="0">
+                        <a:srgbClr val="000000">
+                          <a:alpha val="70000"/>
+                        </a:srgbClr>
+                      </a:outerShdw>
+                    </a:effectLst>
                   </pic:spPr>
                 </pic:pic>
               </a:graphicData>
@@ -9735,14 +11938,6 @@
           </wp:anchor>
         </w:drawing>
       </w:r>
-      <w:r>
-        <w:t>Diese Informationen werden durch die Frage in der folgenden Abbildung gesammelt:</w:t>
-      </w:r>
-    </w:p>
-    <w:p>
-      <w:pPr>
-        <w:pStyle w:val="StandardJKU"/>
-      </w:pPr>
     </w:p>
     <w:p>
       <w:pPr>
@@ -9788,7 +11983,58 @@
       <w:pPr>
         <w:pStyle w:val="Beschriftung"/>
       </w:pPr>
-      <w:bookmarkStart w:id="47" w:name="_Toc448587"/>
+      <w:bookmarkStart w:id="44" w:name="_Toc801282"/>
+    </w:p>
+    <w:p>
+      <w:pPr>
+        <w:pStyle w:val="Beschriftung"/>
+      </w:pPr>
+    </w:p>
+    <w:p>
+      <w:pPr>
+        <w:pStyle w:val="Beschriftung"/>
+      </w:pPr>
+    </w:p>
+    <w:p>
+      <w:pPr>
+        <w:pStyle w:val="Beschriftung"/>
+      </w:pPr>
+    </w:p>
+    <w:p>
+      <w:pPr>
+        <w:pStyle w:val="Beschriftung"/>
+      </w:pPr>
+    </w:p>
+    <w:p>
+      <w:pPr>
+        <w:pStyle w:val="Beschriftung"/>
+      </w:pPr>
+    </w:p>
+    <w:p>
+      <w:pPr>
+        <w:pStyle w:val="Beschriftung"/>
+      </w:pPr>
+    </w:p>
+    <w:p>
+      <w:pPr>
+        <w:pStyle w:val="Beschriftung"/>
+      </w:pPr>
+    </w:p>
+    <w:p>
+      <w:pPr>
+        <w:pStyle w:val="Beschriftung"/>
+      </w:pPr>
+    </w:p>
+    <w:p>
+      <w:pPr>
+        <w:pStyle w:val="Beschriftung"/>
+        <w:jc w:val="left"/>
+      </w:pPr>
+    </w:p>
+    <w:p>
+      <w:pPr>
+        <w:pStyle w:val="Beschriftung"/>
+      </w:pPr>
       <w:r>
         <w:t xml:space="preserve">Abbildung </w:t>
       </w:r>
@@ -9814,7 +12060,7 @@
         <w:rPr>
           <w:noProof/>
         </w:rPr>
-        <w:t>21</w:t>
+        <w:t>22</w:t>
       </w:r>
       <w:r>
         <w:rPr>
@@ -9825,125 +12071,198 @@
       <w:r>
         <w:t>: Abschlussteil B</w:t>
       </w:r>
+      <w:bookmarkEnd w:id="44"/>
+    </w:p>
+    <w:p>
+      <w:pPr>
+        <w:pStyle w:val="StandardJKU"/>
+      </w:pPr>
+    </w:p>
+    <w:p>
+      <w:pPr>
+        <w:pStyle w:val="StandardJKU"/>
+      </w:pPr>
+    </w:p>
+    <w:p>
+      <w:pPr>
+        <w:pStyle w:val="StandardJKU"/>
+      </w:pPr>
+    </w:p>
+    <w:p>
+      <w:pPr>
+        <w:pStyle w:val="StandardJKU"/>
+      </w:pPr>
+    </w:p>
+    <w:p>
+      <w:pPr>
+        <w:pStyle w:val="StandardJKU"/>
+      </w:pPr>
+    </w:p>
+    <w:p>
+      <w:pPr>
+        <w:pStyle w:val="StandardJKU"/>
+      </w:pPr>
+    </w:p>
+    <w:p>
+      <w:pPr>
+        <w:pStyle w:val="berschrift2"/>
+      </w:pPr>
+      <w:bookmarkStart w:id="45" w:name="_Toc802245"/>
+      <w:bookmarkStart w:id="46" w:name="_GoBack"/>
+      <w:bookmarkEnd w:id="46"/>
+      <w:r>
+        <w:lastRenderedPageBreak/>
+        <w:t>Durchführen</w:t>
+      </w:r>
+      <w:r>
+        <w:t xml:space="preserve"> der Umfrage bei </w:t>
+      </w:r>
+      <w:r>
+        <w:t>Probeu</w:t>
+      </w:r>
+      <w:r>
+        <w:t>nternehmen</w:t>
+      </w:r>
+      <w:bookmarkEnd w:id="45"/>
+    </w:p>
+    <w:p>
+      <w:pPr>
+        <w:pStyle w:val="berschrift2"/>
+      </w:pPr>
+      <w:bookmarkStart w:id="47" w:name="_Toc802246"/>
+      <w:r>
+        <w:t>Analyse der Antworten &amp; des Erhebungsinstruments</w:t>
+      </w:r>
       <w:bookmarkEnd w:id="47"/>
     </w:p>
     <w:p>
       <w:pPr>
-        <w:pStyle w:val="StandardJKU"/>
-      </w:pPr>
-    </w:p>
-    <w:p>
-      <w:pPr>
-        <w:pStyle w:val="StandardJKU"/>
-      </w:pPr>
-    </w:p>
-    <w:p>
-      <w:pPr>
-        <w:pStyle w:val="StandardJKU"/>
-      </w:pPr>
-    </w:p>
-    <w:p>
-      <w:pPr>
-        <w:pStyle w:val="StandardJKU"/>
-      </w:pPr>
-    </w:p>
-    <w:p>
-      <w:pPr>
-        <w:pStyle w:val="StandardJKU"/>
-      </w:pPr>
-    </w:p>
-    <w:p>
-      <w:pPr>
-        <w:pStyle w:val="StandardJKU"/>
-      </w:pPr>
-    </w:p>
-    <w:p>
-      <w:pPr>
-        <w:pStyle w:val="StandardJKU"/>
-      </w:pPr>
-    </w:p>
-    <w:p>
-      <w:pPr>
         <w:pStyle w:val="berschrift2"/>
       </w:pPr>
-      <w:r>
-        <w:lastRenderedPageBreak/>
-        <w:t>Durchführung der Umfrage bei 5-10 Unternehmen</w:t>
-      </w:r>
+      <w:bookmarkStart w:id="48" w:name="_Hlk528150114"/>
+      <w:bookmarkStart w:id="49" w:name="_Toc802247"/>
+      <w:r>
+        <w:t>Erstellen einer allgemeingültigen Analyse- und Auswertungsstrategie</w:t>
+      </w:r>
+      <w:bookmarkEnd w:id="48"/>
+      <w:bookmarkEnd w:id="49"/>
     </w:p>
     <w:p>
       <w:pPr>
         <w:pStyle w:val="berschrift2"/>
       </w:pPr>
-      <w:r>
-        <w:t>Analyse der Antworten &amp; des Erhebungsinstruments</w:t>
-      </w:r>
+      <w:bookmarkStart w:id="50" w:name="_Toc802248"/>
+      <w:r>
+        <w:t>Erstellen eines Managementpapers</w:t>
+      </w:r>
+      <w:bookmarkEnd w:id="50"/>
     </w:p>
     <w:p>
       <w:pPr>
         <w:pStyle w:val="berschrift2"/>
       </w:pPr>
-      <w:bookmarkStart w:id="48" w:name="_Hlk528150114"/>
-      <w:r>
-        <w:t>Erstellen einer allgemeingültigen Analyse- und Auswertungsstrategie</w:t>
-      </w:r>
-      <w:bookmarkEnd w:id="48"/>
+      <w:bookmarkStart w:id="51" w:name="_Toc802249"/>
+      <w:r>
+        <w:t>Erstellen eines Posters</w:t>
+      </w:r>
+      <w:bookmarkEnd w:id="51"/>
+    </w:p>
+    <w:p>
+      <w:pPr>
+        <w:pStyle w:val="berschrift1"/>
+      </w:pPr>
+      <w:bookmarkStart w:id="52" w:name="_Toc509819598"/>
+      <w:bookmarkStart w:id="53" w:name="_Toc802250"/>
+      <w:r>
+        <w:t>Ergebnisse</w:t>
+      </w:r>
+      <w:bookmarkEnd w:id="52"/>
+      <w:bookmarkEnd w:id="53"/>
     </w:p>
     <w:p>
       <w:pPr>
         <w:pStyle w:val="berschrift2"/>
       </w:pPr>
-      <w:bookmarkStart w:id="49" w:name="_Toc509819597"/>
-      <w:r>
-        <w:t>Phase N</w:t>
-      </w:r>
-      <w:bookmarkEnd w:id="49"/>
+      <w:bookmarkStart w:id="54" w:name="_Toc802251"/>
+      <w:r>
+        <w:t>Projektarbeit</w:t>
+      </w:r>
+      <w:bookmarkEnd w:id="54"/>
+    </w:p>
+    <w:p>
+      <w:pPr>
+        <w:pStyle w:val="berschrift2"/>
+      </w:pPr>
+      <w:bookmarkStart w:id="55" w:name="_Toc802252"/>
+      <w:r>
+        <w:t>Managementpaper</w:t>
+      </w:r>
+      <w:bookmarkEnd w:id="55"/>
+    </w:p>
+    <w:p>
+      <w:pPr>
+        <w:pStyle w:val="berschrift2"/>
+      </w:pPr>
+      <w:bookmarkStart w:id="56" w:name="_Toc802253"/>
+      <w:r>
+        <w:t>Erhebungsinstrument</w:t>
+      </w:r>
+      <w:bookmarkEnd w:id="56"/>
     </w:p>
     <w:p>
       <w:pPr>
         <w:pStyle w:val="berschrift1"/>
       </w:pPr>
-      <w:bookmarkStart w:id="50" w:name="_Toc509819598"/>
-      <w:r>
-        <w:t>Ergebnisse</w:t>
-      </w:r>
-      <w:bookmarkEnd w:id="50"/>
+      <w:bookmarkStart w:id="57" w:name="_Toc509819599"/>
+      <w:bookmarkStart w:id="58" w:name="_Toc802254"/>
+      <w:r>
+        <w:t>Diskussion</w:t>
+      </w:r>
+      <w:bookmarkEnd w:id="57"/>
+      <w:bookmarkEnd w:id="58"/>
+    </w:p>
+    <w:p>
+      <w:pPr>
+        <w:pStyle w:val="berschrift2"/>
+      </w:pPr>
+      <w:bookmarkStart w:id="59" w:name="_Toc802255"/>
+      <w:r>
+        <w:t>Vorgehensweise / Meeting / Abstimmungen / Action Research / Meilensteine</w:t>
+      </w:r>
+      <w:bookmarkEnd w:id="59"/>
     </w:p>
     <w:p>
       <w:pPr>
         <w:pStyle w:val="berschrift1"/>
       </w:pPr>
-      <w:bookmarkStart w:id="51" w:name="_Toc509819599"/>
-      <w:r>
-        <w:t>Diskussion</w:t>
-      </w:r>
-      <w:bookmarkEnd w:id="51"/>
+      <w:bookmarkStart w:id="60" w:name="_Toc509819600"/>
+      <w:bookmarkStart w:id="61" w:name="_Toc802256"/>
+      <w:r>
+        <w:t>Tabellenverzeichnis (</w:t>
+      </w:r>
+      <w:r>
+        <w:t>Notwendig, falls vorhanden)</w:t>
+      </w:r>
+      <w:bookmarkEnd w:id="60"/>
+      <w:bookmarkEnd w:id="61"/>
+      <w:r>
+        <w:t xml:space="preserve"> </w:t>
+      </w:r>
     </w:p>
     <w:p>
       <w:pPr>
         <w:pStyle w:val="berschrift1"/>
       </w:pPr>
-      <w:bookmarkStart w:id="52" w:name="_Toc509819600"/>
-      <w:r>
-        <w:t>Tabellenverzeichnis (</w:t>
-      </w:r>
-      <w:r>
-        <w:t>Notwendig, falls vorhanden)</w:t>
-      </w:r>
-      <w:bookmarkEnd w:id="52"/>
+      <w:bookmarkStart w:id="62" w:name="_Toc509819601"/>
+      <w:bookmarkStart w:id="63" w:name="_Toc802257"/>
+      <w:r>
+        <w:t>Abbildungsverzeichnis</w:t>
+      </w:r>
+      <w:bookmarkEnd w:id="63"/>
       <w:r>
         <w:t xml:space="preserve"> </w:t>
       </w:r>
-    </w:p>
-    <w:p>
-      <w:pPr>
-        <w:pStyle w:val="berschrift1"/>
-      </w:pPr>
-      <w:bookmarkStart w:id="53" w:name="_Toc509819601"/>
-      <w:r>
-        <w:t xml:space="preserve">Abbildungsverzeichnis </w:t>
-      </w:r>
-      <w:bookmarkEnd w:id="53"/>
+      <w:bookmarkEnd w:id="62"/>
     </w:p>
     <w:p>
       <w:pPr>
@@ -9954,7 +12273,7 @@
         <w:rPr>
           <w:rFonts w:asciiTheme="minorHAnsi" w:eastAsiaTheme="minorEastAsia" w:hAnsiTheme="minorHAnsi"/>
           <w:noProof/>
-          <w:lang w:val="de-DE" w:eastAsia="de-DE"/>
+          <w:lang w:eastAsia="de-AT"/>
         </w:rPr>
       </w:pPr>
       <w:r>
@@ -9966,13 +12285,13 @@
       <w:r>
         <w:fldChar w:fldCharType="separate"/>
       </w:r>
-      <w:hyperlink r:id="rId34" w:anchor="_Toc448567" w:history="1">
+      <w:hyperlink r:id="rId36" w:anchor="_Toc801261" w:history="1">
         <w:r>
           <w:rPr>
             <w:rStyle w:val="Hyperlink"/>
             <w:noProof/>
           </w:rPr>
-          <w:t>Abbildung 1: Struktur des Fragebogens</w:t>
+          <w:t>Abbildung 1: Aktionsforschung</w:t>
         </w:r>
         <w:r>
           <w:rPr>
@@ -9993,7 +12312,7 @@
             <w:noProof/>
             <w:webHidden/>
           </w:rPr>
-          <w:instrText xml:space="preserve"> PAGEREF _Toc448567 \h </w:instrText>
+          <w:instrText xml:space="preserve"> PAGEREF _Toc801261 \h </w:instrText>
         </w:r>
         <w:r>
           <w:rPr>
@@ -10013,7 +12332,7 @@
             <w:noProof/>
             <w:webHidden/>
           </w:rPr>
-          <w:t>8</w:t>
+          <w:t>6</w:t>
         </w:r>
         <w:r>
           <w:rPr>
@@ -10033,16 +12352,16 @@
         <w:rPr>
           <w:rFonts w:asciiTheme="minorHAnsi" w:eastAsiaTheme="minorEastAsia" w:hAnsiTheme="minorHAnsi"/>
           <w:noProof/>
-          <w:lang w:val="de-DE" w:eastAsia="de-DE"/>
-        </w:rPr>
-      </w:pPr>
-      <w:hyperlink w:anchor="_Toc448568" w:history="1">
+          <w:lang w:eastAsia="de-AT"/>
+        </w:rPr>
+      </w:pPr>
+      <w:hyperlink r:id="rId37" w:anchor="_Toc801262" w:history="1">
         <w:r>
           <w:rPr>
             <w:rStyle w:val="Hyperlink"/>
             <w:noProof/>
           </w:rPr>
-          <w:t>Abbildung 2: Implementierungszeitraum-Frage</w:t>
+          <w:t>Abbildung 2: Struktur des Fragebogens</w:t>
         </w:r>
         <w:r>
           <w:rPr>
@@ -10063,7 +12382,7 @@
             <w:noProof/>
             <w:webHidden/>
           </w:rPr>
-          <w:instrText xml:space="preserve"> PAGEREF _Toc448568 \h </w:instrText>
+          <w:instrText xml:space="preserve"> PAGEREF _Toc801262 \h </w:instrText>
         </w:r>
         <w:r>
           <w:rPr>
@@ -10083,7 +12402,14 @@
             <w:noProof/>
             <w:webHidden/>
           </w:rPr>
-          <w:t>11</w:t>
+          <w:t>1</w:t>
+        </w:r>
+        <w:r>
+          <w:rPr>
+            <w:noProof/>
+            <w:webHidden/>
+          </w:rPr>
+          <w:t>0</w:t>
         </w:r>
         <w:r>
           <w:rPr>
@@ -10103,16 +12429,16 @@
         <w:rPr>
           <w:rFonts w:asciiTheme="minorHAnsi" w:eastAsiaTheme="minorEastAsia" w:hAnsiTheme="minorHAnsi"/>
           <w:noProof/>
-          <w:lang w:val="de-DE" w:eastAsia="de-DE"/>
-        </w:rPr>
-      </w:pPr>
-      <w:hyperlink w:anchor="_Toc448569" w:history="1">
+          <w:lang w:eastAsia="de-AT"/>
+        </w:rPr>
+      </w:pPr>
+      <w:hyperlink w:anchor="_Toc801263" w:history="1">
         <w:r>
           <w:rPr>
             <w:rStyle w:val="Hyperlink"/>
             <w:noProof/>
           </w:rPr>
-          <w:t>Abbildung 3: Einführungskosten-Frage</w:t>
+          <w:t>Abbildung 3: Implementierungszeitraum-Frage</w:t>
         </w:r>
         <w:r>
           <w:rPr>
@@ -10133,7 +12459,7 @@
             <w:noProof/>
             <w:webHidden/>
           </w:rPr>
-          <w:instrText xml:space="preserve"> PAGEREF _Toc448569 \h </w:instrText>
+          <w:instrText xml:space="preserve"> PAGEREF _Toc801263 \h </w:instrText>
         </w:r>
         <w:r>
           <w:rPr>
@@ -10153,7 +12479,7 @@
             <w:noProof/>
             <w:webHidden/>
           </w:rPr>
-          <w:t>12</w:t>
+          <w:t>13</w:t>
         </w:r>
         <w:r>
           <w:rPr>
@@ -10173,16 +12499,16 @@
         <w:rPr>
           <w:rFonts w:asciiTheme="minorHAnsi" w:eastAsiaTheme="minorEastAsia" w:hAnsiTheme="minorHAnsi"/>
           <w:noProof/>
-          <w:lang w:val="de-DE" w:eastAsia="de-DE"/>
-        </w:rPr>
-      </w:pPr>
-      <w:hyperlink w:anchor="_Toc448570" w:history="1">
+          <w:lang w:eastAsia="de-AT"/>
+        </w:rPr>
+      </w:pPr>
+      <w:hyperlink w:anchor="_Toc801264" w:history="1">
         <w:r>
           <w:rPr>
             <w:rStyle w:val="Hyperlink"/>
             <w:noProof/>
           </w:rPr>
-          <w:t>Abbildung 4: Unterstütze Kernprozess-Frage</w:t>
+          <w:t>Abbildung 4: Einführungskosten-Frage</w:t>
         </w:r>
         <w:r>
           <w:rPr>
@@ -10203,7 +12529,7 @@
             <w:noProof/>
             <w:webHidden/>
           </w:rPr>
-          <w:instrText xml:space="preserve"> PAGEREF _Toc448570 \h </w:instrText>
+          <w:instrText xml:space="preserve"> PAGEREF _Toc801264 \h </w:instrText>
         </w:r>
         <w:r>
           <w:rPr>
@@ -10223,7 +12549,7 @@
             <w:noProof/>
             <w:webHidden/>
           </w:rPr>
-          <w:t>12</w:t>
+          <w:t>14</w:t>
         </w:r>
         <w:r>
           <w:rPr>
@@ -10243,16 +12569,16 @@
         <w:rPr>
           <w:rFonts w:asciiTheme="minorHAnsi" w:eastAsiaTheme="minorEastAsia" w:hAnsiTheme="minorHAnsi"/>
           <w:noProof/>
-          <w:lang w:val="de-DE" w:eastAsia="de-DE"/>
-        </w:rPr>
-      </w:pPr>
-      <w:hyperlink w:anchor="_Toc448571" w:history="1">
+          <w:lang w:eastAsia="de-AT"/>
+        </w:rPr>
+      </w:pPr>
+      <w:hyperlink w:anchor="_Toc801265" w:history="1">
         <w:r>
           <w:rPr>
             <w:rStyle w:val="Hyperlink"/>
             <w:noProof/>
           </w:rPr>
-          <w:t>Abbildung 5: Programmiersprache - Frage</w:t>
+          <w:t>Abbildung 5: Unterstütze Kernprozess-Frage</w:t>
         </w:r>
         <w:r>
           <w:rPr>
@@ -10273,7 +12599,7 @@
             <w:noProof/>
             <w:webHidden/>
           </w:rPr>
-          <w:instrText xml:space="preserve"> PAGEREF _Toc448571 \h </w:instrText>
+          <w:instrText xml:space="preserve"> PAGEREF _Toc801265 \h </w:instrText>
         </w:r>
         <w:r>
           <w:rPr>
@@ -10293,7 +12619,7 @@
             <w:noProof/>
             <w:webHidden/>
           </w:rPr>
-          <w:t>13</w:t>
+          <w:t>14</w:t>
         </w:r>
         <w:r>
           <w:rPr>
@@ -10313,16 +12639,16 @@
         <w:rPr>
           <w:rFonts w:asciiTheme="minorHAnsi" w:eastAsiaTheme="minorEastAsia" w:hAnsiTheme="minorHAnsi"/>
           <w:noProof/>
-          <w:lang w:val="de-DE" w:eastAsia="de-DE"/>
-        </w:rPr>
-      </w:pPr>
-      <w:hyperlink w:anchor="_Toc448572" w:history="1">
+          <w:lang w:eastAsia="de-AT"/>
+        </w:rPr>
+      </w:pPr>
+      <w:hyperlink w:anchor="_Toc801266" w:history="1">
         <w:r>
           <w:rPr>
             <w:rStyle w:val="Hyperlink"/>
             <w:noProof/>
           </w:rPr>
-          <w:t>Abbildung 6: Architektur</w:t>
+          <w:t>Abbildung 6: Programmiersprache - Frage</w:t>
         </w:r>
         <w:r>
           <w:rPr>
@@ -10343,7 +12669,7 @@
             <w:noProof/>
             <w:webHidden/>
           </w:rPr>
-          <w:instrText xml:space="preserve"> PAGEREF _Toc448572 \h </w:instrText>
+          <w:instrText xml:space="preserve"> PAGEREF _Toc801266 \h </w:instrText>
         </w:r>
         <w:r>
           <w:rPr>
@@ -10363,7 +12689,7 @@
             <w:noProof/>
             <w:webHidden/>
           </w:rPr>
-          <w:t>14</w:t>
+          <w:t>15</w:t>
         </w:r>
         <w:r>
           <w:rPr>
@@ -10383,10 +12709,10 @@
         <w:rPr>
           <w:rFonts w:asciiTheme="minorHAnsi" w:eastAsiaTheme="minorEastAsia" w:hAnsiTheme="minorHAnsi"/>
           <w:noProof/>
-          <w:lang w:val="de-DE" w:eastAsia="de-DE"/>
-        </w:rPr>
-      </w:pPr>
-      <w:hyperlink w:anchor="_Toc448573" w:history="1">
+          <w:lang w:eastAsia="de-AT"/>
+        </w:rPr>
+      </w:pPr>
+      <w:hyperlink w:anchor="_Toc801267" w:history="1">
         <w:r>
           <w:rPr>
             <w:rStyle w:val="Hyperlink"/>
@@ -10413,7 +12739,7 @@
             <w:noProof/>
             <w:webHidden/>
           </w:rPr>
-          <w:instrText xml:space="preserve"> PAGEREF _Toc448573 \h </w:instrText>
+          <w:instrText xml:space="preserve"> PAGEREF _Toc801267 \h </w:instrText>
         </w:r>
         <w:r>
           <w:rPr>
@@ -10433,7 +12759,7 @@
             <w:noProof/>
             <w:webHidden/>
           </w:rPr>
-          <w:t>14</w:t>
+          <w:t>16</w:t>
         </w:r>
         <w:r>
           <w:rPr>
@@ -10453,10 +12779,10 @@
         <w:rPr>
           <w:rFonts w:asciiTheme="minorHAnsi" w:eastAsiaTheme="minorEastAsia" w:hAnsiTheme="minorHAnsi"/>
           <w:noProof/>
-          <w:lang w:val="de-DE" w:eastAsia="de-DE"/>
-        </w:rPr>
-      </w:pPr>
-      <w:hyperlink w:anchor="_Toc448574" w:history="1">
+          <w:lang w:eastAsia="de-AT"/>
+        </w:rPr>
+      </w:pPr>
+      <w:hyperlink w:anchor="_Toc801268" w:history="1">
         <w:r>
           <w:rPr>
             <w:rStyle w:val="Hyperlink"/>
@@ -10483,7 +12809,7 @@
             <w:noProof/>
             <w:webHidden/>
           </w:rPr>
-          <w:instrText xml:space="preserve"> PAGEREF _Toc448574 \h </w:instrText>
+          <w:instrText xml:space="preserve"> PAGEREF _Toc801268 \h </w:instrText>
         </w:r>
         <w:r>
           <w:rPr>
@@ -10503,7 +12829,7 @@
             <w:noProof/>
             <w:webHidden/>
           </w:rPr>
-          <w:t>15</w:t>
+          <w:t>16</w:t>
         </w:r>
         <w:r>
           <w:rPr>
@@ -10523,16 +12849,16 @@
         <w:rPr>
           <w:rFonts w:asciiTheme="minorHAnsi" w:eastAsiaTheme="minorEastAsia" w:hAnsiTheme="minorHAnsi"/>
           <w:noProof/>
-          <w:lang w:val="de-DE" w:eastAsia="de-DE"/>
-        </w:rPr>
-      </w:pPr>
-      <w:hyperlink w:anchor="_Toc448575" w:history="1">
+          <w:lang w:eastAsia="de-AT"/>
+        </w:rPr>
+      </w:pPr>
+      <w:hyperlink w:anchor="_Toc801269" w:history="1">
         <w:r>
           <w:rPr>
             <w:rStyle w:val="Hyperlink"/>
             <w:noProof/>
           </w:rPr>
-          <w:t>Abbildung 9: Typ</w:t>
+          <w:t>Abbildung 9: Architektur</w:t>
         </w:r>
         <w:r>
           <w:rPr>
@@ -10553,7 +12879,7 @@
             <w:noProof/>
             <w:webHidden/>
           </w:rPr>
-          <w:instrText xml:space="preserve"> PAGEREF _Toc448575 \h </w:instrText>
+          <w:instrText xml:space="preserve"> PAGEREF _Toc801269 \h </w:instrText>
         </w:r>
         <w:r>
           <w:rPr>
@@ -10573,7 +12899,7 @@
             <w:noProof/>
             <w:webHidden/>
           </w:rPr>
-          <w:t>15</w:t>
+          <w:t>17</w:t>
         </w:r>
         <w:r>
           <w:rPr>
@@ -10593,16 +12919,16 @@
         <w:rPr>
           <w:rFonts w:asciiTheme="minorHAnsi" w:eastAsiaTheme="minorEastAsia" w:hAnsiTheme="minorHAnsi"/>
           <w:noProof/>
-          <w:lang w:val="de-DE" w:eastAsia="de-DE"/>
-        </w:rPr>
-      </w:pPr>
-      <w:hyperlink w:anchor="_Toc448576" w:history="1">
+          <w:lang w:eastAsia="de-AT"/>
+        </w:rPr>
+      </w:pPr>
+      <w:hyperlink w:anchor="_Toc801270" w:history="1">
         <w:r>
           <w:rPr>
             <w:rStyle w:val="Hyperlink"/>
             <w:noProof/>
           </w:rPr>
-          <w:t>Abbildung 10: Konnektoren</w:t>
+          <w:t>Abbildung 10: Typ</w:t>
         </w:r>
         <w:r>
           <w:rPr>
@@ -10623,7 +12949,7 @@
             <w:noProof/>
             <w:webHidden/>
           </w:rPr>
-          <w:instrText xml:space="preserve"> PAGEREF _Toc448576 \h </w:instrText>
+          <w:instrText xml:space="preserve"> PAGEREF _Toc801270 \h </w:instrText>
         </w:r>
         <w:r>
           <w:rPr>
@@ -10643,7 +12969,7 @@
             <w:noProof/>
             <w:webHidden/>
           </w:rPr>
-          <w:t>16</w:t>
+          <w:t>17</w:t>
         </w:r>
         <w:r>
           <w:rPr>
@@ -10663,10 +12989,10 @@
         <w:rPr>
           <w:rFonts w:asciiTheme="minorHAnsi" w:eastAsiaTheme="minorEastAsia" w:hAnsiTheme="minorHAnsi"/>
           <w:noProof/>
-          <w:lang w:val="de-DE" w:eastAsia="de-DE"/>
-        </w:rPr>
-      </w:pPr>
-      <w:hyperlink w:anchor="_Toc448577" w:history="1">
+          <w:lang w:eastAsia="de-AT"/>
+        </w:rPr>
+      </w:pPr>
+      <w:hyperlink w:anchor="_Toc801271" w:history="1">
         <w:r>
           <w:rPr>
             <w:rStyle w:val="Hyperlink"/>
@@ -10693,7 +13019,7 @@
             <w:noProof/>
             <w:webHidden/>
           </w:rPr>
-          <w:instrText xml:space="preserve"> PAGEREF _Toc448577 \h </w:instrText>
+          <w:instrText xml:space="preserve"> PAGEREF _Toc801271 \h </w:instrText>
         </w:r>
         <w:r>
           <w:rPr>
@@ -10713,7 +13039,7 @@
             <w:noProof/>
             <w:webHidden/>
           </w:rPr>
-          <w:t>16</w:t>
+          <w:t>18</w:t>
         </w:r>
         <w:r>
           <w:rPr>
@@ -10733,16 +13059,16 @@
         <w:rPr>
           <w:rFonts w:asciiTheme="minorHAnsi" w:eastAsiaTheme="minorEastAsia" w:hAnsiTheme="minorHAnsi"/>
           <w:noProof/>
-          <w:lang w:val="de-DE" w:eastAsia="de-DE"/>
-        </w:rPr>
-      </w:pPr>
-      <w:hyperlink w:anchor="_Toc448578" w:history="1">
+          <w:lang w:eastAsia="de-AT"/>
+        </w:rPr>
+      </w:pPr>
+      <w:hyperlink w:anchor="_Toc801272" w:history="1">
         <w:r>
           <w:rPr>
             <w:rStyle w:val="Hyperlink"/>
             <w:noProof/>
           </w:rPr>
-          <w:t>Abbildung 12: Dokumentation</w:t>
+          <w:t>Abbildung 12: Konnektoren</w:t>
         </w:r>
         <w:r>
           <w:rPr>
@@ -10763,7 +13089,7 @@
             <w:noProof/>
             <w:webHidden/>
           </w:rPr>
-          <w:instrText xml:space="preserve"> PAGEREF _Toc448578 \h </w:instrText>
+          <w:instrText xml:space="preserve"> PAGEREF _Toc801272 \h </w:instrText>
         </w:r>
         <w:r>
           <w:rPr>
@@ -10783,7 +13109,7 @@
             <w:noProof/>
             <w:webHidden/>
           </w:rPr>
-          <w:t>17</w:t>
+          <w:t>18</w:t>
         </w:r>
         <w:r>
           <w:rPr>
@@ -10803,16 +13129,16 @@
         <w:rPr>
           <w:rFonts w:asciiTheme="minorHAnsi" w:eastAsiaTheme="minorEastAsia" w:hAnsiTheme="minorHAnsi"/>
           <w:noProof/>
-          <w:lang w:val="de-DE" w:eastAsia="de-DE"/>
-        </w:rPr>
-      </w:pPr>
-      <w:hyperlink w:anchor="_Toc448579" w:history="1">
+          <w:lang w:eastAsia="de-AT"/>
+        </w:rPr>
+      </w:pPr>
+      <w:hyperlink w:anchor="_Toc801273" w:history="1">
         <w:r>
           <w:rPr>
             <w:rStyle w:val="Hyperlink"/>
             <w:noProof/>
           </w:rPr>
-          <w:t>Abbildung 13: Aufrechterhaltungskosten</w:t>
+          <w:t>Abbildung 13: Dokumentation</w:t>
         </w:r>
         <w:r>
           <w:rPr>
@@ -10833,7 +13159,7 @@
             <w:noProof/>
             <w:webHidden/>
           </w:rPr>
-          <w:instrText xml:space="preserve"> PAGEREF _Toc448579 \h </w:instrText>
+          <w:instrText xml:space="preserve"> PAGEREF _Toc801273 \h </w:instrText>
         </w:r>
         <w:r>
           <w:rPr>
@@ -10853,7 +13179,7 @@
             <w:noProof/>
             <w:webHidden/>
           </w:rPr>
-          <w:t>17</w:t>
+          <w:t>19</w:t>
         </w:r>
         <w:r>
           <w:rPr>
@@ -10873,10 +13199,10 @@
         <w:rPr>
           <w:rFonts w:asciiTheme="minorHAnsi" w:eastAsiaTheme="minorEastAsia" w:hAnsiTheme="minorHAnsi"/>
           <w:noProof/>
-          <w:lang w:val="de-DE" w:eastAsia="de-DE"/>
-        </w:rPr>
-      </w:pPr>
-      <w:hyperlink w:anchor="_Toc448580" w:history="1">
+          <w:lang w:eastAsia="de-AT"/>
+        </w:rPr>
+      </w:pPr>
+      <w:hyperlink w:anchor="_Toc801274" w:history="1">
         <w:r>
           <w:rPr>
             <w:rStyle w:val="Hyperlink"/>
@@ -10903,7 +13229,7 @@
             <w:noProof/>
             <w:webHidden/>
           </w:rPr>
-          <w:instrText xml:space="preserve"> PAGEREF _Toc448580 \h </w:instrText>
+          <w:instrText xml:space="preserve"> PAGEREF _Toc801274 \h </w:instrText>
         </w:r>
         <w:r>
           <w:rPr>
@@ -10923,7 +13249,7 @@
             <w:noProof/>
             <w:webHidden/>
           </w:rPr>
-          <w:t>18</w:t>
+          <w:t>19</w:t>
         </w:r>
         <w:r>
           <w:rPr>
@@ -10943,16 +13269,16 @@
         <w:rPr>
           <w:rFonts w:asciiTheme="minorHAnsi" w:eastAsiaTheme="minorEastAsia" w:hAnsiTheme="minorHAnsi"/>
           <w:noProof/>
-          <w:lang w:val="de-DE" w:eastAsia="de-DE"/>
-        </w:rPr>
-      </w:pPr>
-      <w:hyperlink w:anchor="_Toc448581" w:history="1">
+          <w:lang w:eastAsia="de-AT"/>
+        </w:rPr>
+      </w:pPr>
+      <w:hyperlink w:anchor="_Toc801275" w:history="1">
         <w:r>
           <w:rPr>
             <w:rStyle w:val="Hyperlink"/>
             <w:noProof/>
           </w:rPr>
-          <w:t>Abbildung 15: Upgrades</w:t>
+          <w:t>Abbildung 15: Aufrechterhaltungskosten</w:t>
         </w:r>
         <w:r>
           <w:rPr>
@@ -10973,7 +13299,7 @@
             <w:noProof/>
             <w:webHidden/>
           </w:rPr>
-          <w:instrText xml:space="preserve"> PAGEREF _Toc448581 \h </w:instrText>
+          <w:instrText xml:space="preserve"> PAGEREF _Toc801275 \h </w:instrText>
         </w:r>
         <w:r>
           <w:rPr>
@@ -10993,7 +13319,7 @@
             <w:noProof/>
             <w:webHidden/>
           </w:rPr>
-          <w:t>18</w:t>
+          <w:t>20</w:t>
         </w:r>
         <w:r>
           <w:rPr>
@@ -11013,10 +13339,10 @@
         <w:rPr>
           <w:rFonts w:asciiTheme="minorHAnsi" w:eastAsiaTheme="minorEastAsia" w:hAnsiTheme="minorHAnsi"/>
           <w:noProof/>
-          <w:lang w:val="de-DE" w:eastAsia="de-DE"/>
-        </w:rPr>
-      </w:pPr>
-      <w:hyperlink w:anchor="_Toc448582" w:history="1">
+          <w:lang w:eastAsia="de-AT"/>
+        </w:rPr>
+      </w:pPr>
+      <w:hyperlink w:anchor="_Toc801276" w:history="1">
         <w:r>
           <w:rPr>
             <w:rStyle w:val="Hyperlink"/>
@@ -11043,7 +13369,7 @@
             <w:noProof/>
             <w:webHidden/>
           </w:rPr>
-          <w:instrText xml:space="preserve"> PAGEREF _Toc448582 \h </w:instrText>
+          <w:instrText xml:space="preserve"> PAGEREF _Toc801276 \h </w:instrText>
         </w:r>
         <w:r>
           <w:rPr>
@@ -11063,7 +13389,7 @@
             <w:noProof/>
             <w:webHidden/>
           </w:rPr>
-          <w:t>19</w:t>
+          <w:t>20</w:t>
         </w:r>
         <w:r>
           <w:rPr>
@@ -11083,10 +13409,10 @@
         <w:rPr>
           <w:rFonts w:asciiTheme="minorHAnsi" w:eastAsiaTheme="minorEastAsia" w:hAnsiTheme="minorHAnsi"/>
           <w:noProof/>
-          <w:lang w:val="de-DE" w:eastAsia="de-DE"/>
-        </w:rPr>
-      </w:pPr>
-      <w:hyperlink w:anchor="_Toc448583" w:history="1">
+          <w:lang w:eastAsia="de-AT"/>
+        </w:rPr>
+      </w:pPr>
+      <w:hyperlink w:anchor="_Toc801277" w:history="1">
         <w:r>
           <w:rPr>
             <w:rStyle w:val="Hyperlink"/>
@@ -11113,7 +13439,7 @@
             <w:noProof/>
             <w:webHidden/>
           </w:rPr>
-          <w:instrText xml:space="preserve"> PAGEREF _Toc448583 \h </w:instrText>
+          <w:instrText xml:space="preserve"> PAGEREF _Toc801277 \h </w:instrText>
         </w:r>
         <w:r>
           <w:rPr>
@@ -11133,7 +13459,7 @@
             <w:noProof/>
             <w:webHidden/>
           </w:rPr>
-          <w:t>19</w:t>
+          <w:t>21</w:t>
         </w:r>
         <w:r>
           <w:rPr>
@@ -11153,16 +13479,16 @@
         <w:rPr>
           <w:rFonts w:asciiTheme="minorHAnsi" w:eastAsiaTheme="minorEastAsia" w:hAnsiTheme="minorHAnsi"/>
           <w:noProof/>
-          <w:lang w:val="de-DE" w:eastAsia="de-DE"/>
-        </w:rPr>
-      </w:pPr>
-      <w:hyperlink w:anchor="_Toc448584" w:history="1">
+          <w:lang w:eastAsia="de-AT"/>
+        </w:rPr>
+      </w:pPr>
+      <w:hyperlink w:anchor="_Toc801278" w:history="1">
         <w:r>
           <w:rPr>
             <w:rStyle w:val="Hyperlink"/>
             <w:noProof/>
           </w:rPr>
-          <w:t>Abbildung 18: Probleme</w:t>
+          <w:t>Abbildung 18: Upgrades</w:t>
         </w:r>
         <w:r>
           <w:rPr>
@@ -11183,7 +13509,7 @@
             <w:noProof/>
             <w:webHidden/>
           </w:rPr>
-          <w:instrText xml:space="preserve"> PAGEREF _Toc448584 \h </w:instrText>
+          <w:instrText xml:space="preserve"> PAGEREF _Toc801278 \h </w:instrText>
         </w:r>
         <w:r>
           <w:rPr>
@@ -11203,7 +13529,7 @@
             <w:noProof/>
             <w:webHidden/>
           </w:rPr>
-          <w:t>19</w:t>
+          <w:t>21</w:t>
         </w:r>
         <w:r>
           <w:rPr>
@@ -11223,16 +13549,16 @@
         <w:rPr>
           <w:rFonts w:asciiTheme="minorHAnsi" w:eastAsiaTheme="minorEastAsia" w:hAnsiTheme="minorHAnsi"/>
           <w:noProof/>
-          <w:lang w:val="de-DE" w:eastAsia="de-DE"/>
-        </w:rPr>
-      </w:pPr>
-      <w:hyperlink w:anchor="_Toc448585" w:history="1">
+          <w:lang w:eastAsia="de-AT"/>
+        </w:rPr>
+      </w:pPr>
+      <w:hyperlink w:anchor="_Toc801279" w:history="1">
         <w:r>
           <w:rPr>
             <w:rStyle w:val="Hyperlink"/>
             <w:noProof/>
           </w:rPr>
-          <w:t>Abbildung 19: Ablösegedanken</w:t>
+          <w:t>Abbildung 19: Probleme</w:t>
         </w:r>
         <w:r>
           <w:rPr>
@@ -11253,7 +13579,7 @@
             <w:noProof/>
             <w:webHidden/>
           </w:rPr>
-          <w:instrText xml:space="preserve"> PAGEREF _Toc448585 \h </w:instrText>
+          <w:instrText xml:space="preserve"> PAGEREF _Toc801279 \h </w:instrText>
         </w:r>
         <w:r>
           <w:rPr>
@@ -11273,7 +13599,7 @@
             <w:noProof/>
             <w:webHidden/>
           </w:rPr>
-          <w:t>20</w:t>
+          <w:t>21</w:t>
         </w:r>
         <w:r>
           <w:rPr>
@@ -11293,16 +13619,16 @@
         <w:rPr>
           <w:rFonts w:asciiTheme="minorHAnsi" w:eastAsiaTheme="minorEastAsia" w:hAnsiTheme="minorHAnsi"/>
           <w:noProof/>
-          <w:lang w:val="de-DE" w:eastAsia="de-DE"/>
-        </w:rPr>
-      </w:pPr>
-      <w:hyperlink w:anchor="_Toc448586" w:history="1">
+          <w:lang w:eastAsia="de-AT"/>
+        </w:rPr>
+      </w:pPr>
+      <w:hyperlink w:anchor="_Toc801280" w:history="1">
         <w:r>
           <w:rPr>
             <w:rStyle w:val="Hyperlink"/>
             <w:noProof/>
           </w:rPr>
-          <w:t>Abbildung 20: Abschlussteil A</w:t>
+          <w:t>Abbildung 20: Ablösegedanken</w:t>
         </w:r>
         <w:r>
           <w:rPr>
@@ -11323,7 +13649,7 @@
             <w:noProof/>
             <w:webHidden/>
           </w:rPr>
-          <w:instrText xml:space="preserve"> PAGEREF _Toc448586 \h </w:instrText>
+          <w:instrText xml:space="preserve"> PAGEREF _Toc801280 \h </w:instrText>
         </w:r>
         <w:r>
           <w:rPr>
@@ -11343,7 +13669,7 @@
             <w:noProof/>
             <w:webHidden/>
           </w:rPr>
-          <w:t>21</w:t>
+          <w:t>22</w:t>
         </w:r>
         <w:r>
           <w:rPr>
@@ -11363,16 +13689,16 @@
         <w:rPr>
           <w:rFonts w:asciiTheme="minorHAnsi" w:eastAsiaTheme="minorEastAsia" w:hAnsiTheme="minorHAnsi"/>
           <w:noProof/>
-          <w:lang w:val="de-DE" w:eastAsia="de-DE"/>
-        </w:rPr>
-      </w:pPr>
-      <w:hyperlink w:anchor="_Toc448587" w:history="1">
+          <w:lang w:eastAsia="de-AT"/>
+        </w:rPr>
+      </w:pPr>
+      <w:hyperlink w:anchor="_Toc801281" w:history="1">
         <w:r>
           <w:rPr>
             <w:rStyle w:val="Hyperlink"/>
             <w:noProof/>
           </w:rPr>
-          <w:t>Abbildung 21: Abschlussteil B</w:t>
+          <w:t>Abbildung 21: Abschlussteil A</w:t>
         </w:r>
         <w:r>
           <w:rPr>
@@ -11393,7 +13719,7 @@
             <w:noProof/>
             <w:webHidden/>
           </w:rPr>
-          <w:instrText xml:space="preserve"> PAGEREF _Toc448587 \h </w:instrText>
+          <w:instrText xml:space="preserve"> PAGEREF _Toc801281 \h </w:instrText>
         </w:r>
         <w:r>
           <w:rPr>
@@ -11413,7 +13739,7 @@
             <w:noProof/>
             <w:webHidden/>
           </w:rPr>
-          <w:t>21</w:t>
+          <w:t>23</w:t>
         </w:r>
         <w:r>
           <w:rPr>
@@ -11426,18 +13752,87 @@
     </w:p>
     <w:p>
       <w:pPr>
+        <w:pStyle w:val="Abbildungsverzeichnis"/>
+        <w:tabs>
+          <w:tab w:val="right" w:leader="dot" w:pos="9401"/>
+        </w:tabs>
+        <w:rPr>
+          <w:rFonts w:asciiTheme="minorHAnsi" w:eastAsiaTheme="minorEastAsia" w:hAnsiTheme="minorHAnsi"/>
+          <w:noProof/>
+          <w:lang w:eastAsia="de-AT"/>
+        </w:rPr>
+      </w:pPr>
+      <w:hyperlink w:anchor="_Toc801282" w:history="1">
+        <w:r>
+          <w:rPr>
+            <w:rStyle w:val="Hyperlink"/>
+            <w:noProof/>
+          </w:rPr>
+          <w:t>Abbildung 22: Abschlussteil B</w:t>
+        </w:r>
+        <w:r>
+          <w:rPr>
+            <w:noProof/>
+            <w:webHidden/>
+          </w:rPr>
+          <w:tab/>
+        </w:r>
+        <w:r>
+          <w:rPr>
+            <w:noProof/>
+            <w:webHidden/>
+          </w:rPr>
+          <w:fldChar w:fldCharType="begin"/>
+        </w:r>
+        <w:r>
+          <w:rPr>
+            <w:noProof/>
+            <w:webHidden/>
+          </w:rPr>
+          <w:instrText xml:space="preserve"> PAGEREF _Toc801282 \h </w:instrText>
+        </w:r>
+        <w:r>
+          <w:rPr>
+            <w:noProof/>
+            <w:webHidden/>
+          </w:rPr>
+        </w:r>
+        <w:r>
+          <w:rPr>
+            <w:noProof/>
+            <w:webHidden/>
+          </w:rPr>
+          <w:fldChar w:fldCharType="separate"/>
+        </w:r>
+        <w:r>
+          <w:rPr>
+            <w:noProof/>
+            <w:webHidden/>
+          </w:rPr>
+          <w:t>23</w:t>
+        </w:r>
+        <w:r>
+          <w:rPr>
+            <w:noProof/>
+            <w:webHidden/>
+          </w:rPr>
+          <w:fldChar w:fldCharType="end"/>
+        </w:r>
+      </w:hyperlink>
+    </w:p>
+    <w:p>
+      <w:pPr>
         <w:pStyle w:val="StandardJKU"/>
       </w:pPr>
       <w:r>
         <w:fldChar w:fldCharType="end"/>
       </w:r>
-      <w:bookmarkStart w:id="54" w:name="_GoBack"/>
-      <w:bookmarkEnd w:id="54"/>
     </w:p>
     <w:p>
       <w:pPr>
         <w:pStyle w:val="berschrift1"/>
       </w:pPr>
+      <w:bookmarkStart w:id="64" w:name="_Toc802258"/>
       <w:r>
         <w:t>Literaturverze</w:t>
       </w:r>
@@ -11447,6 +13842,7 @@
       <w:r>
         <w:t>chnis</w:t>
       </w:r>
+      <w:bookmarkEnd w:id="64"/>
     </w:p>
     <w:p>
       <w:pPr>
@@ -11460,6 +13856,7 @@
           <w:rFonts w:cs="Arial"/>
           <w:noProof/>
           <w:szCs w:val="24"/>
+          <w:lang w:val="en-GB"/>
         </w:rPr>
       </w:pPr>
       <w:r>
@@ -11494,6 +13891,7 @@
           <w:rFonts w:cs="Arial"/>
           <w:noProof/>
           <w:szCs w:val="24"/>
+          <w:lang w:val="en-GB"/>
         </w:rPr>
         <w:t>[1]</w:t>
       </w:r>
@@ -11502,6 +13900,7 @@
           <w:rFonts w:cs="Arial"/>
           <w:noProof/>
           <w:szCs w:val="24"/>
+          <w:lang w:val="en-GB"/>
         </w:rPr>
         <w:tab/>
         <w:t xml:space="preserve">M. Golensky and G. L. DeRuiter, “The urge to merge: A multiple-case study,” </w:t>
@@ -11513,6 +13912,7 @@
           <w:iCs/>
           <w:noProof/>
           <w:szCs w:val="24"/>
+          <w:lang w:val="en-GB"/>
         </w:rPr>
         <w:t>Nonprofit Manag. Leadersh.</w:t>
       </w:r>
@@ -11521,6 +13921,7 @@
           <w:rFonts w:cs="Arial"/>
           <w:noProof/>
           <w:szCs w:val="24"/>
+          <w:lang w:val="en-GB"/>
         </w:rPr>
         <w:t>, vol. 13, no. 2, pp. 169–186, 2007.</w:t>
       </w:r>
@@ -11537,6 +13938,7 @@
           <w:rFonts w:cs="Arial"/>
           <w:noProof/>
           <w:szCs w:val="24"/>
+          <w:lang w:val="en-GB"/>
         </w:rPr>
       </w:pPr>
       <w:r>
@@ -11544,6 +13946,7 @@
           <w:rFonts w:cs="Arial"/>
           <w:noProof/>
           <w:szCs w:val="24"/>
+          <w:lang w:val="en-GB"/>
         </w:rPr>
         <w:t>[2]</w:t>
       </w:r>
@@ -11552,6 +13955,7 @@
           <w:rFonts w:cs="Arial"/>
           <w:noProof/>
           <w:szCs w:val="24"/>
+          <w:lang w:val="en-GB"/>
         </w:rPr>
         <w:tab/>
         <w:t xml:space="preserve">B. Shahzad, A. M. Abdullatif, N. Ikram, and A. Mashkoor, “Build Software or Buy: A Study on Developing Large Scale Software,” </w:t>
@@ -11563,6 +13967,7 @@
           <w:iCs/>
           <w:noProof/>
           <w:szCs w:val="24"/>
+          <w:lang w:val="en-GB"/>
         </w:rPr>
         <w:t>IEEE Access</w:t>
       </w:r>
@@ -11571,6 +13976,7 @@
           <w:rFonts w:cs="Arial"/>
           <w:noProof/>
           <w:szCs w:val="24"/>
+          <w:lang w:val="en-GB"/>
         </w:rPr>
         <w:t>, vol. 5, pp. 24262–24274, 2017.</w:t>
       </w:r>
@@ -11689,7 +14095,6 @@
           <w:rFonts w:cs="Arial"/>
           <w:noProof/>
         </w:rPr>
-        <w:lastRenderedPageBreak/>
         <w:t xml:space="preserve">[5] </w:t>
       </w:r>
       <w:r>
@@ -11749,12 +14154,14 @@
         <w:rPr>
           <w:rFonts w:cs="Arial"/>
           <w:noProof/>
+          <w:lang w:val="en-GB"/>
         </w:rPr>
       </w:pPr>
       <w:r>
         <w:rPr>
           <w:rFonts w:cs="Arial"/>
           <w:noProof/>
+          <w:lang w:val="en-GB"/>
         </w:rPr>
         <w:t xml:space="preserve">[6]     </w:t>
       </w:r>
@@ -11762,6 +14169,7 @@
         <w:rPr>
           <w:rFonts w:cs="Arial"/>
           <w:noProof/>
+          <w:lang w:val="en-GB"/>
         </w:rPr>
         <w:t xml:space="preserve"> </w:t>
       </w:r>
@@ -11769,6 +14177,7 @@
         <w:rPr>
           <w:rFonts w:cs="Arial"/>
           <w:noProof/>
+          <w:lang w:val="en-GB"/>
         </w:rPr>
         <w:t>TIOBE Index for January 2019</w:t>
       </w:r>
@@ -11784,12 +14193,14 @@
         <w:rPr>
           <w:rFonts w:cs="Arial"/>
           <w:noProof/>
+          <w:lang w:val="en-GB"/>
         </w:rPr>
       </w:pPr>
       <w:r>
         <w:rPr>
           <w:rFonts w:cs="Arial"/>
           <w:noProof/>
+          <w:lang w:val="en-GB"/>
         </w:rPr>
         <w:t xml:space="preserve">          URL: </w:t>
       </w:r>
@@ -11797,15 +14208,9 @@
         <w:rPr>
           <w:rFonts w:cs="Arial"/>
           <w:noProof/>
-        </w:rPr>
-        <w:t>https://www.tiobe.com/tiobe-index/</w:t>
-      </w:r>
-      <w:r>
-        <w:rPr>
-          <w:rFonts w:cs="Arial"/>
-          <w:noProof/>
-        </w:rPr>
-        <w:t xml:space="preserve"> (Stand: 06.02.2019)</w:t>
+          <w:lang w:val="en-GB"/>
+        </w:rPr>
+        <w:t>https://www.tiobe.com/tiobe-index/ (Stand: 06.02.2019)</w:t>
       </w:r>
     </w:p>
     <w:p>
@@ -11836,7 +14241,8 @@
       <w:pPr>
         <w:pStyle w:val="berschrift1"/>
       </w:pPr>
-      <w:bookmarkStart w:id="55" w:name="_Toc509819603"/>
+      <w:bookmarkStart w:id="65" w:name="_Toc509819603"/>
+      <w:bookmarkStart w:id="66" w:name="_Toc802259"/>
       <w:r>
         <w:t>Anhang</w:t>
       </w:r>
@@ -11846,11 +14252,12 @@
       <w:r>
         <w:t>(Notwendig, falls vorhanden)</w:t>
       </w:r>
-      <w:bookmarkEnd w:id="55"/>
+      <w:bookmarkEnd w:id="65"/>
+      <w:bookmarkEnd w:id="66"/>
     </w:p>
     <w:sectPr>
-      <w:headerReference w:type="default" r:id="rId35"/>
-      <w:footerReference w:type="default" r:id="rId36"/>
+      <w:headerReference w:type="default" r:id="rId38"/>
+      <w:footerReference w:type="default" r:id="rId39"/>
       <w:type w:val="continuous"/>
       <w:pgSz w:w="11906" w:h="16838" w:code="9"/>
       <w:pgMar w:top="1531" w:right="794" w:bottom="567" w:left="1701" w:header="567" w:footer="567" w:gutter="0"/>
@@ -12077,7 +14484,7 @@
               <v:stroke joinstyle="miter"/>
               <v:path gradientshapeok="t" o:connecttype="rect"/>
             </v:shapetype>
-            <v:shape id="_x0000_s1029" type="#_x0000_t202" style="position:absolute;margin-left:359.5pt;margin-top:748.5pt;width:98.95pt;height:66.6pt;z-index:251681792;visibility:visible;mso-wrap-style:square;mso-width-percent:0;mso-height-percent:0;mso-wrap-distance-left:9pt;mso-wrap-distance-top:3.6pt;mso-wrap-distance-right:9pt;mso-wrap-distance-bottom:3.6pt;mso-position-horizontal:absolute;mso-position-horizontal-relative:text;mso-position-vertical:absolute;mso-position-vertical-relative:page;mso-width-percent:0;mso-height-percent:0;mso-width-relative:margin;mso-height-relative:margin;v-text-anchor:top" o:gfxdata="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" filled="f" stroked="f">
+            <v:shape id="_x0000_s1030" type="#_x0000_t202" style="position:absolute;margin-left:359.5pt;margin-top:748.5pt;width:98.95pt;height:66.6pt;z-index:251681792;visibility:visible;mso-wrap-style:square;mso-width-percent:0;mso-height-percent:0;mso-wrap-distance-left:9pt;mso-wrap-distance-top:3.6pt;mso-wrap-distance-right:9pt;mso-wrap-distance-bottom:3.6pt;mso-position-horizontal:absolute;mso-position-horizontal-relative:text;mso-position-vertical:absolute;mso-position-vertical-relative:page;mso-width-percent:0;mso-height-percent:0;mso-width-relative:margin;mso-height-relative:margin;v-text-anchor:top" o:gfxdata="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" filled="f" stroked="f">
               <v:textbox inset="0,0,0,0">
                 <w:txbxContent>
                   <w:p>
@@ -12245,7 +14652,7 @@
       <w:rPr>
         <w:noProof/>
       </w:rPr>
-      <w:t>07. Februar 2019</w:t>
+      <w:t>11. Februar 2019</w:t>
     </w:r>
     <w:r>
       <w:fldChar w:fldCharType="end"/>
@@ -12296,21 +14703,7 @@
       <w:rPr>
         <w:lang w:val="en-GB"/>
       </w:rPr>
-      <w:t xml:space="preserve">, </w:t>
-    </w:r>
-    <w:proofErr w:type="spellStart"/>
-    <w:r>
-      <w:rPr>
-        <w:lang w:val="en-GB"/>
-      </w:rPr>
-      <w:t>Samardzic</w:t>
-    </w:r>
-    <w:proofErr w:type="spellEnd"/>
-    <w:r>
-      <w:rPr>
-        <w:lang w:val="en-GB"/>
-      </w:rPr>
-      <w:t>, Tomic</w:t>
+      <w:t>, Samardzic, Tomic</w:t>
     </w:r>
     <w:r>
       <w:rPr>
@@ -13133,7 +15526,7 @@
   <w:abstractNum w:abstractNumId="7" w15:restartNumberingAfterBreak="0">
     <w:nsid w:val="3D6C1106"/>
     <w:multiLevelType w:val="multilevel"/>
-    <w:tmpl w:val="AD40E188"/>
+    <w:tmpl w:val="D0389CD2"/>
     <w:lvl w:ilvl="0">
       <w:start w:val="1"/>
       <w:numFmt w:val="decimal"/>
@@ -13160,6 +15553,7 @@
       <w:rPr>
         <w:rFonts w:hint="default"/>
         <w:sz w:val="28"/>
+        <w:lang w:val="de-AT"/>
       </w:rPr>
     </w:lvl>
     <w:lvl w:ilvl="2">
@@ -13459,6 +15853,9 @@
   </w:num>
   <w:num w:numId="13">
     <w:abstractNumId w:val="0"/>
+  </w:num>
+  <w:num w:numId="14">
+    <w:abstractNumId w:val="7"/>
   </w:num>
   <w:numIdMacAtCleanup w:val="11"/>
 </w:numbering>
@@ -15452,6 +17849,22 @@
       <w:lang w:val="de-DE" w:eastAsia="de-DE"/>
     </w:rPr>
   </w:style>
+  <w:style w:type="paragraph" w:customStyle="1" w:styleId="Default">
+    <w:name w:val="Default"/>
+    <w:rsid w:val="00F45750"/>
+    <w:pPr>
+      <w:autoSpaceDE w:val="0"/>
+      <w:autoSpaceDN w:val="0"/>
+      <w:adjustRightInd w:val="0"/>
+      <w:spacing w:after="0" w:line="240" w:lineRule="auto"/>
+    </w:pPr>
+    <w:rPr>
+      <w:rFonts w:ascii="Calibri" w:hAnsi="Calibri" w:cs="Calibri"/>
+      <w:color w:val="000000"/>
+      <w:sz w:val="24"/>
+      <w:szCs w:val="24"/>
+    </w:rPr>
+  </w:style>
 </w:styles>
 </file>
 
@@ -15666,7 +18079,7 @@
 </file>
 
 <file path=customXml/itemProps1.xml><?xml version="1.0" encoding="utf-8"?>
-<ds:datastoreItem xmlns:ds="http://schemas.openxmlformats.org/officeDocument/2006/customXml" ds:itemID="{FD47E653-F725-4672-9682-2F1DE0022136}">
+<ds:datastoreItem xmlns:ds="http://schemas.openxmlformats.org/officeDocument/2006/customXml" ds:itemID="{7B7D4018-7630-42BC-89F1-A740D5ACC8B1}">
   <ds:schemaRefs>
     <ds:schemaRef ds:uri="http://schemas.openxmlformats.org/officeDocument/2006/bibliography"/>
   </ds:schemaRefs>
